--- a/file_space/Section_Primer.docx
+++ b/file_space/Section_Primer.docx
@@ -43,8 +43,154 @@
           <w:sz w:val="24"/>
           <w:szCs w:val="24"/>
         </w:rPr>
-        <w:t xml:space="preserve">An HDF5 file consists of two kinds of file space.  The first kind is metadata, which the HDF5 library uses to describe itself and to identify objects like groups, attributes, datasets etc.  Examples of metadata are superblock, object header, B-tree, heap etc.  The second kind is raw data that a user stored in the file’s objects.  </w:t>
-      </w:r>
+        <w:t xml:space="preserve">An HDF5 file consists of two kinds of file space. </w:t>
+      </w:r>
+      <w:del w:id="0" w:author="Herbert Morgan" w:date="2009-07-24T11:18:00Z">
+        <w:r>
+          <w:rPr>
+            <w:sz w:val="24"/>
+            <w:szCs w:val="24"/>
+          </w:rPr>
+          <w:delText xml:space="preserve"> </w:delText>
+        </w:r>
+      </w:del>
+      <w:r>
+        <w:rPr>
+          <w:sz w:val="24"/>
+          <w:szCs w:val="24"/>
+        </w:rPr>
+        <w:t>The first kind is metadata</w:t>
+      </w:r>
+      <w:ins w:id="1" w:author="Herbert Morgan" w:date="2009-07-24T11:16:00Z">
+        <w:r>
+          <w:rPr>
+            <w:sz w:val="24"/>
+            <w:szCs w:val="24"/>
+          </w:rPr>
+          <w:t xml:space="preserve"> </w:t>
+        </w:r>
+        <w:r>
+          <w:rPr>
+            <w:sz w:val="24"/>
+            <w:szCs w:val="24"/>
+          </w:rPr>
+          <w:t>(such as superblock, object header, B-tree, heap, etc.)</w:t>
+        </w:r>
+      </w:ins>
+      <w:r>
+        <w:rPr>
+          <w:sz w:val="24"/>
+          <w:szCs w:val="24"/>
+        </w:rPr>
+        <w:t xml:space="preserve">, which the HDF5 library uses to describe itself and to identify objects </w:t>
+      </w:r>
+      <w:del w:id="2" w:author="Herbert Morgan" w:date="2009-07-24T11:15:00Z">
+        <w:r>
+          <w:rPr>
+            <w:sz w:val="24"/>
+            <w:szCs w:val="24"/>
+          </w:rPr>
+          <w:delText xml:space="preserve">like </w:delText>
+        </w:r>
+      </w:del>
+      <w:ins w:id="3" w:author="Herbert Morgan" w:date="2009-07-24T11:15:00Z">
+        <w:r>
+          <w:rPr>
+            <w:sz w:val="24"/>
+            <w:szCs w:val="24"/>
+          </w:rPr>
+          <w:t xml:space="preserve">(such as </w:t>
+        </w:r>
+      </w:ins>
+      <w:r>
+        <w:rPr>
+          <w:sz w:val="24"/>
+          <w:szCs w:val="24"/>
+        </w:rPr>
+        <w:t>groups, attributes, datasets</w:t>
+      </w:r>
+      <w:ins w:id="4" w:author="Herbert Morgan" w:date="2009-07-24T11:15:00Z">
+        <w:r>
+          <w:rPr>
+            <w:sz w:val="24"/>
+            <w:szCs w:val="24"/>
+          </w:rPr>
+          <w:t>,</w:t>
+        </w:r>
+      </w:ins>
+      <w:r>
+        <w:rPr>
+          <w:sz w:val="24"/>
+          <w:szCs w:val="24"/>
+        </w:rPr>
+        <w:t xml:space="preserve"> etc.</w:t>
+      </w:r>
+      <w:ins w:id="5" w:author="Herbert Morgan" w:date="2009-07-24T11:15:00Z">
+        <w:r>
+          <w:rPr>
+            <w:sz w:val="24"/>
+            <w:szCs w:val="24"/>
+          </w:rPr>
+          <w:t>).</w:t>
+        </w:r>
+      </w:ins>
+      <w:r>
+        <w:rPr>
+          <w:sz w:val="24"/>
+          <w:szCs w:val="24"/>
+        </w:rPr>
+        <w:t xml:space="preserve"> </w:t>
+      </w:r>
+      <w:del w:id="6" w:author="Herbert Morgan" w:date="2009-07-24T11:16:00Z">
+        <w:r>
+          <w:rPr>
+            <w:sz w:val="24"/>
+            <w:szCs w:val="24"/>
+          </w:rPr>
+          <w:delText xml:space="preserve"> Examples of metadata are superblock, object header, B-tree, heap etc.  </w:delText>
+        </w:r>
+      </w:del>
+      <w:r>
+        <w:rPr>
+          <w:sz w:val="24"/>
+          <w:szCs w:val="24"/>
+        </w:rPr>
+        <w:t>The second kind is raw data that a user store</w:t>
+      </w:r>
+      <w:ins w:id="7" w:author="Herbert Morgan" w:date="2009-07-24T11:17:00Z">
+        <w:r>
+          <w:rPr>
+            <w:sz w:val="24"/>
+            <w:szCs w:val="24"/>
+          </w:rPr>
+          <w:t>s</w:t>
+        </w:r>
+      </w:ins>
+      <w:del w:id="8" w:author="Herbert Morgan" w:date="2009-07-24T11:17:00Z">
+        <w:r>
+          <w:rPr>
+            <w:sz w:val="24"/>
+            <w:szCs w:val="24"/>
+          </w:rPr>
+          <w:delText>d</w:delText>
+        </w:r>
+      </w:del>
+      <w:r>
+        <w:rPr>
+          <w:sz w:val="24"/>
+          <w:szCs w:val="24"/>
+        </w:rPr>
+        <w:t xml:space="preserve"> in the file’s objects. </w:t>
+      </w:r>
+      <w:del w:id="9" w:author="Herbert Morgan" w:date="2009-07-24T11:18:00Z">
+        <w:r>
+          <w:rPr>
+            <w:sz w:val="24"/>
+            <w:szCs w:val="24"/>
+          </w:rPr>
+          <w:delText xml:space="preserve"> </w:delText>
+        </w:r>
+      </w:del>
       <w:r>
         <w:rPr>
           <w:sz w:val="24"/>
@@ -136,21 +282,1012 @@
         </w:rPr>
         <w:t xml:space="preserve">of varied sizes </w:t>
       </w:r>
+      <w:r>
+        <w:rPr>
+          <w:sz w:val="24"/>
+          <w:szCs w:val="24"/>
+        </w:rPr>
+        <w:t xml:space="preserve">is generated as the user manipulates the file’s objects.  </w:t>
+      </w:r>
+    </w:p>
+    <w:p>
+      <w:pPr>
+        <w:pStyle w:val="NoSpacing"/>
+        <w:rPr>
+          <w:sz w:val="24"/>
+          <w:szCs w:val="24"/>
+        </w:rPr>
+      </w:pPr>
+    </w:p>
+    <w:p>
+      <w:pPr>
+        <w:pStyle w:val="NoSpacing"/>
+        <w:rPr>
+          <w:sz w:val="24"/>
+          <w:szCs w:val="24"/>
+        </w:rPr>
+      </w:pPr>
+      <w:r>
+        <w:rPr>
+          <w:sz w:val="24"/>
+          <w:szCs w:val="24"/>
+        </w:rPr>
+        <w:t xml:space="preserve">The HDF5 library provides command line tools for users to examine </w:t>
+      </w:r>
+      <w:del w:id="10" w:author="Herbert Morgan" w:date="2009-07-24T11:21:00Z">
+        <w:r>
+          <w:rPr>
+            <w:sz w:val="24"/>
+            <w:szCs w:val="24"/>
+          </w:rPr>
+          <w:delText xml:space="preserve">the </w:delText>
+        </w:r>
+      </w:del>
+      <w:ins w:id="11" w:author="Herbert Morgan" w:date="2009-07-24T11:21:00Z">
+        <w:r>
+          <w:rPr>
+            <w:sz w:val="24"/>
+            <w:szCs w:val="24"/>
+          </w:rPr>
+          <w:t xml:space="preserve">a </w:t>
+        </w:r>
+      </w:ins>
+      <w:r>
+        <w:rPr>
+          <w:sz w:val="24"/>
+          <w:szCs w:val="24"/>
+        </w:rPr>
+        <w:t>file’s contents</w:t>
+      </w:r>
+      <w:r>
+        <w:rPr>
+          <w:sz w:val="24"/>
+          <w:szCs w:val="24"/>
+        </w:rPr>
+        <w:t xml:space="preserve"> and </w:t>
+      </w:r>
+      <w:r>
+        <w:rPr>
+          <w:sz w:val="24"/>
+          <w:szCs w:val="24"/>
+        </w:rPr>
+        <w:t xml:space="preserve">the distribution of file space, and to re-create a file with </w:t>
+      </w:r>
+      <w:r>
+        <w:rPr>
+          <w:sz w:val="24"/>
+          <w:szCs w:val="24"/>
+        </w:rPr>
+        <w:t xml:space="preserve">a </w:t>
+      </w:r>
+      <w:r>
+        <w:rPr>
+          <w:sz w:val="24"/>
+          <w:szCs w:val="24"/>
+        </w:rPr>
+        <w:t>specified</w:t>
+      </w:r>
+      <w:r>
+        <w:rPr>
+          <w:sz w:val="24"/>
+          <w:szCs w:val="24"/>
+        </w:rPr>
+        <w:t xml:space="preserve"> </w:t>
+      </w:r>
+      <w:del w:id="12" w:author="Herbert Morgan" w:date="2009-07-27T10:15:00Z">
+        <w:r>
+          <w:rPr>
+            <w:sz w:val="24"/>
+            <w:szCs w:val="24"/>
+          </w:rPr>
+          <w:delText>file space</w:delText>
+        </w:r>
+      </w:del>
+      <w:ins w:id="13" w:author="Herbert Morgan" w:date="2009-07-27T10:15:00Z">
+        <w:r>
+          <w:rPr>
+            <w:sz w:val="24"/>
+            <w:szCs w:val="24"/>
+          </w:rPr>
+          <w:t>file-space-</w:t>
+        </w:r>
+      </w:ins>
+      <w:del w:id="14" w:author="Herbert Morgan" w:date="2009-07-24T11:22:00Z">
+        <w:r>
+          <w:rPr>
+            <w:sz w:val="24"/>
+            <w:szCs w:val="24"/>
+          </w:rPr>
+          <w:delText xml:space="preserve"> </w:delText>
+        </w:r>
+      </w:del>
+      <w:r>
+        <w:rPr>
+          <w:sz w:val="24"/>
+          <w:szCs w:val="24"/>
+        </w:rPr>
+        <w:t>handling strategy</w:t>
+      </w:r>
+      <w:r>
+        <w:rPr>
+          <w:sz w:val="24"/>
+          <w:szCs w:val="24"/>
+        </w:rPr>
+        <w:t>.</w:t>
+      </w:r>
+    </w:p>
+    <w:p>
+      <w:pPr>
+        <w:pStyle w:val="NoSpacing"/>
+        <w:rPr>
+          <w:sz w:val="24"/>
+          <w:szCs w:val="24"/>
+        </w:rPr>
+      </w:pPr>
+    </w:p>
+    <w:p>
+      <w:pPr>
+        <w:pStyle w:val="NoSpacing"/>
+        <w:rPr>
+          <w:sz w:val="24"/>
+          <w:szCs w:val="24"/>
+        </w:rPr>
+      </w:pPr>
+      <w:r>
+        <w:rPr>
+          <w:sz w:val="24"/>
+          <w:szCs w:val="24"/>
+        </w:rPr>
+        <w:t xml:space="preserve">The first tool is </w:t>
+      </w:r>
+      <w:r>
+        <w:rPr>
+          <w:i/>
+          <w:sz w:val="24"/>
+          <w:szCs w:val="24"/>
+        </w:rPr>
+        <w:t>h5dump</w:t>
+      </w:r>
+      <w:ins w:id="15" w:author="Herbert Morgan" w:date="2009-07-24T11:25:00Z">
+        <w:r>
+          <w:rPr>
+            <w:sz w:val="24"/>
+            <w:szCs w:val="24"/>
+            <w:rPrChange w:id="16" w:author="Herbert Morgan" w:date="2009-07-24T11:26:00Z">
+              <w:rPr>
+                <w:i/>
+                <w:sz w:val="24"/>
+                <w:szCs w:val="24"/>
+              </w:rPr>
+            </w:rPrChange>
+          </w:rPr>
+          <w:t>,</w:t>
+        </w:r>
+      </w:ins>
+      <w:r>
+        <w:rPr>
+          <w:sz w:val="24"/>
+          <w:szCs w:val="24"/>
+        </w:rPr>
+        <w:t xml:space="preserve"> </w:t>
+      </w:r>
+      <w:del w:id="17" w:author="Herbert Morgan" w:date="2009-07-24T11:25:00Z">
+        <w:r>
+          <w:rPr>
+            <w:sz w:val="24"/>
+            <w:szCs w:val="24"/>
+          </w:rPr>
+          <w:delText xml:space="preserve">by </w:delText>
+        </w:r>
+      </w:del>
+      <w:r>
+        <w:rPr>
+          <w:sz w:val="24"/>
+          <w:szCs w:val="24"/>
+        </w:rPr>
+        <w:t xml:space="preserve">which the user can </w:t>
+      </w:r>
+      <w:ins w:id="18" w:author="Herbert Morgan" w:date="2009-07-24T11:26:00Z">
+        <w:r>
+          <w:rPr>
+            <w:sz w:val="24"/>
+            <w:szCs w:val="24"/>
+          </w:rPr>
+          <w:t xml:space="preserve">use to </w:t>
+        </w:r>
+      </w:ins>
+      <w:r>
+        <w:rPr>
+          <w:sz w:val="24"/>
+          <w:szCs w:val="24"/>
+        </w:rPr>
+        <w:t xml:space="preserve">examine </w:t>
+      </w:r>
+      <w:del w:id="19" w:author="Herbert Morgan" w:date="2009-07-24T11:26:00Z">
+        <w:r>
+          <w:rPr>
+            <w:sz w:val="24"/>
+            <w:szCs w:val="24"/>
+          </w:rPr>
+          <w:delText xml:space="preserve">the </w:delText>
+        </w:r>
+      </w:del>
+      <w:ins w:id="20" w:author="Herbert Morgan" w:date="2009-07-24T11:26:00Z">
+        <w:r>
+          <w:rPr>
+            <w:sz w:val="24"/>
+            <w:szCs w:val="24"/>
+          </w:rPr>
+          <w:t xml:space="preserve">a </w:t>
+        </w:r>
+      </w:ins>
+      <w:r>
+        <w:rPr>
+          <w:sz w:val="24"/>
+          <w:szCs w:val="24"/>
+        </w:rPr>
+        <w:t xml:space="preserve">file’s content. </w:t>
+      </w:r>
+      <w:del w:id="21" w:author="Herbert Morgan" w:date="2009-07-24T11:26:00Z">
+        <w:r>
+          <w:rPr>
+            <w:sz w:val="24"/>
+            <w:szCs w:val="24"/>
+          </w:rPr>
+          <w:delText xml:space="preserve"> </w:delText>
+        </w:r>
+      </w:del>
+      <w:del w:id="22" w:author="Herbert Morgan" w:date="2009-07-24T11:27:00Z">
+        <w:r>
+          <w:rPr>
+            <w:sz w:val="24"/>
+            <w:szCs w:val="24"/>
+          </w:rPr>
+          <w:delText>Look</w:delText>
+        </w:r>
+        <w:r>
+          <w:rPr>
+            <w:sz w:val="24"/>
+            <w:szCs w:val="24"/>
+          </w:rPr>
+          <w:delText xml:space="preserve"> at the</w:delText>
+        </w:r>
+      </w:del>
+      <w:ins w:id="23" w:author="Herbert Morgan" w:date="2009-07-24T11:27:00Z">
+        <w:r>
+          <w:rPr>
+            <w:sz w:val="24"/>
+            <w:szCs w:val="24"/>
+          </w:rPr>
+          <w:t>The</w:t>
+        </w:r>
+      </w:ins>
+      <w:r>
+        <w:rPr>
+          <w:sz w:val="24"/>
+          <w:szCs w:val="24"/>
+        </w:rPr>
+        <w:t xml:space="preserve"> following </w:t>
+      </w:r>
+      <w:ins w:id="24" w:author="Herbert Morgan" w:date="2009-07-24T11:27:00Z">
+        <w:r>
+          <w:rPr>
+            <w:i/>
+            <w:sz w:val="24"/>
+            <w:szCs w:val="24"/>
+            <w:rPrChange w:id="25" w:author="Herbert Morgan" w:date="2009-07-24T11:27:00Z">
+              <w:rPr>
+                <w:sz w:val="24"/>
+                <w:szCs w:val="24"/>
+              </w:rPr>
+            </w:rPrChange>
+          </w:rPr>
+          <w:t>h5dump</w:t>
+        </w:r>
+        <w:r>
+          <w:rPr>
+            <w:sz w:val="24"/>
+            <w:szCs w:val="24"/>
+          </w:rPr>
+          <w:t xml:space="preserve"> </w:t>
+        </w:r>
+      </w:ins>
+      <w:r>
+        <w:rPr>
+          <w:sz w:val="24"/>
+          <w:szCs w:val="24"/>
+        </w:rPr>
+        <w:t xml:space="preserve">output </w:t>
+      </w:r>
+      <w:del w:id="26" w:author="Herbert Morgan" w:date="2009-07-24T11:27:00Z">
+        <w:r>
+          <w:rPr>
+            <w:sz w:val="24"/>
+            <w:szCs w:val="24"/>
+          </w:rPr>
+          <w:delText>for</w:delText>
+        </w:r>
+        <w:r>
+          <w:rPr>
+            <w:sz w:val="24"/>
+            <w:szCs w:val="24"/>
+          </w:rPr>
+          <w:delText xml:space="preserve"> an</w:delText>
+        </w:r>
+      </w:del>
+      <w:ins w:id="27" w:author="Herbert Morgan" w:date="2009-07-24T11:27:00Z">
+        <w:r>
+          <w:rPr>
+            <w:sz w:val="24"/>
+            <w:szCs w:val="24"/>
+          </w:rPr>
+          <w:t>examines the</w:t>
+        </w:r>
+      </w:ins>
+      <w:r>
+        <w:rPr>
+          <w:sz w:val="24"/>
+          <w:szCs w:val="24"/>
+        </w:rPr>
+        <w:t xml:space="preserve"> empty file</w:t>
+      </w:r>
+      <w:r>
+        <w:rPr>
+          <w:sz w:val="24"/>
+          <w:szCs w:val="24"/>
+        </w:rPr>
+        <w:t xml:space="preserve"> </w:t>
+      </w:r>
+      <w:r>
+        <w:rPr>
+          <w:i/>
+          <w:sz w:val="24"/>
+          <w:szCs w:val="24"/>
+        </w:rPr>
+        <w:t>example</w:t>
+      </w:r>
+      <w:r>
+        <w:rPr>
+          <w:i/>
+          <w:sz w:val="24"/>
+          <w:szCs w:val="24"/>
+        </w:rPr>
+        <w:t>.h5</w:t>
+      </w:r>
+      <w:r>
+        <w:rPr>
+          <w:sz w:val="24"/>
+          <w:szCs w:val="24"/>
+        </w:rPr>
+        <w:t xml:space="preserve">: </w:t>
+      </w:r>
+    </w:p>
+    <w:p>
+      <w:pPr>
+        <w:pStyle w:val="NoSpacing"/>
+        <w:rPr>
+          <w:sz w:val="24"/>
+          <w:szCs w:val="24"/>
+        </w:rPr>
+      </w:pPr>
+    </w:p>
+    <w:p>
+      <w:pPr>
+        <w:pStyle w:val="ListParagraph"/>
+      </w:pPr>
+      <w:r>
+        <w:t>HDF5 "</w:t>
+      </w:r>
+      <w:r>
+        <w:t>example</w:t>
+      </w:r>
+      <w:r>
+        <w:t>.h5" {</w:t>
+      </w:r>
+    </w:p>
+    <w:p>
+      <w:pPr>
+        <w:pStyle w:val="ListParagraph"/>
+      </w:pPr>
+      <w:r>
+        <w:t>GROUP "/" {</w:t>
+      </w:r>
+    </w:p>
+    <w:p>
+      <w:pPr>
+        <w:pStyle w:val="ListParagraph"/>
+      </w:pPr>
+      <w:r>
+        <w:t>}</w:t>
+      </w:r>
+    </w:p>
+    <w:p>
+      <w:pPr>
+        <w:pStyle w:val="ListParagraph"/>
+      </w:pPr>
+      <w:r>
+        <w:t>}</w:t>
+      </w:r>
+    </w:p>
+    <w:p>
+      <w:pPr>
+        <w:pStyle w:val="NoSpacing"/>
+        <w:rPr>
+          <w:sz w:val="24"/>
+          <w:szCs w:val="24"/>
+        </w:rPr>
+      </w:pPr>
+      <w:r>
+        <w:rPr>
+          <w:sz w:val="24"/>
+          <w:szCs w:val="24"/>
+        </w:rPr>
+        <w:t xml:space="preserve">Even though the file is empty, the library </w:t>
+      </w:r>
+      <w:r>
+        <w:rPr>
+          <w:sz w:val="24"/>
+          <w:szCs w:val="24"/>
+        </w:rPr>
+        <w:t xml:space="preserve">automatically </w:t>
+      </w:r>
+      <w:r>
+        <w:rPr>
+          <w:sz w:val="24"/>
+          <w:szCs w:val="24"/>
+        </w:rPr>
+        <w:t>creates the root group and allocates file space for metadata</w:t>
+      </w:r>
+      <w:r>
+        <w:rPr>
+          <w:sz w:val="24"/>
+          <w:szCs w:val="24"/>
+        </w:rPr>
+        <w:t xml:space="preserve"> to describe itself</w:t>
+      </w:r>
+      <w:r>
+        <w:rPr>
+          <w:sz w:val="24"/>
+          <w:szCs w:val="24"/>
+        </w:rPr>
+        <w:t xml:space="preserve">. </w:t>
+      </w:r>
+      <w:del w:id="28" w:author="Herbert Morgan" w:date="2009-07-24T11:29:00Z">
+        <w:r>
+          <w:rPr>
+            <w:sz w:val="24"/>
+            <w:szCs w:val="24"/>
+          </w:rPr>
+          <w:delText xml:space="preserve"> </w:delText>
+        </w:r>
+      </w:del>
+      <w:r>
+        <w:rPr>
+          <w:sz w:val="24"/>
+          <w:szCs w:val="24"/>
+        </w:rPr>
+        <w:t>The</w:t>
+      </w:r>
+      <w:r>
+        <w:rPr>
+          <w:sz w:val="24"/>
+          <w:szCs w:val="24"/>
+        </w:rPr>
+        <w:t xml:space="preserve"> </w:t>
+      </w:r>
+      <w:r>
+        <w:rPr>
+          <w:sz w:val="24"/>
+          <w:szCs w:val="24"/>
+        </w:rPr>
+        <w:t xml:space="preserve">file </w:t>
+      </w:r>
+      <w:r>
+        <w:rPr>
+          <w:sz w:val="24"/>
+          <w:szCs w:val="24"/>
+        </w:rPr>
+        <w:t xml:space="preserve">size at this point is the size of the </w:t>
+      </w:r>
+      <w:r>
+        <w:rPr>
+          <w:sz w:val="24"/>
+          <w:szCs w:val="24"/>
+        </w:rPr>
+        <w:t xml:space="preserve">library’s </w:t>
+      </w:r>
+      <w:r>
+        <w:rPr>
+          <w:sz w:val="24"/>
+          <w:szCs w:val="24"/>
+        </w:rPr>
+        <w:t xml:space="preserve">metadata.  </w:t>
+      </w:r>
+    </w:p>
+    <w:p>
+      <w:pPr>
+        <w:pStyle w:val="NoSpacing"/>
+        <w:rPr>
+          <w:sz w:val="24"/>
+          <w:szCs w:val="24"/>
+        </w:rPr>
+      </w:pPr>
+    </w:p>
+    <w:p>
+      <w:pPr>
+        <w:pStyle w:val="NoSpacing"/>
+        <w:rPr>
+          <w:sz w:val="24"/>
+          <w:szCs w:val="24"/>
+        </w:rPr>
+      </w:pPr>
+      <w:r>
+        <w:rPr>
+          <w:sz w:val="24"/>
+          <w:szCs w:val="24"/>
+        </w:rPr>
+        <w:t>If</w:t>
+      </w:r>
+      <w:r>
+        <w:rPr>
+          <w:sz w:val="24"/>
+          <w:szCs w:val="24"/>
+        </w:rPr>
+        <w:t xml:space="preserve"> three datasets </w:t>
+      </w:r>
+      <w:ins w:id="29" w:author="Herbert Morgan" w:date="2009-07-24T11:39:00Z">
+        <w:r>
+          <w:rPr>
+            <w:sz w:val="24"/>
+            <w:szCs w:val="24"/>
+          </w:rPr>
+          <w:t>(</w:t>
+        </w:r>
+        <w:r>
+          <w:rPr>
+            <w:i/>
+            <w:sz w:val="24"/>
+            <w:szCs w:val="24"/>
+            <w:rPrChange w:id="30" w:author="Herbert Morgan" w:date="2009-07-24T11:40:00Z">
+              <w:rPr>
+                <w:sz w:val="24"/>
+                <w:szCs w:val="24"/>
+              </w:rPr>
+            </w:rPrChange>
+          </w:rPr>
+          <w:t>dset1</w:t>
+        </w:r>
+        <w:r>
+          <w:rPr>
+            <w:sz w:val="24"/>
+            <w:szCs w:val="24"/>
+          </w:rPr>
+          <w:t xml:space="preserve">, </w:t>
+        </w:r>
+        <w:r>
+          <w:rPr>
+            <w:i/>
+            <w:sz w:val="24"/>
+            <w:szCs w:val="24"/>
+            <w:rPrChange w:id="31" w:author="Herbert Morgan" w:date="2009-07-24T11:40:00Z">
+              <w:rPr>
+                <w:sz w:val="24"/>
+                <w:szCs w:val="24"/>
+              </w:rPr>
+            </w:rPrChange>
+          </w:rPr>
+          <w:t>dset2</w:t>
+        </w:r>
+        <w:r>
+          <w:rPr>
+            <w:sz w:val="24"/>
+            <w:szCs w:val="24"/>
+          </w:rPr>
+          <w:t xml:space="preserve">, and </w:t>
+        </w:r>
+        <w:r>
+          <w:rPr>
+            <w:i/>
+            <w:sz w:val="24"/>
+            <w:szCs w:val="24"/>
+            <w:rPrChange w:id="32" w:author="Herbert Morgan" w:date="2009-07-24T11:40:00Z">
+              <w:rPr>
+                <w:sz w:val="24"/>
+                <w:szCs w:val="24"/>
+              </w:rPr>
+            </w:rPrChange>
+          </w:rPr>
+          <w:t>dset3</w:t>
+        </w:r>
+        <w:r>
+          <w:rPr>
+            <w:sz w:val="24"/>
+            <w:szCs w:val="24"/>
+          </w:rPr>
+          <w:t xml:space="preserve">) </w:t>
+        </w:r>
+      </w:ins>
+      <w:r>
+        <w:rPr>
+          <w:sz w:val="24"/>
+          <w:szCs w:val="24"/>
+        </w:rPr>
+        <w:t xml:space="preserve">of different sizes </w:t>
+      </w:r>
+      <w:r>
+        <w:rPr>
+          <w:sz w:val="24"/>
+          <w:szCs w:val="24"/>
+        </w:rPr>
+        <w:t xml:space="preserve">are </w:t>
+      </w:r>
+      <w:r>
+        <w:rPr>
+          <w:sz w:val="24"/>
+          <w:szCs w:val="24"/>
+        </w:rPr>
+        <w:t xml:space="preserve">created in the file </w:t>
+      </w:r>
+      <w:r>
+        <w:rPr>
+          <w:i/>
+          <w:sz w:val="24"/>
+          <w:szCs w:val="24"/>
+        </w:rPr>
+        <w:t>example.h5</w:t>
+      </w:r>
+      <w:r>
+        <w:rPr>
+          <w:sz w:val="24"/>
+          <w:szCs w:val="24"/>
+        </w:rPr>
+        <w:t xml:space="preserve">, </w:t>
+      </w:r>
+      <w:r>
+        <w:rPr>
+          <w:i/>
+          <w:sz w:val="24"/>
+          <w:szCs w:val="24"/>
+        </w:rPr>
+        <w:t>h5dump</w:t>
+      </w:r>
+      <w:r>
+        <w:rPr>
+          <w:sz w:val="24"/>
+          <w:szCs w:val="24"/>
+        </w:rPr>
+        <w:t xml:space="preserve"> </w:t>
+      </w:r>
+      <w:del w:id="33" w:author="Herbert Morgan" w:date="2009-07-24T11:29:00Z">
+        <w:r>
+          <w:rPr>
+            <w:sz w:val="24"/>
+            <w:szCs w:val="24"/>
+          </w:rPr>
+          <w:delText xml:space="preserve">will </w:delText>
+        </w:r>
+      </w:del>
+      <w:r>
+        <w:rPr>
+          <w:sz w:val="24"/>
+          <w:szCs w:val="24"/>
+        </w:rPr>
+        <w:t>produce</w:t>
+      </w:r>
+      <w:ins w:id="34" w:author="Herbert Morgan" w:date="2009-07-24T11:29:00Z">
+        <w:r>
+          <w:rPr>
+            <w:sz w:val="24"/>
+            <w:szCs w:val="24"/>
+          </w:rPr>
+          <w:t>s</w:t>
+        </w:r>
+      </w:ins>
+      <w:r>
+        <w:rPr>
+          <w:sz w:val="24"/>
+          <w:szCs w:val="24"/>
+        </w:rPr>
+        <w:t xml:space="preserve"> the following output:</w:t>
+      </w:r>
+    </w:p>
+    <w:p>
+      <w:pPr>
+        <w:pStyle w:val="NoSpacing"/>
+        <w:rPr>
+          <w:sz w:val="24"/>
+          <w:szCs w:val="24"/>
+        </w:rPr>
+      </w:pPr>
+    </w:p>
+    <w:p>
+      <w:pPr>
+        <w:pStyle w:val="ListParagraph"/>
+      </w:pPr>
+      <w:r>
+        <w:t>HDF5 "</w:t>
+      </w:r>
+      <w:r>
+        <w:t>example</w:t>
+      </w:r>
+      <w:r>
+        <w:t>.h5" {</w:t>
+      </w:r>
+    </w:p>
+    <w:p>
+      <w:pPr>
+        <w:pStyle w:val="ListParagraph"/>
+      </w:pPr>
+      <w:r>
+        <w:t>GROUP "/" {</w:t>
+      </w:r>
+    </w:p>
+    <w:p>
+      <w:pPr>
+        <w:pStyle w:val="ListParagraph"/>
+      </w:pPr>
+      <w:r>
+        <w:t xml:space="preserve">   DATASET "dset1" {</w:t>
+      </w:r>
+    </w:p>
+    <w:p>
+      <w:pPr>
+        <w:pStyle w:val="ListParagraph"/>
+      </w:pPr>
+      <w:r>
+        <w:t xml:space="preserve">      </w:t>
+      </w:r>
       <w:proofErr w:type="gramStart"/>
       <w:r>
-        <w:rPr>
-          <w:sz w:val="24"/>
-          <w:szCs w:val="24"/>
-        </w:rPr>
-        <w:t>is generated</w:t>
+        <w:t>DATATYPE  H5T</w:t>
       </w:r>
       <w:proofErr w:type="gramEnd"/>
       <w:r>
-        <w:rPr>
-          <w:sz w:val="24"/>
-          <w:szCs w:val="24"/>
-        </w:rPr>
-        <w:t xml:space="preserve"> as the user manipulates the file’s objects.  </w:t>
+        <w:t>_STD_I32LE</w:t>
+      </w:r>
+    </w:p>
+    <w:p>
+      <w:pPr>
+        <w:pStyle w:val="ListParagraph"/>
+      </w:pPr>
+      <w:r>
+        <w:t xml:space="preserve">      </w:t>
+      </w:r>
+      <w:proofErr w:type="gramStart"/>
+      <w:r>
+        <w:t>DATASPACE  SIMPLE</w:t>
+      </w:r>
+      <w:proofErr w:type="gramEnd"/>
+      <w:r>
+        <w:t xml:space="preserve"> { ( 10 ) / ( 10 ) }</w:t>
+      </w:r>
+    </w:p>
+    <w:p>
+      <w:pPr>
+        <w:pStyle w:val="ListParagraph"/>
+      </w:pPr>
+      <w:r>
+        <w:t xml:space="preserve">      DATA {</w:t>
+      </w:r>
+    </w:p>
+    <w:p>
+      <w:pPr>
+        <w:pStyle w:val="ListParagraph"/>
+      </w:pPr>
+      <w:r>
+        <w:t xml:space="preserve">      (0): </w:t>
+      </w:r>
+      <w:proofErr w:type="gramStart"/>
+      <w:r>
+        <w:t>0</w:t>
+      </w:r>
+      <w:proofErr w:type="gramEnd"/>
+      <w:r>
+        <w:t>, 1, 2, 3, 4, 5, 6, 7, 8, 9</w:t>
+      </w:r>
+    </w:p>
+    <w:p>
+      <w:pPr>
+        <w:pStyle w:val="ListParagraph"/>
+      </w:pPr>
+      <w:r>
+        <w:t xml:space="preserve">      }</w:t>
+      </w:r>
+    </w:p>
+    <w:p>
+      <w:pPr>
+        <w:pStyle w:val="ListParagraph"/>
+      </w:pPr>
+      <w:r>
+        <w:t xml:space="preserve">   }</w:t>
+      </w:r>
+    </w:p>
+    <w:p>
+      <w:pPr>
+        <w:pStyle w:val="ListParagraph"/>
+      </w:pPr>
+      <w:r>
+        <w:t xml:space="preserve">   DATASET "dset2" {</w:t>
+      </w:r>
+    </w:p>
+    <w:p>
+      <w:pPr>
+        <w:pStyle w:val="ListParagraph"/>
+      </w:pPr>
+      <w:r>
+        <w:t xml:space="preserve">      </w:t>
+      </w:r>
+      <w:proofErr w:type="gramStart"/>
+      <w:r>
+        <w:t>DATATYPE  H5T</w:t>
+      </w:r>
+      <w:proofErr w:type="gramEnd"/>
+      <w:r>
+        <w:t>_STD_I32LE</w:t>
+      </w:r>
+    </w:p>
+    <w:p>
+      <w:pPr>
+        <w:pStyle w:val="ListParagraph"/>
+      </w:pPr>
+      <w:r>
+        <w:lastRenderedPageBreak/>
+        <w:t xml:space="preserve">      </w:t>
+      </w:r>
+      <w:proofErr w:type="gramStart"/>
+      <w:r>
+        <w:t>DATASPACE  SIMPLE</w:t>
+      </w:r>
+      <w:proofErr w:type="gramEnd"/>
+      <w:r>
+        <w:t xml:space="preserve"> { ( 30 ) / ( 30 ) }</w:t>
+      </w:r>
+    </w:p>
+    <w:p>
+      <w:pPr>
+        <w:pStyle w:val="ListParagraph"/>
+      </w:pPr>
+      <w:r>
+        <w:t xml:space="preserve">      DATA {</w:t>
+      </w:r>
+    </w:p>
+    <w:p>
+      <w:pPr>
+        <w:pStyle w:val="ListParagraph"/>
+      </w:pPr>
+      <w:r>
+        <w:t xml:space="preserve">      (0): 0, 1, 2, 3, 4, 5, 6, 7, 8, 9, 10, 11, 12, 13, 14, 15, 16, 17, 18,</w:t>
+      </w:r>
+    </w:p>
+    <w:p>
+      <w:pPr>
+        <w:pStyle w:val="ListParagraph"/>
+      </w:pPr>
+      <w:r>
+        <w:t xml:space="preserve">      (19): 19, 20, 21, 22, 23, 24, 25, 26, 27, 28, 29</w:t>
+      </w:r>
+    </w:p>
+    <w:p>
+      <w:pPr>
+        <w:pStyle w:val="ListParagraph"/>
+      </w:pPr>
+      <w:r>
+        <w:t xml:space="preserve">      }</w:t>
+      </w:r>
+    </w:p>
+    <w:p>
+      <w:pPr>
+        <w:pStyle w:val="ListParagraph"/>
+      </w:pPr>
+      <w:r>
+        <w:t xml:space="preserve">   }</w:t>
+      </w:r>
+    </w:p>
+    <w:p>
+      <w:pPr>
+        <w:pStyle w:val="ListParagraph"/>
+      </w:pPr>
+      <w:r>
+        <w:t xml:space="preserve">   DATASET "dset3" {</w:t>
+      </w:r>
+    </w:p>
+    <w:p>
+      <w:pPr>
+        <w:pStyle w:val="ListParagraph"/>
+      </w:pPr>
+      <w:r>
+        <w:t xml:space="preserve">      </w:t>
+      </w:r>
+      <w:proofErr w:type="gramStart"/>
+      <w:r>
+        <w:t>DATATYPE  H5T</w:t>
+      </w:r>
+      <w:proofErr w:type="gramEnd"/>
+      <w:r>
+        <w:t>_STD_I32LE</w:t>
+      </w:r>
+    </w:p>
+    <w:p>
+      <w:pPr>
+        <w:pStyle w:val="ListParagraph"/>
+      </w:pPr>
+      <w:r>
+        <w:t xml:space="preserve">      </w:t>
+      </w:r>
+      <w:proofErr w:type="gramStart"/>
+      <w:r>
+        <w:t>DATASPACE  SIMPLE</w:t>
+      </w:r>
+      <w:proofErr w:type="gramEnd"/>
+      <w:r>
+        <w:t xml:space="preserve"> { ( 50 ) / ( 50 ) }</w:t>
+      </w:r>
+    </w:p>
+    <w:p>
+      <w:pPr>
+        <w:pStyle w:val="ListParagraph"/>
+      </w:pPr>
+      <w:r>
+        <w:t xml:space="preserve">      DATA {</w:t>
+      </w:r>
+    </w:p>
+    <w:p>
+      <w:pPr>
+        <w:pStyle w:val="ListParagraph"/>
+      </w:pPr>
+      <w:r>
+        <w:t xml:space="preserve">      (0): 0, 1, 2, 3, 4, 5, 6, 7, 8, 9, 10, 11, 12, 13, 14, 15, 16, 17, 18,</w:t>
+      </w:r>
+    </w:p>
+    <w:p>
+      <w:pPr>
+        <w:pStyle w:val="ListParagraph"/>
+      </w:pPr>
+      <w:r>
+        <w:t xml:space="preserve">      (19): 19, 20, 21, 22, 23, 24, 25, 26, 27, 28, 29, 30, 31, 32, 33, 34,</w:t>
+      </w:r>
+    </w:p>
+    <w:p>
+      <w:pPr>
+        <w:pStyle w:val="ListParagraph"/>
+      </w:pPr>
+      <w:r>
+        <w:t xml:space="preserve">      (35): 35, 36, 37, 38, 39, 40, 41, 42, 43, 44, 45, 46, 47, 48, 49</w:t>
+      </w:r>
+    </w:p>
+    <w:p>
+      <w:pPr>
+        <w:pStyle w:val="ListParagraph"/>
+      </w:pPr>
+      <w:r>
+        <w:t xml:space="preserve">      }</w:t>
+      </w:r>
+    </w:p>
+    <w:p>
+      <w:pPr>
+        <w:pStyle w:val="ListParagraph"/>
+      </w:pPr>
+      <w:r>
+        <w:t xml:space="preserve">   }</w:t>
+      </w:r>
+    </w:p>
+    <w:p>
+      <w:pPr>
+        <w:pStyle w:val="ListParagraph"/>
+      </w:pPr>
+      <w:r>
+        <w:t>}</w:t>
+      </w:r>
+    </w:p>
+    <w:p>
+      <w:pPr>
+        <w:pStyle w:val="ListParagraph"/>
+        <w:rPr>
+          <w:szCs w:val="24"/>
+        </w:rPr>
+      </w:pPr>
+      <w:r>
+        <w:t>}</w:t>
       </w:r>
     </w:p>
     <w:p>
@@ -161,6 +1298,91 @@
           <w:szCs w:val="24"/>
         </w:rPr>
       </w:pPr>
+      <w:r>
+        <w:rPr>
+          <w:sz w:val="24"/>
+          <w:szCs w:val="24"/>
+        </w:rPr>
+        <w:t>The</w:t>
+      </w:r>
+      <w:r>
+        <w:rPr>
+          <w:sz w:val="24"/>
+          <w:szCs w:val="24"/>
+        </w:rPr>
+        <w:t xml:space="preserve"> file size at this point </w:t>
+      </w:r>
+      <w:r>
+        <w:rPr>
+          <w:sz w:val="24"/>
+          <w:szCs w:val="24"/>
+        </w:rPr>
+        <w:t>consists of</w:t>
+      </w:r>
+      <w:r>
+        <w:rPr>
+          <w:sz w:val="24"/>
+          <w:szCs w:val="24"/>
+        </w:rPr>
+        <w:t xml:space="preserve"> </w:t>
+      </w:r>
+      <w:del w:id="35" w:author="Herbert Morgan" w:date="2009-07-24T11:31:00Z">
+        <w:r>
+          <w:rPr>
+            <w:sz w:val="24"/>
+            <w:szCs w:val="24"/>
+          </w:rPr>
+          <w:delText xml:space="preserve">raw data </w:delText>
+        </w:r>
+      </w:del>
+      <w:ins w:id="36" w:author="Herbert Morgan" w:date="2009-07-24T11:31:00Z">
+        <w:r>
+          <w:rPr>
+            <w:sz w:val="24"/>
+            <w:szCs w:val="24"/>
+          </w:rPr>
+          <w:t xml:space="preserve">metadata </w:t>
+        </w:r>
+      </w:ins>
+      <w:r>
+        <w:rPr>
+          <w:sz w:val="24"/>
+          <w:szCs w:val="24"/>
+        </w:rPr>
+        <w:t xml:space="preserve">and </w:t>
+      </w:r>
+      <w:ins w:id="37" w:author="Herbert Morgan" w:date="2009-07-24T11:31:00Z">
+        <w:r>
+          <w:rPr>
+            <w:sz w:val="24"/>
+            <w:szCs w:val="24"/>
+          </w:rPr>
+          <w:t>raw data</w:t>
+        </w:r>
+      </w:ins>
+      <w:del w:id="38" w:author="Herbert Morgan" w:date="2009-07-24T11:31:00Z">
+        <w:r>
+          <w:rPr>
+            <w:sz w:val="24"/>
+            <w:szCs w:val="24"/>
+          </w:rPr>
+          <w:delText>metadata</w:delText>
+        </w:r>
+      </w:del>
+      <w:r>
+        <w:rPr>
+          <w:sz w:val="24"/>
+          <w:szCs w:val="24"/>
+        </w:rPr>
+        <w:t>.</w:t>
+      </w:r>
+      <w:r>
+        <w:rPr>
+          <w:sz w:val="24"/>
+          <w:szCs w:val="24"/>
+        </w:rPr>
+        <w:t xml:space="preserve">  </w:t>
+      </w:r>
     </w:p>
     <w:p>
       <w:pPr>
@@ -170,62 +1392,6 @@
           <w:szCs w:val="24"/>
         </w:rPr>
       </w:pPr>
-      <w:r>
-        <w:rPr>
-          <w:sz w:val="24"/>
-          <w:szCs w:val="24"/>
-        </w:rPr>
-        <w:t>The HDF5 library provides command line tools for users to examine the file’s contents</w:t>
-      </w:r>
-      <w:r>
-        <w:rPr>
-          <w:sz w:val="24"/>
-          <w:szCs w:val="24"/>
-        </w:rPr>
-        <w:t xml:space="preserve"> and </w:t>
-      </w:r>
-      <w:r>
-        <w:rPr>
-          <w:sz w:val="24"/>
-          <w:szCs w:val="24"/>
-        </w:rPr>
-        <w:t xml:space="preserve">the distribution of file space, and to re-create a file with </w:t>
-      </w:r>
-      <w:r>
-        <w:rPr>
-          <w:sz w:val="24"/>
-          <w:szCs w:val="24"/>
-        </w:rPr>
-        <w:t xml:space="preserve">a </w:t>
-      </w:r>
-      <w:r>
-        <w:rPr>
-          <w:sz w:val="24"/>
-          <w:szCs w:val="24"/>
-        </w:rPr>
-        <w:t>specified</w:t>
-      </w:r>
-      <w:r>
-        <w:rPr>
-          <w:sz w:val="24"/>
-          <w:szCs w:val="24"/>
-        </w:rPr>
-        <w:t xml:space="preserve"> file space </w:t>
-      </w:r>
-      <w:r>
-        <w:rPr>
-          <w:sz w:val="24"/>
-          <w:szCs w:val="24"/>
-        </w:rPr>
-        <w:t>handling strategy</w:t>
-      </w:r>
-      <w:r>
-        <w:rPr>
-          <w:sz w:val="24"/>
-          <w:szCs w:val="24"/>
-        </w:rPr>
-        <w:t>.</w:t>
-      </w:r>
     </w:p>
     <w:p>
       <w:pPr>
@@ -235,21 +1401,40 @@
           <w:szCs w:val="24"/>
         </w:rPr>
       </w:pPr>
-    </w:p>
-    <w:p>
-      <w:pPr>
-        <w:pStyle w:val="NoSpacing"/>
-        <w:rPr>
-          <w:sz w:val="24"/>
-          <w:szCs w:val="24"/>
-        </w:rPr>
-      </w:pPr>
-      <w:r>
-        <w:rPr>
-          <w:sz w:val="24"/>
-          <w:szCs w:val="24"/>
-        </w:rPr>
-        <w:t xml:space="preserve">The first tool is </w:t>
+      <w:r>
+        <w:rPr>
+          <w:sz w:val="24"/>
+          <w:szCs w:val="24"/>
+        </w:rPr>
+        <w:t xml:space="preserve">The </w:t>
+      </w:r>
+      <w:r>
+        <w:rPr>
+          <w:sz w:val="24"/>
+          <w:szCs w:val="24"/>
+        </w:rPr>
+        <w:t>second</w:t>
+      </w:r>
+      <w:r>
+        <w:rPr>
+          <w:sz w:val="24"/>
+          <w:szCs w:val="24"/>
+        </w:rPr>
+        <w:t xml:space="preserve"> command line tool</w:t>
+      </w:r>
+      <w:r>
+        <w:rPr>
+          <w:sz w:val="24"/>
+          <w:szCs w:val="24"/>
+        </w:rPr>
+        <w:t xml:space="preserve"> is</w:t>
+      </w:r>
+      <w:r>
+        <w:rPr>
+          <w:sz w:val="24"/>
+          <w:szCs w:val="24"/>
+        </w:rPr>
+        <w:t xml:space="preserve"> </w:t>
       </w:r>
       <w:r>
         <w:rPr>
@@ -257,35 +1442,166 @@
           <w:sz w:val="24"/>
           <w:szCs w:val="24"/>
         </w:rPr>
-        <w:t>h5dump</w:t>
-      </w:r>
-      <w:r>
-        <w:rPr>
-          <w:sz w:val="24"/>
-          <w:szCs w:val="24"/>
-        </w:rPr>
-        <w:t xml:space="preserve"> by which the user can examine the file’s content.  </w:t>
-      </w:r>
-      <w:r>
-        <w:rPr>
-          <w:sz w:val="24"/>
-          <w:szCs w:val="24"/>
-        </w:rPr>
-        <w:t>Look</w:t>
-      </w:r>
-      <w:r>
-        <w:rPr>
-          <w:sz w:val="24"/>
-          <w:szCs w:val="24"/>
-        </w:rPr>
-        <w:t xml:space="preserve"> at the following output for</w:t>
-      </w:r>
-      <w:r>
-        <w:rPr>
-          <w:sz w:val="24"/>
-          <w:szCs w:val="24"/>
-        </w:rPr>
-        <w:t xml:space="preserve"> an empty file</w:t>
+        <w:t>h5stat</w:t>
+      </w:r>
+      <w:r>
+        <w:rPr>
+          <w:sz w:val="24"/>
+          <w:szCs w:val="24"/>
+        </w:rPr>
+        <w:t xml:space="preserve">, which allows the user to </w:t>
+      </w:r>
+      <w:del w:id="39" w:author="Herbert Morgan" w:date="2009-07-24T11:36:00Z">
+        <w:r>
+          <w:rPr>
+            <w:sz w:val="24"/>
+            <w:szCs w:val="24"/>
+          </w:rPr>
+          <w:delText>find out</w:delText>
+        </w:r>
+      </w:del>
+      <w:ins w:id="40" w:author="Herbert Morgan" w:date="2009-07-24T11:36:00Z">
+        <w:r>
+          <w:rPr>
+            <w:sz w:val="24"/>
+            <w:szCs w:val="24"/>
+          </w:rPr>
+          <w:t>see, in detail,</w:t>
+        </w:r>
+      </w:ins>
+      <w:r>
+        <w:rPr>
+          <w:sz w:val="24"/>
+          <w:szCs w:val="24"/>
+        </w:rPr>
+        <w:t xml:space="preserve"> the </w:t>
+      </w:r>
+      <w:ins w:id="41" w:author="Herbert Morgan" w:date="2009-07-24T11:37:00Z">
+        <w:r>
+          <w:rPr>
+            <w:sz w:val="24"/>
+            <w:szCs w:val="24"/>
+          </w:rPr>
+          <w:t xml:space="preserve">distribution </w:t>
+        </w:r>
+        <w:r>
+          <w:rPr>
+            <w:sz w:val="24"/>
+            <w:szCs w:val="24"/>
+          </w:rPr>
+          <w:t xml:space="preserve">of </w:t>
+        </w:r>
+      </w:ins>
+      <w:r>
+        <w:rPr>
+          <w:sz w:val="24"/>
+          <w:szCs w:val="24"/>
+        </w:rPr>
+        <w:t xml:space="preserve">file space </w:t>
+      </w:r>
+      <w:del w:id="42" w:author="Herbert Morgan" w:date="2009-07-24T11:37:00Z">
+        <w:r>
+          <w:rPr>
+            <w:sz w:val="24"/>
+            <w:szCs w:val="24"/>
+          </w:rPr>
+          <w:delText xml:space="preserve">distribution </w:delText>
+        </w:r>
+        <w:r>
+          <w:rPr>
+            <w:sz w:val="24"/>
+            <w:szCs w:val="24"/>
+          </w:rPr>
+          <w:delText xml:space="preserve">for </w:delText>
+        </w:r>
+      </w:del>
+      <w:ins w:id="43" w:author="Herbert Morgan" w:date="2009-07-24T11:37:00Z">
+        <w:r>
+          <w:rPr>
+            <w:sz w:val="24"/>
+            <w:szCs w:val="24"/>
+          </w:rPr>
+          <w:t xml:space="preserve">among </w:t>
+        </w:r>
+      </w:ins>
+      <w:r>
+        <w:rPr>
+          <w:sz w:val="24"/>
+          <w:szCs w:val="24"/>
+        </w:rPr>
+        <w:t>metadata, free space and raw data</w:t>
+      </w:r>
+      <w:del w:id="44" w:author="Herbert Morgan" w:date="2009-07-24T11:37:00Z">
+        <w:r>
+          <w:rPr>
+            <w:sz w:val="24"/>
+            <w:szCs w:val="24"/>
+          </w:rPr>
+          <w:delText xml:space="preserve"> </w:delText>
+        </w:r>
+        <w:r>
+          <w:rPr>
+            <w:sz w:val="24"/>
+            <w:szCs w:val="24"/>
+          </w:rPr>
+          <w:delText>in more detail</w:delText>
+        </w:r>
+      </w:del>
+      <w:r>
+        <w:rPr>
+          <w:sz w:val="24"/>
+          <w:szCs w:val="24"/>
+        </w:rPr>
+        <w:t xml:space="preserve">. </w:t>
+      </w:r>
+      <w:del w:id="45" w:author="Herbert Morgan" w:date="2009-07-24T11:38:00Z">
+        <w:r>
+          <w:rPr>
+            <w:sz w:val="24"/>
+            <w:szCs w:val="24"/>
+          </w:rPr>
+          <w:delText xml:space="preserve"> </w:delText>
+        </w:r>
+      </w:del>
+      <w:del w:id="46" w:author="Herbert Morgan" w:date="2009-07-24T11:43:00Z">
+        <w:r>
+          <w:rPr>
+            <w:sz w:val="24"/>
+            <w:szCs w:val="24"/>
+          </w:rPr>
+          <w:delText>See the</w:delText>
+        </w:r>
+      </w:del>
+      <w:ins w:id="47" w:author="Herbert Morgan" w:date="2009-07-24T11:43:00Z">
+        <w:r>
+          <w:rPr>
+            <w:sz w:val="24"/>
+            <w:szCs w:val="24"/>
+          </w:rPr>
+          <w:t>The</w:t>
+        </w:r>
+      </w:ins>
+      <w:r>
+        <w:rPr>
+          <w:sz w:val="24"/>
+          <w:szCs w:val="24"/>
+        </w:rPr>
+        <w:t xml:space="preserve"> following </w:t>
+      </w:r>
+      <w:r>
+        <w:rPr>
+          <w:i/>
+          <w:sz w:val="24"/>
+          <w:szCs w:val="24"/>
+        </w:rPr>
+        <w:t>h5stat</w:t>
+      </w:r>
+      <w:r>
+        <w:rPr>
+          <w:sz w:val="24"/>
+          <w:szCs w:val="24"/>
+        </w:rPr>
+        <w:t xml:space="preserve"> output and the corresponding file layout</w:t>
       </w:r>
       <w:r>
         <w:rPr>
@@ -294,419 +1610,217 @@
         </w:rPr>
         <w:t xml:space="preserve"> </w:t>
       </w:r>
+      <w:ins w:id="48" w:author="Herbert Morgan" w:date="2009-07-24T11:43:00Z">
+        <w:r>
+          <w:rPr>
+            <w:sz w:val="24"/>
+            <w:szCs w:val="24"/>
+          </w:rPr>
+          <w:t xml:space="preserve">show </w:t>
+        </w:r>
+      </w:ins>
+      <w:ins w:id="49" w:author="Herbert Morgan" w:date="2009-07-24T11:42:00Z">
+        <w:r>
+          <w:rPr>
+            <w:sz w:val="24"/>
+            <w:szCs w:val="24"/>
+          </w:rPr>
+          <w:t xml:space="preserve">these details </w:t>
+        </w:r>
+      </w:ins>
+      <w:r>
+        <w:rPr>
+          <w:sz w:val="24"/>
+          <w:szCs w:val="24"/>
+        </w:rPr>
+        <w:t>for</w:t>
+      </w:r>
+      <w:ins w:id="50" w:author="Herbert Morgan" w:date="2009-07-24T11:42:00Z">
+        <w:r>
+          <w:rPr>
+            <w:sz w:val="24"/>
+            <w:szCs w:val="24"/>
+          </w:rPr>
+          <w:t xml:space="preserve"> the file</w:t>
+        </w:r>
+      </w:ins>
+      <w:r>
+        <w:rPr>
+          <w:sz w:val="24"/>
+          <w:szCs w:val="24"/>
+        </w:rPr>
+        <w:t xml:space="preserve"> </w:t>
+      </w:r>
       <w:r>
         <w:rPr>
           <w:i/>
           <w:sz w:val="24"/>
           <w:szCs w:val="24"/>
         </w:rPr>
+        <w:t>example.h5</w:t>
+      </w:r>
+      <w:r>
+        <w:rPr>
+          <w:sz w:val="24"/>
+          <w:szCs w:val="24"/>
+        </w:rPr>
+        <w:t>:</w:t>
+      </w:r>
+    </w:p>
+    <w:p>
+      <w:pPr>
+        <w:pStyle w:val="ListParagraph"/>
+        <w:ind w:left="0"/>
+      </w:pPr>
+    </w:p>
+    <w:p>
+      <w:pPr>
+        <w:pStyle w:val="ListParagraph"/>
+      </w:pPr>
+      <w:r>
+        <w:t>Filename: ./</w:t>
+      </w:r>
+      <w:r>
         <w:t>example</w:t>
       </w:r>
       <w:r>
-        <w:rPr>
-          <w:i/>
-          <w:sz w:val="24"/>
-          <w:szCs w:val="24"/>
-        </w:rPr>
         <w:t>.h5</w:t>
       </w:r>
-      <w:r>
-        <w:rPr>
-          <w:sz w:val="24"/>
-          <w:szCs w:val="24"/>
-        </w:rPr>
-        <w:t xml:space="preserve">: </w:t>
-      </w:r>
-    </w:p>
-    <w:p>
-      <w:pPr>
-        <w:pStyle w:val="NoSpacing"/>
-        <w:rPr>
-          <w:sz w:val="24"/>
-          <w:szCs w:val="24"/>
-        </w:rPr>
-      </w:pPr>
-    </w:p>
-    <w:p>
-      <w:pPr>
-        <w:pStyle w:val="ListParagraph"/>
-      </w:pPr>
-      <w:r>
-        <w:t>HDF5 "</w:t>
-      </w:r>
-      <w:r>
-        <w:t>example</w:t>
-      </w:r>
-      <w:r>
-        <w:t>.h5" {</w:t>
-      </w:r>
-    </w:p>
-    <w:p>
-      <w:pPr>
-        <w:pStyle w:val="ListParagraph"/>
-      </w:pPr>
-      <w:r>
-        <w:t>GROUP "/" {</w:t>
-      </w:r>
-    </w:p>
-    <w:p>
-      <w:pPr>
-        <w:pStyle w:val="ListParagraph"/>
-      </w:pPr>
-      <w:r>
-        <w:t>}</w:t>
-      </w:r>
-    </w:p>
-    <w:p>
-      <w:pPr>
-        <w:pStyle w:val="ListParagraph"/>
-      </w:pPr>
-      <w:r>
-        <w:t>}</w:t>
-      </w:r>
-    </w:p>
-    <w:p>
-      <w:pPr>
-        <w:pStyle w:val="NoSpacing"/>
-        <w:rPr>
-          <w:sz w:val="24"/>
-          <w:szCs w:val="24"/>
-        </w:rPr>
-      </w:pPr>
-      <w:r>
-        <w:rPr>
-          <w:sz w:val="24"/>
-          <w:szCs w:val="24"/>
-        </w:rPr>
-        <w:t xml:space="preserve">Even though the file is empty, the library </w:t>
-      </w:r>
-      <w:r>
-        <w:rPr>
-          <w:sz w:val="24"/>
-          <w:szCs w:val="24"/>
-        </w:rPr>
-        <w:t xml:space="preserve">automatically </w:t>
-      </w:r>
-      <w:r>
-        <w:rPr>
-          <w:sz w:val="24"/>
-          <w:szCs w:val="24"/>
-        </w:rPr>
-        <w:t>creates the root group and allocates file space for metadata</w:t>
-      </w:r>
-      <w:r>
-        <w:rPr>
-          <w:sz w:val="24"/>
-          <w:szCs w:val="24"/>
-        </w:rPr>
-        <w:t xml:space="preserve"> to describe itself</w:t>
-      </w:r>
-      <w:r>
-        <w:rPr>
-          <w:sz w:val="24"/>
-          <w:szCs w:val="24"/>
-        </w:rPr>
-        <w:t xml:space="preserve">.  </w:t>
-      </w:r>
-      <w:r>
-        <w:rPr>
-          <w:sz w:val="24"/>
-          <w:szCs w:val="24"/>
-        </w:rPr>
-        <w:t>The</w:t>
-      </w:r>
-      <w:r>
-        <w:rPr>
-          <w:sz w:val="24"/>
-          <w:szCs w:val="24"/>
-        </w:rPr>
-        <w:t xml:space="preserve"> </w:t>
-      </w:r>
-      <w:r>
-        <w:rPr>
-          <w:sz w:val="24"/>
-          <w:szCs w:val="24"/>
-        </w:rPr>
-        <w:t xml:space="preserve">file </w:t>
-      </w:r>
-      <w:r>
-        <w:rPr>
-          <w:sz w:val="24"/>
-          <w:szCs w:val="24"/>
-        </w:rPr>
-        <w:t xml:space="preserve">size at this point is the size of the </w:t>
-      </w:r>
-      <w:r>
-        <w:rPr>
-          <w:sz w:val="24"/>
-          <w:szCs w:val="24"/>
-        </w:rPr>
-        <w:t xml:space="preserve">library’s </w:t>
-      </w:r>
-      <w:r>
-        <w:rPr>
-          <w:sz w:val="24"/>
-          <w:szCs w:val="24"/>
-        </w:rPr>
-        <w:t xml:space="preserve">metadata.  </w:t>
-      </w:r>
-    </w:p>
-    <w:p>
-      <w:pPr>
-        <w:pStyle w:val="NoSpacing"/>
-        <w:rPr>
-          <w:sz w:val="24"/>
-          <w:szCs w:val="24"/>
-        </w:rPr>
-      </w:pPr>
-    </w:p>
-    <w:p>
-      <w:pPr>
-        <w:pStyle w:val="NoSpacing"/>
-        <w:rPr>
-          <w:sz w:val="24"/>
-          <w:szCs w:val="24"/>
-        </w:rPr>
-      </w:pPr>
-      <w:r>
-        <w:rPr>
-          <w:sz w:val="24"/>
-          <w:szCs w:val="24"/>
-        </w:rPr>
-        <w:t>If</w:t>
-      </w:r>
-      <w:r>
-        <w:rPr>
-          <w:sz w:val="24"/>
-          <w:szCs w:val="24"/>
-        </w:rPr>
-        <w:t xml:space="preserve"> three datasets of different sizes </w:t>
-      </w:r>
-      <w:proofErr w:type="gramStart"/>
-      <w:r>
-        <w:rPr>
-          <w:sz w:val="24"/>
-          <w:szCs w:val="24"/>
-        </w:rPr>
-        <w:t xml:space="preserve">are </w:t>
-      </w:r>
-      <w:r>
-        <w:rPr>
-          <w:sz w:val="24"/>
-          <w:szCs w:val="24"/>
-        </w:rPr>
-        <w:t>created</w:t>
-      </w:r>
-      <w:proofErr w:type="gramEnd"/>
-      <w:r>
-        <w:rPr>
-          <w:sz w:val="24"/>
-          <w:szCs w:val="24"/>
-        </w:rPr>
-        <w:t xml:space="preserve"> in the file </w:t>
-      </w:r>
-      <w:r>
-        <w:rPr>
-          <w:i/>
-          <w:sz w:val="24"/>
-          <w:szCs w:val="24"/>
-        </w:rPr>
-        <w:t>example.h5</w:t>
-      </w:r>
-      <w:r>
-        <w:rPr>
-          <w:sz w:val="24"/>
-          <w:szCs w:val="24"/>
-        </w:rPr>
-        <w:t xml:space="preserve">, </w:t>
-      </w:r>
-      <w:r>
-        <w:rPr>
-          <w:i/>
-          <w:sz w:val="24"/>
-          <w:szCs w:val="24"/>
-        </w:rPr>
-        <w:t>h5dump</w:t>
-      </w:r>
-      <w:r>
-        <w:rPr>
-          <w:sz w:val="24"/>
-          <w:szCs w:val="24"/>
-        </w:rPr>
-        <w:t xml:space="preserve"> </w:t>
-      </w:r>
-      <w:r>
-        <w:rPr>
-          <w:sz w:val="24"/>
-          <w:szCs w:val="24"/>
-        </w:rPr>
-        <w:t>will produce</w:t>
-      </w:r>
-      <w:r>
-        <w:rPr>
-          <w:sz w:val="24"/>
-          <w:szCs w:val="24"/>
-        </w:rPr>
-        <w:t xml:space="preserve"> the following output:</w:t>
-      </w:r>
-    </w:p>
-    <w:p>
-      <w:pPr>
-        <w:pStyle w:val="NoSpacing"/>
-        <w:rPr>
-          <w:sz w:val="24"/>
-          <w:szCs w:val="24"/>
-        </w:rPr>
-      </w:pPr>
-    </w:p>
-    <w:p>
-      <w:pPr>
-        <w:pStyle w:val="ListParagraph"/>
-      </w:pPr>
-      <w:r>
-        <w:t>HDF5 "</w:t>
-      </w:r>
-      <w:r>
-        <w:t>example</w:t>
-      </w:r>
-      <w:r>
-        <w:t>.h5" {</w:t>
-      </w:r>
-    </w:p>
-    <w:p>
-      <w:pPr>
-        <w:pStyle w:val="ListParagraph"/>
-      </w:pPr>
-      <w:r>
-        <w:t>GROUP "/" {</w:t>
-      </w:r>
-    </w:p>
-    <w:p>
-      <w:pPr>
-        <w:pStyle w:val="ListParagraph"/>
-      </w:pPr>
-      <w:r>
-        <w:t xml:space="preserve">   DATASET "dset1" {</w:t>
-      </w:r>
-    </w:p>
-    <w:p>
-      <w:pPr>
-        <w:pStyle w:val="ListParagraph"/>
-      </w:pPr>
-      <w:r>
-        <w:t xml:space="preserve">      </w:t>
-      </w:r>
-      <w:proofErr w:type="gramStart"/>
-      <w:r>
-        <w:t>DATATYPE  H5T</w:t>
-      </w:r>
-      <w:proofErr w:type="gramEnd"/>
-      <w:r>
-        <w:t>_STD_I32LE</w:t>
-      </w:r>
-    </w:p>
-    <w:p>
-      <w:pPr>
-        <w:pStyle w:val="ListParagraph"/>
-      </w:pPr>
-      <w:r>
-        <w:t xml:space="preserve">      </w:t>
-      </w:r>
-      <w:proofErr w:type="gramStart"/>
-      <w:r>
-        <w:t>DATASPACE  SIMPLE</w:t>
-      </w:r>
-      <w:proofErr w:type="gramEnd"/>
-      <w:r>
-        <w:t xml:space="preserve"> { ( 10 ) / ( 10 ) }</w:t>
-      </w:r>
-    </w:p>
-    <w:p>
-      <w:pPr>
-        <w:pStyle w:val="ListParagraph"/>
-      </w:pPr>
-      <w:r>
-        <w:t xml:space="preserve">      DATA {</w:t>
-      </w:r>
-    </w:p>
-    <w:p>
-      <w:pPr>
-        <w:pStyle w:val="ListParagraph"/>
-      </w:pPr>
-      <w:r>
-        <w:t xml:space="preserve">      (0): </w:t>
-      </w:r>
-      <w:proofErr w:type="gramStart"/>
-      <w:r>
-        <w:t>0</w:t>
-      </w:r>
-      <w:proofErr w:type="gramEnd"/>
-      <w:r>
-        <w:t>, 1, 2, 3, 4, 5, 6, 7, 8, 9</w:t>
-      </w:r>
-    </w:p>
-    <w:p>
-      <w:pPr>
-        <w:pStyle w:val="ListParagraph"/>
-      </w:pPr>
-      <w:r>
-        <w:t xml:space="preserve">      }</w:t>
-      </w:r>
-    </w:p>
-    <w:p>
-      <w:pPr>
-        <w:pStyle w:val="ListParagraph"/>
-      </w:pPr>
-      <w:r>
-        <w:t xml:space="preserve">   }</w:t>
-      </w:r>
-    </w:p>
-    <w:p>
-      <w:pPr>
-        <w:pStyle w:val="ListParagraph"/>
-      </w:pPr>
-      <w:r>
-        <w:t xml:space="preserve">   DATASET "dset2" {</w:t>
-      </w:r>
-    </w:p>
-    <w:p>
-      <w:pPr>
-        <w:pStyle w:val="ListParagraph"/>
-      </w:pPr>
-      <w:r>
-        <w:t xml:space="preserve">      </w:t>
-      </w:r>
-      <w:proofErr w:type="gramStart"/>
-      <w:r>
-        <w:t>DATATYPE  H5T</w:t>
-      </w:r>
-      <w:proofErr w:type="gramEnd"/>
-      <w:r>
-        <w:t>_STD_I32LE</w:t>
-      </w:r>
-    </w:p>
-    <w:p>
-      <w:pPr>
-        <w:pStyle w:val="ListParagraph"/>
-      </w:pPr>
-      <w:r>
-        <w:t xml:space="preserve">      </w:t>
-      </w:r>
-      <w:proofErr w:type="gramStart"/>
-      <w:r>
-        <w:t>DATASPACE  SIMPLE</w:t>
-      </w:r>
-      <w:proofErr w:type="gramEnd"/>
-      <w:r>
-        <w:t xml:space="preserve"> { ( 30 ) / ( 30 ) }</w:t>
-      </w:r>
-    </w:p>
-    <w:p>
-      <w:pPr>
-        <w:pStyle w:val="ListParagraph"/>
-      </w:pPr>
-      <w:r>
-        <w:t xml:space="preserve">      DATA {</w:t>
+    </w:p>
+    <w:p>
+      <w:pPr>
+        <w:pStyle w:val="ListParagraph"/>
+      </w:pPr>
+      <w:r>
+        <w:t>:</w:t>
+      </w:r>
+    </w:p>
+    <w:p>
+      <w:pPr>
+        <w:pStyle w:val="ListParagraph"/>
+      </w:pPr>
+      <w:r>
+        <w:t>:</w:t>
+      </w:r>
+    </w:p>
+    <w:p>
+      <w:pPr>
+        <w:pStyle w:val="ListParagraph"/>
+      </w:pPr>
+      <w:r>
+        <w:t>:</w:t>
+      </w:r>
+    </w:p>
+    <w:p>
+      <w:pPr>
+        <w:pStyle w:val="ListParagraph"/>
+      </w:pPr>
+      <w:r>
+        <w:t>Storage information:</w:t>
+      </w:r>
+    </w:p>
+    <w:p>
+      <w:pPr>
+        <w:pStyle w:val="ListParagraph"/>
+      </w:pPr>
+      <w:r>
+        <w:t xml:space="preserve">        Superblock: 96</w:t>
+      </w:r>
+    </w:p>
+    <w:p>
+      <w:pPr>
+        <w:pStyle w:val="ListParagraph"/>
+      </w:pPr>
+      <w:r>
+        <w:t xml:space="preserve">        Superblock extension: 0</w:t>
+      </w:r>
+    </w:p>
+    <w:p>
+      <w:pPr>
+        <w:pStyle w:val="ListParagraph"/>
+      </w:pPr>
+      <w:r>
+        <w:t xml:space="preserve">        User block: 0</w:t>
+      </w:r>
+    </w:p>
+    <w:p>
+      <w:pPr>
+        <w:pStyle w:val="ListParagraph"/>
+      </w:pPr>
+      <w:r>
+        <w:t xml:space="preserve">        Object header (total/unused):</w:t>
+      </w:r>
+    </w:p>
+    <w:p>
+      <w:pPr>
+        <w:pStyle w:val="ListParagraph"/>
+      </w:pPr>
+      <w:r>
+        <w:t xml:space="preserve">                Groups: 40/0</w:t>
+      </w:r>
+    </w:p>
+    <w:p>
+      <w:pPr>
+        <w:pStyle w:val="ListParagraph"/>
+      </w:pPr>
+      <w:r>
+        <w:t xml:space="preserve">                Datasets: 816/432</w:t>
+      </w:r>
+    </w:p>
+    <w:p>
+      <w:pPr>
+        <w:pStyle w:val="ListParagraph"/>
+      </w:pPr>
+      <w:r>
+        <w:t xml:space="preserve">                </w:t>
+      </w:r>
+      <w:proofErr w:type="spellStart"/>
+      <w:r>
+        <w:t>Datatypes</w:t>
+      </w:r>
+      <w:proofErr w:type="spellEnd"/>
+      <w:r>
+        <w:t>: 0/0</w:t>
+      </w:r>
+    </w:p>
+    <w:p>
+      <w:pPr>
+        <w:pStyle w:val="ListParagraph"/>
+      </w:pPr>
+      <w:r>
+        <w:t xml:space="preserve">        Groups:</w:t>
+      </w:r>
+    </w:p>
+    <w:p>
+      <w:pPr>
+        <w:pStyle w:val="ListParagraph"/>
+      </w:pPr>
+      <w:r>
+        <w:t xml:space="preserve">                B-tree/List: 872</w:t>
+      </w:r>
+    </w:p>
+    <w:p>
+      <w:pPr>
+        <w:pStyle w:val="ListParagraph"/>
+      </w:pPr>
+      <w:r>
+        <w:t xml:space="preserve">                Heap: 120</w:t>
+      </w:r>
+    </w:p>
+    <w:p>
+      <w:pPr>
+        <w:pStyle w:val="ListParagraph"/>
+      </w:pPr>
+      <w:r>
+        <w:t xml:space="preserve">        Attributes:</w:t>
+      </w:r>
+    </w:p>
+    <w:p>
+      <w:pPr>
+        <w:pStyle w:val="ListParagraph"/>
+      </w:pPr>
+      <w:r>
+        <w:t xml:space="preserve">                B-tree/List: 0</w:t>
       </w:r>
     </w:p>
     <w:p>
@@ -715,493 +1829,8 @@
       </w:pPr>
       <w:r>
         <w:lastRenderedPageBreak/>
-        <w:t xml:space="preserve">      (0): 0, 1, 2, 3, 4, 5, 6, 7, 8, 9, 10, 11, 12, 13, 14, 15, 16, 17, 18,</w:t>
-      </w:r>
-    </w:p>
-    <w:p>
-      <w:pPr>
-        <w:pStyle w:val="ListParagraph"/>
-      </w:pPr>
-      <w:r>
-        <w:t xml:space="preserve">      (19): 19, 20, 21, 22, 23, 24, 25, 26, 27, 28, 29</w:t>
-      </w:r>
-    </w:p>
-    <w:p>
-      <w:pPr>
-        <w:pStyle w:val="ListParagraph"/>
-      </w:pPr>
-      <w:r>
-        <w:t xml:space="preserve">      }</w:t>
-      </w:r>
-    </w:p>
-    <w:p>
-      <w:pPr>
-        <w:pStyle w:val="ListParagraph"/>
-      </w:pPr>
-      <w:r>
-        <w:t xml:space="preserve">   }</w:t>
-      </w:r>
-    </w:p>
-    <w:p>
-      <w:pPr>
-        <w:pStyle w:val="ListParagraph"/>
-      </w:pPr>
-      <w:r>
-        <w:t xml:space="preserve">   DATASET "dset3" {</w:t>
-      </w:r>
-    </w:p>
-    <w:p>
-      <w:pPr>
-        <w:pStyle w:val="ListParagraph"/>
-      </w:pPr>
-      <w:r>
-        <w:t xml:space="preserve">      </w:t>
-      </w:r>
-      <w:proofErr w:type="gramStart"/>
-      <w:r>
-        <w:t>DATATYPE  H5T</w:t>
-      </w:r>
-      <w:proofErr w:type="gramEnd"/>
-      <w:r>
-        <w:t>_STD_I32LE</w:t>
-      </w:r>
-    </w:p>
-    <w:p>
-      <w:pPr>
-        <w:pStyle w:val="ListParagraph"/>
-      </w:pPr>
-      <w:r>
-        <w:t xml:space="preserve">      </w:t>
-      </w:r>
-      <w:proofErr w:type="gramStart"/>
-      <w:r>
-        <w:t>DATASPACE  SIMPLE</w:t>
-      </w:r>
-      <w:proofErr w:type="gramEnd"/>
-      <w:r>
-        <w:t xml:space="preserve"> { ( 50 ) / ( 50 ) }</w:t>
-      </w:r>
-    </w:p>
-    <w:p>
-      <w:pPr>
-        <w:pStyle w:val="ListParagraph"/>
-      </w:pPr>
-      <w:r>
-        <w:t xml:space="preserve">      DATA {</w:t>
-      </w:r>
-    </w:p>
-    <w:p>
-      <w:pPr>
-        <w:pStyle w:val="ListParagraph"/>
-      </w:pPr>
-      <w:r>
-        <w:t xml:space="preserve">      (0): 0, 1, 2, 3, 4, 5, 6, 7, 8, 9, 10, 11, 12, 13, 14, 15, 16, 17, 18,</w:t>
-      </w:r>
-    </w:p>
-    <w:p>
-      <w:pPr>
-        <w:pStyle w:val="ListParagraph"/>
-      </w:pPr>
-      <w:r>
-        <w:t xml:space="preserve">      (19): 19, 20, 21, 22, 23, 24, 25, 26, 27, 28, 29, 30, 31, 32, 33, 34,</w:t>
-      </w:r>
-    </w:p>
-    <w:p>
-      <w:pPr>
-        <w:pStyle w:val="ListParagraph"/>
-      </w:pPr>
-      <w:r>
-        <w:t xml:space="preserve">      (35): 35, 36, 37, 38, 39, 40, 41, 42, 43, 44, 45, 46, 47, 48, 49</w:t>
-      </w:r>
-    </w:p>
-    <w:p>
-      <w:pPr>
-        <w:pStyle w:val="ListParagraph"/>
-      </w:pPr>
-      <w:r>
-        <w:t xml:space="preserve">      }</w:t>
-      </w:r>
-    </w:p>
-    <w:p>
-      <w:pPr>
-        <w:pStyle w:val="ListParagraph"/>
-      </w:pPr>
-      <w:r>
-        <w:t xml:space="preserve">   }</w:t>
-      </w:r>
-    </w:p>
-    <w:p>
-      <w:pPr>
-        <w:pStyle w:val="ListParagraph"/>
-      </w:pPr>
-      <w:r>
-        <w:t>}</w:t>
-      </w:r>
-    </w:p>
-    <w:p>
-      <w:pPr>
-        <w:pStyle w:val="ListParagraph"/>
-        <w:rPr>
-          <w:szCs w:val="24"/>
-        </w:rPr>
-      </w:pPr>
-      <w:r>
-        <w:t>}</w:t>
-      </w:r>
-    </w:p>
-    <w:p>
-      <w:pPr>
-        <w:pStyle w:val="NoSpacing"/>
-        <w:rPr>
-          <w:sz w:val="24"/>
-          <w:szCs w:val="24"/>
-        </w:rPr>
-      </w:pPr>
-      <w:r>
-        <w:rPr>
-          <w:sz w:val="24"/>
-          <w:szCs w:val="24"/>
-        </w:rPr>
-        <w:t>The</w:t>
-      </w:r>
-      <w:r>
-        <w:rPr>
-          <w:sz w:val="24"/>
-          <w:szCs w:val="24"/>
-        </w:rPr>
-        <w:t xml:space="preserve"> file size at this point </w:t>
-      </w:r>
-      <w:r>
-        <w:rPr>
-          <w:sz w:val="24"/>
-          <w:szCs w:val="24"/>
-        </w:rPr>
-        <w:t>consists of</w:t>
-      </w:r>
-      <w:r>
-        <w:rPr>
-          <w:sz w:val="24"/>
-          <w:szCs w:val="24"/>
-        </w:rPr>
-        <w:t xml:space="preserve"> raw data and metadata.</w:t>
-      </w:r>
-      <w:r>
-        <w:rPr>
-          <w:sz w:val="24"/>
-          <w:szCs w:val="24"/>
-        </w:rPr>
-        <w:t xml:space="preserve">  </w:t>
-      </w:r>
-    </w:p>
-    <w:p>
-      <w:pPr>
-        <w:pStyle w:val="NoSpacing"/>
-        <w:rPr>
-          <w:sz w:val="24"/>
-          <w:szCs w:val="24"/>
-        </w:rPr>
-      </w:pPr>
-    </w:p>
-    <w:p>
-      <w:pPr>
-        <w:pStyle w:val="NoSpacing"/>
-        <w:rPr>
-          <w:sz w:val="24"/>
-          <w:szCs w:val="24"/>
-        </w:rPr>
-      </w:pPr>
-      <w:r>
-        <w:rPr>
-          <w:sz w:val="24"/>
-          <w:szCs w:val="24"/>
-        </w:rPr>
-        <w:t xml:space="preserve">The </w:t>
-      </w:r>
-      <w:r>
-        <w:rPr>
-          <w:sz w:val="24"/>
-          <w:szCs w:val="24"/>
-        </w:rPr>
-        <w:t>second</w:t>
-      </w:r>
-      <w:r>
-        <w:rPr>
-          <w:sz w:val="24"/>
-          <w:szCs w:val="24"/>
-        </w:rPr>
-        <w:t xml:space="preserve"> command line tool</w:t>
-      </w:r>
-      <w:r>
-        <w:rPr>
-          <w:sz w:val="24"/>
-          <w:szCs w:val="24"/>
-        </w:rPr>
-        <w:t xml:space="preserve"> is</w:t>
-      </w:r>
-      <w:r>
-        <w:rPr>
-          <w:sz w:val="24"/>
-          <w:szCs w:val="24"/>
-        </w:rPr>
-        <w:t xml:space="preserve"> </w:t>
-      </w:r>
-      <w:r>
-        <w:rPr>
-          <w:i/>
-          <w:sz w:val="24"/>
-          <w:szCs w:val="24"/>
-        </w:rPr>
-        <w:t>h5stat</w:t>
-      </w:r>
-      <w:r>
-        <w:rPr>
-          <w:sz w:val="24"/>
-          <w:szCs w:val="24"/>
-        </w:rPr>
-        <w:t xml:space="preserve">, which allows the user to find out the file space distribution </w:t>
-      </w:r>
-      <w:r>
-        <w:rPr>
-          <w:sz w:val="24"/>
-          <w:szCs w:val="24"/>
-        </w:rPr>
-        <w:t xml:space="preserve">for metadata, free space and raw data </w:t>
-      </w:r>
-      <w:r>
-        <w:rPr>
-          <w:sz w:val="24"/>
-          <w:szCs w:val="24"/>
-        </w:rPr>
-        <w:t>in more detail</w:t>
-      </w:r>
-      <w:r>
-        <w:rPr>
-          <w:sz w:val="24"/>
-          <w:szCs w:val="24"/>
-        </w:rPr>
-        <w:t xml:space="preserve">.  See the following </w:t>
-      </w:r>
-      <w:r>
-        <w:rPr>
-          <w:i/>
-          <w:sz w:val="24"/>
-          <w:szCs w:val="24"/>
-        </w:rPr>
-        <w:t>h5stat</w:t>
-      </w:r>
-      <w:r>
-        <w:rPr>
-          <w:sz w:val="24"/>
-          <w:szCs w:val="24"/>
-        </w:rPr>
-        <w:t xml:space="preserve"> output and the corresponding file layout</w:t>
-      </w:r>
-      <w:r>
-        <w:rPr>
-          <w:sz w:val="24"/>
-          <w:szCs w:val="24"/>
-        </w:rPr>
-        <w:t xml:space="preserve"> for </w:t>
-      </w:r>
-      <w:r>
-        <w:rPr>
-          <w:i/>
-          <w:sz w:val="24"/>
-          <w:szCs w:val="24"/>
-        </w:rPr>
-        <w:t>example.h5</w:t>
-      </w:r>
-      <w:r>
-        <w:rPr>
-          <w:sz w:val="24"/>
-          <w:szCs w:val="24"/>
-        </w:rPr>
-        <w:t>:</w:t>
-      </w:r>
-    </w:p>
-    <w:p>
-      <w:pPr>
-        <w:pStyle w:val="ListParagraph"/>
-        <w:ind w:left="0"/>
-      </w:pPr>
-    </w:p>
-    <w:p>
-      <w:pPr>
-        <w:pStyle w:val="ListParagraph"/>
-      </w:pPr>
-      <w:r>
-        <w:t>Filename: ./</w:t>
-      </w:r>
-      <w:r>
-        <w:t>example</w:t>
-      </w:r>
-      <w:r>
-        <w:t>.h5</w:t>
-      </w:r>
-    </w:p>
-    <w:p>
-      <w:pPr>
-        <w:pStyle w:val="ListParagraph"/>
-      </w:pPr>
-      <w:r>
-        <w:t>:</w:t>
-      </w:r>
-    </w:p>
-    <w:p>
-      <w:pPr>
-        <w:pStyle w:val="ListParagraph"/>
-      </w:pPr>
-      <w:r>
-        <w:t>:</w:t>
-      </w:r>
-    </w:p>
-    <w:p>
-      <w:pPr>
-        <w:pStyle w:val="ListParagraph"/>
-      </w:pPr>
-      <w:r>
-        <w:t>:</w:t>
-      </w:r>
-    </w:p>
-    <w:p>
-      <w:pPr>
-        <w:pStyle w:val="ListParagraph"/>
-      </w:pPr>
-      <w:r>
-        <w:t>Storage information:</w:t>
-      </w:r>
-    </w:p>
-    <w:p>
-      <w:pPr>
-        <w:pStyle w:val="ListParagraph"/>
-      </w:pPr>
-      <w:r>
-        <w:t xml:space="preserve">        Superblock: 96</w:t>
-      </w:r>
-    </w:p>
-    <w:p>
-      <w:pPr>
-        <w:pStyle w:val="ListParagraph"/>
-      </w:pPr>
-      <w:r>
-        <w:t xml:space="preserve">        Superblock extension: </w:t>
-      </w:r>
-      <w:proofErr w:type="gramStart"/>
-      <w:r>
-        <w:t>0</w:t>
-      </w:r>
-      <w:proofErr w:type="gramEnd"/>
-    </w:p>
-    <w:p>
-      <w:pPr>
-        <w:pStyle w:val="ListParagraph"/>
-      </w:pPr>
-      <w:r>
-        <w:t xml:space="preserve">        User block: </w:t>
-      </w:r>
-      <w:proofErr w:type="gramStart"/>
-      <w:r>
-        <w:t>0</w:t>
-      </w:r>
-      <w:proofErr w:type="gramEnd"/>
-    </w:p>
-    <w:p>
-      <w:pPr>
-        <w:pStyle w:val="ListParagraph"/>
-      </w:pPr>
-      <w:r>
-        <w:t xml:space="preserve">        Object header (total/unused):</w:t>
-      </w:r>
-    </w:p>
-    <w:p>
-      <w:pPr>
-        <w:pStyle w:val="ListParagraph"/>
-      </w:pPr>
-      <w:r>
-        <w:t xml:space="preserve">                Groups: 40/0</w:t>
-      </w:r>
-    </w:p>
-    <w:p>
-      <w:pPr>
-        <w:pStyle w:val="ListParagraph"/>
-      </w:pPr>
-      <w:r>
-        <w:t xml:space="preserve">                Datasets: 816/432</w:t>
-      </w:r>
-    </w:p>
-    <w:p>
-      <w:pPr>
-        <w:pStyle w:val="ListParagraph"/>
-      </w:pPr>
-      <w:r>
-        <w:t xml:space="preserve">                </w:t>
-      </w:r>
-      <w:proofErr w:type="spellStart"/>
-      <w:r>
-        <w:t>Datatypes</w:t>
-      </w:r>
-      <w:proofErr w:type="spellEnd"/>
-      <w:r>
-        <w:t>: 0/0</w:t>
-      </w:r>
-    </w:p>
-    <w:p>
-      <w:pPr>
-        <w:pStyle w:val="ListParagraph"/>
-      </w:pPr>
-      <w:r>
-        <w:t xml:space="preserve">        Groups:</w:t>
-      </w:r>
-    </w:p>
-    <w:p>
-      <w:pPr>
-        <w:pStyle w:val="ListParagraph"/>
-      </w:pPr>
-      <w:r>
-        <w:t xml:space="preserve">                B-tree/List: 872</w:t>
-      </w:r>
-    </w:p>
-    <w:p>
-      <w:pPr>
-        <w:pStyle w:val="ListParagraph"/>
-      </w:pPr>
-      <w:r>
-        <w:t xml:space="preserve">                Heap: 120</w:t>
-      </w:r>
-    </w:p>
-    <w:p>
-      <w:pPr>
-        <w:pStyle w:val="ListParagraph"/>
-      </w:pPr>
-      <w:r>
-        <w:t xml:space="preserve">        Attributes:</w:t>
-      </w:r>
-    </w:p>
-    <w:p>
-      <w:pPr>
-        <w:pStyle w:val="ListParagraph"/>
-      </w:pPr>
-      <w:r>
-        <w:t xml:space="preserve">                B-tree/List: </w:t>
-      </w:r>
-      <w:proofErr w:type="gramStart"/>
-      <w:r>
-        <w:t>0</w:t>
-      </w:r>
-      <w:proofErr w:type="gramEnd"/>
-    </w:p>
-    <w:p>
-      <w:pPr>
-        <w:pStyle w:val="ListParagraph"/>
-      </w:pPr>
-      <w:r>
-        <w:t xml:space="preserve">                Heap: </w:t>
-      </w:r>
-      <w:proofErr w:type="gramStart"/>
-      <w:r>
-        <w:t>0</w:t>
-      </w:r>
-      <w:proofErr w:type="gramEnd"/>
+        <w:t xml:space="preserve">                Heap: 0</w:t>
+      </w:r>
     </w:p>
     <w:p>
       <w:pPr>
@@ -1216,20 +1845,14 @@
         <w:pStyle w:val="ListParagraph"/>
       </w:pPr>
       <w:r>
-        <w:t xml:space="preserve">                B-tree: </w:t>
-      </w:r>
-      <w:proofErr w:type="gramStart"/>
-      <w:r>
-        <w:t>0</w:t>
-      </w:r>
-      <w:proofErr w:type="gramEnd"/>
-    </w:p>
-    <w:p>
-      <w:pPr>
-        <w:pStyle w:val="ListParagraph"/>
-      </w:pPr>
-      <w:r>
-        <w:lastRenderedPageBreak/>
+        <w:t xml:space="preserve">                B-tree: 0</w:t>
+      </w:r>
+    </w:p>
+    <w:p>
+      <w:pPr>
+        <w:pStyle w:val="ListParagraph"/>
+      </w:pPr>
+      <w:r>
         <w:t xml:space="preserve">        Shared Messages:</w:t>
       </w:r>
     </w:p>
@@ -1238,39 +1861,24 @@
         <w:pStyle w:val="ListParagraph"/>
       </w:pPr>
       <w:r>
-        <w:t xml:space="preserve">                Header: </w:t>
-      </w:r>
-      <w:proofErr w:type="gramStart"/>
-      <w:r>
-        <w:t>0</w:t>
-      </w:r>
-      <w:proofErr w:type="gramEnd"/>
-    </w:p>
-    <w:p>
-      <w:pPr>
-        <w:pStyle w:val="ListParagraph"/>
-      </w:pPr>
-      <w:r>
-        <w:t xml:space="preserve">                B-tree/List: </w:t>
-      </w:r>
-      <w:proofErr w:type="gramStart"/>
-      <w:r>
-        <w:t>0</w:t>
-      </w:r>
-      <w:proofErr w:type="gramEnd"/>
-    </w:p>
-    <w:p>
-      <w:pPr>
-        <w:pStyle w:val="ListParagraph"/>
-      </w:pPr>
-      <w:r>
-        <w:t xml:space="preserve">                Heap: </w:t>
-      </w:r>
-      <w:proofErr w:type="gramStart"/>
-      <w:r>
-        <w:t>0</w:t>
-      </w:r>
-      <w:proofErr w:type="gramEnd"/>
+        <w:t xml:space="preserve">                Header: 0</w:t>
+      </w:r>
+    </w:p>
+    <w:p>
+      <w:pPr>
+        <w:pStyle w:val="ListParagraph"/>
+      </w:pPr>
+      <w:r>
+        <w:t xml:space="preserve">                B-tree/List: 0</w:t>
+      </w:r>
+    </w:p>
+    <w:p>
+      <w:pPr>
+        <w:pStyle w:val="ListParagraph"/>
+      </w:pPr>
+      <w:r>
+        <w:t xml:space="preserve">                Heap: 0</w:t>
+      </w:r>
     </w:p>
     <w:p>
       <w:pPr>
@@ -1285,26 +1893,16 @@
         <w:pStyle w:val="ListParagraph"/>
       </w:pPr>
       <w:r>
-        <w:t xml:space="preserve">                Header: </w:t>
-      </w:r>
-      <w:proofErr w:type="gramStart"/>
-      <w:r>
-        <w:t>0</w:t>
-      </w:r>
-      <w:proofErr w:type="gramEnd"/>
-    </w:p>
-    <w:p>
-      <w:pPr>
-        <w:pStyle w:val="ListParagraph"/>
-      </w:pPr>
-      <w:r>
-        <w:t xml:space="preserve">                Amount of free space (in bytes): </w:t>
-      </w:r>
-      <w:proofErr w:type="gramStart"/>
-      <w:r>
-        <w:t>0</w:t>
-      </w:r>
-      <w:proofErr w:type="gramEnd"/>
+        <w:t xml:space="preserve">                Header: 0</w:t>
+      </w:r>
+    </w:p>
+    <w:p>
+      <w:pPr>
+        <w:pStyle w:val="ListParagraph"/>
+      </w:pPr>
+      <w:r>
+        <w:t xml:space="preserve">                Amount of free space (in bytes): 0</w:t>
+      </w:r>
     </w:p>
     <w:p>
       <w:pPr>
@@ -1410,7 +2008,23 @@
                 <w:sz w:val="24"/>
                 <w:szCs w:val="24"/>
               </w:rPr>
-              <w:t>(1944 bytes)</w:t>
+              <w:t>(1</w:t>
+            </w:r>
+            <w:ins w:id="51" w:author="Herbert Morgan" w:date="2009-07-24T11:43:00Z">
+              <w:r>
+                <w:rPr>
+                  <w:sz w:val="24"/>
+                  <w:szCs w:val="24"/>
+                </w:rPr>
+                <w:t>,</w:t>
+              </w:r>
+            </w:ins>
+            <w:r>
+              <w:rPr>
+                <w:sz w:val="24"/>
+                <w:szCs w:val="24"/>
+              </w:rPr>
+              <w:t>944 bytes)</w:t>
             </w:r>
           </w:p>
         </w:tc>
@@ -1552,6 +2166,15 @@
         </w:rPr>
         <w:t>2</w:t>
       </w:r>
+      <w:ins w:id="52" w:author="Herbert Morgan" w:date="2009-07-24T11:44:00Z">
+        <w:r>
+          <w:rPr>
+            <w:sz w:val="24"/>
+            <w:szCs w:val="24"/>
+          </w:rPr>
+          <w:t>,</w:t>
+        </w:r>
+      </w:ins>
       <w:r>
         <w:rPr>
           <w:sz w:val="24"/>
@@ -1599,8 +2222,69 @@
           <w:sz w:val="24"/>
           <w:szCs w:val="24"/>
         </w:rPr>
-        <w:t xml:space="preserve"> consists of </w:t>
-      </w:r>
+        <w:t xml:space="preserve"> consists </w:t>
+      </w:r>
+      <w:ins w:id="53" w:author="Herbert Morgan" w:date="2009-07-24T11:45:00Z">
+        <w:r>
+          <w:rPr>
+            <w:sz w:val="24"/>
+            <w:szCs w:val="24"/>
+          </w:rPr>
+          <w:t>of 1</w:t>
+        </w:r>
+      </w:ins>
+      <w:ins w:id="54" w:author="Herbert Morgan" w:date="2009-07-24T11:46:00Z">
+        <w:r>
+          <w:rPr>
+            <w:sz w:val="24"/>
+            <w:szCs w:val="24"/>
+          </w:rPr>
+          <w:t>,</w:t>
+        </w:r>
+      </w:ins>
+      <w:ins w:id="55" w:author="Herbert Morgan" w:date="2009-07-24T11:45:00Z">
+        <w:r>
+          <w:rPr>
+            <w:sz w:val="24"/>
+            <w:szCs w:val="24"/>
+          </w:rPr>
+          <w:t xml:space="preserve">944 bytes of metadata </w:t>
+        </w:r>
+      </w:ins>
+      <w:ins w:id="56" w:author="Herbert Morgan" w:date="2009-07-24T11:46:00Z">
+        <w:r>
+          <w:rPr>
+            <w:sz w:val="24"/>
+            <w:szCs w:val="24"/>
+          </w:rPr>
+          <w:t>(</w:t>
+        </w:r>
+      </w:ins>
+      <w:ins w:id="57" w:author="Herbert Morgan" w:date="2009-07-24T11:45:00Z">
+        <w:r>
+          <w:rPr>
+            <w:sz w:val="24"/>
+            <w:szCs w:val="24"/>
+          </w:rPr>
+          <w:t>such as superblock, object headers, and groups) and</w:t>
+        </w:r>
+        <w:r>
+          <w:rPr>
+            <w:sz w:val="24"/>
+            <w:szCs w:val="24"/>
+          </w:rPr>
+          <w:t xml:space="preserve"> </w:t>
+        </w:r>
+      </w:ins>
+      <w:del w:id="58" w:author="Herbert Morgan" w:date="2009-07-24T11:47:00Z">
+        <w:r>
+          <w:rPr>
+            <w:sz w:val="24"/>
+            <w:szCs w:val="24"/>
+          </w:rPr>
+          <w:delText xml:space="preserve">of </w:delText>
+        </w:r>
+      </w:del>
       <w:r>
         <w:rPr>
           <w:sz w:val="24"/>
@@ -1622,27 +2306,38 @@
         </w:rPr>
         <w:t>for the three datasets</w:t>
       </w:r>
-      <w:r>
-        <w:rPr>
-          <w:sz w:val="24"/>
-          <w:szCs w:val="24"/>
-        </w:rPr>
-        <w:t xml:space="preserve"> as well as 1944 bytes of metadata</w:t>
-      </w:r>
-      <w:r>
-        <w:rPr>
-          <w:sz w:val="24"/>
-          <w:szCs w:val="24"/>
-        </w:rPr>
-        <w:t xml:space="preserve"> such as superblock, object headers etc</w:t>
-      </w:r>
-      <w:r>
-        <w:rPr>
-          <w:sz w:val="24"/>
-          <w:szCs w:val="24"/>
-        </w:rPr>
-        <w:t xml:space="preserve">.  </w:t>
-      </w:r>
+      <w:del w:id="59" w:author="Herbert Morgan" w:date="2009-07-24T11:45:00Z">
+        <w:r>
+          <w:rPr>
+            <w:sz w:val="24"/>
+            <w:szCs w:val="24"/>
+          </w:rPr>
+          <w:delText xml:space="preserve"> as well as 1944 bytes of metadata</w:delText>
+        </w:r>
+        <w:r>
+          <w:rPr>
+            <w:sz w:val="24"/>
+            <w:szCs w:val="24"/>
+          </w:rPr>
+          <w:delText xml:space="preserve"> such as superblock, object headers etc</w:delText>
+        </w:r>
+      </w:del>
+      <w:r>
+        <w:rPr>
+          <w:sz w:val="24"/>
+          <w:szCs w:val="24"/>
+        </w:rPr>
+        <w:t xml:space="preserve">. </w:t>
+      </w:r>
+      <w:del w:id="60" w:author="Herbert Morgan" w:date="2009-07-24T11:48:00Z">
+        <w:r>
+          <w:rPr>
+            <w:sz w:val="24"/>
+            <w:szCs w:val="24"/>
+          </w:rPr>
+          <w:delText xml:space="preserve"> </w:delText>
+        </w:r>
+      </w:del>
       <w:r>
         <w:rPr>
           <w:sz w:val="24"/>
@@ -1663,15 +2358,252 @@
           <w:sz w:val="24"/>
           <w:szCs w:val="24"/>
         </w:rPr>
-        <w:t xml:space="preserve"> output seems to indicate that there is no free space in the file.  However, the sum of all metadata and raw data does not equal to the file size of 2408 bytes.  The discrepancy of 104 bytes is due to the amount of free space that is lost because of the library’s default file space handling strategy</w:t>
-      </w:r>
-      <w:r>
-        <w:rPr>
-          <w:sz w:val="24"/>
-          <w:szCs w:val="24"/>
-        </w:rPr>
-        <w:t xml:space="preserve"> of not persisting free space at file closing</w:t>
-      </w:r>
+        <w:t xml:space="preserve"> output seems to indicate that there is no free space in the file. </w:t>
+      </w:r>
+      <w:del w:id="61" w:author="Herbert Morgan" w:date="2009-07-24T11:48:00Z">
+        <w:r>
+          <w:rPr>
+            <w:sz w:val="24"/>
+            <w:szCs w:val="24"/>
+          </w:rPr>
+          <w:delText xml:space="preserve"> </w:delText>
+        </w:r>
+      </w:del>
+      <w:r>
+        <w:rPr>
+          <w:sz w:val="24"/>
+          <w:szCs w:val="24"/>
+        </w:rPr>
+        <w:t xml:space="preserve">However, the sum of </w:t>
+      </w:r>
+      <w:del w:id="62" w:author="Herbert Morgan" w:date="2009-07-24T11:48:00Z">
+        <w:r>
+          <w:rPr>
+            <w:sz w:val="24"/>
+            <w:szCs w:val="24"/>
+          </w:rPr>
+          <w:delText xml:space="preserve">all </w:delText>
+        </w:r>
+      </w:del>
+      <w:r>
+        <w:rPr>
+          <w:sz w:val="24"/>
+          <w:szCs w:val="24"/>
+        </w:rPr>
+        <w:t xml:space="preserve">metadata and raw data does not equal </w:t>
+      </w:r>
+      <w:del w:id="63" w:author="Herbert Morgan" w:date="2009-07-24T11:48:00Z">
+        <w:r>
+          <w:rPr>
+            <w:sz w:val="24"/>
+            <w:szCs w:val="24"/>
+          </w:rPr>
+          <w:delText xml:space="preserve">to </w:delText>
+        </w:r>
+      </w:del>
+      <w:r>
+        <w:rPr>
+          <w:sz w:val="24"/>
+          <w:szCs w:val="24"/>
+        </w:rPr>
+        <w:t>the file size of 2</w:t>
+      </w:r>
+      <w:ins w:id="64" w:author="Herbert Morgan" w:date="2009-07-24T11:48:00Z">
+        <w:r>
+          <w:rPr>
+            <w:sz w:val="24"/>
+            <w:szCs w:val="24"/>
+          </w:rPr>
+          <w:t>,</w:t>
+        </w:r>
+      </w:ins>
+      <w:r>
+        <w:rPr>
+          <w:sz w:val="24"/>
+          <w:szCs w:val="24"/>
+        </w:rPr>
+        <w:t xml:space="preserve">408 bytes. </w:t>
+      </w:r>
+      <w:del w:id="65" w:author="Herbert Morgan" w:date="2009-07-24T11:48:00Z">
+        <w:r>
+          <w:rPr>
+            <w:sz w:val="24"/>
+            <w:szCs w:val="24"/>
+          </w:rPr>
+          <w:delText xml:space="preserve"> </w:delText>
+        </w:r>
+      </w:del>
+      <w:r>
+        <w:rPr>
+          <w:sz w:val="24"/>
+          <w:szCs w:val="24"/>
+        </w:rPr>
+        <w:t>The</w:t>
+      </w:r>
+      <w:ins w:id="66" w:author="Herbert Morgan" w:date="2009-07-24T11:49:00Z">
+        <w:r>
+          <w:rPr>
+            <w:sz w:val="24"/>
+            <w:szCs w:val="24"/>
+          </w:rPr>
+          <w:t>re is a</w:t>
+        </w:r>
+      </w:ins>
+      <w:r>
+        <w:rPr>
+          <w:sz w:val="24"/>
+          <w:szCs w:val="24"/>
+        </w:rPr>
+        <w:t xml:space="preserve"> discrepancy of 104 bytes</w:t>
+      </w:r>
+      <w:ins w:id="67" w:author="Herbert Morgan" w:date="2009-07-24T11:49:00Z">
+        <w:r>
+          <w:rPr>
+            <w:sz w:val="24"/>
+            <w:szCs w:val="24"/>
+          </w:rPr>
+          <w:t>, which</w:t>
+        </w:r>
+      </w:ins>
+      <w:r>
+        <w:rPr>
+          <w:sz w:val="24"/>
+          <w:szCs w:val="24"/>
+        </w:rPr>
+        <w:t xml:space="preserve"> is due to the amount of free space that is lost because </w:t>
+      </w:r>
+      <w:del w:id="68" w:author="Herbert Morgan" w:date="2009-07-24T11:51:00Z">
+        <w:r>
+          <w:rPr>
+            <w:sz w:val="24"/>
+            <w:szCs w:val="24"/>
+          </w:rPr>
+          <w:delText xml:space="preserve">of </w:delText>
+        </w:r>
+      </w:del>
+      <w:r>
+        <w:rPr>
+          <w:sz w:val="24"/>
+          <w:szCs w:val="24"/>
+        </w:rPr>
+        <w:t xml:space="preserve">the library’s default </w:t>
+      </w:r>
+      <w:del w:id="69" w:author="Herbert Morgan" w:date="2009-07-27T10:18:00Z">
+        <w:r>
+          <w:rPr>
+            <w:sz w:val="24"/>
+            <w:szCs w:val="24"/>
+          </w:rPr>
+          <w:delText>file space</w:delText>
+        </w:r>
+      </w:del>
+      <w:del w:id="70" w:author="Herbert Morgan" w:date="2009-07-24T11:51:00Z">
+        <w:r>
+          <w:rPr>
+            <w:sz w:val="24"/>
+            <w:szCs w:val="24"/>
+          </w:rPr>
+          <w:delText xml:space="preserve"> </w:delText>
+        </w:r>
+      </w:del>
+      <w:ins w:id="71" w:author="Herbert Morgan" w:date="2009-07-27T10:18:00Z">
+        <w:r>
+          <w:rPr>
+            <w:sz w:val="24"/>
+            <w:szCs w:val="24"/>
+          </w:rPr>
+          <w:t>file-space-</w:t>
+        </w:r>
+      </w:ins>
+      <w:r>
+        <w:rPr>
+          <w:sz w:val="24"/>
+          <w:szCs w:val="24"/>
+        </w:rPr>
+        <w:t>handling strategy</w:t>
+      </w:r>
+      <w:r>
+        <w:rPr>
+          <w:sz w:val="24"/>
+          <w:szCs w:val="24"/>
+        </w:rPr>
+        <w:t xml:space="preserve"> </w:t>
+      </w:r>
+      <w:del w:id="72" w:author="Herbert Morgan" w:date="2009-07-24T11:52:00Z">
+        <w:r>
+          <w:rPr>
+            <w:sz w:val="24"/>
+            <w:szCs w:val="24"/>
+          </w:rPr>
+          <w:delText xml:space="preserve">of </w:delText>
+        </w:r>
+      </w:del>
+      <w:ins w:id="73" w:author="Herbert Morgan" w:date="2009-07-24T11:52:00Z">
+        <w:r>
+          <w:rPr>
+            <w:sz w:val="24"/>
+            <w:szCs w:val="24"/>
+          </w:rPr>
+          <w:t xml:space="preserve">does </w:t>
+        </w:r>
+      </w:ins>
+      <w:r>
+        <w:rPr>
+          <w:sz w:val="24"/>
+          <w:szCs w:val="24"/>
+        </w:rPr>
+        <w:t xml:space="preserve">not </w:t>
+      </w:r>
+      <w:del w:id="74" w:author="Herbert Morgan" w:date="2009-07-24T11:52:00Z">
+        <w:r>
+          <w:rPr>
+            <w:sz w:val="24"/>
+            <w:szCs w:val="24"/>
+          </w:rPr>
+          <w:delText xml:space="preserve">persisting </w:delText>
+        </w:r>
+      </w:del>
+      <w:ins w:id="75" w:author="Herbert Morgan" w:date="2009-07-24T11:52:00Z">
+        <w:r>
+          <w:rPr>
+            <w:sz w:val="24"/>
+            <w:szCs w:val="24"/>
+          </w:rPr>
+          <w:t xml:space="preserve">allow </w:t>
+        </w:r>
+      </w:ins>
+      <w:r>
+        <w:rPr>
+          <w:sz w:val="24"/>
+          <w:szCs w:val="24"/>
+        </w:rPr>
+        <w:t>free space</w:t>
+      </w:r>
+      <w:ins w:id="76" w:author="Herbert Morgan" w:date="2009-07-24T11:52:00Z">
+        <w:r>
+          <w:rPr>
+            <w:sz w:val="24"/>
+            <w:szCs w:val="24"/>
+          </w:rPr>
+          <w:t xml:space="preserve"> to persist</w:t>
+        </w:r>
+        <w:r>
+          <w:rPr>
+            <w:sz w:val="24"/>
+            <w:szCs w:val="24"/>
+          </w:rPr>
+          <w:t xml:space="preserve"> when a file is closed</w:t>
+        </w:r>
+      </w:ins>
+      <w:del w:id="77" w:author="Herbert Morgan" w:date="2009-07-24T11:53:00Z">
+        <w:r>
+          <w:rPr>
+            <w:sz w:val="24"/>
+            <w:szCs w:val="24"/>
+          </w:rPr>
+          <w:delText xml:space="preserve"> at file closing</w:delText>
+        </w:r>
+      </w:del>
       <w:r>
         <w:rPr>
           <w:sz w:val="24"/>
@@ -1697,19 +2629,37 @@
           <w:szCs w:val="24"/>
         </w:rPr>
       </w:pPr>
-      <w:r>
-        <w:rPr>
-          <w:sz w:val="24"/>
-          <w:szCs w:val="24"/>
-        </w:rPr>
-        <w:t>L</w:t>
-      </w:r>
-      <w:r>
-        <w:rPr>
-          <w:sz w:val="24"/>
-          <w:szCs w:val="24"/>
-        </w:rPr>
-        <w:t xml:space="preserve">ook at the following </w:t>
+      <w:del w:id="78" w:author="Herbert Morgan" w:date="2009-07-24T12:13:00Z">
+        <w:r>
+          <w:rPr>
+            <w:sz w:val="24"/>
+            <w:szCs w:val="24"/>
+          </w:rPr>
+          <w:delText>L</w:delText>
+        </w:r>
+        <w:r>
+          <w:rPr>
+            <w:sz w:val="24"/>
+            <w:szCs w:val="24"/>
+          </w:rPr>
+          <w:delText>ook at the</w:delText>
+        </w:r>
+      </w:del>
+      <w:ins w:id="79" w:author="Herbert Morgan" w:date="2009-07-24T12:13:00Z">
+        <w:r>
+          <w:rPr>
+            <w:sz w:val="24"/>
+            <w:szCs w:val="24"/>
+          </w:rPr>
+          <w:t>The</w:t>
+        </w:r>
+      </w:ins>
+      <w:r>
+        <w:rPr>
+          <w:sz w:val="24"/>
+          <w:szCs w:val="24"/>
+        </w:rPr>
+        <w:t xml:space="preserve"> following </w:t>
       </w:r>
       <w:r>
         <w:rPr>
@@ -1745,7 +2695,44 @@
           <w:sz w:val="24"/>
           <w:szCs w:val="24"/>
         </w:rPr>
-        <w:t xml:space="preserve"> when one dataset (</w:t>
+        <w:t xml:space="preserve"> </w:t>
+      </w:r>
+      <w:ins w:id="80" w:author="Herbert Morgan" w:date="2009-07-24T11:55:00Z">
+        <w:r>
+          <w:rPr>
+            <w:sz w:val="24"/>
+            <w:szCs w:val="24"/>
+          </w:rPr>
+          <w:t xml:space="preserve">shows the details for the file </w:t>
+        </w:r>
+        <w:r>
+          <w:rPr>
+            <w:i/>
+            <w:sz w:val="24"/>
+            <w:szCs w:val="24"/>
+            <w:rPrChange w:id="81" w:author="Herbert Morgan" w:date="2009-07-24T11:55:00Z">
+              <w:rPr>
+                <w:sz w:val="24"/>
+                <w:szCs w:val="24"/>
+              </w:rPr>
+            </w:rPrChange>
+          </w:rPr>
+          <w:t>example.h5</w:t>
+        </w:r>
+        <w:r>
+          <w:rPr>
+            <w:sz w:val="24"/>
+            <w:szCs w:val="24"/>
+          </w:rPr>
+          <w:t xml:space="preserve"> </w:t>
+        </w:r>
+      </w:ins>
+      <w:r>
+        <w:rPr>
+          <w:sz w:val="24"/>
+          <w:szCs w:val="24"/>
+        </w:rPr>
+        <w:t>when one dataset (</w:t>
       </w:r>
       <w:r>
         <w:rPr>
@@ -1771,13 +2758,15 @@
         <w:t>is removed</w:t>
       </w:r>
       <w:proofErr w:type="gramEnd"/>
-      <w:r>
-        <w:rPr>
-          <w:sz w:val="24"/>
-          <w:szCs w:val="24"/>
-        </w:rPr>
-        <w:t xml:space="preserve"> from the file</w:t>
-      </w:r>
+      <w:del w:id="82" w:author="Herbert Morgan" w:date="2009-07-24T11:55:00Z">
+        <w:r>
+          <w:rPr>
+            <w:sz w:val="24"/>
+            <w:szCs w:val="24"/>
+          </w:rPr>
+          <w:delText xml:space="preserve"> from the file</w:delText>
+        </w:r>
+      </w:del>
       <w:r>
         <w:rPr>
           <w:sz w:val="24"/>
@@ -1853,32 +2842,23 @@
         <w:pStyle w:val="ListParagraph"/>
       </w:pPr>
       <w:r>
-        <w:t xml:space="preserve">        Superblock extension: </w:t>
-      </w:r>
-      <w:proofErr w:type="gramStart"/>
-      <w:r>
-        <w:t>0</w:t>
-      </w:r>
-      <w:proofErr w:type="gramEnd"/>
-    </w:p>
-    <w:p>
-      <w:pPr>
-        <w:pStyle w:val="ListParagraph"/>
-      </w:pPr>
-      <w:r>
-        <w:t xml:space="preserve">        User block: </w:t>
-      </w:r>
-      <w:proofErr w:type="gramStart"/>
-      <w:r>
-        <w:t>0</w:t>
-      </w:r>
-      <w:proofErr w:type="gramEnd"/>
-    </w:p>
-    <w:p>
-      <w:pPr>
-        <w:pStyle w:val="ListParagraph"/>
-      </w:pPr>
-      <w:r>
+        <w:t xml:space="preserve">        Superblock extension: 0</w:t>
+      </w:r>
+    </w:p>
+    <w:p>
+      <w:pPr>
+        <w:pStyle w:val="ListParagraph"/>
+      </w:pPr>
+      <w:r>
+        <w:t xml:space="preserve">        User block: 0</w:t>
+      </w:r>
+    </w:p>
+    <w:p>
+      <w:pPr>
+        <w:pStyle w:val="ListParagraph"/>
+      </w:pPr>
+      <w:r>
+        <w:lastRenderedPageBreak/>
         <w:t xml:space="preserve">        Object header (total/unused):</w:t>
       </w:r>
     </w:p>
@@ -1919,7 +2899,6 @@
         <w:pStyle w:val="ListParagraph"/>
       </w:pPr>
       <w:r>
-        <w:lastRenderedPageBreak/>
         <w:t xml:space="preserve">        Groups:</w:t>
       </w:r>
     </w:p>
@@ -1952,26 +2931,16 @@
         <w:pStyle w:val="ListParagraph"/>
       </w:pPr>
       <w:r>
-        <w:t xml:space="preserve">                B-tree/List: </w:t>
-      </w:r>
-      <w:proofErr w:type="gramStart"/>
-      <w:r>
-        <w:t>0</w:t>
-      </w:r>
-      <w:proofErr w:type="gramEnd"/>
-    </w:p>
-    <w:p>
-      <w:pPr>
-        <w:pStyle w:val="ListParagraph"/>
-      </w:pPr>
-      <w:r>
-        <w:t xml:space="preserve">                Heap: </w:t>
-      </w:r>
-      <w:proofErr w:type="gramStart"/>
-      <w:r>
-        <w:t>0</w:t>
-      </w:r>
-      <w:proofErr w:type="gramEnd"/>
+        <w:t xml:space="preserve">                B-tree/List: 0</w:t>
+      </w:r>
+    </w:p>
+    <w:p>
+      <w:pPr>
+        <w:pStyle w:val="ListParagraph"/>
+      </w:pPr>
+      <w:r>
+        <w:t xml:space="preserve">                Heap: 0</w:t>
+      </w:r>
     </w:p>
     <w:p>
       <w:pPr>
@@ -1986,13 +2955,8 @@
         <w:pStyle w:val="ListParagraph"/>
       </w:pPr>
       <w:r>
-        <w:t xml:space="preserve">                B-tree: </w:t>
-      </w:r>
-      <w:proofErr w:type="gramStart"/>
-      <w:r>
-        <w:t>0</w:t>
-      </w:r>
-      <w:proofErr w:type="gramEnd"/>
+        <w:t xml:space="preserve">                B-tree: 0</w:t>
+      </w:r>
     </w:p>
     <w:p>
       <w:pPr>
@@ -2007,39 +2971,24 @@
         <w:pStyle w:val="ListParagraph"/>
       </w:pPr>
       <w:r>
-        <w:t xml:space="preserve">                Header: </w:t>
-      </w:r>
-      <w:proofErr w:type="gramStart"/>
-      <w:r>
-        <w:t>0</w:t>
-      </w:r>
-      <w:proofErr w:type="gramEnd"/>
-    </w:p>
-    <w:p>
-      <w:pPr>
-        <w:pStyle w:val="ListParagraph"/>
-      </w:pPr>
-      <w:r>
-        <w:t xml:space="preserve">                B-tree/List: </w:t>
-      </w:r>
-      <w:proofErr w:type="gramStart"/>
-      <w:r>
-        <w:t>0</w:t>
-      </w:r>
-      <w:proofErr w:type="gramEnd"/>
-    </w:p>
-    <w:p>
-      <w:pPr>
-        <w:pStyle w:val="ListParagraph"/>
-      </w:pPr>
-      <w:r>
-        <w:t xml:space="preserve">                Heap: </w:t>
-      </w:r>
-      <w:proofErr w:type="gramStart"/>
-      <w:r>
-        <w:t>0</w:t>
-      </w:r>
-      <w:proofErr w:type="gramEnd"/>
+        <w:t xml:space="preserve">                Header: 0</w:t>
+      </w:r>
+    </w:p>
+    <w:p>
+      <w:pPr>
+        <w:pStyle w:val="ListParagraph"/>
+      </w:pPr>
+      <w:r>
+        <w:t xml:space="preserve">                B-tree/List: 0</w:t>
+      </w:r>
+    </w:p>
+    <w:p>
+      <w:pPr>
+        <w:pStyle w:val="ListParagraph"/>
+      </w:pPr>
+      <w:r>
+        <w:t xml:space="preserve">                Heap: 0</w:t>
+      </w:r>
     </w:p>
     <w:p>
       <w:pPr>
@@ -2054,13 +3003,8 @@
         <w:pStyle w:val="ListParagraph"/>
       </w:pPr>
       <w:r>
-        <w:t xml:space="preserve">                Header: </w:t>
-      </w:r>
-      <w:proofErr w:type="gramStart"/>
-      <w:r>
-        <w:t>0</w:t>
-      </w:r>
-      <w:proofErr w:type="gramEnd"/>
+        <w:t xml:space="preserve">                Header: 0</w:t>
+      </w:r>
     </w:p>
     <w:p>
       <w:pPr>
@@ -2169,7 +3113,23 @@
                 <w:sz w:val="24"/>
                 <w:szCs w:val="24"/>
               </w:rPr>
-              <w:t>(1400 bytes)</w:t>
+              <w:t>(1</w:t>
+            </w:r>
+            <w:ins w:id="83" w:author="Herbert Morgan" w:date="2009-07-24T11:56:00Z">
+              <w:r>
+                <w:rPr>
+                  <w:sz w:val="24"/>
+                  <w:szCs w:val="24"/>
+                </w:rPr>
+                <w:t>,</w:t>
+              </w:r>
+            </w:ins>
+            <w:r>
+              <w:rPr>
+                <w:sz w:val="24"/>
+                <w:szCs w:val="24"/>
+              </w:rPr>
+              <w:t>400 bytes)</w:t>
             </w:r>
           </w:p>
         </w:tc>
@@ -2498,7 +3458,23 @@
           <w:sz w:val="24"/>
           <w:szCs w:val="24"/>
         </w:rPr>
-        <w:t xml:space="preserve"> (2408 bytes)</w:t>
+        <w:t xml:space="preserve"> (2</w:t>
+      </w:r>
+      <w:ins w:id="84" w:author="Herbert Morgan" w:date="2009-07-24T11:57:00Z">
+        <w:r>
+          <w:rPr>
+            <w:sz w:val="24"/>
+            <w:szCs w:val="24"/>
+          </w:rPr>
+          <w:t>,</w:t>
+        </w:r>
+      </w:ins>
+      <w:r>
+        <w:rPr>
+          <w:sz w:val="24"/>
+          <w:szCs w:val="24"/>
+        </w:rPr>
+        <w:t>408 bytes)</w:t>
       </w:r>
     </w:p>
     <w:p>
@@ -2535,42 +3511,306 @@
         </w:rPr>
         <w:t xml:space="preserve"> consists of </w:t>
       </w:r>
-      <w:r>
-        <w:rPr>
-          <w:sz w:val="24"/>
-          <w:szCs w:val="24"/>
-        </w:rPr>
-        <w:t>two separate sections of raw data totaling 240 bytes and two separate sections of metadata totaling 1672 bytes.  The three unknown sections of 496 bytes are free space sections that are not persisted at file closing</w:t>
-      </w:r>
-      <w:r>
-        <w:rPr>
-          <w:sz w:val="24"/>
-          <w:szCs w:val="24"/>
-        </w:rPr>
-        <w:t xml:space="preserve"> due to the library’s default file space handling strategy</w:t>
-      </w:r>
-      <w:r>
-        <w:rPr>
-          <w:sz w:val="24"/>
-          <w:szCs w:val="24"/>
-        </w:rPr>
-        <w:t xml:space="preserve">.   As can be seen from the above example, the removal of </w:t>
-      </w:r>
-      <w:proofErr w:type="gramStart"/>
-      <w:r>
-        <w:rPr>
-          <w:sz w:val="24"/>
-          <w:szCs w:val="24"/>
-        </w:rPr>
-        <w:t>one dataset</w:t>
-      </w:r>
-      <w:proofErr w:type="gramEnd"/>
-      <w:r>
-        <w:rPr>
-          <w:sz w:val="24"/>
-          <w:szCs w:val="24"/>
-        </w:rPr>
-        <w:t xml:space="preserve"> causes holes (fragments) in the file.</w:t>
+      <w:ins w:id="85" w:author="Herbert Morgan" w:date="2009-07-24T11:57:00Z">
+        <w:r>
+          <w:rPr>
+            <w:sz w:val="24"/>
+            <w:szCs w:val="24"/>
+          </w:rPr>
+          <w:t>two separate sections of metadata totaling 1,672 bytes</w:t>
+        </w:r>
+      </w:ins>
+      <w:ins w:id="86" w:author="Herbert Morgan" w:date="2009-07-24T11:58:00Z">
+        <w:r>
+          <w:rPr>
+            <w:sz w:val="24"/>
+            <w:szCs w:val="24"/>
+          </w:rPr>
+          <w:t xml:space="preserve"> and</w:t>
+        </w:r>
+      </w:ins>
+      <w:ins w:id="87" w:author="Herbert Morgan" w:date="2009-07-24T11:57:00Z">
+        <w:r>
+          <w:rPr>
+            <w:sz w:val="24"/>
+            <w:szCs w:val="24"/>
+          </w:rPr>
+          <w:t xml:space="preserve"> </w:t>
+        </w:r>
+      </w:ins>
+      <w:r>
+        <w:rPr>
+          <w:sz w:val="24"/>
+          <w:szCs w:val="24"/>
+        </w:rPr>
+        <w:t>two separate sections of raw data totaling 240 bytes</w:t>
+      </w:r>
+      <w:del w:id="88" w:author="Herbert Morgan" w:date="2009-07-24T11:57:00Z">
+        <w:r>
+          <w:rPr>
+            <w:sz w:val="24"/>
+            <w:szCs w:val="24"/>
+          </w:rPr>
+          <w:delText xml:space="preserve"> and two separate sections of metadata totaling 1672 bytes</w:delText>
+        </w:r>
+      </w:del>
+      <w:r>
+        <w:rPr>
+          <w:sz w:val="24"/>
+          <w:szCs w:val="24"/>
+        </w:rPr>
+        <w:t xml:space="preserve">. </w:t>
+      </w:r>
+      <w:del w:id="89" w:author="Herbert Morgan" w:date="2009-07-24T11:58:00Z">
+        <w:r>
+          <w:rPr>
+            <w:sz w:val="24"/>
+            <w:szCs w:val="24"/>
+          </w:rPr>
+          <w:delText xml:space="preserve"> </w:delText>
+        </w:r>
+      </w:del>
+      <w:r>
+        <w:rPr>
+          <w:sz w:val="24"/>
+          <w:szCs w:val="24"/>
+        </w:rPr>
+        <w:t>The three unknown sections</w:t>
+      </w:r>
+      <w:ins w:id="90" w:author="Herbert Morgan" w:date="2009-07-24T12:00:00Z">
+        <w:r>
+          <w:rPr>
+            <w:sz w:val="24"/>
+            <w:szCs w:val="24"/>
+          </w:rPr>
+          <w:t>,</w:t>
+        </w:r>
+      </w:ins>
+      <w:r>
+        <w:rPr>
+          <w:sz w:val="24"/>
+          <w:szCs w:val="24"/>
+        </w:rPr>
+        <w:t xml:space="preserve"> </w:t>
+      </w:r>
+      <w:del w:id="91" w:author="Herbert Morgan" w:date="2009-07-24T11:59:00Z">
+        <w:r>
+          <w:rPr>
+            <w:sz w:val="24"/>
+            <w:szCs w:val="24"/>
+          </w:rPr>
+          <w:delText xml:space="preserve">of </w:delText>
+        </w:r>
+      </w:del>
+      <w:ins w:id="92" w:author="Herbert Morgan" w:date="2009-07-24T11:59:00Z">
+        <w:r>
+          <w:rPr>
+            <w:sz w:val="24"/>
+            <w:szCs w:val="24"/>
+          </w:rPr>
+          <w:t xml:space="preserve">totaling </w:t>
+        </w:r>
+      </w:ins>
+      <w:r>
+        <w:rPr>
+          <w:sz w:val="24"/>
+          <w:szCs w:val="24"/>
+        </w:rPr>
+        <w:t>496 bytes</w:t>
+      </w:r>
+      <w:ins w:id="93" w:author="Herbert Morgan" w:date="2009-07-24T12:00:00Z">
+        <w:r>
+          <w:rPr>
+            <w:sz w:val="24"/>
+            <w:szCs w:val="24"/>
+          </w:rPr>
+          <w:t>,</w:t>
+        </w:r>
+      </w:ins>
+      <w:r>
+        <w:rPr>
+          <w:sz w:val="24"/>
+          <w:szCs w:val="24"/>
+        </w:rPr>
+        <w:t xml:space="preserve"> are </w:t>
+      </w:r>
+      <w:del w:id="94" w:author="Herbert Morgan" w:date="2009-07-24T12:01:00Z">
+        <w:r>
+          <w:rPr>
+            <w:sz w:val="24"/>
+            <w:szCs w:val="24"/>
+          </w:rPr>
+          <w:delText xml:space="preserve">free </w:delText>
+        </w:r>
+      </w:del>
+      <w:ins w:id="95" w:author="Herbert Morgan" w:date="2009-07-24T12:01:00Z">
+        <w:r>
+          <w:rPr>
+            <w:sz w:val="24"/>
+            <w:szCs w:val="24"/>
+          </w:rPr>
+          <w:t>free-</w:t>
+        </w:r>
+      </w:ins>
+      <w:r>
+        <w:rPr>
+          <w:sz w:val="24"/>
+          <w:szCs w:val="24"/>
+        </w:rPr>
+        <w:t xml:space="preserve">space sections that </w:t>
+      </w:r>
+      <w:del w:id="96" w:author="Herbert Morgan" w:date="2009-07-24T12:02:00Z">
+        <w:r>
+          <w:rPr>
+            <w:sz w:val="24"/>
+            <w:szCs w:val="24"/>
+          </w:rPr>
+          <w:delText xml:space="preserve">are </w:delText>
+        </w:r>
+      </w:del>
+      <w:ins w:id="97" w:author="Herbert Morgan" w:date="2009-07-24T12:02:00Z">
+        <w:r>
+          <w:rPr>
+            <w:sz w:val="24"/>
+            <w:szCs w:val="24"/>
+          </w:rPr>
+          <w:t xml:space="preserve">do </w:t>
+        </w:r>
+      </w:ins>
+      <w:r>
+        <w:rPr>
+          <w:sz w:val="24"/>
+          <w:szCs w:val="24"/>
+        </w:rPr>
+        <w:t>not persist</w:t>
+      </w:r>
+      <w:del w:id="98" w:author="Herbert Morgan" w:date="2009-07-24T12:02:00Z">
+        <w:r>
+          <w:rPr>
+            <w:sz w:val="24"/>
+            <w:szCs w:val="24"/>
+          </w:rPr>
+          <w:delText>ed</w:delText>
+        </w:r>
+      </w:del>
+      <w:r>
+        <w:rPr>
+          <w:sz w:val="24"/>
+          <w:szCs w:val="24"/>
+        </w:rPr>
+        <w:t xml:space="preserve"> at file closing</w:t>
+      </w:r>
+      <w:r>
+        <w:rPr>
+          <w:sz w:val="24"/>
+          <w:szCs w:val="24"/>
+        </w:rPr>
+        <w:t xml:space="preserve"> due to the library’s default </w:t>
+      </w:r>
+      <w:del w:id="99" w:author="Herbert Morgan" w:date="2009-07-27T10:19:00Z">
+        <w:r>
+          <w:rPr>
+            <w:sz w:val="24"/>
+            <w:szCs w:val="24"/>
+          </w:rPr>
+          <w:delText>file space</w:delText>
+        </w:r>
+      </w:del>
+      <w:del w:id="100" w:author="Herbert Morgan" w:date="2009-07-24T12:03:00Z">
+        <w:r>
+          <w:rPr>
+            <w:sz w:val="24"/>
+            <w:szCs w:val="24"/>
+          </w:rPr>
+          <w:delText xml:space="preserve"> </w:delText>
+        </w:r>
+      </w:del>
+      <w:ins w:id="101" w:author="Herbert Morgan" w:date="2009-07-27T10:19:00Z">
+        <w:r>
+          <w:rPr>
+            <w:sz w:val="24"/>
+            <w:szCs w:val="24"/>
+          </w:rPr>
+          <w:t>file-space-</w:t>
+        </w:r>
+      </w:ins>
+      <w:r>
+        <w:rPr>
+          <w:sz w:val="24"/>
+          <w:szCs w:val="24"/>
+        </w:rPr>
+        <w:t>handling strategy</w:t>
+      </w:r>
+      <w:r>
+        <w:rPr>
+          <w:sz w:val="24"/>
+          <w:szCs w:val="24"/>
+        </w:rPr>
+        <w:t xml:space="preserve">. </w:t>
+      </w:r>
+      <w:del w:id="102" w:author="Herbert Morgan" w:date="2009-07-24T12:01:00Z">
+        <w:r>
+          <w:rPr>
+            <w:sz w:val="24"/>
+            <w:szCs w:val="24"/>
+          </w:rPr>
+          <w:delText xml:space="preserve">  </w:delText>
+        </w:r>
+      </w:del>
+      <w:r>
+        <w:rPr>
+          <w:sz w:val="24"/>
+          <w:szCs w:val="24"/>
+        </w:rPr>
+        <w:t>As can be seen from the above example, the removal of one dataset cause</w:t>
+      </w:r>
+      <w:ins w:id="103" w:author="Herbert Morgan" w:date="2009-07-24T12:04:00Z">
+        <w:r>
+          <w:rPr>
+            <w:sz w:val="24"/>
+            <w:szCs w:val="24"/>
+          </w:rPr>
+          <w:t>d</w:t>
+        </w:r>
+      </w:ins>
+      <w:del w:id="104" w:author="Herbert Morgan" w:date="2009-07-24T12:04:00Z">
+        <w:r>
+          <w:rPr>
+            <w:sz w:val="24"/>
+            <w:szCs w:val="24"/>
+          </w:rPr>
+          <w:delText>s</w:delText>
+        </w:r>
+      </w:del>
+      <w:r>
+        <w:rPr>
+          <w:sz w:val="24"/>
+          <w:szCs w:val="24"/>
+        </w:rPr>
+        <w:t xml:space="preserve"> holes </w:t>
+      </w:r>
+      <w:commentRangeStart w:id="105"/>
+      <w:r>
+        <w:rPr>
+          <w:sz w:val="24"/>
+          <w:szCs w:val="24"/>
+        </w:rPr>
+        <w:t xml:space="preserve">(fragments) </w:t>
+      </w:r>
+      <w:commentRangeEnd w:id="105"/>
+      <w:r>
+        <w:rPr>
+          <w:rStyle w:val="CommentReference"/>
+          <w:vanish/>
+        </w:rPr>
+        <w:commentReference w:id="105"/>
+      </w:r>
+      <w:r>
+        <w:rPr>
+          <w:sz w:val="24"/>
+          <w:szCs w:val="24"/>
+        </w:rPr>
+        <w:t>in the file.</w:t>
       </w:r>
     </w:p>
     <w:p>
@@ -2610,28 +3850,105 @@
           <w:sz w:val="24"/>
           <w:szCs w:val="24"/>
         </w:rPr>
-        <w:t xml:space="preserve">, allows users to re-pack a file from an existing HDF5 file with a specified file space handling strategy.  </w:t>
-      </w:r>
-      <w:r>
-        <w:rPr>
-          <w:sz w:val="24"/>
-          <w:szCs w:val="24"/>
-        </w:rPr>
-        <w:t>Look</w:t>
-      </w:r>
-      <w:r>
-        <w:rPr>
-          <w:sz w:val="24"/>
-          <w:szCs w:val="24"/>
-        </w:rPr>
-        <w:t xml:space="preserve"> at</w:t>
-      </w:r>
-      <w:r>
-        <w:rPr>
-          <w:sz w:val="24"/>
-          <w:szCs w:val="24"/>
-        </w:rPr>
-        <w:t xml:space="preserve"> the </w:t>
+        <w:t>, allows users to re</w:t>
+      </w:r>
+      <w:del w:id="106" w:author="Herbert Morgan" w:date="2009-07-24T12:11:00Z">
+        <w:r>
+          <w:rPr>
+            <w:sz w:val="24"/>
+            <w:szCs w:val="24"/>
+          </w:rPr>
+          <w:delText>-</w:delText>
+        </w:r>
+      </w:del>
+      <w:r>
+        <w:rPr>
+          <w:sz w:val="24"/>
+          <w:szCs w:val="24"/>
+        </w:rPr>
+        <w:t xml:space="preserve">pack a file from an existing HDF5 file with a specified </w:t>
+      </w:r>
+      <w:del w:id="107" w:author="Herbert Morgan" w:date="2009-07-27T10:19:00Z">
+        <w:r>
+          <w:rPr>
+            <w:sz w:val="24"/>
+            <w:szCs w:val="24"/>
+          </w:rPr>
+          <w:delText>file space</w:delText>
+        </w:r>
+      </w:del>
+      <w:del w:id="108" w:author="Herbert Morgan" w:date="2009-07-24T12:09:00Z">
+        <w:r>
+          <w:rPr>
+            <w:sz w:val="24"/>
+            <w:szCs w:val="24"/>
+          </w:rPr>
+          <w:delText xml:space="preserve"> </w:delText>
+        </w:r>
+      </w:del>
+      <w:ins w:id="109" w:author="Herbert Morgan" w:date="2009-07-27T10:19:00Z">
+        <w:r>
+          <w:rPr>
+            <w:sz w:val="24"/>
+            <w:szCs w:val="24"/>
+          </w:rPr>
+          <w:t>file-space-</w:t>
+        </w:r>
+      </w:ins>
+      <w:r>
+        <w:rPr>
+          <w:sz w:val="24"/>
+          <w:szCs w:val="24"/>
+        </w:rPr>
+        <w:t xml:space="preserve">handling strategy. </w:t>
+      </w:r>
+      <w:del w:id="110" w:author="Herbert Morgan" w:date="2009-07-24T12:09:00Z">
+        <w:r>
+          <w:rPr>
+            <w:sz w:val="24"/>
+            <w:szCs w:val="24"/>
+          </w:rPr>
+          <w:delText xml:space="preserve"> </w:delText>
+        </w:r>
+      </w:del>
+      <w:del w:id="111" w:author="Herbert Morgan" w:date="2009-07-24T12:16:00Z">
+        <w:r>
+          <w:rPr>
+            <w:sz w:val="24"/>
+            <w:szCs w:val="24"/>
+          </w:rPr>
+          <w:delText>Look</w:delText>
+        </w:r>
+        <w:r>
+          <w:rPr>
+            <w:sz w:val="24"/>
+            <w:szCs w:val="24"/>
+          </w:rPr>
+          <w:delText xml:space="preserve"> at</w:delText>
+        </w:r>
+        <w:r>
+          <w:rPr>
+            <w:sz w:val="24"/>
+            <w:szCs w:val="24"/>
+          </w:rPr>
+          <w:delText xml:space="preserve"> the</w:delText>
+        </w:r>
+      </w:del>
+      <w:ins w:id="112" w:author="Herbert Morgan" w:date="2009-07-24T12:16:00Z">
+        <w:r>
+          <w:rPr>
+            <w:sz w:val="24"/>
+            <w:szCs w:val="24"/>
+          </w:rPr>
+          <w:t>The</w:t>
+        </w:r>
+      </w:ins>
+      <w:r>
+        <w:rPr>
+          <w:sz w:val="24"/>
+          <w:szCs w:val="24"/>
+        </w:rPr>
+        <w:t xml:space="preserve"> </w:t>
       </w:r>
       <w:r>
         <w:rPr>
@@ -2668,7 +3985,55 @@
           <w:sz w:val="24"/>
           <w:szCs w:val="24"/>
         </w:rPr>
-        <w:t xml:space="preserve">and file layout when </w:t>
+        <w:t xml:space="preserve">and </w:t>
+      </w:r>
+      <w:ins w:id="113" w:author="Herbert Morgan" w:date="2009-07-24T12:14:00Z">
+        <w:r>
+          <w:rPr>
+            <w:sz w:val="24"/>
+            <w:szCs w:val="24"/>
+          </w:rPr>
+          <w:t xml:space="preserve">the corresponding </w:t>
+        </w:r>
+      </w:ins>
+      <w:r>
+        <w:rPr>
+          <w:sz w:val="24"/>
+          <w:szCs w:val="24"/>
+        </w:rPr>
+        <w:t xml:space="preserve">file layout </w:t>
+      </w:r>
+      <w:ins w:id="114" w:author="Herbert Morgan" w:date="2009-07-24T12:15:00Z">
+        <w:r>
+          <w:rPr>
+            <w:sz w:val="24"/>
+            <w:szCs w:val="24"/>
+          </w:rPr>
+          <w:t xml:space="preserve">show what happens </w:t>
+        </w:r>
+      </w:ins>
+      <w:r>
+        <w:rPr>
+          <w:sz w:val="24"/>
+          <w:szCs w:val="24"/>
+        </w:rPr>
+        <w:t>when</w:t>
+      </w:r>
+      <w:ins w:id="115" w:author="Herbert Morgan" w:date="2009-07-24T12:15:00Z">
+        <w:r>
+          <w:rPr>
+            <w:sz w:val="24"/>
+            <w:szCs w:val="24"/>
+          </w:rPr>
+          <w:t xml:space="preserve"> the file</w:t>
+        </w:r>
+      </w:ins>
+      <w:r>
+        <w:rPr>
+          <w:sz w:val="24"/>
+          <w:szCs w:val="24"/>
+        </w:rPr>
+        <w:t xml:space="preserve"> </w:t>
       </w:r>
       <w:r>
         <w:rPr>
@@ -2686,7 +4051,6 @@
         </w:rPr>
         <w:t xml:space="preserve"> </w:t>
       </w:r>
-      <w:proofErr w:type="gramStart"/>
       <w:r>
         <w:rPr>
           <w:sz w:val="24"/>
@@ -2694,55 +4058,110 @@
         </w:rPr>
         <w:t>is re</w:t>
       </w:r>
-      <w:r>
-        <w:rPr>
-          <w:sz w:val="24"/>
-          <w:szCs w:val="24"/>
-        </w:rPr>
-        <w:t>-</w:t>
-      </w:r>
-      <w:r>
-        <w:rPr>
-          <w:sz w:val="24"/>
-          <w:szCs w:val="24"/>
-        </w:rPr>
-        <w:t>packed</w:t>
-      </w:r>
-      <w:proofErr w:type="gramEnd"/>
-      <w:r>
-        <w:rPr>
-          <w:sz w:val="24"/>
-          <w:szCs w:val="24"/>
-        </w:rPr>
-        <w:t xml:space="preserve"> with a file space handling strategy </w:t>
-      </w:r>
-      <w:r>
-        <w:rPr>
-          <w:sz w:val="24"/>
-          <w:szCs w:val="24"/>
-        </w:rPr>
-        <w:t>of</w:t>
-      </w:r>
-      <w:r>
-        <w:rPr>
-          <w:sz w:val="24"/>
-          <w:szCs w:val="24"/>
-        </w:rPr>
-        <w:t xml:space="preserve"> persist</w:t>
-      </w:r>
-      <w:r>
-        <w:rPr>
-          <w:sz w:val="24"/>
-          <w:szCs w:val="24"/>
-        </w:rPr>
-        <w:t>ing</w:t>
-      </w:r>
-      <w:r>
-        <w:rPr>
-          <w:sz w:val="24"/>
-          <w:szCs w:val="24"/>
-        </w:rPr>
-        <w:t xml:space="preserve"> free space at </w:t>
+      <w:del w:id="116" w:author="Herbert Morgan" w:date="2009-07-24T12:16:00Z">
+        <w:r>
+          <w:rPr>
+            <w:sz w:val="24"/>
+            <w:szCs w:val="24"/>
+          </w:rPr>
+          <w:delText>-</w:delText>
+        </w:r>
+      </w:del>
+      <w:r>
+        <w:rPr>
+          <w:sz w:val="24"/>
+          <w:szCs w:val="24"/>
+        </w:rPr>
+        <w:t xml:space="preserve">packed with a </w:t>
+      </w:r>
+      <w:del w:id="117" w:author="Herbert Morgan" w:date="2009-07-27T10:20:00Z">
+        <w:r>
+          <w:rPr>
+            <w:sz w:val="24"/>
+            <w:szCs w:val="24"/>
+          </w:rPr>
+          <w:delText>file space</w:delText>
+        </w:r>
+      </w:del>
+      <w:del w:id="118" w:author="Herbert Morgan" w:date="2009-07-24T12:12:00Z">
+        <w:r>
+          <w:rPr>
+            <w:sz w:val="24"/>
+            <w:szCs w:val="24"/>
+          </w:rPr>
+          <w:delText xml:space="preserve"> </w:delText>
+        </w:r>
+      </w:del>
+      <w:ins w:id="119" w:author="Herbert Morgan" w:date="2009-07-27T10:20:00Z">
+        <w:r>
+          <w:rPr>
+            <w:sz w:val="24"/>
+            <w:szCs w:val="24"/>
+          </w:rPr>
+          <w:t>file-space-</w:t>
+        </w:r>
+      </w:ins>
+      <w:r>
+        <w:rPr>
+          <w:sz w:val="24"/>
+          <w:szCs w:val="24"/>
+        </w:rPr>
+        <w:t xml:space="preserve">handling strategy </w:t>
+      </w:r>
+      <w:del w:id="120" w:author="Herbert Morgan" w:date="2009-07-24T12:12:00Z">
+        <w:r>
+          <w:rPr>
+            <w:sz w:val="24"/>
+            <w:szCs w:val="24"/>
+          </w:rPr>
+          <w:delText>of</w:delText>
+        </w:r>
+        <w:r>
+          <w:rPr>
+            <w:sz w:val="24"/>
+            <w:szCs w:val="24"/>
+          </w:rPr>
+          <w:delText xml:space="preserve"> persist</w:delText>
+        </w:r>
+        <w:r>
+          <w:rPr>
+            <w:sz w:val="24"/>
+            <w:szCs w:val="24"/>
+          </w:rPr>
+          <w:delText>ing</w:delText>
+        </w:r>
+      </w:del>
+      <w:ins w:id="121" w:author="Herbert Morgan" w:date="2009-07-24T12:12:00Z">
+        <w:r>
+          <w:rPr>
+            <w:sz w:val="24"/>
+            <w:szCs w:val="24"/>
+          </w:rPr>
+          <w:t>that allows the</w:t>
+        </w:r>
+      </w:ins>
+      <w:r>
+        <w:rPr>
+          <w:sz w:val="24"/>
+          <w:szCs w:val="24"/>
+        </w:rPr>
+        <w:t xml:space="preserve"> free space </w:t>
+      </w:r>
+      <w:ins w:id="122" w:author="Herbert Morgan" w:date="2009-07-24T12:12:00Z">
+        <w:r>
+          <w:rPr>
+            <w:sz w:val="24"/>
+            <w:szCs w:val="24"/>
+          </w:rPr>
+          <w:t xml:space="preserve">to persist </w:t>
+        </w:r>
+      </w:ins>
+      <w:r>
+        <w:rPr>
+          <w:sz w:val="24"/>
+          <w:szCs w:val="24"/>
+        </w:rPr>
+        <w:t xml:space="preserve">at </w:t>
       </w:r>
       <w:r>
         <w:rPr>
@@ -2758,6 +4177,62 @@
         </w:rPr>
         <w:t>closing</w:t>
       </w:r>
+      <w:ins w:id="123" w:author="Herbert Morgan" w:date="2009-07-24T12:20:00Z">
+        <w:r>
+          <w:rPr>
+            <w:sz w:val="24"/>
+            <w:szCs w:val="24"/>
+          </w:rPr>
+          <w:t xml:space="preserve"> (resulting in the file </w:t>
+        </w:r>
+        <w:r>
+          <w:rPr>
+            <w:i/>
+            <w:sz w:val="24"/>
+            <w:szCs w:val="24"/>
+            <w:rPrChange w:id="124" w:author="Herbert Morgan" w:date="2009-07-24T12:21:00Z">
+              <w:rPr>
+                <w:sz w:val="24"/>
+                <w:szCs w:val="24"/>
+              </w:rPr>
+            </w:rPrChange>
+          </w:rPr>
+          <w:t>out_example</w:t>
+        </w:r>
+      </w:ins>
+      <w:ins w:id="125" w:author="Herbert Morgan" w:date="2009-07-24T12:22:00Z">
+        <w:r>
+          <w:rPr>
+            <w:i/>
+            <w:sz w:val="24"/>
+            <w:szCs w:val="24"/>
+          </w:rPr>
+          <w:t>.h</w:t>
+        </w:r>
+      </w:ins>
+      <w:ins w:id="126" w:author="Herbert Morgan" w:date="2009-07-24T12:20:00Z">
+        <w:r>
+          <w:rPr>
+            <w:i/>
+            <w:sz w:val="24"/>
+            <w:szCs w:val="24"/>
+            <w:rPrChange w:id="127" w:author="Herbert Morgan" w:date="2009-07-24T12:21:00Z">
+              <w:rPr>
+                <w:sz w:val="24"/>
+                <w:szCs w:val="24"/>
+              </w:rPr>
+            </w:rPrChange>
+          </w:rPr>
+          <w:t>5</w:t>
+        </w:r>
+        <w:r>
+          <w:rPr>
+            <w:sz w:val="24"/>
+            <w:szCs w:val="24"/>
+          </w:rPr>
+          <w:t>)</w:t>
+        </w:r>
+      </w:ins>
       <w:r>
         <w:rPr>
           <w:sz w:val="24"/>
@@ -2826,7 +4301,6 @@
         <w:pStyle w:val="ListParagraph"/>
       </w:pPr>
       <w:r>
-        <w:lastRenderedPageBreak/>
         <w:t xml:space="preserve">        Superblock: 48</w:t>
       </w:r>
     </w:p>
@@ -2843,13 +4317,8 @@
         <w:pStyle w:val="ListParagraph"/>
       </w:pPr>
       <w:r>
-        <w:t xml:space="preserve">        User block: </w:t>
-      </w:r>
-      <w:proofErr w:type="gramStart"/>
-      <w:r>
-        <w:t>0</w:t>
-      </w:r>
-      <w:proofErr w:type="gramEnd"/>
+        <w:t xml:space="preserve">        User block: 0</w:t>
+      </w:r>
     </w:p>
     <w:p>
       <w:pPr>
@@ -2928,26 +4397,16 @@
         <w:pStyle w:val="ListParagraph"/>
       </w:pPr>
       <w:r>
-        <w:t xml:space="preserve">                B-tree/List: </w:t>
-      </w:r>
-      <w:proofErr w:type="gramStart"/>
-      <w:r>
-        <w:t>0</w:t>
-      </w:r>
-      <w:proofErr w:type="gramEnd"/>
-    </w:p>
-    <w:p>
-      <w:pPr>
-        <w:pStyle w:val="ListParagraph"/>
-      </w:pPr>
-      <w:r>
-        <w:t xml:space="preserve">                Heap: </w:t>
-      </w:r>
-      <w:proofErr w:type="gramStart"/>
-      <w:r>
-        <w:t>0</w:t>
-      </w:r>
-      <w:proofErr w:type="gramEnd"/>
+        <w:t xml:space="preserve">                B-tree/List: 0</w:t>
+      </w:r>
+    </w:p>
+    <w:p>
+      <w:pPr>
+        <w:pStyle w:val="ListParagraph"/>
+      </w:pPr>
+      <w:r>
+        <w:t xml:space="preserve">                Heap: 0</w:t>
+      </w:r>
     </w:p>
     <w:p>
       <w:pPr>
@@ -2962,13 +4421,8 @@
         <w:pStyle w:val="ListParagraph"/>
       </w:pPr>
       <w:r>
-        <w:t xml:space="preserve">                B-tree: </w:t>
-      </w:r>
-      <w:proofErr w:type="gramStart"/>
-      <w:r>
-        <w:t>0</w:t>
-      </w:r>
-      <w:proofErr w:type="gramEnd"/>
+        <w:t xml:space="preserve">                B-tree: 0</w:t>
+      </w:r>
     </w:p>
     <w:p>
       <w:pPr>
@@ -2983,39 +4437,24 @@
         <w:pStyle w:val="ListParagraph"/>
       </w:pPr>
       <w:r>
-        <w:t xml:space="preserve">                Header: </w:t>
-      </w:r>
-      <w:proofErr w:type="gramStart"/>
-      <w:r>
-        <w:t>0</w:t>
-      </w:r>
-      <w:proofErr w:type="gramEnd"/>
-    </w:p>
-    <w:p>
-      <w:pPr>
-        <w:pStyle w:val="ListParagraph"/>
-      </w:pPr>
-      <w:r>
-        <w:t xml:space="preserve">                B-tree/List: </w:t>
-      </w:r>
-      <w:proofErr w:type="gramStart"/>
-      <w:r>
-        <w:t>0</w:t>
-      </w:r>
-      <w:proofErr w:type="gramEnd"/>
-    </w:p>
-    <w:p>
-      <w:pPr>
-        <w:pStyle w:val="ListParagraph"/>
-      </w:pPr>
-      <w:r>
-        <w:t xml:space="preserve">                Heap: </w:t>
-      </w:r>
-      <w:proofErr w:type="gramStart"/>
-      <w:r>
-        <w:t>0</w:t>
-      </w:r>
-      <w:proofErr w:type="gramEnd"/>
+        <w:t xml:space="preserve">                Header: 0</w:t>
+      </w:r>
+    </w:p>
+    <w:p>
+      <w:pPr>
+        <w:pStyle w:val="ListParagraph"/>
+      </w:pPr>
+      <w:r>
+        <w:t xml:space="preserve">                B-tree/List: 0</w:t>
+      </w:r>
+    </w:p>
+    <w:p>
+      <w:pPr>
+        <w:pStyle w:val="ListParagraph"/>
+      </w:pPr>
+      <w:r>
+        <w:t xml:space="preserve">                Heap: 0</w:t>
+      </w:r>
     </w:p>
     <w:p>
       <w:pPr>
@@ -3160,8 +4599,33 @@
                 <w:sz w:val="24"/>
                 <w:szCs w:val="24"/>
               </w:rPr>
-              <w:t>1541 byte</w:t>
+              <w:t>1</w:t>
             </w:r>
+            <w:ins w:id="128" w:author="Herbert Morgan" w:date="2009-07-24T12:17:00Z">
+              <w:r>
+                <w:rPr>
+                  <w:sz w:val="24"/>
+                  <w:szCs w:val="24"/>
+                </w:rPr>
+                <w:t>,</w:t>
+              </w:r>
+            </w:ins>
+            <w:r>
+              <w:rPr>
+                <w:sz w:val="24"/>
+                <w:szCs w:val="24"/>
+              </w:rPr>
+              <w:t>541 byte</w:t>
+            </w:r>
+            <w:ins w:id="129" w:author="Herbert Morgan" w:date="2009-07-24T12:17:00Z">
+              <w:r>
+                <w:rPr>
+                  <w:sz w:val="24"/>
+                  <w:szCs w:val="24"/>
+                </w:rPr>
+                <w:t>s</w:t>
+              </w:r>
+            </w:ins>
             <w:r>
               <w:rPr>
                 <w:sz w:val="24"/>
@@ -3335,7 +4799,23 @@
           <w:sz w:val="24"/>
           <w:szCs w:val="24"/>
         </w:rPr>
-        <w:t>2288</w:t>
+        <w:t>2</w:t>
+      </w:r>
+      <w:ins w:id="130" w:author="Herbert Morgan" w:date="2009-07-24T12:17:00Z">
+        <w:r>
+          <w:rPr>
+            <w:sz w:val="24"/>
+            <w:szCs w:val="24"/>
+          </w:rPr>
+          <w:t>,</w:t>
+        </w:r>
+      </w:ins>
+      <w:r>
+        <w:rPr>
+          <w:sz w:val="24"/>
+          <w:szCs w:val="24"/>
+        </w:rPr>
+        <w:t>288</w:t>
       </w:r>
       <w:r>
         <w:rPr>
@@ -3354,6 +4834,7 @@
         </w:rPr>
       </w:pPr>
       <w:r>
+        <w:lastRenderedPageBreak/>
         <w:br/>
       </w:r>
       <w:r>
@@ -3368,14 +4849,96 @@
           <w:sz w:val="24"/>
           <w:szCs w:val="24"/>
         </w:rPr>
-        <w:t xml:space="preserve"> the existence of free space on top of metadata and the user’s raw data.  </w:t>
-      </w:r>
-      <w:r>
-        <w:rPr>
-          <w:sz w:val="24"/>
-          <w:szCs w:val="24"/>
-        </w:rPr>
-        <w:t>Actually, the sum of raw data, metadata and free space equals to the size of the file.</w:t>
+        <w:t xml:space="preserve"> the existence of free space on top of metadata and the user’s raw data. </w:t>
+      </w:r>
+      <w:del w:id="131" w:author="Herbert Morgan" w:date="2009-07-24T12:22:00Z">
+        <w:r>
+          <w:rPr>
+            <w:sz w:val="24"/>
+            <w:szCs w:val="24"/>
+          </w:rPr>
+          <w:delText xml:space="preserve"> </w:delText>
+        </w:r>
+      </w:del>
+      <w:r>
+        <w:rPr>
+          <w:sz w:val="24"/>
+          <w:szCs w:val="24"/>
+        </w:rPr>
+        <w:t>Actually, the sum of</w:t>
+      </w:r>
+      <w:del w:id="132" w:author="Herbert Morgan" w:date="2009-07-24T12:25:00Z">
+        <w:r>
+          <w:rPr>
+            <w:sz w:val="24"/>
+            <w:szCs w:val="24"/>
+          </w:rPr>
+          <w:delText xml:space="preserve"> raw data</w:delText>
+        </w:r>
+      </w:del>
+      <w:ins w:id="133" w:author="Herbert Morgan" w:date="2009-07-24T12:25:00Z">
+        <w:r>
+          <w:rPr>
+            <w:sz w:val="24"/>
+            <w:szCs w:val="24"/>
+          </w:rPr>
+          <w:t xml:space="preserve"> </w:t>
+        </w:r>
+        <w:r>
+          <w:rPr>
+            <w:sz w:val="24"/>
+            <w:szCs w:val="24"/>
+          </w:rPr>
+          <w:t>free space</w:t>
+        </w:r>
+      </w:ins>
+      <w:r>
+        <w:rPr>
+          <w:sz w:val="24"/>
+          <w:szCs w:val="24"/>
+        </w:rPr>
+        <w:t xml:space="preserve">, metadata and </w:t>
+      </w:r>
+      <w:del w:id="134" w:author="Herbert Morgan" w:date="2009-07-24T12:25:00Z">
+        <w:r>
+          <w:rPr>
+            <w:sz w:val="24"/>
+            <w:szCs w:val="24"/>
+          </w:rPr>
+          <w:delText xml:space="preserve">free space </w:delText>
+        </w:r>
+      </w:del>
+      <w:ins w:id="135" w:author="Herbert Morgan" w:date="2009-07-24T12:25:00Z">
+        <w:r>
+          <w:rPr>
+            <w:sz w:val="24"/>
+            <w:szCs w:val="24"/>
+          </w:rPr>
+          <w:t xml:space="preserve">raw data </w:t>
+        </w:r>
+      </w:ins>
+      <w:r>
+        <w:rPr>
+          <w:sz w:val="24"/>
+          <w:szCs w:val="24"/>
+        </w:rPr>
+        <w:t xml:space="preserve">equals </w:t>
+      </w:r>
+      <w:del w:id="136" w:author="Herbert Morgan" w:date="2009-07-24T12:23:00Z">
+        <w:r>
+          <w:rPr>
+            <w:sz w:val="24"/>
+            <w:szCs w:val="24"/>
+          </w:rPr>
+          <w:delText xml:space="preserve">to </w:delText>
+        </w:r>
+      </w:del>
+      <w:r>
+        <w:rPr>
+          <w:sz w:val="24"/>
+          <w:szCs w:val="24"/>
+        </w:rPr>
+        <w:t>the size of the file.</w:t>
       </w:r>
     </w:p>
     <w:p>
@@ -3400,7 +4963,32 @@
           <w:sz w:val="24"/>
           <w:szCs w:val="24"/>
         </w:rPr>
-        <w:t xml:space="preserve">The next section will give detailed explanation of the </w:t>
+        <w:t xml:space="preserve">The next section </w:t>
+      </w:r>
+      <w:del w:id="137" w:author="Herbert Morgan" w:date="2009-07-24T12:26:00Z">
+        <w:r>
+          <w:rPr>
+            <w:sz w:val="24"/>
+            <w:szCs w:val="24"/>
+          </w:rPr>
+          <w:delText>will give</w:delText>
+        </w:r>
+      </w:del>
+      <w:ins w:id="138" w:author="Herbert Morgan" w:date="2009-07-24T12:26:00Z">
+        <w:r>
+          <w:rPr>
+            <w:sz w:val="24"/>
+            <w:szCs w:val="24"/>
+          </w:rPr>
+          <w:t>provides a</w:t>
+        </w:r>
+      </w:ins>
+      <w:r>
+        <w:rPr>
+          <w:sz w:val="24"/>
+          <w:szCs w:val="24"/>
+        </w:rPr>
+        <w:t xml:space="preserve"> detailed explanation of the </w:t>
       </w:r>
       <w:r>
         <w:rPr>
@@ -3409,12 +4997,39 @@
         </w:rPr>
         <w:t xml:space="preserve">different </w:t>
       </w:r>
-      <w:r>
-        <w:rPr>
-          <w:sz w:val="24"/>
-          <w:szCs w:val="24"/>
-        </w:rPr>
-        <w:t xml:space="preserve">file space handling strategies </w:t>
+      <w:del w:id="139" w:author="Herbert Morgan" w:date="2009-07-27T10:20:00Z">
+        <w:r>
+          <w:rPr>
+            <w:sz w:val="24"/>
+            <w:szCs w:val="24"/>
+          </w:rPr>
+          <w:delText>file space</w:delText>
+        </w:r>
+      </w:del>
+      <w:del w:id="140" w:author="Herbert Morgan" w:date="2009-07-24T12:26:00Z">
+        <w:r>
+          <w:rPr>
+            <w:sz w:val="24"/>
+            <w:szCs w:val="24"/>
+          </w:rPr>
+          <w:delText xml:space="preserve"> </w:delText>
+        </w:r>
+      </w:del>
+      <w:ins w:id="141" w:author="Herbert Morgan" w:date="2009-07-27T10:20:00Z">
+        <w:r>
+          <w:rPr>
+            <w:sz w:val="24"/>
+            <w:szCs w:val="24"/>
+          </w:rPr>
+          <w:t>file-space-</w:t>
+        </w:r>
+      </w:ins>
+      <w:r>
+        <w:rPr>
+          <w:sz w:val="24"/>
+          <w:szCs w:val="24"/>
+        </w:rPr>
+        <w:t xml:space="preserve">handling strategies </w:t>
       </w:r>
       <w:r>
         <w:rPr>
@@ -3449,7 +5064,15 @@
           <w:sz w:val="24"/>
           <w:szCs w:val="24"/>
         </w:rPr>
-        <w:t xml:space="preserve">create an HDF5 file with the desired </w:t>
+        <w:t xml:space="preserve">create an HDF5 file </w:t>
+      </w:r>
+      <w:commentRangeStart w:id="142"/>
+      <w:r>
+        <w:rPr>
+          <w:sz w:val="24"/>
+          <w:szCs w:val="24"/>
+        </w:rPr>
+        <w:t xml:space="preserve">with the desired </w:t>
       </w:r>
       <w:r>
         <w:rPr>
@@ -3457,6 +5080,14 @@
           <w:szCs w:val="24"/>
         </w:rPr>
         <w:t>selection</w:t>
+      </w:r>
+      <w:commentRangeEnd w:id="142"/>
+      <w:r>
+        <w:rPr>
+          <w:rStyle w:val="CommentReference"/>
+          <w:vanish/>
+        </w:rPr>
+        <w:commentReference w:id="142"/>
       </w:r>
       <w:r>
         <w:rPr>
@@ -3492,6 +5123,43 @@
     </w:sectPr>
   </w:body>
 </w:document>
+</file>
+
+<file path=word/comments.xml><?xml version="1.0" encoding="utf-8"?>
+<w:comments xmlns:ve="http://schemas.openxmlformats.org/markup-compatibility/2006" xmlns:o="urn:schemas-microsoft-com:office:office" xmlns:r="http://schemas.openxmlformats.org/officeDocument/2006/relationships" xmlns:m="http://schemas.openxmlformats.org/officeDocument/2006/math" xmlns:v="urn:schemas-microsoft-com:vml" xmlns:wp="http://schemas.openxmlformats.org/drawingml/2006/wordprocessingDrawing" xmlns:w10="urn:schemas-microsoft-com:office:word" xmlns:w="http://schemas.openxmlformats.org/wordprocessingml/2006/main" xmlns:wne="http://schemas.microsoft.com/office/word/2006/wordml">
+  <w:comment w:id="105" w:author="Herbert Morgan" w:date="2009-07-24T12:07:00Z" w:initials="H">
+    <w:p>
+      <w:pPr>
+        <w:pStyle w:val="CommentText"/>
+      </w:pPr>
+      <w:r>
+        <w:rPr>
+          <w:rStyle w:val="CommentReference"/>
+        </w:rPr>
+        <w:annotationRef/>
+      </w:r>
+      <w:r>
+        <w:t>Here you use this clarification of the word "holes", which you have already mentioned a few times. If you want to clarify what holes are, you should do this at the first mention of the word "holes" rather than waiting so late in the document.</w:t>
+      </w:r>
+    </w:p>
+  </w:comment>
+  <w:comment w:id="142" w:author="Herbert Morgan" w:date="2009-07-24T12:28:00Z" w:initials="H">
+    <w:p>
+      <w:pPr>
+        <w:pStyle w:val="CommentText"/>
+      </w:pPr>
+      <w:r>
+        <w:rPr>
+          <w:rStyle w:val="CommentReference"/>
+        </w:rPr>
+        <w:annotationRef/>
+      </w:r>
+      <w:r>
+        <w:t>I am unclear as to what "with the desired selection" means here.</w:t>
+      </w:r>
+    </w:p>
+  </w:comment>
+</w:comments>
 </file>
 
 <file path=word/styles.xml><?xml version="1.0" encoding="utf-8"?>
@@ -3511,145 +5179,7 @@
       </w:pPr>
     </w:pPrDefault>
   </w:docDefaults>
-  <w:latentStyles w:defLockedState="0" w:defUIPriority="99" w:defSemiHidden="1" w:defUnhideWhenUsed="1" w:defQFormat="0" w:count="267">
-    <w:lsdException w:name="Normal" w:semiHidden="0" w:uiPriority="0" w:unhideWhenUsed="0" w:qFormat="1"/>
-    <w:lsdException w:name="heading 1" w:semiHidden="0" w:uiPriority="9" w:unhideWhenUsed="0" w:qFormat="1"/>
-    <w:lsdException w:name="heading 2" w:uiPriority="9" w:qFormat="1"/>
-    <w:lsdException w:name="heading 3" w:uiPriority="9" w:qFormat="1"/>
-    <w:lsdException w:name="heading 4" w:uiPriority="9" w:qFormat="1"/>
-    <w:lsdException w:name="heading 5" w:uiPriority="9" w:qFormat="1"/>
-    <w:lsdException w:name="heading 6" w:uiPriority="9" w:qFormat="1"/>
-    <w:lsdException w:name="heading 7" w:uiPriority="9" w:qFormat="1"/>
-    <w:lsdException w:name="heading 8" w:uiPriority="9" w:qFormat="1"/>
-    <w:lsdException w:name="heading 9" w:uiPriority="9" w:qFormat="1"/>
-    <w:lsdException w:name="toc 1" w:uiPriority="39"/>
-    <w:lsdException w:name="toc 2" w:uiPriority="39"/>
-    <w:lsdException w:name="toc 3" w:uiPriority="39"/>
-    <w:lsdException w:name="toc 4" w:uiPriority="39"/>
-    <w:lsdException w:name="toc 5" w:uiPriority="39"/>
-    <w:lsdException w:name="toc 6" w:uiPriority="39"/>
-    <w:lsdException w:name="toc 7" w:uiPriority="39"/>
-    <w:lsdException w:name="toc 8" w:uiPriority="39"/>
-    <w:lsdException w:name="toc 9" w:uiPriority="39"/>
-    <w:lsdException w:name="caption" w:uiPriority="35" w:qFormat="1"/>
-    <w:lsdException w:name="Title" w:semiHidden="0" w:uiPriority="10" w:unhideWhenUsed="0" w:qFormat="1"/>
-    <w:lsdException w:name="Default Paragraph Font" w:uiPriority="1"/>
-    <w:lsdException w:name="Subtitle" w:semiHidden="0" w:uiPriority="11" w:unhideWhenUsed="0" w:qFormat="1"/>
-    <w:lsdException w:name="Strong" w:semiHidden="0" w:uiPriority="22" w:unhideWhenUsed="0" w:qFormat="1"/>
-    <w:lsdException w:name="Emphasis" w:semiHidden="0" w:uiPriority="20" w:unhideWhenUsed="0" w:qFormat="1"/>
-    <w:lsdException w:name="Table Grid" w:semiHidden="0" w:uiPriority="59" w:unhideWhenUsed="0"/>
-    <w:lsdException w:name="Placeholder Text" w:unhideWhenUsed="0"/>
-    <w:lsdException w:name="No Spacing" w:semiHidden="0" w:uiPriority="1" w:unhideWhenUsed="0" w:qFormat="1"/>
-    <w:lsdException w:name="Light Shading" w:semiHidden="0" w:uiPriority="60" w:unhideWhenUsed="0"/>
-    <w:lsdException w:name="Light List" w:semiHidden="0" w:uiPriority="61" w:unhideWhenUsed="0"/>
-    <w:lsdException w:name="Light Grid" w:semiHidden="0" w:uiPriority="62" w:unhideWhenUsed="0"/>
-    <w:lsdException w:name="Medium Shading 1" w:semiHidden="0" w:uiPriority="63" w:unhideWhenUsed="0"/>
-    <w:lsdException w:name="Medium Shading 2" w:semiHidden="0" w:uiPriority="64" w:unhideWhenUsed="0"/>
-    <w:lsdException w:name="Medium List 1" w:semiHidden="0" w:uiPriority="65" w:unhideWhenUsed="0"/>
-    <w:lsdException w:name="Medium List 2" w:semiHidden="0" w:uiPriority="66" w:unhideWhenUsed="0"/>
-    <w:lsdException w:name="Medium Grid 1" w:semiHidden="0" w:uiPriority="67" w:unhideWhenUsed="0"/>
-    <w:lsdException w:name="Medium Grid 2" w:semiHidden="0" w:uiPriority="68" w:unhideWhenUsed="0"/>
-    <w:lsdException w:name="Medium Grid 3" w:semiHidden="0" w:uiPriority="69" w:unhideWhenUsed="0"/>
-    <w:lsdException w:name="Dark List" w:semiHidden="0" w:uiPriority="70" w:unhideWhenUsed="0"/>
-    <w:lsdException w:name="Colorful Shading" w:semiHidden="0" w:uiPriority="71" w:unhideWhenUsed="0"/>
-    <w:lsdException w:name="Colorful List" w:semiHidden="0" w:uiPriority="72" w:unhideWhenUsed="0"/>
-    <w:lsdException w:name="Colorful Grid" w:semiHidden="0" w:uiPriority="73" w:unhideWhenUsed="0"/>
-    <w:lsdException w:name="Light Shading Accent 1" w:semiHidden="0" w:uiPriority="60" w:unhideWhenUsed="0"/>
-    <w:lsdException w:name="Light List Accent 1" w:semiHidden="0" w:uiPriority="61" w:unhideWhenUsed="0"/>
-    <w:lsdException w:name="Light Grid Accent 1" w:semiHidden="0" w:uiPriority="62" w:unhideWhenUsed="0"/>
-    <w:lsdException w:name="Medium Shading 1 Accent 1" w:semiHidden="0" w:uiPriority="63" w:unhideWhenUsed="0"/>
-    <w:lsdException w:name="Medium Shading 2 Accent 1" w:semiHidden="0" w:uiPriority="64" w:unhideWhenUsed="0"/>
-    <w:lsdException w:name="Medium List 1 Accent 1" w:semiHidden="0" w:uiPriority="65" w:unhideWhenUsed="0"/>
-    <w:lsdException w:name="Revision" w:unhideWhenUsed="0"/>
-    <w:lsdException w:name="List Paragraph" w:semiHidden="0" w:uiPriority="34" w:unhideWhenUsed="0" w:qFormat="1"/>
-    <w:lsdException w:name="Quote" w:semiHidden="0" w:uiPriority="29" w:unhideWhenUsed="0" w:qFormat="1"/>
-    <w:lsdException w:name="Intense Quote" w:semiHidden="0" w:uiPriority="30" w:unhideWhenUsed="0" w:qFormat="1"/>
-    <w:lsdException w:name="Medium List 2 Accent 1" w:semiHidden="0" w:uiPriority="66" w:unhideWhenUsed="0"/>
-    <w:lsdException w:name="Medium Grid 1 Accent 1" w:semiHidden="0" w:uiPriority="67" w:unhideWhenUsed="0"/>
-    <w:lsdException w:name="Medium Grid 2 Accent 1" w:semiHidden="0" w:uiPriority="68" w:unhideWhenUsed="0"/>
-    <w:lsdException w:name="Medium Grid 3 Accent 1" w:semiHidden="0" w:uiPriority="69" w:unhideWhenUsed="0"/>
-    <w:lsdException w:name="Dark List Accent 1" w:semiHidden="0" w:uiPriority="70" w:unhideWhenUsed="0"/>
-    <w:lsdException w:name="Colorful Shading Accent 1" w:semiHidden="0" w:uiPriority="71" w:unhideWhenUsed="0"/>
-    <w:lsdException w:name="Colorful List Accent 1" w:semiHidden="0" w:uiPriority="72" w:unhideWhenUsed="0"/>
-    <w:lsdException w:name="Colorful Grid Accent 1" w:semiHidden="0" w:uiPriority="73" w:unhideWhenUsed="0"/>
-    <w:lsdException w:name="Light Shading Accent 2" w:semiHidden="0" w:uiPriority="60" w:unhideWhenUsed="0"/>
-    <w:lsdException w:name="Light List Accent 2" w:semiHidden="0" w:uiPriority="61" w:unhideWhenUsed="0"/>
-    <w:lsdException w:name="Light Grid Accent 2" w:semiHidden="0" w:uiPriority="62" w:unhideWhenUsed="0"/>
-    <w:lsdException w:name="Medium Shading 1 Accent 2" w:semiHidden="0" w:uiPriority="63" w:unhideWhenUsed="0"/>
-    <w:lsdException w:name="Medium Shading 2 Accent 2" w:semiHidden="0" w:uiPriority="64" w:unhideWhenUsed="0"/>
-    <w:lsdException w:name="Medium List 1 Accent 2" w:semiHidden="0" w:uiPriority="65" w:unhideWhenUsed="0"/>
-    <w:lsdException w:name="Medium List 2 Accent 2" w:semiHidden="0" w:uiPriority="66" w:unhideWhenUsed="0"/>
-    <w:lsdException w:name="Medium Grid 1 Accent 2" w:semiHidden="0" w:uiPriority="67" w:unhideWhenUsed="0"/>
-    <w:lsdException w:name="Medium Grid 2 Accent 2" w:semiHidden="0" w:uiPriority="68" w:unhideWhenUsed="0"/>
-    <w:lsdException w:name="Medium Grid 3 Accent 2" w:semiHidden="0" w:uiPriority="69" w:unhideWhenUsed="0"/>
-    <w:lsdException w:name="Dark List Accent 2" w:semiHidden="0" w:uiPriority="70" w:unhideWhenUsed="0"/>
-    <w:lsdException w:name="Colorful Shading Accent 2" w:semiHidden="0" w:uiPriority="71" w:unhideWhenUsed="0"/>
-    <w:lsdException w:name="Colorful List Accent 2" w:semiHidden="0" w:uiPriority="72" w:unhideWhenUsed="0"/>
-    <w:lsdException w:name="Colorful Grid Accent 2" w:semiHidden="0" w:uiPriority="73" w:unhideWhenUsed="0"/>
-    <w:lsdException w:name="Light Shading Accent 3" w:semiHidden="0" w:uiPriority="60" w:unhideWhenUsed="0"/>
-    <w:lsdException w:name="Light List Accent 3" w:semiHidden="0" w:uiPriority="61" w:unhideWhenUsed="0"/>
-    <w:lsdException w:name="Light Grid Accent 3" w:semiHidden="0" w:uiPriority="62" w:unhideWhenUsed="0"/>
-    <w:lsdException w:name="Medium Shading 1 Accent 3" w:semiHidden="0" w:uiPriority="63" w:unhideWhenUsed="0"/>
-    <w:lsdException w:name="Medium Shading 2 Accent 3" w:semiHidden="0" w:uiPriority="64" w:unhideWhenUsed="0"/>
-    <w:lsdException w:name="Medium List 1 Accent 3" w:semiHidden="0" w:uiPriority="65" w:unhideWhenUsed="0"/>
-    <w:lsdException w:name="Medium List 2 Accent 3" w:semiHidden="0" w:uiPriority="66" w:unhideWhenUsed="0"/>
-    <w:lsdException w:name="Medium Grid 1 Accent 3" w:semiHidden="0" w:uiPriority="67" w:unhideWhenUsed="0"/>
-    <w:lsdException w:name="Medium Grid 2 Accent 3" w:semiHidden="0" w:uiPriority="68" w:unhideWhenUsed="0"/>
-    <w:lsdException w:name="Medium Grid 3 Accent 3" w:semiHidden="0" w:uiPriority="69" w:unhideWhenUsed="0"/>
-    <w:lsdException w:name="Dark List Accent 3" w:semiHidden="0" w:uiPriority="70" w:unhideWhenUsed="0"/>
-    <w:lsdException w:name="Colorful Shading Accent 3" w:semiHidden="0" w:uiPriority="71" w:unhideWhenUsed="0"/>
-    <w:lsdException w:name="Colorful List Accent 3" w:semiHidden="0" w:uiPriority="72" w:unhideWhenUsed="0"/>
-    <w:lsdException w:name="Colorful Grid Accent 3" w:semiHidden="0" w:uiPriority="73" w:unhideWhenUsed="0"/>
-    <w:lsdException w:name="Light Shading Accent 4" w:semiHidden="0" w:uiPriority="60" w:unhideWhenUsed="0"/>
-    <w:lsdException w:name="Light List Accent 4" w:semiHidden="0" w:uiPriority="61" w:unhideWhenUsed="0"/>
-    <w:lsdException w:name="Light Grid Accent 4" w:semiHidden="0" w:uiPriority="62" w:unhideWhenUsed="0"/>
-    <w:lsdException w:name="Medium Shading 1 Accent 4" w:semiHidden="0" w:uiPriority="63" w:unhideWhenUsed="0"/>
-    <w:lsdException w:name="Medium Shading 2 Accent 4" w:semiHidden="0" w:uiPriority="64" w:unhideWhenUsed="0"/>
-    <w:lsdException w:name="Medium List 1 Accent 4" w:semiHidden="0" w:uiPriority="65" w:unhideWhenUsed="0"/>
-    <w:lsdException w:name="Medium List 2 Accent 4" w:semiHidden="0" w:uiPriority="66" w:unhideWhenUsed="0"/>
-    <w:lsdException w:name="Medium Grid 1 Accent 4" w:semiHidden="0" w:uiPriority="67" w:unhideWhenUsed="0"/>
-    <w:lsdException w:name="Medium Grid 2 Accent 4" w:semiHidden="0" w:uiPriority="68" w:unhideWhenUsed="0"/>
-    <w:lsdException w:name="Medium Grid 3 Accent 4" w:semiHidden="0" w:uiPriority="69" w:unhideWhenUsed="0"/>
-    <w:lsdException w:name="Dark List Accent 4" w:semiHidden="0" w:uiPriority="70" w:unhideWhenUsed="0"/>
-    <w:lsdException w:name="Colorful Shading Accent 4" w:semiHidden="0" w:uiPriority="71" w:unhideWhenUsed="0"/>
-    <w:lsdException w:name="Colorful List Accent 4" w:semiHidden="0" w:uiPriority="72" w:unhideWhenUsed="0"/>
-    <w:lsdException w:name="Colorful Grid Accent 4" w:semiHidden="0" w:uiPriority="73" w:unhideWhenUsed="0"/>
-    <w:lsdException w:name="Light Shading Accent 5" w:semiHidden="0" w:uiPriority="60" w:unhideWhenUsed="0"/>
-    <w:lsdException w:name="Light List Accent 5" w:semiHidden="0" w:uiPriority="61" w:unhideWhenUsed="0"/>
-    <w:lsdException w:name="Light Grid Accent 5" w:semiHidden="0" w:uiPriority="62" w:unhideWhenUsed="0"/>
-    <w:lsdException w:name="Medium Shading 1 Accent 5" w:semiHidden="0" w:uiPriority="63" w:unhideWhenUsed="0"/>
-    <w:lsdException w:name="Medium Shading 2 Accent 5" w:semiHidden="0" w:uiPriority="64" w:unhideWhenUsed="0"/>
-    <w:lsdException w:name="Medium List 1 Accent 5" w:semiHidden="0" w:uiPriority="65" w:unhideWhenUsed="0"/>
-    <w:lsdException w:name="Medium List 2 Accent 5" w:semiHidden="0" w:uiPriority="66" w:unhideWhenUsed="0"/>
-    <w:lsdException w:name="Medium Grid 1 Accent 5" w:semiHidden="0" w:uiPriority="67" w:unhideWhenUsed="0"/>
-    <w:lsdException w:name="Medium Grid 2 Accent 5" w:semiHidden="0" w:uiPriority="68" w:unhideWhenUsed="0"/>
-    <w:lsdException w:name="Medium Grid 3 Accent 5" w:semiHidden="0" w:uiPriority="69" w:unhideWhenUsed="0"/>
-    <w:lsdException w:name="Dark List Accent 5" w:semiHidden="0" w:uiPriority="70" w:unhideWhenUsed="0"/>
-    <w:lsdException w:name="Colorful Shading Accent 5" w:semiHidden="0" w:uiPriority="71" w:unhideWhenUsed="0"/>
-    <w:lsdException w:name="Colorful List Accent 5" w:semiHidden="0" w:uiPriority="72" w:unhideWhenUsed="0"/>
-    <w:lsdException w:name="Colorful Grid Accent 5" w:semiHidden="0" w:uiPriority="73" w:unhideWhenUsed="0"/>
-    <w:lsdException w:name="Light Shading Accent 6" w:semiHidden="0" w:uiPriority="60" w:unhideWhenUsed="0"/>
-    <w:lsdException w:name="Light List Accent 6" w:semiHidden="0" w:uiPriority="61" w:unhideWhenUsed="0"/>
-    <w:lsdException w:name="Light Grid Accent 6" w:semiHidden="0" w:uiPriority="62" w:unhideWhenUsed="0"/>
-    <w:lsdException w:name="Medium Shading 1 Accent 6" w:semiHidden="0" w:uiPriority="63" w:unhideWhenUsed="0"/>
-    <w:lsdException w:name="Medium Shading 2 Accent 6" w:semiHidden="0" w:uiPriority="64" w:unhideWhenUsed="0"/>
-    <w:lsdException w:name="Medium List 1 Accent 6" w:semiHidden="0" w:uiPriority="65" w:unhideWhenUsed="0"/>
-    <w:lsdException w:name="Medium List 2 Accent 6" w:semiHidden="0" w:uiPriority="66" w:unhideWhenUsed="0"/>
-    <w:lsdException w:name="Medium Grid 1 Accent 6" w:semiHidden="0" w:uiPriority="67" w:unhideWhenUsed="0"/>
-    <w:lsdException w:name="Medium Grid 2 Accent 6" w:semiHidden="0" w:uiPriority="68" w:unhideWhenUsed="0"/>
-    <w:lsdException w:name="Medium Grid 3 Accent 6" w:semiHidden="0" w:uiPriority="69" w:unhideWhenUsed="0"/>
-    <w:lsdException w:name="Dark List Accent 6" w:semiHidden="0" w:uiPriority="70" w:unhideWhenUsed="0"/>
-    <w:lsdException w:name="Colorful Shading Accent 6" w:semiHidden="0" w:uiPriority="71" w:unhideWhenUsed="0"/>
-    <w:lsdException w:name="Colorful List Accent 6" w:semiHidden="0" w:uiPriority="72" w:unhideWhenUsed="0"/>
-    <w:lsdException w:name="Colorful Grid Accent 6" w:semiHidden="0" w:uiPriority="73" w:unhideWhenUsed="0"/>
-    <w:lsdException w:name="Subtle Emphasis" w:semiHidden="0" w:uiPriority="19" w:unhideWhenUsed="0" w:qFormat="1"/>
-    <w:lsdException w:name="Intense Emphasis" w:semiHidden="0" w:uiPriority="21" w:unhideWhenUsed="0" w:qFormat="1"/>
-    <w:lsdException w:name="Subtle Reference" w:semiHidden="0" w:uiPriority="31" w:unhideWhenUsed="0" w:qFormat="1"/>
-    <w:lsdException w:name="Intense Reference" w:semiHidden="0" w:uiPriority="32" w:unhideWhenUsed="0" w:qFormat="1"/>
-    <w:lsdException w:name="Book Title" w:semiHidden="0" w:uiPriority="33" w:unhideWhenUsed="0" w:qFormat="1"/>
-    <w:lsdException w:name="Bibliography" w:uiPriority="37"/>
-    <w:lsdException w:name="TOC Heading" w:uiPriority="39" w:qFormat="1"/>
-  </w:latentStyles>
+  <w:latentStyles w:defLockedState="0" w:defUIPriority="0" w:defSemiHidden="0" w:defUnhideWhenUsed="0" w:defQFormat="0" w:count="267"/>
   <w:style w:type="paragraph" w:default="1" w:styleId="Normal">
     <w:name w:val="Normal"/>
     <w:qFormat/>
@@ -3859,6 +5389,76 @@
         <w:right w:w="108" w:type="dxa"/>
       </w:tblCellMar>
     </w:tblPr>
+  </w:style>
+  <w:style w:type="character" w:styleId="CommentReference">
+    <w:name w:val="annotation reference"/>
+    <w:basedOn w:val="DefaultParagraphFont"/>
+    <w:uiPriority w:val="99"/>
+    <w:semiHidden/>
+    <w:unhideWhenUsed/>
+    <w:rsid w:val="003961C1"/>
+    <w:rPr>
+      <w:sz w:val="18"/>
+      <w:szCs w:val="18"/>
+    </w:rPr>
+  </w:style>
+  <w:style w:type="paragraph" w:styleId="CommentText">
+    <w:name w:val="annotation text"/>
+    <w:basedOn w:val="Normal"/>
+    <w:link w:val="CommentTextChar"/>
+    <w:uiPriority w:val="99"/>
+    <w:semiHidden/>
+    <w:unhideWhenUsed/>
+    <w:rsid w:val="003961C1"/>
+    <w:pPr>
+      <w:spacing w:line="240" w:lineRule="auto"/>
+    </w:pPr>
+    <w:rPr>
+      <w:sz w:val="24"/>
+      <w:szCs w:val="24"/>
+    </w:rPr>
+  </w:style>
+  <w:style w:type="character" w:customStyle="1" w:styleId="CommentTextChar">
+    <w:name w:val="Comment Text Char"/>
+    <w:basedOn w:val="DefaultParagraphFont"/>
+    <w:link w:val="CommentText"/>
+    <w:uiPriority w:val="99"/>
+    <w:semiHidden/>
+    <w:rsid w:val="003961C1"/>
+    <w:rPr>
+      <w:sz w:val="24"/>
+      <w:szCs w:val="24"/>
+    </w:rPr>
+  </w:style>
+  <w:style w:type="paragraph" w:styleId="CommentSubject">
+    <w:name w:val="annotation subject"/>
+    <w:basedOn w:val="CommentText"/>
+    <w:next w:val="CommentText"/>
+    <w:link w:val="CommentSubjectChar"/>
+    <w:uiPriority w:val="99"/>
+    <w:semiHidden/>
+    <w:unhideWhenUsed/>
+    <w:rsid w:val="003961C1"/>
+    <w:rPr>
+      <w:b/>
+      <w:bCs/>
+      <w:sz w:val="20"/>
+      <w:szCs w:val="20"/>
+    </w:rPr>
+  </w:style>
+  <w:style w:type="character" w:customStyle="1" w:styleId="CommentSubjectChar">
+    <w:name w:val="Comment Subject Char"/>
+    <w:basedOn w:val="CommentTextChar"/>
+    <w:link w:val="CommentSubject"/>
+    <w:uiPriority w:val="99"/>
+    <w:semiHidden/>
+    <w:rsid w:val="003961C1"/>
+    <w:rPr>
+      <w:b/>
+      <w:bCs/>
+      <w:sz w:val="20"/>
+      <w:szCs w:val="20"/>
+    </w:rPr>
   </w:style>
 </w:styles>
 </file>
@@ -4151,7 +5751,7 @@
 </file>
 
 <file path=customXml/itemProps1.xml><?xml version="1.0" encoding="utf-8"?>
-<ds:datastoreItem xmlns:ds="http://schemas.openxmlformats.org/officeDocument/2006/customXml" ds:itemID="{34585827-40F2-4E59-AF7E-B9806B2BE19D}">
+<ds:datastoreItem xmlns:ds="http://schemas.openxmlformats.org/officeDocument/2006/customXml" ds:itemID="{32C1B26B-B26E-44F2-90E3-6191A097F1C4}">
   <ds:schemaRefs>
     <ds:schemaRef ds:uri="http://schemas.openxmlformats.org/officeDocument/2006/bibliography"/>
   </ds:schemaRefs>

--- a/file_space/Section_Primer.docx
+++ b/file_space/Section_Primer.docx
@@ -4068,6 +4068,29 @@
         </w:rPr>
         <w:t xml:space="preserve">The next section </w:t>
       </w:r>
+      <w:ins w:id="3" w:author="vchoi" w:date="2009-07-31T10:58:00Z">
+        <w:r>
+          <w:rPr>
+            <w:i/>
+            <w:sz w:val="24"/>
+            <w:szCs w:val="24"/>
+            <w:rPrChange w:id="4" w:author="vchoi" w:date="2009-07-31T10:58:00Z">
+              <w:rPr>
+                <w:sz w:val="24"/>
+                <w:szCs w:val="24"/>
+              </w:rPr>
+            </w:rPrChange>
+          </w:rPr>
+          <w:t>User Guide</w:t>
+        </w:r>
+        <w:r>
+          <w:rPr>
+            <w:sz w:val="24"/>
+            <w:szCs w:val="24"/>
+          </w:rPr>
+          <w:t xml:space="preserve"> </w:t>
+        </w:r>
+      </w:ins>
       <w:r>
         <w:rPr>
           <w:sz w:val="24"/>
@@ -4138,7 +4161,7 @@
         </w:rPr>
         <w:t xml:space="preserve">create an HDF5 file with the desired </w:t>
       </w:r>
-      <w:del w:id="3" w:author="vchoi" w:date="2009-07-29T11:06:00Z">
+      <w:del w:id="5" w:author="vchoi" w:date="2009-07-29T11:06:00Z">
         <w:r>
           <w:rPr>
             <w:sz w:val="24"/>
@@ -4147,7 +4170,7 @@
           <w:delText>selection</w:delText>
         </w:r>
       </w:del>
-      <w:ins w:id="4" w:author="vchoi" w:date="2009-07-29T11:06:00Z">
+      <w:ins w:id="6" w:author="vchoi" w:date="2009-07-29T11:06:00Z">
         <w:r>
           <w:rPr>
             <w:sz w:val="24"/>
@@ -4781,7 +4804,7 @@
 </file>
 
 <file path=customXml/itemProps1.xml><?xml version="1.0" encoding="utf-8"?>
-<ds:datastoreItem xmlns:ds="http://schemas.openxmlformats.org/officeDocument/2006/customXml" ds:itemID="{35922435-7024-41D4-B305-FE360DA1CA47}">
+<ds:datastoreItem xmlns:ds="http://schemas.openxmlformats.org/officeDocument/2006/customXml" ds:itemID="{C47EB9BE-369F-46B1-ABFF-F216EC57DA5E}">
   <ds:schemaRefs>
     <ds:schemaRef ds:uri="http://schemas.openxmlformats.org/officeDocument/2006/bibliography"/>
   </ds:schemaRefs>

--- a/file_space/Section_Primer.docx
+++ b/file_space/Section_Primer.docx
@@ -3786,23 +3786,13 @@
           <w:szCs w:val="24"/>
         </w:rPr>
       </w:pPr>
-      <w:proofErr w:type="gramStart"/>
-      <w:r>
-        <w:rPr>
-          <w:i/>
-          <w:sz w:val="24"/>
-          <w:szCs w:val="24"/>
-        </w:rPr>
-        <w:t>h5stat</w:t>
-      </w:r>
-      <w:proofErr w:type="gramEnd"/>
-      <w:r>
-        <w:rPr>
-          <w:i/>
-          <w:sz w:val="24"/>
-          <w:szCs w:val="24"/>
-        </w:rPr>
-        <w:t xml:space="preserve"> –</w:t>
+      <w:r>
+        <w:rPr>
+          <w:i/>
+          <w:sz w:val="24"/>
+          <w:szCs w:val="24"/>
+        </w:rPr>
+        <w:t>h5stat –</w:t>
       </w:r>
       <w:r>
         <w:rPr>
@@ -3826,14 +3816,16 @@
         </w:rPr>
         <w:t xml:space="preserve">for the updated </w:t>
       </w:r>
-      <w:r>
-        <w:rPr>
-          <w:i/>
-          <w:sz w:val="24"/>
-          <w:szCs w:val="24"/>
-        </w:rPr>
-        <w:t>no_</w:t>
-      </w:r>
+      <w:del w:id="7" w:author="Ruth Aydt" w:date="2009-09-25T13:31:00Z">
+        <w:r>
+          <w:rPr>
+            <w:i/>
+            <w:sz w:val="24"/>
+            <w:szCs w:val="24"/>
+          </w:rPr>
+          <w:delText>no_</w:delText>
+        </w:r>
+      </w:del>
       <w:r>
         <w:rPr>
           <w:i/>
@@ -5033,23 +5025,13 @@
         </w:rPr>
         <w:t xml:space="preserve">5995 bytes smaller than the file </w:t>
       </w:r>
-      <w:proofErr w:type="gramStart"/>
-      <w:r>
-        <w:rPr>
-          <w:i/>
-          <w:sz w:val="24"/>
-          <w:szCs w:val="24"/>
-        </w:rPr>
-        <w:t>no</w:t>
-      </w:r>
-      <w:proofErr w:type="gramEnd"/>
-      <w:r>
-        <w:rPr>
-          <w:i/>
-          <w:sz w:val="24"/>
-          <w:szCs w:val="24"/>
-        </w:rPr>
-        <w:t>_persist.h5</w:t>
+      <w:r>
+        <w:rPr>
+          <w:i/>
+          <w:sz w:val="24"/>
+          <w:szCs w:val="24"/>
+        </w:rPr>
+        <w:t>no_persist.h5</w:t>
       </w:r>
       <w:r>
         <w:rPr>
@@ -6211,7 +6193,7 @@
           <w:szCs w:val="24"/>
         </w:rPr>
       </w:pPr>
-      <w:commentRangeStart w:id="7"/>
+      <w:commentRangeStart w:id="8"/>
       <w:r>
         <w:rPr>
           <w:sz w:val="24"/>
@@ -6234,13 +6216,13 @@
         </w:rPr>
         <w:t>output</w:t>
       </w:r>
-      <w:commentRangeEnd w:id="7"/>
+      <w:commentRangeEnd w:id="8"/>
       <w:r>
         <w:rPr>
           <w:rStyle w:val="CommentReference"/>
           <w:vanish/>
         </w:rPr>
-        <w:commentReference w:id="7"/>
+        <w:commentReference w:id="8"/>
       </w:r>
       <w:r>
         <w:rPr>
@@ -6639,7 +6621,7 @@
       </w:r>
     </w:p>
   </w:comment>
-  <w:comment w:id="7" w:author="Ruth Aydt" w:date="2009-09-25T10:44:00Z" w:initials="RA">
+  <w:comment w:id="8" w:author="Ruth Aydt" w:date="2009-09-25T10:44:00Z" w:initials="RA">
     <w:p>
       <w:pPr>
         <w:pStyle w:val="CommentText"/>

--- a/file_space/Section_Primer.docx
+++ b/file_space/Section_Primer.docx
@@ -435,7 +435,6 @@
         </w:rPr>
         <w:t>file’s contents</w:t>
       </w:r>
-      <w:proofErr w:type="gramStart"/>
       <w:r>
         <w:rPr>
           <w:sz w:val="24"/>
@@ -448,22 +447,7 @@
           <w:sz w:val="24"/>
           <w:szCs w:val="24"/>
         </w:rPr>
-        <w:t xml:space="preserve"> </w:t>
-      </w:r>
-      <w:r>
-        <w:rPr>
-          <w:sz w:val="24"/>
-          <w:szCs w:val="24"/>
-        </w:rPr>
-        <w:t>obtain</w:t>
-      </w:r>
-      <w:proofErr w:type="gramEnd"/>
-      <w:r>
-        <w:rPr>
-          <w:sz w:val="24"/>
-          <w:szCs w:val="24"/>
-        </w:rPr>
-        <w:t xml:space="preserve"> information about</w:t>
+        <w:t>obtain information about</w:t>
       </w:r>
       <w:r>
         <w:rPr>
@@ -601,7 +585,23 @@
           <w:sz w:val="24"/>
           <w:szCs w:val="24"/>
         </w:rPr>
-        <w:t xml:space="preserve">no_persist.h5 </w:t>
+        <w:t>no_persist</w:t>
+      </w:r>
+      <w:r>
+        <w:rPr>
+          <w:i/>
+          <w:sz w:val="24"/>
+          <w:szCs w:val="24"/>
+        </w:rPr>
+        <w:t>_A</w:t>
+      </w:r>
+      <w:r>
+        <w:rPr>
+          <w:i/>
+          <w:sz w:val="24"/>
+          <w:szCs w:val="24"/>
+        </w:rPr>
+        <w:t xml:space="preserve">.h5 </w:t>
       </w:r>
       <w:commentRangeEnd w:id="1"/>
       <w:r>
@@ -756,6 +756,14 @@
           <w:sz w:val="24"/>
           <w:szCs w:val="24"/>
         </w:rPr>
+        <w:t>_A</w:t>
+      </w:r>
+      <w:r>
+        <w:rPr>
+          <w:i/>
+          <w:sz w:val="24"/>
+          <w:szCs w:val="24"/>
+        </w:rPr>
         <w:t>.h5</w:t>
       </w:r>
       <w:r>
@@ -778,6 +786,9 @@
         <w:t>no_persist</w:t>
       </w:r>
       <w:r>
+        <w:t>_A</w:t>
+      </w:r>
+      <w:r>
         <w:t>.h5" {</w:t>
       </w:r>
     </w:p>
@@ -917,7 +928,23 @@
           <w:sz w:val="24"/>
           <w:szCs w:val="24"/>
         </w:rPr>
-        <w:t>no_persist.h5</w:t>
+        <w:t>no_</w:t>
+      </w:r>
+      <w:r>
+        <w:rPr>
+          <w:i/>
+          <w:sz w:val="24"/>
+          <w:szCs w:val="24"/>
+        </w:rPr>
+        <w:t>persist_A</w:t>
+      </w:r>
+      <w:r>
+        <w:rPr>
+          <w:i/>
+          <w:sz w:val="24"/>
+          <w:szCs w:val="24"/>
+        </w:rPr>
+        <w:t>.h5</w:t>
       </w:r>
       <w:r>
         <w:rPr>
@@ -1112,7 +1139,7 @@
           <w:sz w:val="24"/>
           <w:szCs w:val="24"/>
         </w:rPr>
-        <w:t>no_persist.h5</w:t>
+        <w:t>no_persist_A.h5</w:t>
       </w:r>
       <w:r>
         <w:rPr>
@@ -1144,7 +1171,10 @@
         <w:spacing w:before="120"/>
       </w:pPr>
       <w:r>
-        <w:t>Filename: no_persist.h5</w:t>
+        <w:t xml:space="preserve">Filename: </w:t>
+      </w:r>
+      <w:r>
+        <w:t>no_persist_A.h5</w:t>
       </w:r>
     </w:p>
     <w:p>
@@ -1246,15 +1276,7 @@
           <w:sz w:val="24"/>
           <w:szCs w:val="24"/>
         </w:rPr>
-        <w:t>no_</w:t>
-      </w:r>
-      <w:r>
-        <w:rPr>
-          <w:i/>
-          <w:sz w:val="24"/>
-          <w:szCs w:val="24"/>
-        </w:rPr>
-        <w:t>persist.h5</w:t>
+        <w:t>no_persist_A.h5</w:t>
       </w:r>
       <w:r>
         <w:rPr>
@@ -1304,7 +1326,7 @@
           <w:sz w:val="24"/>
           <w:szCs w:val="24"/>
         </w:rPr>
-        <w:t>no_persist.h5</w:t>
+        <w:t>no_persist_A.h5</w:t>
       </w:r>
       <w:r>
         <w:rPr>
@@ -1387,7 +1409,15 @@
           <w:sz w:val="24"/>
           <w:szCs w:val="24"/>
         </w:rPr>
-        <w:t>no_persist.h5,</w:t>
+        <w:t>no_persist_A.h5</w:t>
+      </w:r>
+      <w:r>
+        <w:rPr>
+          <w:i/>
+          <w:sz w:val="24"/>
+          <w:szCs w:val="24"/>
+        </w:rPr>
+        <w:t>,</w:t>
       </w:r>
       <w:r>
         <w:rPr>
@@ -1593,10 +1623,7 @@
         <w:t>HDF5 "</w:t>
       </w:r>
       <w:r>
-        <w:t>no_</w:t>
-      </w:r>
-      <w:r>
-        <w:t>persist.h5</w:t>
+        <w:t>no_persist_A.h5</w:t>
       </w:r>
       <w:r>
         <w:t>" {</w:t>
@@ -1894,15 +1921,7 @@
           <w:sz w:val="24"/>
           <w:szCs w:val="24"/>
         </w:rPr>
-        <w:t>no_</w:t>
-      </w:r>
-      <w:r>
-        <w:rPr>
-          <w:i/>
-          <w:sz w:val="24"/>
-          <w:szCs w:val="24"/>
-        </w:rPr>
-        <w:t>persist.h5</w:t>
+        <w:t>no_persist_A.h5</w:t>
       </w:r>
       <w:r>
         <w:rPr>
@@ -1925,7 +1944,10 @@
         <w:spacing w:before="120"/>
       </w:pPr>
       <w:r>
-        <w:t>Filename: no_persist.h5</w:t>
+        <w:t xml:space="preserve">Filename: </w:t>
+      </w:r>
+      <w:r>
+        <w:t>no_persist_A.h5</w:t>
       </w:r>
     </w:p>
     <w:p>
@@ -2195,7 +2217,7 @@
           <w:sz w:val="24"/>
           <w:szCs w:val="24"/>
         </w:rPr>
-        <w:t>no_persist.h5</w:t>
+        <w:t>no_persist_A.h5</w:t>
       </w:r>
       <w:r>
         <w:rPr>
@@ -2681,7 +2703,15 @@
           <w:sz w:val="24"/>
           <w:szCs w:val="24"/>
         </w:rPr>
-        <w:t>no_persist.h5,</w:t>
+        <w:t>no_persist_A.h5</w:t>
+      </w:r>
+      <w:r>
+        <w:rPr>
+          <w:i/>
+          <w:sz w:val="24"/>
+          <w:szCs w:val="24"/>
+        </w:rPr>
+        <w:t>,</w:t>
       </w:r>
       <w:r>
         <w:rPr>
@@ -2913,7 +2943,10 @@
       </w:r>
       <w:proofErr w:type="gramEnd"/>
       <w:r>
-        <w:t>no_persist.h5" {</w:t>
+        <w:t>no_persist_A.h5</w:t>
+      </w:r>
+      <w:r>
+        <w:t>" {</w:t>
       </w:r>
     </w:p>
     <w:p>
@@ -3194,7 +3227,7 @@
       </w:r>
       <w:proofErr w:type="gramEnd"/>
       <w:r>
-        <w:t>no_persist.h5</w:t>
+        <w:t>no_persist_A.h5</w:t>
       </w:r>
     </w:p>
     <w:p>
@@ -3429,7 +3462,7 @@
           <w:sz w:val="24"/>
           <w:szCs w:val="24"/>
         </w:rPr>
-        <w:t>no_persist.h5</w:t>
+        <w:t>no_persist_A.h5</w:t>
       </w:r>
       <w:r>
         <w:rPr>
@@ -3555,15 +3588,22 @@
           <w:sz w:val="24"/>
           <w:szCs w:val="24"/>
         </w:rPr>
-        <w:t xml:space="preserve">In the first session of this scenario, a user creates an HDF5 file named </w:t>
-      </w:r>
-      <w:r>
-        <w:rPr>
-          <w:i/>
-          <w:sz w:val="24"/>
-          <w:szCs w:val="24"/>
-        </w:rPr>
-        <w:t xml:space="preserve">persist.h5 </w:t>
+        <w:t>In the first session of this scenario, a user creates an HDF5 file named</w:t>
+      </w:r>
+      <w:r>
+        <w:rPr>
+          <w:sz w:val="24"/>
+          <w:szCs w:val="24"/>
+        </w:rPr>
+        <w:t xml:space="preserve"> persist_B.h5</w:t>
+      </w:r>
+      <w:r>
+        <w:rPr>
+          <w:i/>
+          <w:sz w:val="24"/>
+          <w:szCs w:val="24"/>
+        </w:rPr>
+        <w:t xml:space="preserve"> </w:t>
       </w:r>
       <w:r>
         <w:rPr>
@@ -3608,14 +3648,13 @@
         <w:rPr>
           <w:sz w:val="24"/>
         </w:rPr>
-        <w:t xml:space="preserve">The HDF5 file </w:t>
-      </w:r>
-      <w:r>
-        <w:rPr>
-          <w:i/>
-          <w:sz w:val="24"/>
-        </w:rPr>
-        <w:t>persist.h5</w:t>
+        <w:t>The HDF5 file</w:t>
+      </w:r>
+      <w:r>
+        <w:rPr>
+          <w:sz w:val="24"/>
+        </w:rPr>
+        <w:t xml:space="preserve"> persist_B.h5</w:t>
       </w:r>
       <w:r>
         <w:rPr>
@@ -3707,7 +3746,39 @@
           <w:sz w:val="24"/>
           <w:szCs w:val="24"/>
         </w:rPr>
-        <w:t xml:space="preserve">no_persist.h </w:t>
+        <w:t>no_persist</w:t>
+      </w:r>
+      <w:r>
+        <w:rPr>
+          <w:i/>
+          <w:sz w:val="24"/>
+          <w:szCs w:val="24"/>
+        </w:rPr>
+        <w:t>_A</w:t>
+      </w:r>
+      <w:r>
+        <w:rPr>
+          <w:i/>
+          <w:sz w:val="24"/>
+          <w:szCs w:val="24"/>
+        </w:rPr>
+        <w:t>.h</w:t>
+      </w:r>
+      <w:r>
+        <w:rPr>
+          <w:i/>
+          <w:sz w:val="24"/>
+          <w:szCs w:val="24"/>
+        </w:rPr>
+        <w:t>5</w:t>
+      </w:r>
+      <w:r>
+        <w:rPr>
+          <w:i/>
+          <w:sz w:val="24"/>
+          <w:szCs w:val="24"/>
+        </w:rPr>
+        <w:t xml:space="preserve"> </w:t>
       </w:r>
       <w:r>
         <w:rPr>
@@ -3744,15 +3815,22 @@
           <w:sz w:val="24"/>
           <w:szCs w:val="24"/>
         </w:rPr>
-        <w:t xml:space="preserve"> to </w:t>
-      </w:r>
-      <w:r>
-        <w:rPr>
-          <w:i/>
-          <w:sz w:val="24"/>
-          <w:szCs w:val="24"/>
-        </w:rPr>
-        <w:t xml:space="preserve">persist.h5 </w:t>
+        <w:t xml:space="preserve"> to</w:t>
+      </w:r>
+      <w:r>
+        <w:rPr>
+          <w:sz w:val="24"/>
+          <w:szCs w:val="24"/>
+        </w:rPr>
+        <w:t xml:space="preserve"> persist_B.h5</w:t>
+      </w:r>
+      <w:r>
+        <w:rPr>
+          <w:i/>
+          <w:sz w:val="24"/>
+          <w:szCs w:val="24"/>
+        </w:rPr>
+        <w:t xml:space="preserve"> </w:t>
       </w:r>
       <w:r>
         <w:rPr>
@@ -3786,13 +3864,23 @@
           <w:szCs w:val="24"/>
         </w:rPr>
       </w:pPr>
-      <w:r>
-        <w:rPr>
-          <w:i/>
-          <w:sz w:val="24"/>
-          <w:szCs w:val="24"/>
-        </w:rPr>
-        <w:t>h5stat –</w:t>
+      <w:proofErr w:type="gramStart"/>
+      <w:r>
+        <w:rPr>
+          <w:i/>
+          <w:sz w:val="24"/>
+          <w:szCs w:val="24"/>
+        </w:rPr>
+        <w:t>h5stat</w:t>
+      </w:r>
+      <w:proofErr w:type="gramEnd"/>
+      <w:r>
+        <w:rPr>
+          <w:i/>
+          <w:sz w:val="24"/>
+          <w:szCs w:val="24"/>
+        </w:rPr>
+        <w:t xml:space="preserve"> –</w:t>
       </w:r>
       <w:r>
         <w:rPr>
@@ -3816,23 +3904,29 @@
         </w:rPr>
         <w:t xml:space="preserve">for the updated </w:t>
       </w:r>
-      <w:del w:id="7" w:author="Ruth Aydt" w:date="2009-09-25T13:31:00Z">
-        <w:r>
-          <w:rPr>
-            <w:i/>
-            <w:sz w:val="24"/>
-            <w:szCs w:val="24"/>
-          </w:rPr>
-          <w:delText>no_</w:delText>
-        </w:r>
-      </w:del>
-      <w:r>
-        <w:rPr>
-          <w:i/>
-          <w:sz w:val="24"/>
-          <w:szCs w:val="24"/>
-        </w:rPr>
-        <w:t>persist.h5</w:t>
+      <w:r>
+        <w:rPr>
+          <w:i/>
+          <w:sz w:val="24"/>
+          <w:szCs w:val="24"/>
+        </w:rPr>
+        <w:t>persist</w:t>
+      </w:r>
+      <w:r>
+        <w:rPr>
+          <w:i/>
+          <w:sz w:val="24"/>
+          <w:szCs w:val="24"/>
+        </w:rPr>
+        <w:t>_B</w:t>
+      </w:r>
+      <w:r>
+        <w:rPr>
+          <w:i/>
+          <w:sz w:val="24"/>
+          <w:szCs w:val="24"/>
+        </w:rPr>
+        <w:t>.h5</w:t>
       </w:r>
       <w:r>
         <w:rPr>
@@ -3856,7 +3950,13 @@
       </w:r>
       <w:proofErr w:type="gramEnd"/>
       <w:r>
-        <w:t>persist.h5</w:t>
+        <w:t>persist</w:t>
+      </w:r>
+      <w:r>
+        <w:t>_B</w:t>
+      </w:r>
+      <w:r>
+        <w:t>.h5</w:t>
       </w:r>
     </w:p>
     <w:p>
@@ -3946,22 +4046,21 @@
           <w:sz w:val="24"/>
           <w:szCs w:val="24"/>
         </w:rPr>
-        <w:t>no_persist.h5</w:t>
-      </w:r>
-      <w:r>
-        <w:rPr>
-          <w:sz w:val="24"/>
-          <w:szCs w:val="24"/>
-        </w:rPr>
-        <w:t xml:space="preserve"> after Session2, </w:t>
-      </w:r>
-      <w:r>
-        <w:rPr>
-          <w:i/>
-          <w:sz w:val="24"/>
-          <w:szCs w:val="24"/>
-        </w:rPr>
-        <w:t>persist.h5</w:t>
+        <w:t>no_persist_A.h5</w:t>
+      </w:r>
+      <w:r>
+        <w:rPr>
+          <w:sz w:val="24"/>
+          <w:szCs w:val="24"/>
+        </w:rPr>
+        <w:t xml:space="preserve"> after Session2,</w:t>
+      </w:r>
+      <w:r>
+        <w:rPr>
+          <w:sz w:val="24"/>
+          <w:szCs w:val="24"/>
+        </w:rPr>
+        <w:t xml:space="preserve"> persist_B.h5</w:t>
       </w:r>
       <w:r>
         <w:rPr>
@@ -4040,15 +4139,30 @@
           <w:sz w:val="24"/>
           <w:szCs w:val="24"/>
         </w:rPr>
-        <w:t xml:space="preserve">in </w:t>
-      </w:r>
-      <w:r>
-        <w:rPr>
-          <w:i/>
-          <w:sz w:val="24"/>
-          <w:szCs w:val="24"/>
-        </w:rPr>
-        <w:t xml:space="preserve">persist.h5 </w:t>
+        <w:t>in</w:t>
+      </w:r>
+      <w:r>
+        <w:rPr>
+          <w:sz w:val="24"/>
+          <w:szCs w:val="24"/>
+        </w:rPr>
+        <w:t xml:space="preserve"> </w:t>
+      </w:r>
+      <w:r>
+        <w:rPr>
+          <w:i/>
+          <w:sz w:val="24"/>
+          <w:szCs w:val="24"/>
+        </w:rPr>
+        <w:t>persist_B.h5</w:t>
+      </w:r>
+      <w:r>
+        <w:rPr>
+          <w:i/>
+          <w:sz w:val="24"/>
+          <w:szCs w:val="24"/>
+        </w:rPr>
+        <w:t xml:space="preserve"> </w:t>
       </w:r>
       <w:r>
         <w:rPr>
@@ -4105,7 +4219,7 @@
           <w:sz w:val="24"/>
           <w:szCs w:val="24"/>
         </w:rPr>
-        <w:t>no_persist.h5</w:t>
+        <w:t>no_persist_A.h5</w:t>
       </w:r>
       <w:r>
         <w:rPr>
@@ -4341,15 +4455,22 @@
           <w:sz w:val="24"/>
           <w:szCs w:val="24"/>
         </w:rPr>
-        <w:t xml:space="preserve">For </w:t>
-      </w:r>
-      <w:r>
-        <w:rPr>
-          <w:i/>
-          <w:sz w:val="24"/>
-          <w:szCs w:val="24"/>
-        </w:rPr>
-        <w:t>persist.h5</w:t>
+        <w:t>For</w:t>
+      </w:r>
+      <w:r>
+        <w:rPr>
+          <w:sz w:val="24"/>
+          <w:szCs w:val="24"/>
+        </w:rPr>
+        <w:t xml:space="preserve"> </w:t>
+      </w:r>
+      <w:r>
+        <w:rPr>
+          <w:i/>
+          <w:sz w:val="24"/>
+          <w:szCs w:val="24"/>
+        </w:rPr>
+        <w:t>persist_B.h5</w:t>
       </w:r>
       <w:r>
         <w:rPr>
@@ -4364,10 +4485,10 @@
         <w:pStyle w:val="ListParagraph"/>
       </w:pPr>
       <w:r>
-        <w:t xml:space="preserve">Filename: </w:t>
-      </w:r>
-      <w:r>
-        <w:t>persist.h5</w:t>
+        <w:t>Filename:</w:t>
+      </w:r>
+      <w:r>
+        <w:t xml:space="preserve"> persist_B.h5</w:t>
       </w:r>
     </w:p>
     <w:p>
@@ -4493,50 +4614,133 @@
           <w:sz w:val="24"/>
           <w:szCs w:val="24"/>
         </w:rPr>
+        <w:t xml:space="preserve"> persist_B.h5</w:t>
+      </w:r>
+      <w:r>
+        <w:rPr>
+          <w:sz w:val="24"/>
+          <w:szCs w:val="24"/>
+        </w:rPr>
+        <w:t xml:space="preserve">; one section </w:t>
+      </w:r>
+      <w:r>
+        <w:rPr>
+          <w:sz w:val="24"/>
+          <w:szCs w:val="24"/>
+        </w:rPr>
+        <w:t>contains</w:t>
+      </w:r>
+      <w:r>
+        <w:rPr>
+          <w:sz w:val="24"/>
+          <w:szCs w:val="24"/>
+        </w:rPr>
+        <w:t xml:space="preserve"> between 10 and 99 bytes and the second </w:t>
+      </w:r>
+      <w:r>
+        <w:rPr>
+          <w:sz w:val="24"/>
+          <w:szCs w:val="24"/>
+        </w:rPr>
+        <w:t xml:space="preserve">contains </w:t>
+      </w:r>
+      <w:r>
+        <w:rPr>
+          <w:sz w:val="24"/>
+          <w:szCs w:val="24"/>
+        </w:rPr>
+        <w:t>between 1000 and 9999 bytes.</w:t>
+      </w:r>
+      <w:r>
+        <w:rPr>
+          <w:sz w:val="24"/>
+          <w:szCs w:val="24"/>
+        </w:rPr>
         <w:t xml:space="preserve"> </w:t>
       </w:r>
-      <w:r>
-        <w:rPr>
-          <w:i/>
-          <w:sz w:val="24"/>
-          <w:szCs w:val="24"/>
-        </w:rPr>
-        <w:t>persist.h</w:t>
-      </w:r>
-      <w:r>
-        <w:rPr>
-          <w:sz w:val="24"/>
-          <w:szCs w:val="24"/>
-        </w:rPr>
-        <w:t xml:space="preserve">5; one section </w:t>
-      </w:r>
-      <w:r>
-        <w:rPr>
-          <w:sz w:val="24"/>
-          <w:szCs w:val="24"/>
-        </w:rPr>
-        <w:t>contains</w:t>
-      </w:r>
-      <w:r>
-        <w:rPr>
-          <w:sz w:val="24"/>
-          <w:szCs w:val="24"/>
-        </w:rPr>
-        <w:t xml:space="preserve"> between 10 and 99 bytes and the second </w:t>
-      </w:r>
-      <w:r>
-        <w:rPr>
-          <w:sz w:val="24"/>
-          <w:szCs w:val="24"/>
-        </w:rPr>
-        <w:t xml:space="preserve">contains </w:t>
-      </w:r>
-      <w:r>
-        <w:rPr>
-          <w:sz w:val="24"/>
-          <w:szCs w:val="24"/>
-        </w:rPr>
-        <w:t>between 1000 and 9999 bytes.</w:t>
+    </w:p>
+    <w:p>
+      <w:pPr>
+        <w:pStyle w:val="Heading3"/>
+      </w:pPr>
+      <w:r>
+        <w:t>Session 3: Add a Dataset and Delete a Dataset</w:t>
+      </w:r>
+    </w:p>
+    <w:p>
+      <w:pPr>
+        <w:spacing w:after="120"/>
+        <w:rPr>
+          <w:sz w:val="24"/>
+          <w:szCs w:val="24"/>
+        </w:rPr>
+      </w:pPr>
+      <w:r>
+        <w:rPr>
+          <w:sz w:val="24"/>
+          <w:szCs w:val="24"/>
+        </w:rPr>
+        <w:t>A</w:t>
+      </w:r>
+      <w:r>
+        <w:rPr>
+          <w:sz w:val="24"/>
+          <w:szCs w:val="24"/>
+        </w:rPr>
+        <w:t xml:space="preserve"> user reopens</w:t>
+      </w:r>
+      <w:r>
+        <w:rPr>
+          <w:sz w:val="24"/>
+          <w:szCs w:val="24"/>
+        </w:rPr>
+        <w:t xml:space="preserve"> persist_B.h5</w:t>
+      </w:r>
+      <w:r>
+        <w:rPr>
+          <w:sz w:val="24"/>
+          <w:szCs w:val="24"/>
+        </w:rPr>
+        <w:t xml:space="preserve">, adds </w:t>
+      </w:r>
+      <w:r>
+        <w:rPr>
+          <w:i/>
+          <w:sz w:val="24"/>
+          <w:szCs w:val="24"/>
+        </w:rPr>
+        <w:t>dset5</w:t>
+      </w:r>
+      <w:r>
+        <w:rPr>
+          <w:i/>
+          <w:sz w:val="24"/>
+          <w:szCs w:val="24"/>
+        </w:rPr>
+        <w:t>,</w:t>
+      </w:r>
+      <w:r>
+        <w:rPr>
+          <w:sz w:val="24"/>
+          <w:szCs w:val="24"/>
+        </w:rPr>
+        <w:t xml:space="preserve"> deletes </w:t>
+      </w:r>
+      <w:r>
+        <w:rPr>
+          <w:i/>
+          <w:sz w:val="24"/>
+          <w:szCs w:val="24"/>
+        </w:rPr>
+        <w:t>dset</w:t>
+      </w:r>
+      <w:r>
+        <w:rPr>
+          <w:i/>
+          <w:sz w:val="24"/>
+          <w:szCs w:val="24"/>
+        </w:rPr>
+        <w:t>2,</w:t>
       </w:r>
       <w:r>
         <w:rPr>
@@ -4545,13 +4749,427 @@
         </w:rPr>
         <w:t xml:space="preserve"> </w:t>
       </w:r>
-    </w:p>
-    <w:p>
-      <w:pPr>
-        <w:pStyle w:val="Heading3"/>
-      </w:pPr>
-      <w:r>
-        <w:t>Session 3: Add a Dataset and Delete a Dataset</w:t>
+      <w:r>
+        <w:rPr>
+          <w:sz w:val="24"/>
+          <w:szCs w:val="24"/>
+        </w:rPr>
+        <w:t>and closes the file. After the f</w:t>
+      </w:r>
+      <w:r>
+        <w:rPr>
+          <w:sz w:val="24"/>
+          <w:szCs w:val="24"/>
+        </w:rPr>
+        <w:t>ile is closed</w:t>
+      </w:r>
+      <w:r>
+        <w:rPr>
+          <w:sz w:val="24"/>
+          <w:szCs w:val="24"/>
+        </w:rPr>
+        <w:t xml:space="preserve"> </w:t>
+      </w:r>
+      <w:r>
+        <w:rPr>
+          <w:i/>
+          <w:sz w:val="24"/>
+          <w:szCs w:val="24"/>
+        </w:rPr>
+        <w:t>h5stat –S</w:t>
+      </w:r>
+      <w:r>
+        <w:rPr>
+          <w:sz w:val="24"/>
+          <w:szCs w:val="24"/>
+        </w:rPr>
+        <w:t xml:space="preserve"> </w:t>
+      </w:r>
+      <w:r>
+        <w:rPr>
+          <w:sz w:val="24"/>
+          <w:szCs w:val="24"/>
+        </w:rPr>
+        <w:t>reports</w:t>
+      </w:r>
+      <w:r>
+        <w:rPr>
+          <w:sz w:val="24"/>
+          <w:szCs w:val="24"/>
+        </w:rPr>
+        <w:t>:</w:t>
+      </w:r>
+    </w:p>
+    <w:p>
+      <w:pPr>
+        <w:pStyle w:val="ListParagraph"/>
+      </w:pPr>
+      <w:r>
+        <w:t>Filename</w:t>
+      </w:r>
+      <w:proofErr w:type="gramStart"/>
+      <w:r>
+        <w:t>: ./</w:t>
+      </w:r>
+      <w:proofErr w:type="gramEnd"/>
+      <w:r>
+        <w:t>persist</w:t>
+      </w:r>
+      <w:r>
+        <w:t>_B</w:t>
+      </w:r>
+      <w:r>
+        <w:t>.h5</w:t>
+      </w:r>
+    </w:p>
+    <w:p>
+      <w:pPr>
+        <w:pStyle w:val="ListParagraph"/>
+      </w:pPr>
+      <w:r>
+        <w:t xml:space="preserve">Summary of </w:t>
+      </w:r>
+      <w:r>
+        <w:t>file space information</w:t>
+      </w:r>
+      <w:r>
+        <w:t>:</w:t>
+      </w:r>
+    </w:p>
+    <w:p>
+      <w:pPr>
+        <w:pStyle w:val="ListParagraph"/>
+      </w:pPr>
+      <w:r>
+        <w:t xml:space="preserve">  File metadata: 2427 bytes</w:t>
+      </w:r>
+    </w:p>
+    <w:p>
+      <w:pPr>
+        <w:pStyle w:val="ListParagraph"/>
+      </w:pPr>
+      <w:r>
+        <w:t xml:space="preserve">  Raw data: 4640 bytes</w:t>
+      </w:r>
+    </w:p>
+    <w:p>
+      <w:pPr>
+        <w:pStyle w:val="ListParagraph"/>
+      </w:pPr>
+      <w:r>
+        <w:t xml:space="preserve">  Amount/Percent of tracked free space: </w:t>
+      </w:r>
+      <w:proofErr w:type="gramStart"/>
+      <w:r>
+        <w:t>121854 bytes/</w:t>
+      </w:r>
+      <w:proofErr w:type="gramEnd"/>
+      <w:r>
+        <w:t>94.5%</w:t>
+      </w:r>
+    </w:p>
+    <w:p>
+      <w:pPr>
+        <w:pStyle w:val="ListParagraph"/>
+      </w:pPr>
+      <w:r>
+        <w:t xml:space="preserve">  Unaccounted space: 0 bytes</w:t>
+      </w:r>
+    </w:p>
+    <w:p>
+      <w:pPr>
+        <w:pStyle w:val="ListParagraph"/>
+      </w:pPr>
+      <w:r>
+        <w:t>Total</w:t>
+      </w:r>
+      <w:r>
+        <w:t xml:space="preserve"> space</w:t>
+      </w:r>
+      <w:r>
+        <w:t>: 128921 bytes</w:t>
+      </w:r>
+    </w:p>
+    <w:p>
+      <w:pPr>
+        <w:rPr>
+          <w:sz w:val="24"/>
+          <w:szCs w:val="24"/>
+        </w:rPr>
+      </w:pPr>
+      <w:r>
+        <w:rPr>
+          <w:sz w:val="24"/>
+          <w:szCs w:val="24"/>
+        </w:rPr>
+        <w:t xml:space="preserve">The amount of tracked free space after the addition of </w:t>
+      </w:r>
+      <w:r>
+        <w:rPr>
+          <w:i/>
+          <w:sz w:val="24"/>
+          <w:szCs w:val="24"/>
+        </w:rPr>
+        <w:t>dset5</w:t>
+      </w:r>
+      <w:r>
+        <w:rPr>
+          <w:sz w:val="24"/>
+          <w:szCs w:val="24"/>
+        </w:rPr>
+        <w:t xml:space="preserve"> and deletion of </w:t>
+      </w:r>
+      <w:r>
+        <w:rPr>
+          <w:i/>
+          <w:sz w:val="24"/>
+          <w:szCs w:val="24"/>
+        </w:rPr>
+        <w:t>dset2</w:t>
+      </w:r>
+      <w:r>
+        <w:rPr>
+          <w:sz w:val="24"/>
+          <w:szCs w:val="24"/>
+        </w:rPr>
+        <w:t xml:space="preserve"> reflects the 1854 bytes of tracked free space that was previously in the file and the free space adjustments resulting from the dataset operations</w:t>
+      </w:r>
+      <w:r>
+        <w:rPr>
+          <w:sz w:val="24"/>
+          <w:szCs w:val="24"/>
+        </w:rPr>
+        <w:t xml:space="preserve"> in Session 3</w:t>
+      </w:r>
+      <w:r>
+        <w:rPr>
+          <w:sz w:val="24"/>
+          <w:szCs w:val="24"/>
+        </w:rPr>
+        <w:t>.</w:t>
+      </w:r>
+    </w:p>
+    <w:p>
+      <w:pPr>
+        <w:rPr>
+          <w:sz w:val="24"/>
+          <w:szCs w:val="24"/>
+        </w:rPr>
+      </w:pPr>
+      <w:r>
+        <w:rPr>
+          <w:sz w:val="24"/>
+          <w:szCs w:val="24"/>
+        </w:rPr>
+        <w:t>In this Scenario, the</w:t>
+      </w:r>
+      <w:r>
+        <w:rPr>
+          <w:sz w:val="24"/>
+          <w:szCs w:val="24"/>
+        </w:rPr>
+        <w:t xml:space="preserve"> HDF5 library allocate</w:t>
+      </w:r>
+      <w:r>
+        <w:rPr>
+          <w:sz w:val="24"/>
+          <w:szCs w:val="24"/>
+        </w:rPr>
+        <w:t>d</w:t>
+      </w:r>
+      <w:r>
+        <w:rPr>
+          <w:sz w:val="24"/>
+          <w:szCs w:val="24"/>
+        </w:rPr>
+        <w:t xml:space="preserve"> the file metadata needed to add </w:t>
+      </w:r>
+      <w:r>
+        <w:rPr>
+          <w:i/>
+          <w:sz w:val="24"/>
+          <w:szCs w:val="24"/>
+        </w:rPr>
+        <w:t>dset5</w:t>
+      </w:r>
+      <w:r>
+        <w:rPr>
+          <w:sz w:val="24"/>
+          <w:szCs w:val="24"/>
+        </w:rPr>
+        <w:t xml:space="preserve"> from the pool of tracked free space</w:t>
+      </w:r>
+      <w:r>
+        <w:rPr>
+          <w:sz w:val="24"/>
+          <w:szCs w:val="24"/>
+        </w:rPr>
+        <w:t xml:space="preserve">; the free space in the pool resulted from activities in </w:t>
+      </w:r>
+      <w:r>
+        <w:rPr>
+          <w:sz w:val="24"/>
+          <w:szCs w:val="24"/>
+        </w:rPr>
+        <w:t>Session 2</w:t>
+      </w:r>
+      <w:r>
+        <w:rPr>
+          <w:sz w:val="24"/>
+          <w:szCs w:val="24"/>
+        </w:rPr>
+        <w:t>.</w:t>
+      </w:r>
+      <w:r>
+        <w:rPr>
+          <w:sz w:val="24"/>
+          <w:szCs w:val="24"/>
+        </w:rPr>
+        <w:t xml:space="preserve"> </w:t>
+      </w:r>
+      <w:r>
+        <w:rPr>
+          <w:sz w:val="24"/>
+          <w:szCs w:val="24"/>
+        </w:rPr>
+        <w:t xml:space="preserve">When </w:t>
+      </w:r>
+      <w:r>
+        <w:rPr>
+          <w:i/>
+          <w:sz w:val="24"/>
+          <w:szCs w:val="24"/>
+        </w:rPr>
+        <w:t>dset2</w:t>
+      </w:r>
+      <w:r>
+        <w:rPr>
+          <w:sz w:val="24"/>
+          <w:szCs w:val="24"/>
+        </w:rPr>
+        <w:t xml:space="preserve"> </w:t>
+      </w:r>
+      <w:proofErr w:type="gramStart"/>
+      <w:r>
+        <w:rPr>
+          <w:sz w:val="24"/>
+          <w:szCs w:val="24"/>
+        </w:rPr>
+        <w:t>was</w:t>
+      </w:r>
+      <w:r>
+        <w:rPr>
+          <w:sz w:val="24"/>
+          <w:szCs w:val="24"/>
+        </w:rPr>
+        <w:t xml:space="preserve"> deleted</w:t>
+      </w:r>
+      <w:proofErr w:type="gramEnd"/>
+      <w:r>
+        <w:rPr>
+          <w:sz w:val="24"/>
+          <w:szCs w:val="24"/>
+        </w:rPr>
+        <w:t xml:space="preserve">, the bytes that were used for the dataset’s raw data and file metadata </w:t>
+      </w:r>
+      <w:r>
+        <w:rPr>
+          <w:sz w:val="24"/>
+          <w:szCs w:val="24"/>
+        </w:rPr>
+        <w:t xml:space="preserve">were </w:t>
+      </w:r>
+      <w:r>
+        <w:rPr>
+          <w:sz w:val="24"/>
+          <w:szCs w:val="24"/>
+        </w:rPr>
+        <w:t>added to the file’s tracked free space by the HDF5 library</w:t>
+      </w:r>
+      <w:r>
+        <w:rPr>
+          <w:sz w:val="24"/>
+          <w:szCs w:val="24"/>
+        </w:rPr>
+        <w:t xml:space="preserve">, and this tracked free space information was </w:t>
+      </w:r>
+      <w:r>
+        <w:rPr>
+          <w:sz w:val="24"/>
+          <w:szCs w:val="24"/>
+        </w:rPr>
+        <w:t>saved (persisted) when the file was closed</w:t>
+      </w:r>
+      <w:r>
+        <w:rPr>
+          <w:sz w:val="24"/>
+          <w:szCs w:val="24"/>
+        </w:rPr>
+        <w:t>.</w:t>
+      </w:r>
+      <w:r>
+        <w:rPr>
+          <w:sz w:val="24"/>
+          <w:szCs w:val="24"/>
+        </w:rPr>
+        <w:t xml:space="preserve">  </w:t>
+      </w:r>
+      <w:r>
+        <w:rPr>
+          <w:sz w:val="24"/>
+          <w:szCs w:val="24"/>
+        </w:rPr>
+        <w:t xml:space="preserve"> Although the file</w:t>
+      </w:r>
+      <w:r>
+        <w:rPr>
+          <w:sz w:val="24"/>
+          <w:szCs w:val="24"/>
+        </w:rPr>
+        <w:t xml:space="preserve"> persist_B.h5</w:t>
+      </w:r>
+      <w:r>
+        <w:rPr>
+          <w:sz w:val="24"/>
+          <w:szCs w:val="24"/>
+        </w:rPr>
+        <w:t xml:space="preserve"> still contains unused bytes in the form of tracked free space, it is </w:t>
+      </w:r>
+      <w:r>
+        <w:rPr>
+          <w:sz w:val="24"/>
+          <w:szCs w:val="24"/>
+        </w:rPr>
+        <w:t xml:space="preserve">5995 bytes smaller than the file </w:t>
+      </w:r>
+      <w:r>
+        <w:rPr>
+          <w:i/>
+          <w:sz w:val="24"/>
+          <w:szCs w:val="24"/>
+        </w:rPr>
+        <w:t>no_persist_A.h5</w:t>
+      </w:r>
+      <w:r>
+        <w:rPr>
+          <w:sz w:val="24"/>
+          <w:szCs w:val="24"/>
+        </w:rPr>
+        <w:t xml:space="preserve"> was after Session 3 in Scenario A</w:t>
+      </w:r>
+      <w:r>
+        <w:rPr>
+          <w:sz w:val="24"/>
+          <w:szCs w:val="24"/>
+        </w:rPr>
+        <w:t xml:space="preserve"> because the HDF5 library</w:t>
+      </w:r>
+      <w:r>
+        <w:rPr>
+          <w:sz w:val="24"/>
+          <w:szCs w:val="24"/>
+        </w:rPr>
+        <w:t xml:space="preserve"> was able to reuse free space incurred in Session 2.</w:t>
       </w:r>
     </w:p>
     <w:p>
@@ -4567,89 +5185,33 @@
           <w:sz w:val="24"/>
           <w:szCs w:val="24"/>
         </w:rPr>
-        <w:t>A</w:t>
-      </w:r>
-      <w:r>
-        <w:rPr>
-          <w:sz w:val="24"/>
-          <w:szCs w:val="24"/>
-        </w:rPr>
-        <w:t xml:space="preserve"> user reopens </w:t>
-      </w:r>
-      <w:r>
-        <w:rPr>
-          <w:i/>
-          <w:sz w:val="24"/>
-          <w:szCs w:val="24"/>
-        </w:rPr>
-        <w:t>persist.h5</w:t>
-      </w:r>
-      <w:r>
-        <w:rPr>
-          <w:sz w:val="24"/>
-          <w:szCs w:val="24"/>
-        </w:rPr>
-        <w:t xml:space="preserve">, adds </w:t>
-      </w:r>
-      <w:r>
-        <w:rPr>
-          <w:i/>
-          <w:sz w:val="24"/>
-          <w:szCs w:val="24"/>
-        </w:rPr>
-        <w:t>dset5</w:t>
-      </w:r>
-      <w:r>
-        <w:rPr>
-          <w:i/>
-          <w:sz w:val="24"/>
-          <w:szCs w:val="24"/>
-        </w:rPr>
-        <w:t>,</w:t>
-      </w:r>
-      <w:r>
-        <w:rPr>
-          <w:sz w:val="24"/>
-          <w:szCs w:val="24"/>
-        </w:rPr>
-        <w:t xml:space="preserve"> deletes </w:t>
-      </w:r>
-      <w:r>
-        <w:rPr>
-          <w:i/>
-          <w:sz w:val="24"/>
-          <w:szCs w:val="24"/>
-        </w:rPr>
-        <w:t>dset</w:t>
-      </w:r>
-      <w:r>
-        <w:rPr>
-          <w:i/>
-          <w:sz w:val="24"/>
-          <w:szCs w:val="24"/>
-        </w:rPr>
-        <w:t>2,</w:t>
-      </w:r>
-      <w:r>
-        <w:rPr>
-          <w:sz w:val="24"/>
-          <w:szCs w:val="24"/>
-        </w:rPr>
         <w:t xml:space="preserve"> </w:t>
       </w:r>
-      <w:r>
-        <w:rPr>
-          <w:sz w:val="24"/>
-          <w:szCs w:val="24"/>
-        </w:rPr>
-        <w:t>and closes the file. After the f</w:t>
-      </w:r>
-      <w:r>
-        <w:rPr>
-          <w:sz w:val="24"/>
-          <w:szCs w:val="24"/>
-        </w:rPr>
-        <w:t>ile is closed</w:t>
+      <w:proofErr w:type="gramStart"/>
+      <w:r>
+        <w:rPr>
+          <w:i/>
+          <w:sz w:val="24"/>
+          <w:szCs w:val="24"/>
+        </w:rPr>
+        <w:t>h5stat</w:t>
+      </w:r>
+      <w:proofErr w:type="gramEnd"/>
+      <w:r>
+        <w:rPr>
+          <w:i/>
+          <w:sz w:val="24"/>
+          <w:szCs w:val="24"/>
+        </w:rPr>
+        <w:t xml:space="preserve"> –</w:t>
+      </w:r>
+      <w:r>
+        <w:rPr>
+          <w:i/>
+          <w:sz w:val="24"/>
+          <w:szCs w:val="24"/>
+        </w:rPr>
+        <w:t>s</w:t>
       </w:r>
       <w:r>
         <w:rPr>
@@ -4660,14 +5222,35 @@
       </w:r>
       <w:r>
         <w:rPr>
-          <w:i/>
-          <w:sz w:val="24"/>
-          <w:szCs w:val="24"/>
-        </w:rPr>
-        <w:t>h5stat –S</w:t>
-      </w:r>
-      <w:r>
-        <w:rPr>
+          <w:sz w:val="24"/>
+          <w:szCs w:val="24"/>
+        </w:rPr>
+        <w:t>shows</w:t>
+      </w:r>
+      <w:r>
+        <w:rPr>
+          <w:sz w:val="24"/>
+          <w:szCs w:val="24"/>
+        </w:rPr>
+        <w:t xml:space="preserve"> the distribution of free space</w:t>
+      </w:r>
+      <w:r>
+        <w:rPr>
+          <w:sz w:val="24"/>
+          <w:szCs w:val="24"/>
+        </w:rPr>
+        <w:t xml:space="preserve"> in</w:t>
+      </w:r>
+      <w:r>
+        <w:rPr>
+          <w:sz w:val="24"/>
+          <w:szCs w:val="24"/>
+        </w:rPr>
+        <w:t xml:space="preserve"> persist_B.h5</w:t>
+      </w:r>
+      <w:r>
+        <w:rPr>
+          <w:i/>
           <w:sz w:val="24"/>
           <w:szCs w:val="24"/>
         </w:rPr>
@@ -4678,7 +5261,7 @@
           <w:sz w:val="24"/>
           <w:szCs w:val="24"/>
         </w:rPr>
-        <w:t>reports</w:t>
+        <w:t>at the end of Session 3</w:t>
       </w:r>
       <w:r>
         <w:rPr>
@@ -4697,602 +5280,148 @@
       </w:r>
       <w:proofErr w:type="gramStart"/>
       <w:r>
-        <w:t>: ./</w:t>
+        <w:t xml:space="preserve">: </w:t>
+      </w:r>
+      <w:r>
+        <w:t>./</w:t>
       </w:r>
       <w:proofErr w:type="gramEnd"/>
       <w:r>
-        <w:t>persist.h5</w:t>
-      </w:r>
-    </w:p>
-    <w:p>
-      <w:pPr>
-        <w:pStyle w:val="ListParagraph"/>
-      </w:pPr>
-      <w:r>
-        <w:t xml:space="preserve">Summary of </w:t>
-      </w:r>
-      <w:r>
-        <w:t>file space information</w:t>
-      </w:r>
-      <w:r>
-        <w:t>:</w:t>
-      </w:r>
-    </w:p>
-    <w:p>
-      <w:pPr>
-        <w:pStyle w:val="ListParagraph"/>
-      </w:pPr>
-      <w:r>
-        <w:t xml:space="preserve">  File metadata: 2427 bytes</w:t>
-      </w:r>
-    </w:p>
-    <w:p>
-      <w:pPr>
-        <w:pStyle w:val="ListParagraph"/>
-      </w:pPr>
-      <w:r>
-        <w:t xml:space="preserve">  Raw data: 4640 bytes</w:t>
-      </w:r>
-    </w:p>
-    <w:p>
-      <w:pPr>
-        <w:pStyle w:val="ListParagraph"/>
-      </w:pPr>
-      <w:r>
-        <w:t xml:space="preserve">  Amount/Percent of tracked free space: </w:t>
+        <w:t>persist</w:t>
+      </w:r>
+      <w:r>
+        <w:t>_B</w:t>
+      </w:r>
+      <w:r>
+        <w:t>.h5</w:t>
+      </w:r>
+    </w:p>
+    <w:p>
+      <w:pPr>
+        <w:pStyle w:val="ListParagraph"/>
+      </w:pPr>
+      <w:r>
+        <w:t>Small size free-space sections (&lt; 10 bytes):</w:t>
+      </w:r>
+    </w:p>
+    <w:p>
+      <w:pPr>
+        <w:pStyle w:val="ListParagraph"/>
+      </w:pPr>
+      <w:r>
+        <w:t xml:space="preserve">        Total # of small size sections: </w:t>
       </w:r>
       <w:proofErr w:type="gramStart"/>
       <w:r>
-        <w:t>121854 bytes/</w:t>
+        <w:t>0</w:t>
       </w:r>
       <w:proofErr w:type="gramEnd"/>
-      <w:r>
-        <w:t>94.5%</w:t>
-      </w:r>
-    </w:p>
-    <w:p>
-      <w:pPr>
-        <w:pStyle w:val="ListParagraph"/>
-      </w:pPr>
-      <w:r>
-        <w:t xml:space="preserve">  Unaccounted space: 0 bytes</w:t>
-      </w:r>
-    </w:p>
-    <w:p>
-      <w:pPr>
-        <w:pStyle w:val="ListParagraph"/>
-      </w:pPr>
-      <w:r>
-        <w:t>Total</w:t>
-      </w:r>
-      <w:r>
-        <w:t xml:space="preserve"> space</w:t>
-      </w:r>
-      <w:r>
-        <w:t>: 128921 bytes</w:t>
-      </w:r>
-    </w:p>
-    <w:p>
-      <w:pPr>
-        <w:rPr>
-          <w:sz w:val="24"/>
-          <w:szCs w:val="24"/>
-        </w:rPr>
-      </w:pPr>
-      <w:r>
-        <w:rPr>
-          <w:sz w:val="24"/>
-          <w:szCs w:val="24"/>
-        </w:rPr>
-        <w:t xml:space="preserve">The amount of tracked free space after the addition of </w:t>
-      </w:r>
-      <w:r>
-        <w:rPr>
-          <w:i/>
-          <w:sz w:val="24"/>
-          <w:szCs w:val="24"/>
-        </w:rPr>
-        <w:t>dset5</w:t>
-      </w:r>
-      <w:r>
-        <w:rPr>
-          <w:sz w:val="24"/>
-          <w:szCs w:val="24"/>
-        </w:rPr>
-        <w:t xml:space="preserve"> and deletion of </w:t>
-      </w:r>
-      <w:r>
-        <w:rPr>
-          <w:i/>
-          <w:sz w:val="24"/>
-          <w:szCs w:val="24"/>
-        </w:rPr>
-        <w:t>dset2</w:t>
-      </w:r>
-      <w:r>
-        <w:rPr>
-          <w:sz w:val="24"/>
-          <w:szCs w:val="24"/>
-        </w:rPr>
-        <w:t xml:space="preserve"> reflects the 1854 bytes of tracked free space that was previously in the file and the free space adjustments resulting from the dataset operations</w:t>
-      </w:r>
-      <w:r>
-        <w:rPr>
-          <w:sz w:val="24"/>
-          <w:szCs w:val="24"/>
-        </w:rPr>
-        <w:t xml:space="preserve"> in Session 3</w:t>
-      </w:r>
-      <w:r>
-        <w:rPr>
-          <w:sz w:val="24"/>
-          <w:szCs w:val="24"/>
-        </w:rPr>
-        <w:t>.</w:t>
-      </w:r>
-    </w:p>
-    <w:p>
-      <w:pPr>
-        <w:rPr>
-          <w:sz w:val="24"/>
-          <w:szCs w:val="24"/>
-        </w:rPr>
-      </w:pPr>
-      <w:r>
-        <w:rPr>
-          <w:sz w:val="24"/>
-          <w:szCs w:val="24"/>
-        </w:rPr>
-        <w:t>In this Scenario, the</w:t>
-      </w:r>
-      <w:r>
-        <w:rPr>
-          <w:sz w:val="24"/>
-          <w:szCs w:val="24"/>
-        </w:rPr>
-        <w:t xml:space="preserve"> HDF5 library allocate</w:t>
-      </w:r>
-      <w:r>
-        <w:rPr>
-          <w:sz w:val="24"/>
-          <w:szCs w:val="24"/>
-        </w:rPr>
-        <w:t>d</w:t>
-      </w:r>
-      <w:r>
-        <w:rPr>
-          <w:sz w:val="24"/>
-          <w:szCs w:val="24"/>
-        </w:rPr>
-        <w:t xml:space="preserve"> the file metadata needed to add </w:t>
-      </w:r>
-      <w:r>
-        <w:rPr>
-          <w:i/>
-          <w:sz w:val="24"/>
-          <w:szCs w:val="24"/>
-        </w:rPr>
-        <w:t>dset5</w:t>
-      </w:r>
-      <w:r>
-        <w:rPr>
-          <w:sz w:val="24"/>
-          <w:szCs w:val="24"/>
-        </w:rPr>
-        <w:t xml:space="preserve"> from the pool of tracked free space</w:t>
-      </w:r>
-      <w:r>
-        <w:rPr>
-          <w:sz w:val="24"/>
-          <w:szCs w:val="24"/>
-        </w:rPr>
-        <w:t xml:space="preserve">; the free space in the pool resulted from activities in </w:t>
-      </w:r>
-      <w:r>
-        <w:rPr>
-          <w:sz w:val="24"/>
-          <w:szCs w:val="24"/>
-        </w:rPr>
-        <w:t>Session 2</w:t>
-      </w:r>
-      <w:r>
-        <w:rPr>
-          <w:sz w:val="24"/>
-          <w:szCs w:val="24"/>
-        </w:rPr>
-        <w:t>.</w:t>
-      </w:r>
-      <w:r>
-        <w:rPr>
-          <w:sz w:val="24"/>
-          <w:szCs w:val="24"/>
-        </w:rPr>
-        <w:t xml:space="preserve"> </w:t>
-      </w:r>
-      <w:r>
-        <w:rPr>
-          <w:sz w:val="24"/>
-          <w:szCs w:val="24"/>
-        </w:rPr>
-        <w:t xml:space="preserve">When </w:t>
-      </w:r>
-      <w:r>
-        <w:rPr>
-          <w:i/>
-          <w:sz w:val="24"/>
-          <w:szCs w:val="24"/>
-        </w:rPr>
-        <w:t>dset2</w:t>
-      </w:r>
-      <w:r>
-        <w:rPr>
-          <w:sz w:val="24"/>
-          <w:szCs w:val="24"/>
-        </w:rPr>
-        <w:t xml:space="preserve"> </w:t>
+    </w:p>
+    <w:p>
+      <w:pPr>
+        <w:pStyle w:val="ListParagraph"/>
+      </w:pPr>
+      <w:r>
+        <w:t>Free-space section bins:</w:t>
+      </w:r>
+    </w:p>
+    <w:p>
+      <w:pPr>
+        <w:pStyle w:val="ListParagraph"/>
+      </w:pPr>
+      <w:r>
+        <w:t xml:space="preserve">        # </w:t>
       </w:r>
       <w:proofErr w:type="gramStart"/>
       <w:r>
-        <w:rPr>
-          <w:sz w:val="24"/>
-          <w:szCs w:val="24"/>
-        </w:rPr>
-        <w:t>was</w:t>
-      </w:r>
-      <w:r>
-        <w:rPr>
-          <w:sz w:val="24"/>
-          <w:szCs w:val="24"/>
-        </w:rPr>
-        <w:t xml:space="preserve"> deleted</w:t>
+        <w:t>of</w:t>
       </w:r>
       <w:proofErr w:type="gramEnd"/>
       <w:r>
-        <w:rPr>
-          <w:sz w:val="24"/>
-          <w:szCs w:val="24"/>
-        </w:rPr>
-        <w:t xml:space="preserve">, the bytes that were used for the dataset’s raw data and file metadata </w:t>
-      </w:r>
-      <w:r>
-        <w:rPr>
-          <w:sz w:val="24"/>
-          <w:szCs w:val="24"/>
-        </w:rPr>
-        <w:t xml:space="preserve">were </w:t>
-      </w:r>
-      <w:r>
-        <w:rPr>
-          <w:sz w:val="24"/>
-          <w:szCs w:val="24"/>
-        </w:rPr>
-        <w:t>added to the file’s tracked free space by the HDF5 library</w:t>
-      </w:r>
-      <w:r>
-        <w:rPr>
-          <w:sz w:val="24"/>
-          <w:szCs w:val="24"/>
-        </w:rPr>
-        <w:t xml:space="preserve">, and this tracked free space information was </w:t>
-      </w:r>
-      <w:r>
-        <w:rPr>
-          <w:sz w:val="24"/>
-          <w:szCs w:val="24"/>
-        </w:rPr>
-        <w:t>saved (persisted) when the file was closed</w:t>
-      </w:r>
-      <w:r>
-        <w:rPr>
-          <w:sz w:val="24"/>
-          <w:szCs w:val="24"/>
-        </w:rPr>
-        <w:t>.</w:t>
-      </w:r>
-      <w:r>
-        <w:rPr>
-          <w:sz w:val="24"/>
-          <w:szCs w:val="24"/>
-        </w:rPr>
-        <w:t xml:space="preserve">  </w:t>
-      </w:r>
-      <w:r>
-        <w:rPr>
-          <w:sz w:val="24"/>
-          <w:szCs w:val="24"/>
-        </w:rPr>
-        <w:t xml:space="preserve"> Although the file </w:t>
-      </w:r>
-      <w:r>
-        <w:rPr>
-          <w:i/>
-          <w:sz w:val="24"/>
-          <w:szCs w:val="24"/>
-        </w:rPr>
-        <w:t>persist.h5</w:t>
-      </w:r>
-      <w:r>
-        <w:rPr>
-          <w:sz w:val="24"/>
-          <w:szCs w:val="24"/>
-        </w:rPr>
-        <w:t xml:space="preserve"> still contains unused bytes in the form of tracked free space, it is </w:t>
-      </w:r>
-      <w:r>
-        <w:rPr>
-          <w:sz w:val="24"/>
-          <w:szCs w:val="24"/>
-        </w:rPr>
-        <w:t xml:space="preserve">5995 bytes smaller than the file </w:t>
-      </w:r>
-      <w:r>
-        <w:rPr>
-          <w:i/>
-          <w:sz w:val="24"/>
-          <w:szCs w:val="24"/>
-        </w:rPr>
-        <w:t>no_persist.h5</w:t>
-      </w:r>
-      <w:r>
-        <w:rPr>
-          <w:sz w:val="24"/>
-          <w:szCs w:val="24"/>
-        </w:rPr>
-        <w:t xml:space="preserve"> was after Session 3 in Scenario A</w:t>
-      </w:r>
-      <w:r>
-        <w:rPr>
-          <w:sz w:val="24"/>
-          <w:szCs w:val="24"/>
-        </w:rPr>
-        <w:t xml:space="preserve"> because the HDF5 library</w:t>
-      </w:r>
-      <w:r>
-        <w:rPr>
-          <w:sz w:val="24"/>
-          <w:szCs w:val="24"/>
-        </w:rPr>
-        <w:t xml:space="preserve"> was able to reuse free space incurred in Session 2.</w:t>
-      </w:r>
-    </w:p>
-    <w:p>
-      <w:pPr>
-        <w:spacing w:after="120"/>
-        <w:rPr>
-          <w:sz w:val="24"/>
-          <w:szCs w:val="24"/>
-        </w:rPr>
-      </w:pPr>
-      <w:r>
-        <w:rPr>
-          <w:sz w:val="24"/>
-          <w:szCs w:val="24"/>
-        </w:rPr>
-        <w:t xml:space="preserve"> </w:t>
+        <w:t xml:space="preserve"> sections of size 10 - 99: 1</w:t>
+      </w:r>
+    </w:p>
+    <w:p>
+      <w:pPr>
+        <w:pStyle w:val="ListParagraph"/>
+      </w:pPr>
+      <w:r>
+        <w:t xml:space="preserve">        # </w:t>
       </w:r>
       <w:proofErr w:type="gramStart"/>
       <w:r>
-        <w:rPr>
-          <w:i/>
-          <w:sz w:val="24"/>
-          <w:szCs w:val="24"/>
-        </w:rPr>
-        <w:t>h5stat</w:t>
+        <w:t>of</w:t>
       </w:r>
       <w:proofErr w:type="gramEnd"/>
       <w:r>
-        <w:rPr>
-          <w:i/>
-          <w:sz w:val="24"/>
-          <w:szCs w:val="24"/>
-        </w:rPr>
-        <w:t xml:space="preserve"> –</w:t>
-      </w:r>
-      <w:r>
-        <w:rPr>
-          <w:i/>
-          <w:sz w:val="24"/>
-          <w:szCs w:val="24"/>
-        </w:rPr>
-        <w:t>s</w:t>
-      </w:r>
-      <w:r>
-        <w:rPr>
-          <w:sz w:val="24"/>
-          <w:szCs w:val="24"/>
-        </w:rPr>
-        <w:t xml:space="preserve"> </w:t>
-      </w:r>
-      <w:r>
-        <w:rPr>
-          <w:sz w:val="24"/>
-          <w:szCs w:val="24"/>
-        </w:rPr>
-        <w:t>shows</w:t>
-      </w:r>
-      <w:r>
-        <w:rPr>
-          <w:sz w:val="24"/>
-          <w:szCs w:val="24"/>
-        </w:rPr>
-        <w:t xml:space="preserve"> the distribution of free space</w:t>
-      </w:r>
-      <w:r>
-        <w:rPr>
-          <w:sz w:val="24"/>
-          <w:szCs w:val="24"/>
-        </w:rPr>
-        <w:t xml:space="preserve"> in </w:t>
-      </w:r>
-      <w:r>
-        <w:rPr>
-          <w:i/>
-          <w:sz w:val="24"/>
-          <w:szCs w:val="24"/>
-        </w:rPr>
-        <w:t xml:space="preserve">persist.h5 </w:t>
-      </w:r>
-      <w:r>
-        <w:rPr>
-          <w:sz w:val="24"/>
-          <w:szCs w:val="24"/>
-        </w:rPr>
-        <w:t>at the end of Session 3</w:t>
-      </w:r>
-      <w:r>
-        <w:rPr>
-          <w:sz w:val="24"/>
-          <w:szCs w:val="24"/>
-        </w:rPr>
-        <w:t>:</w:t>
-      </w:r>
-    </w:p>
-    <w:p>
-      <w:pPr>
-        <w:pStyle w:val="ListParagraph"/>
-      </w:pPr>
-      <w:r>
-        <w:t>Filename</w:t>
+        <w:t xml:space="preserve"> sections of size 100 - 999: 1</w:t>
+      </w:r>
+    </w:p>
+    <w:p>
+      <w:pPr>
+        <w:pStyle w:val="ListParagraph"/>
+      </w:pPr>
+      <w:r>
+        <w:t xml:space="preserve">        # </w:t>
       </w:r>
       <w:proofErr w:type="gramStart"/>
       <w:r>
-        <w:t xml:space="preserve">: </w:t>
-      </w:r>
-      <w:r>
-        <w:t>./</w:t>
+        <w:t>of</w:t>
       </w:r>
       <w:proofErr w:type="gramEnd"/>
       <w:r>
-        <w:t>persist.h5</w:t>
-      </w:r>
-    </w:p>
-    <w:p>
-      <w:pPr>
-        <w:pStyle w:val="ListParagraph"/>
-      </w:pPr>
-      <w:r>
-        <w:t>Small size free-space sections (&lt; 10 bytes):</w:t>
-      </w:r>
-    </w:p>
-    <w:p>
-      <w:pPr>
-        <w:pStyle w:val="ListParagraph"/>
-      </w:pPr>
-      <w:r>
-        <w:t xml:space="preserve">        Total # of small size sections: </w:t>
+        <w:t xml:space="preserve"> sections of size 1000 - 9999: 1</w:t>
+      </w:r>
+    </w:p>
+    <w:p>
+      <w:pPr>
+        <w:pStyle w:val="ListParagraph"/>
+      </w:pPr>
+      <w:r>
+        <w:t xml:space="preserve">        # </w:t>
       </w:r>
       <w:proofErr w:type="gramStart"/>
       <w:r>
-        <w:t>0</w:t>
+        <w:t>of</w:t>
       </w:r>
       <w:proofErr w:type="gramEnd"/>
-    </w:p>
-    <w:p>
-      <w:pPr>
-        <w:pStyle w:val="ListParagraph"/>
-      </w:pPr>
-      <w:r>
-        <w:t>Free-space section bins:</w:t>
-      </w:r>
-    </w:p>
-    <w:p>
-      <w:pPr>
-        <w:pStyle w:val="ListParagraph"/>
-      </w:pPr>
-      <w:r>
-        <w:t xml:space="preserve">        # </w:t>
+      <w:r>
+        <w:t xml:space="preserve"> sections of size 100000 - 999999: 1</w:t>
+      </w:r>
+    </w:p>
+    <w:p>
+      <w:pPr>
+        <w:pStyle w:val="ListParagraph"/>
+      </w:pPr>
+      <w:r>
+        <w:t xml:space="preserve">        Total # of sections: </w:t>
       </w:r>
       <w:proofErr w:type="gramStart"/>
       <w:r>
-        <w:t>of</w:t>
+        <w:t>4</w:t>
       </w:r>
       <w:proofErr w:type="gramEnd"/>
-      <w:r>
-        <w:t xml:space="preserve"> sections of size 10 - 99: 1</w:t>
-      </w:r>
-    </w:p>
-    <w:p>
-      <w:pPr>
-        <w:pStyle w:val="ListParagraph"/>
-      </w:pPr>
-      <w:r>
-        <w:t xml:space="preserve">        # </w:t>
-      </w:r>
-      <w:proofErr w:type="gramStart"/>
-      <w:r>
-        <w:t>of</w:t>
-      </w:r>
-      <w:proofErr w:type="gramEnd"/>
-      <w:r>
-        <w:t xml:space="preserve"> sections of size 100 - 999: 1</w:t>
-      </w:r>
-    </w:p>
-    <w:p>
-      <w:pPr>
-        <w:pStyle w:val="ListParagraph"/>
-      </w:pPr>
-      <w:r>
-        <w:t xml:space="preserve">        # </w:t>
-      </w:r>
-      <w:proofErr w:type="gramStart"/>
-      <w:r>
-        <w:t>of</w:t>
-      </w:r>
-      <w:proofErr w:type="gramEnd"/>
-      <w:r>
-        <w:t xml:space="preserve"> sections of size 1000 - 9999: 1</w:t>
-      </w:r>
-    </w:p>
-    <w:p>
-      <w:pPr>
-        <w:pStyle w:val="ListParagraph"/>
-      </w:pPr>
-      <w:r>
-        <w:t xml:space="preserve">        # </w:t>
-      </w:r>
-      <w:proofErr w:type="gramStart"/>
-      <w:r>
-        <w:t>of</w:t>
-      </w:r>
-      <w:proofErr w:type="gramEnd"/>
-      <w:r>
-        <w:t xml:space="preserve"> sections of size 100000 - 999999: 1</w:t>
-      </w:r>
-    </w:p>
-    <w:p>
-      <w:pPr>
-        <w:pStyle w:val="ListParagraph"/>
-      </w:pPr>
-      <w:r>
-        <w:t xml:space="preserve">        Total # of sections: </w:t>
-      </w:r>
-      <w:proofErr w:type="gramStart"/>
-      <w:r>
-        <w:t>4</w:t>
-      </w:r>
-      <w:proofErr w:type="gramEnd"/>
-    </w:p>
-    <w:p>
-      <w:pPr>
-        <w:rPr>
-          <w:sz w:val="24"/>
-          <w:szCs w:val="24"/>
-        </w:rPr>
-      </w:pPr>
-      <w:r>
-        <w:rPr>
-          <w:sz w:val="24"/>
-          <w:szCs w:val="24"/>
-        </w:rPr>
-        <w:t xml:space="preserve">Note that </w:t>
-      </w:r>
-      <w:r>
-        <w:rPr>
-          <w:i/>
-          <w:sz w:val="24"/>
-          <w:szCs w:val="24"/>
-        </w:rPr>
-        <w:t>persist.h5</w:t>
+    </w:p>
+    <w:p>
+      <w:pPr>
+        <w:rPr>
+          <w:sz w:val="24"/>
+          <w:szCs w:val="24"/>
+        </w:rPr>
+      </w:pPr>
+      <w:r>
+        <w:rPr>
+          <w:sz w:val="24"/>
+          <w:szCs w:val="24"/>
+        </w:rPr>
+        <w:t>Note that</w:t>
+      </w:r>
+      <w:r>
+        <w:rPr>
+          <w:sz w:val="24"/>
+          <w:szCs w:val="24"/>
+        </w:rPr>
+        <w:t xml:space="preserve"> persist_B.h5</w:t>
       </w:r>
       <w:r>
         <w:rPr>
@@ -5721,6 +5850,85 @@
           <w:sz w:val="24"/>
           <w:szCs w:val="24"/>
         </w:rPr>
+        <w:t>no_persist_A.h5</w:t>
+      </w:r>
+      <w:r>
+        <w:rPr>
+          <w:sz w:val="24"/>
+          <w:szCs w:val="24"/>
+        </w:rPr>
+        <w:t xml:space="preserve"> with a </w:t>
+      </w:r>
+      <w:r>
+        <w:rPr>
+          <w:sz w:val="24"/>
+          <w:szCs w:val="24"/>
+        </w:rPr>
+        <w:t xml:space="preserve">non-default </w:t>
+      </w:r>
+      <w:r>
+        <w:rPr>
+          <w:sz w:val="24"/>
+          <w:szCs w:val="24"/>
+        </w:rPr>
+        <w:t xml:space="preserve">strategy that </w:t>
+      </w:r>
+      <w:r>
+        <w:rPr>
+          <w:sz w:val="24"/>
+          <w:szCs w:val="24"/>
+        </w:rPr>
+        <w:t xml:space="preserve">always </w:t>
+      </w:r>
+      <w:r>
+        <w:rPr>
+          <w:sz w:val="24"/>
+          <w:szCs w:val="24"/>
+        </w:rPr>
+        <w:t>allocates file space from the end of file</w:t>
+      </w:r>
+      <w:r>
+        <w:rPr>
+          <w:sz w:val="24"/>
+          <w:szCs w:val="24"/>
+        </w:rPr>
+        <w:t xml:space="preserve">, coded </w:t>
+      </w:r>
+      <w:r>
+        <w:rPr>
+          <w:i/>
+          <w:sz w:val="24"/>
+          <w:szCs w:val="24"/>
+        </w:rPr>
+        <w:t>VFD</w:t>
+      </w:r>
+      <w:r>
+        <w:rPr>
+          <w:sz w:val="24"/>
+          <w:szCs w:val="24"/>
+        </w:rPr>
+        <w:t>. T</w:t>
+      </w:r>
+      <w:r>
+        <w:rPr>
+          <w:sz w:val="24"/>
+          <w:szCs w:val="24"/>
+        </w:rPr>
+        <w:t>he new file is</w:t>
+      </w:r>
+      <w:r>
+        <w:rPr>
+          <w:sz w:val="24"/>
+          <w:szCs w:val="24"/>
+        </w:rPr>
+        <w:t xml:space="preserve"> </w:t>
+      </w:r>
+      <w:r>
+        <w:rPr>
+          <w:i/>
+          <w:sz w:val="24"/>
+          <w:szCs w:val="24"/>
+        </w:rPr>
         <w:t>no_persist</w:t>
       </w:r>
       <w:r>
@@ -5729,71 +5937,236 @@
           <w:sz w:val="24"/>
           <w:szCs w:val="24"/>
         </w:rPr>
+        <w:t>_outvfd.h5</w:t>
+      </w:r>
+      <w:r>
+        <w:rPr>
+          <w:i/>
+          <w:sz w:val="24"/>
+          <w:szCs w:val="24"/>
+        </w:rPr>
+        <w:t>:</w:t>
+      </w:r>
+    </w:p>
+    <w:p>
+      <w:pPr>
+        <w:pStyle w:val="ListParagraph"/>
+      </w:pPr>
+      <w:proofErr w:type="gramStart"/>
+      <w:r>
+        <w:t>h</w:t>
+      </w:r>
+      <w:r>
+        <w:t>5repack</w:t>
+      </w:r>
+      <w:proofErr w:type="gramEnd"/>
+      <w:r>
+        <w:t xml:space="preserve"> –S </w:t>
+      </w:r>
+      <w:r>
+        <w:t>VFD</w:t>
+      </w:r>
+      <w:r>
+        <w:t xml:space="preserve"> </w:t>
+      </w:r>
+      <w:r>
+        <w:t>no_persist_A.h5</w:t>
+      </w:r>
+      <w:r>
+        <w:t xml:space="preserve"> </w:t>
+      </w:r>
+      <w:r>
+        <w:t>no_persist</w:t>
+      </w:r>
+      <w:r>
+        <w:t>_outvfd.h5</w:t>
+      </w:r>
+    </w:p>
+    <w:p>
+      <w:pPr>
+        <w:spacing w:after="120"/>
+        <w:rPr>
+          <w:sz w:val="24"/>
+          <w:szCs w:val="24"/>
+        </w:rPr>
+      </w:pPr>
+      <w:proofErr w:type="gramStart"/>
+      <w:r>
+        <w:rPr>
+          <w:i/>
+          <w:sz w:val="24"/>
+          <w:szCs w:val="24"/>
+        </w:rPr>
+        <w:t>h5stat</w:t>
+      </w:r>
+      <w:proofErr w:type="gramEnd"/>
+      <w:r>
+        <w:rPr>
+          <w:i/>
+          <w:sz w:val="24"/>
+          <w:szCs w:val="24"/>
+        </w:rPr>
+        <w:t xml:space="preserve"> –S</w:t>
+      </w:r>
+      <w:r>
+        <w:rPr>
+          <w:sz w:val="24"/>
+          <w:szCs w:val="24"/>
+        </w:rPr>
+        <w:t xml:space="preserve"> </w:t>
+      </w:r>
+      <w:r>
+        <w:rPr>
+          <w:sz w:val="24"/>
+          <w:szCs w:val="24"/>
+        </w:rPr>
+        <w:t>shows the following</w:t>
+      </w:r>
+      <w:r>
+        <w:rPr>
+          <w:sz w:val="24"/>
+          <w:szCs w:val="24"/>
+        </w:rPr>
+        <w:t>:</w:t>
+      </w:r>
+    </w:p>
+    <w:p>
+      <w:pPr>
+        <w:pStyle w:val="ListParagraph"/>
+      </w:pPr>
+      <w:r>
+        <w:t xml:space="preserve">Filename: </w:t>
+      </w:r>
+      <w:r>
+        <w:t>no_persist</w:t>
+      </w:r>
+      <w:r>
+        <w:t>_out</w:t>
+      </w:r>
+      <w:r>
+        <w:t>vfd</w:t>
+      </w:r>
+      <w:r>
         <w:t>.h5</w:t>
       </w:r>
-      <w:r>
-        <w:rPr>
-          <w:sz w:val="24"/>
-          <w:szCs w:val="24"/>
-        </w:rPr>
-        <w:t xml:space="preserve"> with a </w:t>
-      </w:r>
-      <w:r>
-        <w:rPr>
-          <w:sz w:val="24"/>
-          <w:szCs w:val="24"/>
-        </w:rPr>
-        <w:t xml:space="preserve">non-default </w:t>
-      </w:r>
-      <w:r>
-        <w:rPr>
-          <w:sz w:val="24"/>
-          <w:szCs w:val="24"/>
-        </w:rPr>
-        <w:t xml:space="preserve">strategy that </w:t>
-      </w:r>
-      <w:r>
-        <w:rPr>
-          <w:sz w:val="24"/>
-          <w:szCs w:val="24"/>
-        </w:rPr>
-        <w:t xml:space="preserve">always </w:t>
-      </w:r>
-      <w:r>
-        <w:rPr>
-          <w:sz w:val="24"/>
-          <w:szCs w:val="24"/>
-        </w:rPr>
-        <w:t>allocates file space from the end of file</w:t>
-      </w:r>
-      <w:r>
-        <w:rPr>
-          <w:sz w:val="24"/>
-          <w:szCs w:val="24"/>
-        </w:rPr>
-        <w:t xml:space="preserve">, coded </w:t>
-      </w:r>
-      <w:r>
-        <w:rPr>
-          <w:i/>
-          <w:sz w:val="24"/>
-          <w:szCs w:val="24"/>
-        </w:rPr>
-        <w:t>VFD</w:t>
-      </w:r>
-      <w:r>
-        <w:rPr>
-          <w:sz w:val="24"/>
-          <w:szCs w:val="24"/>
-        </w:rPr>
-        <w:t>. T</w:t>
-      </w:r>
-      <w:r>
-        <w:rPr>
-          <w:sz w:val="24"/>
-          <w:szCs w:val="24"/>
-        </w:rPr>
-        <w:t>he new file is</w:t>
+    </w:p>
+    <w:p>
+      <w:pPr>
+        <w:pStyle w:val="ListParagraph"/>
+      </w:pPr>
+      <w:r>
+        <w:t xml:space="preserve">Summary of </w:t>
+      </w:r>
+      <w:r>
+        <w:t>file space information</w:t>
+      </w:r>
+      <w:r>
+        <w:t>:</w:t>
+      </w:r>
+    </w:p>
+    <w:p>
+      <w:pPr>
+        <w:pStyle w:val="ListParagraph"/>
+      </w:pPr>
+      <w:r>
+        <w:t xml:space="preserve">  File metadata: 1632 bytes</w:t>
+      </w:r>
+    </w:p>
+    <w:p>
+      <w:pPr>
+        <w:pStyle w:val="ListParagraph"/>
+      </w:pPr>
+      <w:r>
+        <w:t xml:space="preserve">  Raw data: 4640 bytes</w:t>
+      </w:r>
+    </w:p>
+    <w:p>
+      <w:pPr>
+        <w:pStyle w:val="ListParagraph"/>
+      </w:pPr>
+      <w:r>
+        <w:t xml:space="preserve">  Amount/Percent of tracked free space: 0 bytes/0.0%</w:t>
+      </w:r>
+    </w:p>
+    <w:p>
+      <w:pPr>
+        <w:pStyle w:val="ListParagraph"/>
+      </w:pPr>
+      <w:r>
+        <w:t xml:space="preserve">  Unaccounted space: 0 bytes</w:t>
+      </w:r>
+    </w:p>
+    <w:p>
+      <w:pPr>
+        <w:pStyle w:val="ListParagraph"/>
+      </w:pPr>
+      <w:r>
+        <w:t>Total</w:t>
+      </w:r>
+      <w:r>
+        <w:t xml:space="preserve"> space</w:t>
+      </w:r>
+      <w:r>
+        <w:t>: 6272 bytes</w:t>
+      </w:r>
+    </w:p>
+    <w:p>
+      <w:pPr>
+        <w:rPr>
+          <w:sz w:val="24"/>
+          <w:szCs w:val="24"/>
+        </w:rPr>
+      </w:pPr>
+      <w:r>
+        <w:rPr>
+          <w:sz w:val="24"/>
+          <w:szCs w:val="24"/>
+        </w:rPr>
+        <w:t xml:space="preserve">Comparing </w:t>
+      </w:r>
+      <w:r>
+        <w:rPr>
+          <w:sz w:val="24"/>
+          <w:szCs w:val="24"/>
+        </w:rPr>
+        <w:t>this output</w:t>
+      </w:r>
+      <w:r>
+        <w:rPr>
+          <w:sz w:val="24"/>
+          <w:szCs w:val="24"/>
+        </w:rPr>
+        <w:t xml:space="preserve"> with </w:t>
+      </w:r>
+      <w:r>
+        <w:rPr>
+          <w:sz w:val="24"/>
+          <w:szCs w:val="24"/>
+        </w:rPr>
+        <w:t xml:space="preserve">the </w:t>
+      </w:r>
+      <w:r>
+        <w:rPr>
+          <w:i/>
+          <w:sz w:val="24"/>
+          <w:szCs w:val="24"/>
+        </w:rPr>
+        <w:t>h5stat –</w:t>
+      </w:r>
+      <w:r>
+        <w:rPr>
+          <w:i/>
+          <w:sz w:val="24"/>
+          <w:szCs w:val="24"/>
+        </w:rPr>
+        <w:t>S</w:t>
+      </w:r>
+      <w:r>
+        <w:rPr>
+          <w:sz w:val="24"/>
+          <w:szCs w:val="24"/>
+        </w:rPr>
+        <w:t xml:space="preserve"> output for</w:t>
       </w:r>
       <w:r>
         <w:rPr>
@@ -5808,335 +6181,75 @@
           <w:sz w:val="24"/>
           <w:szCs w:val="24"/>
         </w:rPr>
-        <w:t>no_persist</w:t>
-      </w:r>
-      <w:r>
-        <w:rPr>
-          <w:i/>
-          <w:sz w:val="24"/>
-          <w:szCs w:val="24"/>
-        </w:rPr>
-        <w:t>_outvfd.h5</w:t>
-      </w:r>
-      <w:r>
-        <w:rPr>
-          <w:i/>
-          <w:sz w:val="24"/>
-          <w:szCs w:val="24"/>
-        </w:rPr>
-        <w:t>:</w:t>
-      </w:r>
-    </w:p>
-    <w:p>
-      <w:pPr>
-        <w:pStyle w:val="ListParagraph"/>
-      </w:pPr>
+        <w:t>no_persist_A.h5</w:t>
+      </w:r>
+      <w:r>
+        <w:rPr>
+          <w:i/>
+          <w:sz w:val="24"/>
+          <w:szCs w:val="24"/>
+        </w:rPr>
+        <w:t xml:space="preserve"> </w:t>
+      </w:r>
+      <w:r>
+        <w:rPr>
+          <w:sz w:val="24"/>
+          <w:szCs w:val="24"/>
+        </w:rPr>
+        <w:t>in Scenario A</w:t>
+      </w:r>
+      <w:r>
+        <w:rPr>
+          <w:sz w:val="24"/>
+          <w:szCs w:val="24"/>
+        </w:rPr>
+        <w:t>,</w:t>
+      </w:r>
+      <w:r>
+        <w:rPr>
+          <w:sz w:val="24"/>
+          <w:szCs w:val="24"/>
+        </w:rPr>
+        <w:t xml:space="preserve"> Session 3 </w:t>
+      </w:r>
+      <w:r>
+        <w:rPr>
+          <w:sz w:val="24"/>
+          <w:szCs w:val="24"/>
+        </w:rPr>
+        <w:t xml:space="preserve">shows </w:t>
+      </w:r>
+      <w:r>
+        <w:rPr>
+          <w:sz w:val="24"/>
+          <w:szCs w:val="24"/>
+        </w:rPr>
+        <w:t xml:space="preserve">several differences. </w:t>
+      </w:r>
+      <w:r>
+        <w:rPr>
+          <w:sz w:val="24"/>
+          <w:szCs w:val="24"/>
+        </w:rPr>
+        <w:t>After repacking,</w:t>
+      </w:r>
+      <w:r>
+        <w:rPr>
+          <w:sz w:val="24"/>
+          <w:szCs w:val="24"/>
+        </w:rPr>
+        <w:t xml:space="preserve"> there is </w:t>
+      </w:r>
       <w:proofErr w:type="gramStart"/>
       <w:r>
-        <w:t>h</w:t>
-      </w:r>
-      <w:r>
-        <w:t>5repack</w:t>
+        <w:rPr>
+          <w:sz w:val="24"/>
+          <w:szCs w:val="24"/>
+        </w:rPr>
+        <w:t>no unaccounted</w:t>
       </w:r>
       <w:proofErr w:type="gramEnd"/>
       <w:r>
-        <w:t xml:space="preserve"> –S </w:t>
-      </w:r>
-      <w:r>
-        <w:t>VFD</w:t>
-      </w:r>
-      <w:r>
-        <w:t xml:space="preserve"> </w:t>
-      </w:r>
-      <w:r>
-        <w:t>no_persist</w:t>
-      </w:r>
-      <w:r>
-        <w:t xml:space="preserve">.h5 </w:t>
-      </w:r>
-      <w:r>
-        <w:t>no_persist</w:t>
-      </w:r>
-      <w:r>
-        <w:t>_outvfd.h5</w:t>
-      </w:r>
-    </w:p>
-    <w:p>
-      <w:pPr>
-        <w:spacing w:after="120"/>
-        <w:rPr>
-          <w:sz w:val="24"/>
-          <w:szCs w:val="24"/>
-        </w:rPr>
-      </w:pPr>
-      <w:proofErr w:type="gramStart"/>
-      <w:r>
-        <w:rPr>
-          <w:i/>
-          <w:sz w:val="24"/>
-          <w:szCs w:val="24"/>
-        </w:rPr>
-        <w:t>h5stat</w:t>
-      </w:r>
-      <w:proofErr w:type="gramEnd"/>
-      <w:r>
-        <w:rPr>
-          <w:i/>
-          <w:sz w:val="24"/>
-          <w:szCs w:val="24"/>
-        </w:rPr>
-        <w:t xml:space="preserve"> –S</w:t>
-      </w:r>
-      <w:r>
-        <w:rPr>
-          <w:sz w:val="24"/>
-          <w:szCs w:val="24"/>
-        </w:rPr>
-        <w:t xml:space="preserve"> </w:t>
-      </w:r>
-      <w:r>
-        <w:rPr>
-          <w:sz w:val="24"/>
-          <w:szCs w:val="24"/>
-        </w:rPr>
-        <w:t>shows the following</w:t>
-      </w:r>
-      <w:r>
-        <w:rPr>
-          <w:sz w:val="24"/>
-          <w:szCs w:val="24"/>
-        </w:rPr>
-        <w:t>:</w:t>
-      </w:r>
-    </w:p>
-    <w:p>
-      <w:pPr>
-        <w:pStyle w:val="ListParagraph"/>
-      </w:pPr>
-      <w:r>
-        <w:t xml:space="preserve">Filename: </w:t>
-      </w:r>
-      <w:r>
-        <w:t>no_persist</w:t>
-      </w:r>
-      <w:r>
-        <w:t>_out</w:t>
-      </w:r>
-      <w:r>
-        <w:t>vfd</w:t>
-      </w:r>
-      <w:r>
-        <w:t>.h5</w:t>
-      </w:r>
-    </w:p>
-    <w:p>
-      <w:pPr>
-        <w:pStyle w:val="ListParagraph"/>
-      </w:pPr>
-      <w:r>
-        <w:t xml:space="preserve">Summary of </w:t>
-      </w:r>
-      <w:r>
-        <w:t>file space information</w:t>
-      </w:r>
-      <w:r>
-        <w:t>:</w:t>
-      </w:r>
-    </w:p>
-    <w:p>
-      <w:pPr>
-        <w:pStyle w:val="ListParagraph"/>
-      </w:pPr>
-      <w:r>
-        <w:t xml:space="preserve">  File metadata: 1632 bytes</w:t>
-      </w:r>
-    </w:p>
-    <w:p>
-      <w:pPr>
-        <w:pStyle w:val="ListParagraph"/>
-      </w:pPr>
-      <w:r>
-        <w:t xml:space="preserve">  Raw data: 4640 bytes</w:t>
-      </w:r>
-    </w:p>
-    <w:p>
-      <w:pPr>
-        <w:pStyle w:val="ListParagraph"/>
-      </w:pPr>
-      <w:r>
-        <w:t xml:space="preserve">  Amount/Percent of tracked free space: 0 bytes/0.0%</w:t>
-      </w:r>
-    </w:p>
-    <w:p>
-      <w:pPr>
-        <w:pStyle w:val="ListParagraph"/>
-      </w:pPr>
-      <w:r>
-        <w:t xml:space="preserve">  Unaccounted space: 0 bytes</w:t>
-      </w:r>
-    </w:p>
-    <w:p>
-      <w:pPr>
-        <w:pStyle w:val="ListParagraph"/>
-      </w:pPr>
-      <w:r>
-        <w:t>Total</w:t>
-      </w:r>
-      <w:r>
-        <w:t xml:space="preserve"> space</w:t>
-      </w:r>
-      <w:r>
-        <w:t>: 6272 bytes</w:t>
-      </w:r>
-    </w:p>
-    <w:p>
-      <w:pPr>
-        <w:rPr>
-          <w:sz w:val="24"/>
-          <w:szCs w:val="24"/>
-        </w:rPr>
-      </w:pPr>
-      <w:r>
-        <w:rPr>
-          <w:sz w:val="24"/>
-          <w:szCs w:val="24"/>
-        </w:rPr>
-        <w:t xml:space="preserve">Comparing </w:t>
-      </w:r>
-      <w:r>
-        <w:rPr>
-          <w:sz w:val="24"/>
-          <w:szCs w:val="24"/>
-        </w:rPr>
-        <w:t>this output</w:t>
-      </w:r>
-      <w:r>
-        <w:rPr>
-          <w:sz w:val="24"/>
-          <w:szCs w:val="24"/>
-        </w:rPr>
-        <w:t xml:space="preserve"> with </w:t>
-      </w:r>
-      <w:r>
-        <w:rPr>
-          <w:sz w:val="24"/>
-          <w:szCs w:val="24"/>
-        </w:rPr>
-        <w:t xml:space="preserve">the </w:t>
-      </w:r>
-      <w:r>
-        <w:rPr>
-          <w:i/>
-          <w:sz w:val="24"/>
-          <w:szCs w:val="24"/>
-        </w:rPr>
-        <w:t>h5stat –</w:t>
-      </w:r>
-      <w:r>
-        <w:rPr>
-          <w:i/>
-          <w:sz w:val="24"/>
-          <w:szCs w:val="24"/>
-        </w:rPr>
-        <w:t>S</w:t>
-      </w:r>
-      <w:r>
-        <w:rPr>
-          <w:sz w:val="24"/>
-          <w:szCs w:val="24"/>
-        </w:rPr>
-        <w:t xml:space="preserve"> output for</w:t>
-      </w:r>
-      <w:r>
-        <w:rPr>
-          <w:sz w:val="24"/>
-          <w:szCs w:val="24"/>
-        </w:rPr>
-        <w:t xml:space="preserve"> </w:t>
-      </w:r>
-      <w:r>
-        <w:rPr>
-          <w:i/>
-          <w:sz w:val="24"/>
-          <w:szCs w:val="24"/>
-        </w:rPr>
-        <w:t>no_persist</w:t>
-      </w:r>
-      <w:r>
-        <w:rPr>
-          <w:i/>
-          <w:sz w:val="24"/>
-          <w:szCs w:val="24"/>
-        </w:rPr>
-        <w:t>.h5</w:t>
-      </w:r>
-      <w:r>
-        <w:rPr>
-          <w:i/>
-          <w:sz w:val="24"/>
-          <w:szCs w:val="24"/>
-        </w:rPr>
-        <w:t xml:space="preserve"> </w:t>
-      </w:r>
-      <w:r>
-        <w:rPr>
-          <w:sz w:val="24"/>
-          <w:szCs w:val="24"/>
-        </w:rPr>
-        <w:t>in Scenario A</w:t>
-      </w:r>
-      <w:r>
-        <w:rPr>
-          <w:sz w:val="24"/>
-          <w:szCs w:val="24"/>
-        </w:rPr>
-        <w:t>,</w:t>
-      </w:r>
-      <w:r>
-        <w:rPr>
-          <w:sz w:val="24"/>
-          <w:szCs w:val="24"/>
-        </w:rPr>
-        <w:t xml:space="preserve"> Session 3 </w:t>
-      </w:r>
-      <w:r>
-        <w:rPr>
-          <w:sz w:val="24"/>
-          <w:szCs w:val="24"/>
-        </w:rPr>
-        <w:t xml:space="preserve">shows </w:t>
-      </w:r>
-      <w:r>
-        <w:rPr>
-          <w:sz w:val="24"/>
-          <w:szCs w:val="24"/>
-        </w:rPr>
-        <w:t xml:space="preserve">several differences. </w:t>
-      </w:r>
-      <w:r>
-        <w:rPr>
-          <w:sz w:val="24"/>
-          <w:szCs w:val="24"/>
-        </w:rPr>
-        <w:t>After repacking,</w:t>
-      </w:r>
-      <w:r>
-        <w:rPr>
-          <w:sz w:val="24"/>
-          <w:szCs w:val="24"/>
-        </w:rPr>
-        <w:t xml:space="preserve"> there is </w:t>
-      </w:r>
-      <w:proofErr w:type="gramStart"/>
-      <w:r>
-        <w:rPr>
-          <w:sz w:val="24"/>
-          <w:szCs w:val="24"/>
-        </w:rPr>
-        <w:t>no unaccounted</w:t>
-      </w:r>
-      <w:proofErr w:type="gramEnd"/>
-      <w:r>
         <w:rPr>
           <w:sz w:val="24"/>
           <w:szCs w:val="24"/>
@@ -6193,7 +6306,7 @@
           <w:szCs w:val="24"/>
         </w:rPr>
       </w:pPr>
-      <w:commentRangeStart w:id="8"/>
+      <w:commentRangeStart w:id="7"/>
       <w:r>
         <w:rPr>
           <w:sz w:val="24"/>
@@ -6216,13 +6329,13 @@
         </w:rPr>
         <w:t>output</w:t>
       </w:r>
-      <w:commentRangeEnd w:id="8"/>
+      <w:commentRangeEnd w:id="7"/>
       <w:r>
         <w:rPr>
           <w:rStyle w:val="CommentReference"/>
           <w:vanish/>
         </w:rPr>
-        <w:commentReference w:id="8"/>
+        <w:commentReference w:id="7"/>
       </w:r>
       <w:r>
         <w:rPr>
@@ -6283,7 +6396,15 @@
           <w:sz w:val="24"/>
           <w:szCs w:val="24"/>
         </w:rPr>
-        <w:t xml:space="preserve">no_persist.h5. </w:t>
+        <w:t>no_persist_A.h5</w:t>
+      </w:r>
+      <w:r>
+        <w:rPr>
+          <w:i/>
+          <w:sz w:val="24"/>
+          <w:szCs w:val="24"/>
+        </w:rPr>
+        <w:t xml:space="preserve">. </w:t>
       </w:r>
       <w:r>
         <w:rPr>
@@ -6513,15 +6634,36 @@
         <w:annotationRef/>
       </w:r>
       <w:r>
-        <w:t>I changed this from not_persist.h</w:t>
-      </w:r>
+        <w:t xml:space="preserve">I changed this from </w:t>
+      </w:r>
+      <w:proofErr w:type="spellStart"/>
+      <w:r>
+        <w:t>not_persist.h</w:t>
+      </w:r>
+      <w:proofErr w:type="spellEnd"/>
       <w:proofErr w:type="gramStart"/>
       <w:r>
         <w:t>;  not</w:t>
       </w:r>
       <w:proofErr w:type="gramEnd"/>
       <w:r>
-        <w:t>_persistant.h5 would be okay too, but “not_persist” seems odd to me.  I went with no_persist because it was shorter</w:t>
+        <w:t>_persistant.h5 would be okay too, but “</w:t>
+      </w:r>
+      <w:proofErr w:type="spellStart"/>
+      <w:r>
+        <w:t>not_persist</w:t>
+      </w:r>
+      <w:proofErr w:type="spellEnd"/>
+      <w:r>
+        <w:t xml:space="preserve">” seems odd to me.  I went with </w:t>
+      </w:r>
+      <w:proofErr w:type="spellStart"/>
+      <w:r>
+        <w:t>no_persist</w:t>
+      </w:r>
+      <w:proofErr w:type="spellEnd"/>
+      <w:r>
+        <w:t xml:space="preserve"> because it was shorter</w:t>
       </w:r>
     </w:p>
   </w:comment>
@@ -6537,7 +6679,15 @@
         <w:annotationRef/>
       </w:r>
       <w:r>
-        <w:t>I changed this from “storage” – I think use of file space here makes it more consistant throughout</w:t>
+        <w:t xml:space="preserve">I changed this from “storage” – I think use of file space here makes it more </w:t>
+      </w:r>
+      <w:proofErr w:type="spellStart"/>
+      <w:r>
+        <w:t>consistant</w:t>
+      </w:r>
+      <w:proofErr w:type="spellEnd"/>
+      <w:r>
+        <w:t xml:space="preserve"> throughout</w:t>
       </w:r>
       <w:proofErr w:type="gramStart"/>
       <w:r>
@@ -6621,7 +6771,7 @@
       </w:r>
     </w:p>
   </w:comment>
-  <w:comment w:id="8" w:author="Ruth Aydt" w:date="2009-09-25T10:44:00Z" w:initials="RA">
+  <w:comment w:id="7" w:author="Ruth Aydt" w:date="2009-09-25T10:44:00Z" w:initials="RA">
     <w:p>
       <w:pPr>
         <w:pStyle w:val="CommentText"/>
@@ -6711,7 +6861,7 @@
             <w:rPr>
               <w:noProof/>
             </w:rPr>
-            <w:t>7</w:t>
+            <w:t>2</w:t>
           </w:r>
         </w:fldSimple>
       </w:p>

--- a/file_space/Section_Primer.docx
+++ b/file_space/Section_Primer.docx
@@ -1009,7 +1009,39 @@
           <w:sz w:val="24"/>
           <w:szCs w:val="24"/>
         </w:rPr>
-        <w:t>ny user-added HDF5 objects</w:t>
+        <w:t>ny user-</w:t>
+      </w:r>
+      <w:del w:id="2" w:author="Ruth Aydt" w:date="2009-10-02T10:12:00Z">
+        <w:r>
+          <w:rPr>
+            <w:sz w:val="24"/>
+            <w:szCs w:val="24"/>
+          </w:rPr>
+          <w:delText xml:space="preserve">added </w:delText>
+        </w:r>
+      </w:del>
+      <w:ins w:id="3" w:author="Ruth Aydt" w:date="2009-10-02T10:12:00Z">
+        <w:r>
+          <w:rPr>
+            <w:sz w:val="24"/>
+            <w:szCs w:val="24"/>
+          </w:rPr>
+          <w:t>created</w:t>
+        </w:r>
+        <w:r>
+          <w:rPr>
+            <w:sz w:val="24"/>
+            <w:szCs w:val="24"/>
+          </w:rPr>
+          <w:t xml:space="preserve"> </w:t>
+        </w:r>
+      </w:ins>
+      <w:r>
+        <w:rPr>
+          <w:sz w:val="24"/>
+          <w:szCs w:val="24"/>
+        </w:rPr>
+        <w:t>HDF5 objects</w:t>
       </w:r>
       <w:r>
         <w:rPr>
@@ -1036,6 +1068,7 @@
           <w:szCs w:val="24"/>
         </w:rPr>
       </w:pPr>
+      <w:commentRangeStart w:id="4"/>
       <w:proofErr w:type="gramStart"/>
       <w:r>
         <w:rPr>
@@ -1082,122 +1115,137 @@
           <w:sz w:val="24"/>
           <w:szCs w:val="24"/>
         </w:rPr>
-        <w:t xml:space="preserve"> command</w:t>
-      </w:r>
-      <w:r>
-        <w:rPr>
-          <w:sz w:val="24"/>
-          <w:szCs w:val="24"/>
-        </w:rPr>
         <w:t xml:space="preserve"> </w:t>
       </w:r>
-      <w:r>
-        <w:rPr>
-          <w:sz w:val="24"/>
-          <w:szCs w:val="24"/>
-        </w:rPr>
-        <w:t xml:space="preserve">reports </w:t>
-      </w:r>
-      <w:r>
-        <w:rPr>
-          <w:sz w:val="24"/>
-          <w:szCs w:val="24"/>
-        </w:rPr>
-        <w:t>information on</w:t>
-      </w:r>
-      <w:r>
-        <w:rPr>
-          <w:sz w:val="24"/>
-          <w:szCs w:val="24"/>
-        </w:rPr>
-        <w:t xml:space="preserve"> the file space for a given </w:t>
-      </w:r>
-      <w:r>
-        <w:rPr>
-          <w:sz w:val="24"/>
-          <w:szCs w:val="24"/>
-        </w:rPr>
-        <w:t>HDF5 file</w:t>
-      </w:r>
-      <w:r>
-        <w:rPr>
-          <w:sz w:val="24"/>
-          <w:szCs w:val="24"/>
-        </w:rPr>
-        <w:t xml:space="preserve">. </w:t>
-      </w:r>
-      <w:r>
-        <w:rPr>
-          <w:sz w:val="24"/>
-          <w:szCs w:val="24"/>
-        </w:rPr>
-        <w:t xml:space="preserve">The report for the file </w:t>
-      </w:r>
-      <w:r>
-        <w:rPr>
-          <w:i/>
-          <w:sz w:val="24"/>
-          <w:szCs w:val="24"/>
-        </w:rPr>
-        <w:t>no_persist_A.h5</w:t>
-      </w:r>
-      <w:r>
-        <w:rPr>
-          <w:sz w:val="24"/>
-          <w:szCs w:val="24"/>
-        </w:rPr>
-        <w:t xml:space="preserve"> </w:t>
-      </w:r>
-      <w:proofErr w:type="gramStart"/>
-      <w:r>
-        <w:rPr>
-          <w:sz w:val="24"/>
-          <w:szCs w:val="24"/>
-        </w:rPr>
-        <w:t>is shown</w:t>
-      </w:r>
-      <w:proofErr w:type="gramEnd"/>
-      <w:r>
-        <w:rPr>
-          <w:sz w:val="24"/>
-          <w:szCs w:val="24"/>
-        </w:rPr>
-        <w:t>:</w:t>
-      </w:r>
-    </w:p>
-    <w:p>
-      <w:pPr>
-        <w:pStyle w:val="ListParagraph"/>
-        <w:spacing w:before="120"/>
-      </w:pPr>
-      <w:r>
-        <w:t xml:space="preserve">Filename: </w:t>
-      </w:r>
-      <w:r>
-        <w:t>no_persist_A.h5</w:t>
-      </w:r>
-    </w:p>
-    <w:p>
-      <w:pPr>
-        <w:pStyle w:val="ListParagraph"/>
-      </w:pPr>
-      <w:r>
-        <w:t xml:space="preserve">Summary of </w:t>
-      </w:r>
-      <w:commentRangeStart w:id="2"/>
-      <w:r>
-        <w:t>file space</w:t>
-      </w:r>
-      <w:r>
-        <w:t xml:space="preserve"> </w:t>
-      </w:r>
-      <w:commentRangeEnd w:id="2"/>
+      <w:commentRangeEnd w:id="4"/>
       <w:r>
         <w:rPr>
           <w:rStyle w:val="CommentReference"/>
           <w:vanish/>
         </w:rPr>
-        <w:commentReference w:id="2"/>
+        <w:commentReference w:id="4"/>
+      </w:r>
+      <w:r>
+        <w:rPr>
+          <w:sz w:val="24"/>
+          <w:szCs w:val="24"/>
+        </w:rPr>
+        <w:t>command</w:t>
+      </w:r>
+      <w:r>
+        <w:rPr>
+          <w:sz w:val="24"/>
+          <w:szCs w:val="24"/>
+        </w:rPr>
+        <w:t xml:space="preserve"> </w:t>
+      </w:r>
+      <w:r>
+        <w:rPr>
+          <w:sz w:val="24"/>
+          <w:szCs w:val="24"/>
+        </w:rPr>
+        <w:t xml:space="preserve">reports </w:t>
+      </w:r>
+      <w:r>
+        <w:rPr>
+          <w:sz w:val="24"/>
+          <w:szCs w:val="24"/>
+        </w:rPr>
+        <w:t>information on</w:t>
+      </w:r>
+      <w:r>
+        <w:rPr>
+          <w:sz w:val="24"/>
+          <w:szCs w:val="24"/>
+        </w:rPr>
+        <w:t xml:space="preserve"> the file space for a given </w:t>
+      </w:r>
+      <w:r>
+        <w:rPr>
+          <w:sz w:val="24"/>
+          <w:szCs w:val="24"/>
+        </w:rPr>
+        <w:t>HDF5 file</w:t>
+      </w:r>
+      <w:r>
+        <w:rPr>
+          <w:sz w:val="24"/>
+          <w:szCs w:val="24"/>
+        </w:rPr>
+        <w:t xml:space="preserve">. </w:t>
+      </w:r>
+      <w:r>
+        <w:rPr>
+          <w:sz w:val="24"/>
+          <w:szCs w:val="24"/>
+        </w:rPr>
+        <w:t xml:space="preserve">The report for the file </w:t>
+      </w:r>
+      <w:r>
+        <w:rPr>
+          <w:i/>
+          <w:sz w:val="24"/>
+          <w:szCs w:val="24"/>
+        </w:rPr>
+        <w:t>no_persist_A.h5</w:t>
+      </w:r>
+      <w:r>
+        <w:rPr>
+          <w:sz w:val="24"/>
+          <w:szCs w:val="24"/>
+        </w:rPr>
+        <w:t xml:space="preserve"> </w:t>
+      </w:r>
+      <w:proofErr w:type="gramStart"/>
+      <w:r>
+        <w:rPr>
+          <w:sz w:val="24"/>
+          <w:szCs w:val="24"/>
+        </w:rPr>
+        <w:t>is shown</w:t>
+      </w:r>
+      <w:proofErr w:type="gramEnd"/>
+      <w:r>
+        <w:rPr>
+          <w:sz w:val="24"/>
+          <w:szCs w:val="24"/>
+        </w:rPr>
+        <w:t>:</w:t>
+      </w:r>
+    </w:p>
+    <w:p>
+      <w:pPr>
+        <w:pStyle w:val="ListParagraph"/>
+        <w:spacing w:before="120"/>
+      </w:pPr>
+      <w:r>
+        <w:t xml:space="preserve">Filename: </w:t>
+      </w:r>
+      <w:r>
+        <w:t>no_persist_A.h5</w:t>
+      </w:r>
+    </w:p>
+    <w:p>
+      <w:pPr>
+        <w:pStyle w:val="ListParagraph"/>
+      </w:pPr>
+      <w:r>
+        <w:t xml:space="preserve">Summary of </w:t>
+      </w:r>
+      <w:commentRangeStart w:id="5"/>
+      <w:r>
+        <w:t>file space</w:t>
+      </w:r>
+      <w:r>
+        <w:t xml:space="preserve"> </w:t>
+      </w:r>
+      <w:commentRangeEnd w:id="5"/>
+      <w:r>
+        <w:rPr>
+          <w:rStyle w:val="CommentReference"/>
+          <w:vanish/>
+        </w:rPr>
+        <w:commentReference w:id="5"/>
       </w:r>
       <w:r>
         <w:t>information:</w:t>
@@ -2044,7 +2092,7 @@
         </w:rPr>
         <w:t xml:space="preserve">of </w:t>
       </w:r>
-      <w:commentRangeStart w:id="3"/>
+      <w:commentRangeStart w:id="6"/>
       <w:r>
         <w:rPr>
           <w:sz w:val="24"/>
@@ -2087,13 +2135,13 @@
         </w:rPr>
         <w:t>dataset objects</w:t>
       </w:r>
-      <w:commentRangeEnd w:id="3"/>
+      <w:commentRangeEnd w:id="6"/>
       <w:r>
         <w:rPr>
           <w:rStyle w:val="CommentReference"/>
           <w:vanish/>
         </w:rPr>
-        <w:commentReference w:id="3"/>
+        <w:commentReference w:id="6"/>
       </w:r>
       <w:r>
         <w:rPr>
@@ -2167,7 +2215,7 @@
         </w:rPr>
         <w:t xml:space="preserve">is due to the </w:t>
       </w:r>
-      <w:commentRangeStart w:id="4"/>
+      <w:commentRangeStart w:id="7"/>
       <w:r>
         <w:rPr>
           <w:sz w:val="24"/>
@@ -2189,13 +2237,13 @@
         </w:rPr>
         <w:t xml:space="preserve">strategy </w:t>
       </w:r>
-      <w:commentRangeEnd w:id="4"/>
+      <w:commentRangeEnd w:id="7"/>
       <w:r>
         <w:rPr>
           <w:rStyle w:val="CommentReference"/>
           <w:vanish/>
         </w:rPr>
-        <w:commentReference w:id="4"/>
+        <w:commentReference w:id="7"/>
       </w:r>
       <w:r>
         <w:rPr>
@@ -2312,13 +2360,24 @@
         </w:rPr>
         <w:t xml:space="preserve"> persist </w:t>
       </w:r>
-      <w:r>
-        <w:rPr>
-          <w:sz w:val="24"/>
-          <w:szCs w:val="24"/>
-        </w:rPr>
-        <w:t xml:space="preserve">file </w:t>
-      </w:r>
+      <w:del w:id="8" w:author="Ruth Aydt" w:date="2009-10-02T10:14:00Z">
+        <w:r>
+          <w:rPr>
+            <w:sz w:val="24"/>
+            <w:szCs w:val="24"/>
+          </w:rPr>
+          <w:delText xml:space="preserve">file </w:delText>
+        </w:r>
+      </w:del>
+      <w:ins w:id="9" w:author="Ruth Aydt" w:date="2009-10-02T10:14:00Z">
+        <w:r>
+          <w:rPr>
+            <w:sz w:val="24"/>
+            <w:szCs w:val="24"/>
+          </w:rPr>
+          <w:t xml:space="preserve">tracked </w:t>
+        </w:r>
+      </w:ins>
       <w:r>
         <w:rPr>
           <w:sz w:val="24"/>
@@ -2326,6 +2385,15 @@
         </w:rPr>
         <w:t>free space</w:t>
       </w:r>
+      <w:ins w:id="10" w:author="Ruth Aydt" w:date="2009-10-02T10:14:00Z">
+        <w:r>
+          <w:rPr>
+            <w:sz w:val="24"/>
+            <w:szCs w:val="24"/>
+          </w:rPr>
+          <w:t xml:space="preserve"> information</w:t>
+        </w:r>
+      </w:ins>
       <w:r>
         <w:rPr>
           <w:sz w:val="24"/>
@@ -2373,7 +2441,23 @@
           <w:sz w:val="24"/>
           <w:szCs w:val="24"/>
         </w:rPr>
-        <w:t xml:space="preserve"> the information about file free space that </w:t>
+        <w:t xml:space="preserve"> the information about</w:t>
+      </w:r>
+      <w:del w:id="11" w:author="Ruth Aydt" w:date="2009-10-02T10:14:00Z">
+        <w:r>
+          <w:rPr>
+            <w:sz w:val="24"/>
+            <w:szCs w:val="24"/>
+          </w:rPr>
+          <w:delText xml:space="preserve"> file</w:delText>
+        </w:r>
+      </w:del>
+      <w:r>
+        <w:rPr>
+          <w:sz w:val="24"/>
+          <w:szCs w:val="24"/>
+        </w:rPr>
+        <w:t xml:space="preserve"> free space that </w:t>
       </w:r>
       <w:proofErr w:type="gramStart"/>
       <w:r>
@@ -2396,7 +2480,102 @@
           <w:sz w:val="24"/>
           <w:szCs w:val="24"/>
         </w:rPr>
-        <w:t xml:space="preserve"> by the library during the current session (since the file was opened) is not saved when the file is closed.  With the default strategy, </w:t>
+        <w:t xml:space="preserve"> by the library during the current session (since the file was opened) is not saved when the file is closed.  With the default strategy,</w:t>
+      </w:r>
+      <w:del w:id="12" w:author="Ruth Aydt" w:date="2009-10-02T10:14:00Z">
+        <w:r>
+          <w:rPr>
+            <w:sz w:val="24"/>
+            <w:szCs w:val="24"/>
+          </w:rPr>
+          <w:delText xml:space="preserve"> </w:delText>
+        </w:r>
+        <w:r>
+          <w:rPr>
+            <w:sz w:val="24"/>
+            <w:szCs w:val="24"/>
+          </w:rPr>
+          <w:delText>file</w:delText>
+        </w:r>
+      </w:del>
+      <w:r>
+        <w:rPr>
+          <w:sz w:val="24"/>
+          <w:szCs w:val="24"/>
+        </w:rPr>
+        <w:t xml:space="preserve"> free </w:t>
+      </w:r>
+      <w:r>
+        <w:rPr>
+          <w:sz w:val="24"/>
+          <w:szCs w:val="24"/>
+        </w:rPr>
+        <w:t xml:space="preserve">space that </w:t>
+      </w:r>
+      <w:proofErr w:type="gramStart"/>
+      <w:r>
+        <w:rPr>
+          <w:sz w:val="24"/>
+          <w:szCs w:val="24"/>
+        </w:rPr>
+        <w:t>is</w:t>
+      </w:r>
+      <w:r>
+        <w:rPr>
+          <w:sz w:val="24"/>
+          <w:szCs w:val="24"/>
+        </w:rPr>
+        <w:t xml:space="preserve"> </w:t>
+      </w:r>
+      <w:r>
+        <w:rPr>
+          <w:sz w:val="24"/>
+          <w:szCs w:val="24"/>
+        </w:rPr>
+        <w:t>incurred</w:t>
+      </w:r>
+      <w:proofErr w:type="gramEnd"/>
+      <w:r>
+        <w:rPr>
+          <w:sz w:val="24"/>
+          <w:szCs w:val="24"/>
+        </w:rPr>
+        <w:t xml:space="preserve"> </w:t>
+      </w:r>
+      <w:r>
+        <w:rPr>
+          <w:sz w:val="24"/>
+          <w:szCs w:val="24"/>
+        </w:rPr>
+        <w:t xml:space="preserve">during </w:t>
+      </w:r>
+      <w:r>
+        <w:rPr>
+          <w:sz w:val="24"/>
+          <w:szCs w:val="24"/>
+        </w:rPr>
+        <w:t>a particular</w:t>
+      </w:r>
+      <w:r>
+        <w:rPr>
+          <w:sz w:val="24"/>
+          <w:szCs w:val="24"/>
+        </w:rPr>
+        <w:t xml:space="preserve"> session can be reused during that session, but is unavailable for reuse in all future sessions. </w:t>
+      </w:r>
+      <w:r>
+        <w:rPr>
+          <w:sz w:val="24"/>
+          <w:szCs w:val="24"/>
+        </w:rPr>
+        <w:t xml:space="preserve"> </w:t>
+      </w:r>
+      <w:r>
+        <w:rPr>
+          <w:sz w:val="24"/>
+          <w:szCs w:val="24"/>
+        </w:rPr>
+        <w:t xml:space="preserve">This unavailable </w:t>
       </w:r>
       <w:r>
         <w:rPr>
@@ -2410,7 +2589,7 @@
           <w:sz w:val="24"/>
           <w:szCs w:val="24"/>
         </w:rPr>
-        <w:t xml:space="preserve">space that </w:t>
+        <w:t xml:space="preserve">space </w:t>
       </w:r>
       <w:proofErr w:type="gramStart"/>
       <w:r>
@@ -2418,21 +2597,7 @@
           <w:sz w:val="24"/>
           <w:szCs w:val="24"/>
         </w:rPr>
-        <w:t>is</w:t>
-      </w:r>
-      <w:r>
-        <w:rPr>
-          <w:sz w:val="24"/>
-          <w:szCs w:val="24"/>
-        </w:rPr>
-        <w:t xml:space="preserve"> </w:t>
-      </w:r>
-      <w:r>
-        <w:rPr>
-          <w:sz w:val="24"/>
-          <w:szCs w:val="24"/>
-        </w:rPr>
-        <w:t>incurred</w:t>
+        <w:t>is reported</w:t>
       </w:r>
       <w:proofErr w:type="gramEnd"/>
       <w:r>
@@ -2440,56 +2605,66 @@
           <w:sz w:val="24"/>
           <w:szCs w:val="24"/>
         </w:rPr>
-        <w:t xml:space="preserve"> </w:t>
-      </w:r>
-      <w:r>
-        <w:rPr>
-          <w:sz w:val="24"/>
-          <w:szCs w:val="24"/>
-        </w:rPr>
-        <w:t xml:space="preserve">during </w:t>
-      </w:r>
-      <w:r>
-        <w:rPr>
-          <w:sz w:val="24"/>
-          <w:szCs w:val="24"/>
-        </w:rPr>
-        <w:t>a particular</w:t>
-      </w:r>
-      <w:r>
-        <w:rPr>
-          <w:sz w:val="24"/>
-          <w:szCs w:val="24"/>
-        </w:rPr>
-        <w:t xml:space="preserve"> session can be reused during that session, but is unavailable for reuse in all future sessions. </w:t>
-      </w:r>
-      <w:r>
-        <w:rPr>
-          <w:sz w:val="24"/>
-          <w:szCs w:val="24"/>
-        </w:rPr>
-        <w:t xml:space="preserve"> </w:t>
-      </w:r>
-      <w:r>
-        <w:rPr>
-          <w:sz w:val="24"/>
-          <w:szCs w:val="24"/>
-        </w:rPr>
-        <w:t xml:space="preserve">This unavailable </w:t>
-      </w:r>
-      <w:r>
-        <w:rPr>
-          <w:sz w:val="24"/>
-          <w:szCs w:val="24"/>
-        </w:rPr>
-        <w:t xml:space="preserve">file free </w:t>
-      </w:r>
-      <w:r>
-        <w:rPr>
-          <w:sz w:val="24"/>
-          <w:szCs w:val="24"/>
-        </w:rPr>
-        <w:t xml:space="preserve">space </w:t>
+        <w:t xml:space="preserve"> as “unaccounted space” in the </w:t>
+      </w:r>
+      <w:r>
+        <w:rPr>
+          <w:i/>
+          <w:sz w:val="24"/>
+          <w:szCs w:val="24"/>
+        </w:rPr>
+        <w:t>h5stat</w:t>
+      </w:r>
+      <w:r>
+        <w:rPr>
+          <w:i/>
+          <w:sz w:val="24"/>
+          <w:szCs w:val="24"/>
+        </w:rPr>
+        <w:t xml:space="preserve"> -S</w:t>
+      </w:r>
+      <w:r>
+        <w:rPr>
+          <w:sz w:val="24"/>
+          <w:szCs w:val="24"/>
+        </w:rPr>
+        <w:t xml:space="preserve"> output.</w:t>
+      </w:r>
+      <w:r>
+        <w:rPr>
+          <w:sz w:val="24"/>
+          <w:szCs w:val="24"/>
+        </w:rPr>
+        <w:t xml:space="preserve">  </w:t>
+      </w:r>
+    </w:p>
+    <w:p>
+      <w:pPr>
+        <w:rPr>
+          <w:sz w:val="24"/>
+          <w:szCs w:val="24"/>
+        </w:rPr>
+      </w:pPr>
+      <w:r>
+        <w:rPr>
+          <w:sz w:val="24"/>
+          <w:szCs w:val="24"/>
+        </w:rPr>
+        <w:t xml:space="preserve">As demonstrated in this </w:t>
+      </w:r>
+      <w:r>
+        <w:rPr>
+          <w:sz w:val="24"/>
+          <w:szCs w:val="24"/>
+        </w:rPr>
+        <w:t>example</w:t>
+      </w:r>
+      <w:r>
+        <w:rPr>
+          <w:sz w:val="24"/>
+          <w:szCs w:val="24"/>
+        </w:rPr>
+        <w:t xml:space="preserve">, file free space </w:t>
       </w:r>
       <w:proofErr w:type="gramStart"/>
       <w:r>
@@ -2497,7 +2672,7 @@
           <w:sz w:val="24"/>
           <w:szCs w:val="24"/>
         </w:rPr>
-        <w:t>is reported</w:t>
+        <w:t>can be incurred</w:t>
       </w:r>
       <w:proofErr w:type="gramEnd"/>
       <w:r>
@@ -2505,66 +2680,22 @@
           <w:sz w:val="24"/>
           <w:szCs w:val="24"/>
         </w:rPr>
-        <w:t xml:space="preserve"> as “unaccounted space” in the </w:t>
-      </w:r>
-      <w:r>
-        <w:rPr>
-          <w:i/>
-          <w:sz w:val="24"/>
-          <w:szCs w:val="24"/>
-        </w:rPr>
-        <w:t>h5stat</w:t>
-      </w:r>
-      <w:r>
-        <w:rPr>
-          <w:i/>
-          <w:sz w:val="24"/>
-          <w:szCs w:val="24"/>
-        </w:rPr>
-        <w:t xml:space="preserve"> -S</w:t>
-      </w:r>
-      <w:r>
-        <w:rPr>
-          <w:sz w:val="24"/>
-          <w:szCs w:val="24"/>
-        </w:rPr>
-        <w:t xml:space="preserve"> output.</w:t>
-      </w:r>
-      <w:r>
-        <w:rPr>
-          <w:sz w:val="24"/>
-          <w:szCs w:val="24"/>
-        </w:rPr>
-        <w:t xml:space="preserve">  </w:t>
-      </w:r>
-    </w:p>
-    <w:p>
-      <w:pPr>
-        <w:rPr>
-          <w:sz w:val="24"/>
-          <w:szCs w:val="24"/>
-        </w:rPr>
-      </w:pPr>
-      <w:r>
-        <w:rPr>
-          <w:sz w:val="24"/>
-          <w:szCs w:val="24"/>
-        </w:rPr>
-        <w:t xml:space="preserve">As demonstrated in this </w:t>
-      </w:r>
-      <w:r>
-        <w:rPr>
-          <w:sz w:val="24"/>
-          <w:szCs w:val="24"/>
-        </w:rPr>
-        <w:t>example</w:t>
-      </w:r>
-      <w:r>
-        <w:rPr>
-          <w:sz w:val="24"/>
-          <w:szCs w:val="24"/>
-        </w:rPr>
-        <w:t xml:space="preserve">, file free space </w:t>
+        <w:t xml:space="preserve"> not only when HDF5 objects are deleted from a file, but also when they are added.  </w:t>
+      </w:r>
+      <w:commentRangeStart w:id="13"/>
+      <w:r>
+        <w:rPr>
+          <w:sz w:val="24"/>
+          <w:szCs w:val="24"/>
+        </w:rPr>
+        <w:t xml:space="preserve">This is because adding an object </w:t>
+      </w:r>
+      <w:r>
+        <w:rPr>
+          <w:sz w:val="24"/>
+          <w:szCs w:val="24"/>
+        </w:rPr>
+        <w:t xml:space="preserve">may introduce gaps in the file as new space </w:t>
       </w:r>
       <w:proofErr w:type="gramStart"/>
       <w:r>
@@ -2572,7 +2703,7 @@
           <w:sz w:val="24"/>
           <w:szCs w:val="24"/>
         </w:rPr>
-        <w:t>can be incurred</w:t>
+        <w:t>is allocated</w:t>
       </w:r>
       <w:proofErr w:type="gramEnd"/>
       <w:r>
@@ -2580,38 +2711,41 @@
           <w:sz w:val="24"/>
           <w:szCs w:val="24"/>
         </w:rPr>
-        <w:t xml:space="preserve"> not only when HDF5 objects are deleted from a file, but also when they are added.  </w:t>
-      </w:r>
-      <w:commentRangeStart w:id="5"/>
-      <w:r>
-        <w:rPr>
-          <w:sz w:val="24"/>
-          <w:szCs w:val="24"/>
-        </w:rPr>
-        <w:t xml:space="preserve">This is because adding an object </w:t>
-      </w:r>
-      <w:r>
-        <w:rPr>
-          <w:sz w:val="24"/>
-          <w:szCs w:val="24"/>
-        </w:rPr>
-        <w:t xml:space="preserve">may introduce gaps in the file as new space </w:t>
-      </w:r>
-      <w:proofErr w:type="gramStart"/>
-      <w:r>
-        <w:rPr>
-          <w:sz w:val="24"/>
-          <w:szCs w:val="24"/>
-        </w:rPr>
-        <w:t>is allocated</w:t>
-      </w:r>
-      <w:proofErr w:type="gramEnd"/>
-      <w:r>
-        <w:rPr>
-          <w:sz w:val="24"/>
-          <w:szCs w:val="24"/>
-        </w:rPr>
-        <w:t xml:space="preserve"> for file metadata and user data. </w:t>
+        <w:t xml:space="preserve"> for file metadata and </w:t>
+      </w:r>
+      <w:del w:id="14" w:author="Ruth Aydt" w:date="2009-10-02T10:14:00Z">
+        <w:r>
+          <w:rPr>
+            <w:sz w:val="24"/>
+            <w:szCs w:val="24"/>
+          </w:rPr>
+          <w:delText xml:space="preserve">user </w:delText>
+        </w:r>
+      </w:del>
+      <w:ins w:id="15" w:author="Ruth Aydt" w:date="2009-10-02T10:14:00Z">
+        <w:r>
+          <w:rPr>
+            <w:sz w:val="24"/>
+            <w:szCs w:val="24"/>
+          </w:rPr>
+          <w:t>HDF5 dataset values</w:t>
+        </w:r>
+      </w:ins>
+      <w:del w:id="16" w:author="Ruth Aydt" w:date="2009-10-02T10:15:00Z">
+        <w:r>
+          <w:rPr>
+            <w:sz w:val="24"/>
+            <w:szCs w:val="24"/>
+          </w:rPr>
+          <w:delText>data</w:delText>
+        </w:r>
+      </w:del>
+      <w:r>
+        <w:rPr>
+          <w:sz w:val="24"/>
+          <w:szCs w:val="24"/>
+        </w:rPr>
+        <w:t xml:space="preserve">. </w:t>
       </w:r>
       <w:r>
         <w:rPr>
@@ -2655,13 +2789,13 @@
         </w:rPr>
         <w:t>.</w:t>
       </w:r>
-      <w:commentRangeEnd w:id="5"/>
+      <w:commentRangeEnd w:id="13"/>
       <w:r>
         <w:rPr>
           <w:rStyle w:val="CommentReference"/>
           <w:vanish/>
         </w:rPr>
-        <w:commentReference w:id="5"/>
+        <w:commentReference w:id="13"/>
       </w:r>
     </w:p>
     <w:p>
@@ -2755,12 +2889,37 @@
         </w:rPr>
         <w:t xml:space="preserve"> </w:t>
       </w:r>
-      <w:r>
-        <w:rPr>
-          <w:sz w:val="24"/>
-          <w:szCs w:val="24"/>
-        </w:rPr>
-        <w:t>one new dataset</w:t>
+      <w:del w:id="17" w:author="Ruth Aydt" w:date="2009-10-02T10:15:00Z">
+        <w:r>
+          <w:rPr>
+            <w:sz w:val="24"/>
+            <w:szCs w:val="24"/>
+          </w:rPr>
+          <w:delText xml:space="preserve">one </w:delText>
+        </w:r>
+      </w:del>
+      <w:ins w:id="18" w:author="Ruth Aydt" w:date="2009-10-02T10:15:00Z">
+        <w:r>
+          <w:rPr>
+            <w:sz w:val="24"/>
+            <w:szCs w:val="24"/>
+          </w:rPr>
+          <w:t>a</w:t>
+        </w:r>
+        <w:r>
+          <w:rPr>
+            <w:sz w:val="24"/>
+            <w:szCs w:val="24"/>
+          </w:rPr>
+          <w:t xml:space="preserve"> </w:t>
+        </w:r>
+      </w:ins>
+      <w:r>
+        <w:rPr>
+          <w:sz w:val="24"/>
+          <w:szCs w:val="24"/>
+        </w:rPr>
+        <w:t>new dataset</w:t>
       </w:r>
       <w:r>
         <w:rPr>
@@ -2810,8 +2969,33 @@
           <w:sz w:val="24"/>
           <w:szCs w:val="24"/>
         </w:rPr>
-        <w:t xml:space="preserve">deletes one </w:t>
-      </w:r>
+        <w:t xml:space="preserve">deletes </w:t>
+      </w:r>
+      <w:del w:id="19" w:author="Ruth Aydt" w:date="2009-10-02T10:15:00Z">
+        <w:r>
+          <w:rPr>
+            <w:sz w:val="24"/>
+            <w:szCs w:val="24"/>
+          </w:rPr>
+          <w:delText xml:space="preserve">one </w:delText>
+        </w:r>
+      </w:del>
+      <w:ins w:id="20" w:author="Ruth Aydt" w:date="2009-10-02T10:15:00Z">
+        <w:r>
+          <w:rPr>
+            <w:sz w:val="24"/>
+            <w:szCs w:val="24"/>
+          </w:rPr>
+          <w:t>an</w:t>
+        </w:r>
+        <w:r>
+          <w:rPr>
+            <w:sz w:val="24"/>
+            <w:szCs w:val="24"/>
+          </w:rPr>
+          <w:t xml:space="preserve"> </w:t>
+        </w:r>
+      </w:ins>
       <w:r>
         <w:rPr>
           <w:sz w:val="24"/>
@@ -3340,7 +3524,23 @@
           <w:sz w:val="24"/>
           <w:szCs w:val="24"/>
         </w:rPr>
-        <w:t xml:space="preserve">opened the file, and the additional file free space </w:t>
+        <w:t xml:space="preserve">opened the file, and the additional </w:t>
+      </w:r>
+      <w:del w:id="21" w:author="Ruth Aydt" w:date="2009-10-02T10:15:00Z">
+        <w:r>
+          <w:rPr>
+            <w:sz w:val="24"/>
+            <w:szCs w:val="24"/>
+          </w:rPr>
+          <w:delText xml:space="preserve">file </w:delText>
+        </w:r>
+      </w:del>
+      <w:r>
+        <w:rPr>
+          <w:sz w:val="24"/>
+          <w:szCs w:val="24"/>
+        </w:rPr>
+        <w:t xml:space="preserve">free space </w:t>
       </w:r>
       <w:r>
         <w:rPr>
@@ -3491,7 +3691,31 @@
           <w:sz w:val="24"/>
           <w:szCs w:val="24"/>
         </w:rPr>
-        <w:t xml:space="preserve">000 bytes of file free space that were </w:t>
+        <w:t xml:space="preserve">000 bytes of </w:t>
+      </w:r>
+      <w:del w:id="22" w:author="Ruth Aydt" w:date="2009-10-02T10:15:00Z">
+        <w:r>
+          <w:rPr>
+            <w:sz w:val="24"/>
+            <w:szCs w:val="24"/>
+          </w:rPr>
+          <w:delText xml:space="preserve">file free </w:delText>
+        </w:r>
+      </w:del>
+      <w:r>
+        <w:rPr>
+          <w:sz w:val="24"/>
+          <w:szCs w:val="24"/>
+        </w:rPr>
+        <w:t xml:space="preserve">space that </w:t>
+      </w:r>
+      <w:proofErr w:type="gramStart"/>
+      <w:r>
+        <w:rPr>
+          <w:sz w:val="24"/>
+          <w:szCs w:val="24"/>
+        </w:rPr>
+        <w:t xml:space="preserve">were </w:t>
       </w:r>
       <w:r>
         <w:rPr>
@@ -3505,7 +3729,15 @@
           <w:sz w:val="24"/>
           <w:szCs w:val="24"/>
         </w:rPr>
-        <w:t xml:space="preserve"> used to </w:t>
+        <w:t xml:space="preserve"> used</w:t>
+      </w:r>
+      <w:proofErr w:type="gramEnd"/>
+      <w:r>
+        <w:rPr>
+          <w:sz w:val="24"/>
+          <w:szCs w:val="24"/>
+        </w:rPr>
+        <w:t xml:space="preserve"> to </w:t>
       </w:r>
       <w:r>
         <w:rPr>
@@ -3543,7 +3775,7 @@
         </w:rPr>
         <w:t xml:space="preserve"> </w:t>
       </w:r>
-      <w:commentRangeStart w:id="6"/>
+      <w:commentRangeStart w:id="23"/>
       <w:r>
         <w:rPr>
           <w:sz w:val="24"/>
@@ -3551,13 +3783,13 @@
         </w:rPr>
         <w:t>HDF5 files that will have dataset objects deleted from them are candidates for non-default file space management strategies if file size is a concern.</w:t>
       </w:r>
-      <w:commentRangeEnd w:id="6"/>
+      <w:commentRangeEnd w:id="23"/>
       <w:r>
         <w:rPr>
           <w:rStyle w:val="CommentReference"/>
           <w:vanish/>
         </w:rPr>
-        <w:commentReference w:id="6"/>
+        <w:commentReference w:id="23"/>
       </w:r>
     </w:p>
     <w:p>
@@ -4327,13 +4559,31 @@
         </w:rPr>
         <w:t xml:space="preserve">the </w:t>
       </w:r>
-      <w:r>
-        <w:rPr>
-          <w:sz w:val="24"/>
-          <w:szCs w:val="24"/>
-        </w:rPr>
-        <w:t xml:space="preserve">file </w:t>
-      </w:r>
+      <w:del w:id="24" w:author="Ruth Aydt" w:date="2009-10-02T10:16:00Z">
+        <w:r>
+          <w:rPr>
+            <w:sz w:val="24"/>
+            <w:szCs w:val="24"/>
+          </w:rPr>
+          <w:delText xml:space="preserve">file </w:delText>
+        </w:r>
+      </w:del>
+      <w:ins w:id="25" w:author="Ruth Aydt" w:date="2009-10-02T10:16:00Z">
+        <w:r>
+          <w:rPr>
+            <w:sz w:val="24"/>
+            <w:szCs w:val="24"/>
+          </w:rPr>
+          <w:t>tracked</w:t>
+        </w:r>
+        <w:r>
+          <w:rPr>
+            <w:sz w:val="24"/>
+            <w:szCs w:val="24"/>
+          </w:rPr>
+          <w:t xml:space="preserve"> </w:t>
+        </w:r>
+      </w:ins>
       <w:r>
         <w:rPr>
           <w:sz w:val="24"/>
@@ -4393,6 +4643,7 @@
         </w:rPr>
         <w:t xml:space="preserve">he </w:t>
       </w:r>
+      <w:commentRangeStart w:id="26"/>
       <w:r>
         <w:rPr>
           <w:i/>
@@ -4401,6 +4652,14 @@
         </w:rPr>
         <w:t xml:space="preserve">h5stat –s </w:t>
       </w:r>
+      <w:commentRangeEnd w:id="26"/>
+      <w:r>
+        <w:rPr>
+          <w:rStyle w:val="CommentReference"/>
+          <w:vanish/>
+        </w:rPr>
+        <w:commentReference w:id="26"/>
+      </w:r>
       <w:r>
         <w:rPr>
           <w:sz w:val="24"/>
@@ -4422,13 +4681,31 @@
         </w:rPr>
         <w:t xml:space="preserve">distribution of </w:t>
       </w:r>
-      <w:r>
-        <w:rPr>
-          <w:sz w:val="24"/>
-          <w:szCs w:val="24"/>
-        </w:rPr>
-        <w:t xml:space="preserve">file </w:t>
-      </w:r>
+      <w:del w:id="27" w:author="Ruth Aydt" w:date="2009-10-02T10:16:00Z">
+        <w:r>
+          <w:rPr>
+            <w:sz w:val="24"/>
+            <w:szCs w:val="24"/>
+          </w:rPr>
+          <w:delText xml:space="preserve">file </w:delText>
+        </w:r>
+      </w:del>
+      <w:ins w:id="28" w:author="Ruth Aydt" w:date="2009-10-02T10:16:00Z">
+        <w:r>
+          <w:rPr>
+            <w:sz w:val="24"/>
+            <w:szCs w:val="24"/>
+          </w:rPr>
+          <w:t>tracked</w:t>
+        </w:r>
+        <w:r>
+          <w:rPr>
+            <w:sz w:val="24"/>
+            <w:szCs w:val="24"/>
+          </w:rPr>
+          <w:t xml:space="preserve"> </w:t>
+        </w:r>
+      </w:ins>
       <w:r>
         <w:rPr>
           <w:sz w:val="24"/>
@@ -4436,6 +4713,15 @@
         </w:rPr>
         <w:t>free space</w:t>
       </w:r>
+      <w:ins w:id="29" w:author="Ruth Aydt" w:date="2009-10-02T10:16:00Z">
+        <w:r>
+          <w:rPr>
+            <w:sz w:val="24"/>
+            <w:szCs w:val="24"/>
+          </w:rPr>
+          <w:t xml:space="preserve"> in the HDF5 file</w:t>
+        </w:r>
+      </w:ins>
       <w:r>
         <w:rPr>
           <w:sz w:val="24"/>
@@ -4932,14 +5218,46 @@
           <w:sz w:val="24"/>
           <w:szCs w:val="24"/>
         </w:rPr>
-        <w:t xml:space="preserve"> reflects the 1854 bytes of tracked free space that was previously in the file and the free space adjustments resulting from the dataset operations</w:t>
-      </w:r>
-      <w:r>
-        <w:rPr>
-          <w:sz w:val="24"/>
-          <w:szCs w:val="24"/>
-        </w:rPr>
-        <w:t xml:space="preserve"> in Session 3</w:t>
+        <w:t xml:space="preserve"> reflects the 1854 bytes of tracked free space that was previously in the file and the free space adjustments resulting from the dataset </w:t>
+      </w:r>
+      <w:del w:id="30" w:author="Ruth Aydt" w:date="2009-10-02T10:17:00Z">
+        <w:r>
+          <w:rPr>
+            <w:sz w:val="24"/>
+            <w:szCs w:val="24"/>
+          </w:rPr>
+          <w:delText>operations</w:delText>
+        </w:r>
+        <w:r>
+          <w:rPr>
+            <w:sz w:val="24"/>
+            <w:szCs w:val="24"/>
+          </w:rPr>
+          <w:delText xml:space="preserve"> </w:delText>
+        </w:r>
+      </w:del>
+      <w:ins w:id="31" w:author="Ruth Aydt" w:date="2009-10-02T10:17:00Z">
+        <w:r>
+          <w:rPr>
+            <w:sz w:val="24"/>
+            <w:szCs w:val="24"/>
+          </w:rPr>
+          <w:t>object manipulations</w:t>
+        </w:r>
+        <w:r>
+          <w:rPr>
+            <w:sz w:val="24"/>
+            <w:szCs w:val="24"/>
+          </w:rPr>
+          <w:t xml:space="preserve"> </w:t>
+        </w:r>
+      </w:ins>
+      <w:r>
+        <w:rPr>
+          <w:sz w:val="24"/>
+          <w:szCs w:val="24"/>
+        </w:rPr>
+        <w:t>in Session 3</w:t>
       </w:r>
       <w:r>
         <w:rPr>
@@ -5086,19 +5404,53 @@
         </w:rPr>
         <w:t>added to the file’s tracked free space by the HDF5 library</w:t>
       </w:r>
-      <w:r>
-        <w:rPr>
-          <w:sz w:val="24"/>
-          <w:szCs w:val="24"/>
-        </w:rPr>
-        <w:t xml:space="preserve">, and this tracked free space information was </w:t>
-      </w:r>
-      <w:r>
-        <w:rPr>
-          <w:sz w:val="24"/>
-          <w:szCs w:val="24"/>
-        </w:rPr>
-        <w:t>saved (persisted) when the file was closed</w:t>
+      <w:del w:id="32" w:author="Ruth Aydt" w:date="2009-10-02T10:17:00Z">
+        <w:r>
+          <w:rPr>
+            <w:sz w:val="24"/>
+            <w:szCs w:val="24"/>
+          </w:rPr>
+          <w:delText xml:space="preserve">, and this </w:delText>
+        </w:r>
+      </w:del>
+      <w:ins w:id="33" w:author="Ruth Aydt" w:date="2009-10-02T10:17:00Z">
+        <w:r>
+          <w:rPr>
+            <w:sz w:val="24"/>
+            <w:szCs w:val="24"/>
+          </w:rPr>
+          <w:t xml:space="preserve">. The </w:t>
+        </w:r>
+      </w:ins>
+      <w:r>
+        <w:rPr>
+          <w:sz w:val="24"/>
+          <w:szCs w:val="24"/>
+        </w:rPr>
+        <w:t xml:space="preserve">tracked free space information </w:t>
+      </w:r>
+      <w:proofErr w:type="gramStart"/>
+      <w:r>
+        <w:rPr>
+          <w:sz w:val="24"/>
+          <w:szCs w:val="24"/>
+        </w:rPr>
+        <w:t xml:space="preserve">was </w:t>
+      </w:r>
+      <w:r>
+        <w:rPr>
+          <w:sz w:val="24"/>
+          <w:szCs w:val="24"/>
+        </w:rPr>
+        <w:t>saved</w:t>
+      </w:r>
+      <w:proofErr w:type="gramEnd"/>
+      <w:r>
+        <w:rPr>
+          <w:sz w:val="24"/>
+          <w:szCs w:val="24"/>
+        </w:rPr>
+        <w:t xml:space="preserve"> (persisted) when the file was closed</w:t>
       </w:r>
       <w:r>
         <w:rPr>
@@ -6306,7 +6658,7 @@
           <w:szCs w:val="24"/>
         </w:rPr>
       </w:pPr>
-      <w:commentRangeStart w:id="7"/>
+      <w:commentRangeStart w:id="34"/>
       <w:r>
         <w:rPr>
           <w:sz w:val="24"/>
@@ -6329,13 +6681,13 @@
         </w:rPr>
         <w:t>output</w:t>
       </w:r>
-      <w:commentRangeEnd w:id="7"/>
+      <w:commentRangeEnd w:id="34"/>
       <w:r>
         <w:rPr>
           <w:rStyle w:val="CommentReference"/>
           <w:vanish/>
         </w:rPr>
-        <w:commentReference w:id="7"/>
+        <w:commentReference w:id="34"/>
       </w:r>
       <w:r>
         <w:rPr>
@@ -6525,7 +6877,23 @@
           <w:sz w:val="24"/>
           <w:szCs w:val="24"/>
         </w:rPr>
-        <w:t xml:space="preserve">the public routines </w:t>
+        <w:t>the public routine</w:t>
+      </w:r>
+      <w:del w:id="35" w:author="Ruth Aydt" w:date="2009-10-02T10:18:00Z">
+        <w:r>
+          <w:rPr>
+            <w:sz w:val="24"/>
+            <w:szCs w:val="24"/>
+          </w:rPr>
+          <w:delText>s</w:delText>
+        </w:r>
+      </w:del>
+      <w:r>
+        <w:rPr>
+          <w:sz w:val="24"/>
+          <w:szCs w:val="24"/>
+        </w:rPr>
+        <w:t xml:space="preserve"> </w:t>
       </w:r>
       <w:r>
         <w:rPr>
@@ -6667,7 +7035,7 @@
       </w:r>
     </w:p>
   </w:comment>
-  <w:comment w:id="2" w:author="Ruth Aydt" w:date="2009-09-25T10:38:00Z" w:initials="RA">
+  <w:comment w:id="4" w:author="Ruth Aydt" w:date="2009-10-02T10:13:00Z" w:initials="RA">
     <w:p>
       <w:pPr>
         <w:pStyle w:val="CommentText"/>
@@ -6679,63 +7047,7 @@
         <w:annotationRef/>
       </w:r>
       <w:r>
-        <w:t xml:space="preserve">I changed this from “storage” – I think use of file space here makes it more </w:t>
-      </w:r>
-      <w:proofErr w:type="spellStart"/>
-      <w:r>
-        <w:t>consistant</w:t>
-      </w:r>
-      <w:proofErr w:type="spellEnd"/>
-      <w:r>
-        <w:t xml:space="preserve"> throughout</w:t>
-      </w:r>
-      <w:proofErr w:type="gramStart"/>
-      <w:r>
-        <w:t>.  h5stat</w:t>
-      </w:r>
-      <w:proofErr w:type="gramEnd"/>
-      <w:r>
-        <w:t xml:space="preserve"> output will need to be updated.</w:t>
-      </w:r>
-    </w:p>
-  </w:comment>
-  <w:comment w:id="3" w:author="Ruth Aydt" w:date="2009-09-25T10:38:00Z" w:initials="RA">
-    <w:p>
-      <w:pPr>
-        <w:pStyle w:val="CommentText"/>
-      </w:pPr>
-      <w:r>
-        <w:rPr>
-          <w:rStyle w:val="CommentReference"/>
-        </w:rPr>
-        <w:annotationRef/>
-      </w:r>
-      <w:r>
-        <w:t>Here’s one place I attempted to link the term “raw data” with what I user does</w:t>
-      </w:r>
-      <w:proofErr w:type="gramStart"/>
-      <w:r>
-        <w:t xml:space="preserve">.  </w:t>
-      </w:r>
-      <w:proofErr w:type="gramEnd"/>
-      <w:r>
-        <w:t xml:space="preserve">Didn’t go into fact that sometimes dataset data values not put into raw data category.  </w:t>
-      </w:r>
-    </w:p>
-  </w:comment>
-  <w:comment w:id="4" w:author="Ruth Aydt" w:date="2009-09-25T10:38:00Z" w:initials="RA">
-    <w:p>
-      <w:pPr>
-        <w:pStyle w:val="CommentText"/>
-      </w:pPr>
-      <w:r>
-        <w:rPr>
-          <w:rStyle w:val="CommentReference"/>
-        </w:rPr>
-        <w:annotationRef/>
-      </w:r>
-      <w:r>
-        <w:t>I used the term “file space management strategy” throughout all sections, replacing file-space-handling strategy and file space handling strategy.   Or, I tried to!</w:t>
+        <w:t>Think we may want to show strategy here too.</w:t>
       </w:r>
     </w:p>
   </w:comment>
@@ -6751,7 +7063,23 @@
         <w:annotationRef/>
       </w:r>
       <w:r>
-        <w:t>These statements should be confirmed.</w:t>
+        <w:t xml:space="preserve">I changed this from “storage” – I think use of file space here makes it more </w:t>
+      </w:r>
+      <w:proofErr w:type="spellStart"/>
+      <w:r>
+        <w:t>consistant</w:t>
+      </w:r>
+      <w:proofErr w:type="spellEnd"/>
+      <w:r>
+        <w:t xml:space="preserve"> throughout</w:t>
+      </w:r>
+      <w:proofErr w:type="gramStart"/>
+      <w:r>
+        <w:t>.  h5stat</w:t>
+      </w:r>
+      <w:proofErr w:type="gramEnd"/>
+      <w:r>
+        <w:t xml:space="preserve"> output will need to be updated.</w:t>
       </w:r>
     </w:p>
   </w:comment>
@@ -6767,11 +7095,96 @@
         <w:annotationRef/>
       </w:r>
       <w:r>
+        <w:t>Here’s one place I attempted to link the term “raw data” with what I user does</w:t>
+      </w:r>
+      <w:proofErr w:type="gramStart"/>
+      <w:r>
+        <w:t xml:space="preserve">.  </w:t>
+      </w:r>
+      <w:proofErr w:type="gramEnd"/>
+      <w:r>
+        <w:t xml:space="preserve">Didn’t go into fact that sometimes dataset data values not put into raw data category.  </w:t>
+      </w:r>
+    </w:p>
+  </w:comment>
+  <w:comment w:id="7" w:author="Ruth Aydt" w:date="2009-09-25T10:38:00Z" w:initials="RA">
+    <w:p>
+      <w:pPr>
+        <w:pStyle w:val="CommentText"/>
+      </w:pPr>
+      <w:r>
+        <w:rPr>
+          <w:rStyle w:val="CommentReference"/>
+        </w:rPr>
+        <w:annotationRef/>
+      </w:r>
+      <w:r>
+        <w:t>I used the term “file space management strategy” throughout all sections, replacing file-space-handling strategy and file space handling strategy.   Or, I tried to!</w:t>
+      </w:r>
+    </w:p>
+  </w:comment>
+  <w:comment w:id="13" w:author="Ruth Aydt" w:date="2009-09-25T10:38:00Z" w:initials="RA">
+    <w:p>
+      <w:pPr>
+        <w:pStyle w:val="CommentText"/>
+      </w:pPr>
+      <w:r>
+        <w:rPr>
+          <w:rStyle w:val="CommentReference"/>
+        </w:rPr>
+        <w:annotationRef/>
+      </w:r>
+      <w:r>
+        <w:t>These statements should be confirmed.</w:t>
+      </w:r>
+    </w:p>
+  </w:comment>
+  <w:comment w:id="23" w:author="Ruth Aydt" w:date="2009-09-25T10:38:00Z" w:initials="RA">
+    <w:p>
+      <w:pPr>
+        <w:pStyle w:val="CommentText"/>
+      </w:pPr>
+      <w:r>
+        <w:rPr>
+          <w:rStyle w:val="CommentReference"/>
+        </w:rPr>
+        <w:annotationRef/>
+      </w:r>
+      <w:r>
         <w:t>Confirm</w:t>
       </w:r>
     </w:p>
   </w:comment>
-  <w:comment w:id="7" w:author="Ruth Aydt" w:date="2009-09-25T10:44:00Z" w:initials="RA">
+  <w:comment w:id="26" w:author="Ruth Aydt" w:date="2009-10-02T10:17:00Z" w:initials="RA">
+    <w:p>
+      <w:pPr>
+        <w:pStyle w:val="CommentText"/>
+      </w:pPr>
+      <w:r>
+        <w:rPr>
+          <w:rStyle w:val="CommentReference"/>
+        </w:rPr>
+        <w:annotationRef/>
+      </w:r>
+      <w:proofErr w:type="gramStart"/>
+      <w:r>
+        <w:t>should</w:t>
+      </w:r>
+      <w:proofErr w:type="gramEnd"/>
+      <w:r>
+        <w:t xml:space="preserve"> we also show thresholds? (</w:t>
+      </w:r>
+      <w:proofErr w:type="gramStart"/>
+      <w:r>
+        <w:t>and</w:t>
+      </w:r>
+      <w:proofErr w:type="gramEnd"/>
+      <w:r>
+        <w:t xml:space="preserve"> strategy?)</w:t>
+      </w:r>
+    </w:p>
+  </w:comment>
+  <w:comment w:id="34" w:author="Ruth Aydt" w:date="2009-09-25T10:44:00Z" w:initials="RA">
     <w:p>
       <w:pPr>
         <w:pStyle w:val="CommentText"/>
@@ -6861,7 +7274,7 @@
             <w:rPr>
               <w:noProof/>
             </w:rPr>
-            <w:t>2</w:t>
+            <w:t>7</w:t>
           </w:r>
         </w:fldSimple>
       </w:p>

--- a/file_space/Section_Primer.docx
+++ b/file_space/Section_Primer.docx
@@ -105,76 +105,67 @@
           <w:szCs w:val="22"/>
         </w:rPr>
       </w:pPr>
-      <w:proofErr w:type="gramStart"/>
       <w:r>
         <w:rPr>
           <w:sz w:val="22"/>
           <w:szCs w:val="22"/>
         </w:rPr>
-        <w:t>but</w:t>
-      </w:r>
-      <w:proofErr w:type="gramEnd"/>
+        <w:t xml:space="preserve">but </w:t>
+      </w:r>
       <w:r>
         <w:rPr>
           <w:sz w:val="22"/>
           <w:szCs w:val="22"/>
         </w:rPr>
-        <w:t xml:space="preserve"> </w:t>
+        <w:t>who may</w:t>
       </w:r>
       <w:r>
         <w:rPr>
           <w:sz w:val="22"/>
           <w:szCs w:val="22"/>
         </w:rPr>
-        <w:t>who may</w:t>
+        <w:t xml:space="preserve"> not </w:t>
       </w:r>
       <w:r>
         <w:rPr>
           <w:sz w:val="22"/>
           <w:szCs w:val="22"/>
         </w:rPr>
-        <w:t xml:space="preserve"> not </w:t>
+        <w:t>be familiar with</w:t>
       </w:r>
       <w:r>
         <w:rPr>
           <w:sz w:val="22"/>
           <w:szCs w:val="22"/>
         </w:rPr>
-        <w:t>be familiar with</w:t>
+        <w:t xml:space="preserve"> </w:t>
       </w:r>
       <w:r>
         <w:rPr>
           <w:sz w:val="22"/>
           <w:szCs w:val="22"/>
         </w:rPr>
-        <w:t xml:space="preserve"> </w:t>
+        <w:t xml:space="preserve">the </w:t>
       </w:r>
       <w:r>
         <w:rPr>
           <w:sz w:val="22"/>
           <w:szCs w:val="22"/>
         </w:rPr>
-        <w:t xml:space="preserve">the </w:t>
+        <w:t xml:space="preserve">HDF5 library </w:t>
       </w:r>
       <w:r>
         <w:rPr>
           <w:sz w:val="22"/>
           <w:szCs w:val="22"/>
         </w:rPr>
-        <w:t xml:space="preserve">HDF5 library </w:t>
+        <w:t xml:space="preserve">API or </w:t>
       </w:r>
       <w:r>
         <w:rPr>
           <w:sz w:val="22"/>
           <w:szCs w:val="22"/>
         </w:rPr>
-        <w:t xml:space="preserve">API or </w:t>
-      </w:r>
-      <w:r>
-        <w:rPr>
-          <w:sz w:val="22"/>
-          <w:szCs w:val="22"/>
-        </w:rPr>
         <w:t>internals.</w:t>
       </w:r>
     </w:p>
@@ -324,7 +315,32 @@
           <w:sz w:val="24"/>
           <w:szCs w:val="24"/>
         </w:rPr>
-        <w:t xml:space="preserve"> The HDF5 library uses one of several possible file space management strategies </w:t>
+        <w:t xml:space="preserve"> The HDF5 library uses one of several </w:t>
+      </w:r>
+      <w:del w:id="0" w:author="Frank Baker" w:date="2009-10-27T15:33:00Z">
+        <w:r>
+          <w:rPr>
+            <w:sz w:val="24"/>
+            <w:szCs w:val="24"/>
+          </w:rPr>
+          <w:delText xml:space="preserve">possible </w:delText>
+        </w:r>
+      </w:del>
+      <w:ins w:id="1" w:author="Frank Baker" w:date="2009-10-27T15:33:00Z">
+        <w:r>
+          <w:rPr>
+            <w:sz w:val="24"/>
+            <w:szCs w:val="24"/>
+          </w:rPr>
+          <w:t xml:space="preserve">available </w:t>
+        </w:r>
+      </w:ins>
+      <w:r>
+        <w:rPr>
+          <w:sz w:val="24"/>
+          <w:szCs w:val="24"/>
+        </w:rPr>
+        <w:t xml:space="preserve">file space management strategies </w:t>
       </w:r>
       <w:r>
         <w:rPr>
@@ -365,13 +381,15 @@
           <w:szCs w:val="24"/>
         </w:rPr>
       </w:pPr>
-      <w:r>
-        <w:rPr>
-          <w:sz w:val="24"/>
-          <w:szCs w:val="24"/>
-        </w:rPr>
-        <w:t xml:space="preserve">For any HDF5 file, </w:t>
-      </w:r>
+      <w:del w:id="2" w:author="Frank Baker" w:date="2009-10-27T15:33:00Z">
+        <w:r>
+          <w:rPr>
+            <w:sz w:val="24"/>
+            <w:szCs w:val="24"/>
+          </w:rPr>
+          <w:delText xml:space="preserve">For any HDF5 file, </w:delText>
+        </w:r>
+      </w:del>
       <w:r>
         <w:rPr>
           <w:sz w:val="24"/>
@@ -414,12 +432,51 @@
         </w:rPr>
         <w:t xml:space="preserve">view </w:t>
       </w:r>
-      <w:r>
-        <w:rPr>
-          <w:sz w:val="24"/>
-          <w:szCs w:val="24"/>
-        </w:rPr>
-        <w:t>the</w:t>
+      <w:del w:id="3" w:author="Frank Baker" w:date="2009-10-27T15:33:00Z">
+        <w:r>
+          <w:rPr>
+            <w:sz w:val="24"/>
+            <w:szCs w:val="24"/>
+          </w:rPr>
+          <w:delText>the</w:delText>
+        </w:r>
+        <w:r>
+          <w:rPr>
+            <w:sz w:val="24"/>
+            <w:szCs w:val="24"/>
+          </w:rPr>
+          <w:delText xml:space="preserve"> </w:delText>
+        </w:r>
+      </w:del>
+      <w:ins w:id="4" w:author="Frank Baker" w:date="2009-10-27T15:33:00Z">
+        <w:r>
+          <w:rPr>
+            <w:sz w:val="24"/>
+            <w:szCs w:val="24"/>
+          </w:rPr>
+          <w:t xml:space="preserve">any HDF5 </w:t>
+        </w:r>
+      </w:ins>
+      <w:r>
+        <w:rPr>
+          <w:sz w:val="24"/>
+          <w:szCs w:val="24"/>
+        </w:rPr>
+        <w:t>file’s contents</w:t>
+      </w:r>
+      <w:r>
+        <w:rPr>
+          <w:sz w:val="24"/>
+          <w:szCs w:val="24"/>
+        </w:rPr>
+        <w:t xml:space="preserve">, </w:t>
+      </w:r>
+      <w:r>
+        <w:rPr>
+          <w:sz w:val="24"/>
+          <w:szCs w:val="24"/>
+        </w:rPr>
+        <w:t>obtain information about</w:t>
       </w:r>
       <w:r>
         <w:rPr>
@@ -433,34 +490,6 @@
           <w:sz w:val="24"/>
           <w:szCs w:val="24"/>
         </w:rPr>
-        <w:t>file’s contents</w:t>
-      </w:r>
-      <w:r>
-        <w:rPr>
-          <w:sz w:val="24"/>
-          <w:szCs w:val="24"/>
-        </w:rPr>
-        <w:t xml:space="preserve">, </w:t>
-      </w:r>
-      <w:r>
-        <w:rPr>
-          <w:sz w:val="24"/>
-          <w:szCs w:val="24"/>
-        </w:rPr>
-        <w:t>obtain information about</w:t>
-      </w:r>
-      <w:r>
-        <w:rPr>
-          <w:sz w:val="24"/>
-          <w:szCs w:val="24"/>
-        </w:rPr>
-        <w:t xml:space="preserve"> </w:t>
-      </w:r>
-      <w:r>
-        <w:rPr>
-          <w:sz w:val="24"/>
-          <w:szCs w:val="24"/>
-        </w:rPr>
         <w:t xml:space="preserve">its </w:t>
       </w:r>
       <w:r>
@@ -468,7 +497,23 @@
           <w:sz w:val="24"/>
           <w:szCs w:val="24"/>
         </w:rPr>
-        <w:t xml:space="preserve">file space, and create a </w:t>
+        <w:t>file space</w:t>
+      </w:r>
+      <w:ins w:id="5" w:author="Frank Baker" w:date="2009-10-27T15:34:00Z">
+        <w:r>
+          <w:rPr>
+            <w:sz w:val="24"/>
+            <w:szCs w:val="24"/>
+          </w:rPr>
+          <w:t xml:space="preserve"> and file space management</w:t>
+        </w:r>
+      </w:ins>
+      <w:r>
+        <w:rPr>
+          <w:sz w:val="24"/>
+          <w:szCs w:val="24"/>
+        </w:rPr>
+        <w:t xml:space="preserve">, and create a </w:t>
       </w:r>
       <w:r>
         <w:rPr>
@@ -544,7 +589,15 @@
         <w:pStyle w:val="Heading3"/>
       </w:pPr>
       <w:r>
-        <w:t>Session 1: Empty File</w:t>
+        <w:t xml:space="preserve">Session 1: </w:t>
+      </w:r>
+      <w:ins w:id="6" w:author="Frank Baker" w:date="2009-10-23T13:28:00Z">
+        <w:r>
+          <w:t xml:space="preserve">Create an </w:t>
+        </w:r>
+      </w:ins>
+      <w:r>
+        <w:t>Empty File</w:t>
       </w:r>
     </w:p>
     <w:p>
@@ -555,7 +608,8 @@
         </w:rPr>
         <w:t xml:space="preserve">In the first </w:t>
       </w:r>
-      <w:commentRangeStart w:id="0"/>
+      <w:commentRangeStart w:id="7"/>
+      <w:commentRangeStart w:id="8"/>
       <w:r>
         <w:rPr>
           <w:sz w:val="24"/>
@@ -563,192 +617,37 @@
         </w:rPr>
         <w:t>session</w:t>
       </w:r>
-      <w:commentRangeEnd w:id="0"/>
+      <w:commentRangeEnd w:id="7"/>
       <w:r>
         <w:rPr>
           <w:rStyle w:val="CommentReference"/>
           <w:vanish/>
         </w:rPr>
-        <w:commentReference w:id="0"/>
-      </w:r>
-      <w:r>
-        <w:rPr>
-          <w:sz w:val="24"/>
-          <w:szCs w:val="24"/>
-        </w:rPr>
-        <w:t xml:space="preserve">, a user creates an HDF5 file named </w:t>
-      </w:r>
-      <w:commentRangeStart w:id="1"/>
-      <w:r>
-        <w:rPr>
-          <w:i/>
-          <w:sz w:val="24"/>
-          <w:szCs w:val="24"/>
-        </w:rPr>
-        <w:t>no_persist</w:t>
-      </w:r>
-      <w:r>
-        <w:rPr>
-          <w:i/>
-          <w:sz w:val="24"/>
-          <w:szCs w:val="24"/>
-        </w:rPr>
-        <w:t>_A</w:t>
-      </w:r>
-      <w:r>
-        <w:rPr>
-          <w:i/>
-          <w:sz w:val="24"/>
-          <w:szCs w:val="24"/>
-        </w:rPr>
-        <w:t xml:space="preserve">.h5 </w:t>
-      </w:r>
-      <w:commentRangeEnd w:id="1"/>
+        <w:commentReference w:id="7"/>
+      </w:r>
+      <w:commentRangeEnd w:id="8"/>
       <w:r>
         <w:rPr>
           <w:rStyle w:val="CommentReference"/>
           <w:vanish/>
         </w:rPr>
-        <w:commentReference w:id="1"/>
-      </w:r>
-      <w:r>
-        <w:rPr>
-          <w:sz w:val="24"/>
-          <w:szCs w:val="24"/>
-        </w:rPr>
-        <w:t xml:space="preserve">and closes the file without adding </w:t>
-      </w:r>
-      <w:r>
-        <w:rPr>
-          <w:sz w:val="24"/>
-          <w:szCs w:val="24"/>
-        </w:rPr>
-        <w:t xml:space="preserve">any HDF5 objects to it.   </w:t>
-      </w:r>
-    </w:p>
-    <w:p>
-      <w:pPr>
-        <w:pStyle w:val="NoSpacing"/>
-        <w:rPr>
-          <w:sz w:val="24"/>
-          <w:szCs w:val="24"/>
-        </w:rPr>
-      </w:pPr>
-      <w:r>
-        <w:rPr>
-          <w:sz w:val="24"/>
-          <w:szCs w:val="24"/>
-        </w:rPr>
-        <w:t xml:space="preserve">The </w:t>
-      </w:r>
-      <w:r>
-        <w:rPr>
-          <w:i/>
-          <w:sz w:val="24"/>
-          <w:szCs w:val="24"/>
-        </w:rPr>
-        <w:t>h5dump</w:t>
-      </w:r>
-      <w:r>
-        <w:rPr>
-          <w:sz w:val="24"/>
-          <w:szCs w:val="24"/>
-        </w:rPr>
-        <w:t xml:space="preserve"> utility</w:t>
-      </w:r>
-      <w:r>
-        <w:rPr>
-          <w:sz w:val="24"/>
-          <w:szCs w:val="24"/>
-        </w:rPr>
-        <w:t xml:space="preserve"> </w:t>
-      </w:r>
-      <w:r>
-        <w:rPr>
-          <w:sz w:val="24"/>
-          <w:szCs w:val="24"/>
-        </w:rPr>
-        <w:t>shows the contents of</w:t>
-      </w:r>
-      <w:r>
-        <w:rPr>
-          <w:sz w:val="24"/>
-          <w:szCs w:val="24"/>
-        </w:rPr>
-        <w:t xml:space="preserve"> a</w:t>
-      </w:r>
-      <w:r>
-        <w:rPr>
-          <w:sz w:val="24"/>
-          <w:szCs w:val="24"/>
-        </w:rPr>
-        <w:t>n HDF5</w:t>
-      </w:r>
-      <w:r>
-        <w:rPr>
-          <w:sz w:val="24"/>
-          <w:szCs w:val="24"/>
-        </w:rPr>
-        <w:t xml:space="preserve"> file. The following </w:t>
-      </w:r>
-      <w:r>
-        <w:rPr>
-          <w:i/>
-          <w:sz w:val="24"/>
-          <w:szCs w:val="24"/>
-        </w:rPr>
-        <w:t>h5dump</w:t>
-      </w:r>
-      <w:r>
-        <w:rPr>
-          <w:sz w:val="24"/>
-          <w:szCs w:val="24"/>
-        </w:rPr>
-        <w:t xml:space="preserve"> output </w:t>
-      </w:r>
-      <w:r>
-        <w:rPr>
-          <w:sz w:val="24"/>
-          <w:szCs w:val="24"/>
-        </w:rPr>
-        <w:t xml:space="preserve">shows </w:t>
-      </w:r>
-      <w:r>
-        <w:rPr>
-          <w:sz w:val="24"/>
-          <w:szCs w:val="24"/>
-        </w:rPr>
-        <w:t xml:space="preserve">the </w:t>
-      </w:r>
-      <w:r>
-        <w:rPr>
-          <w:sz w:val="24"/>
-          <w:szCs w:val="24"/>
-        </w:rPr>
-        <w:t xml:space="preserve">HDF5 </w:t>
-      </w:r>
-      <w:r>
-        <w:rPr>
-          <w:sz w:val="24"/>
-          <w:szCs w:val="24"/>
-        </w:rPr>
-        <w:t xml:space="preserve">file </w:t>
-      </w:r>
-      <w:r>
-        <w:rPr>
-          <w:i/>
-          <w:sz w:val="24"/>
-          <w:szCs w:val="24"/>
-        </w:rPr>
-        <w:t>no_</w:t>
-      </w:r>
-      <w:r>
-        <w:rPr>
-          <w:i/>
-          <w:sz w:val="24"/>
-          <w:szCs w:val="24"/>
-        </w:rPr>
-        <w:t>persist</w:t>
+        <w:commentReference w:id="8"/>
+      </w:r>
+      <w:r>
+        <w:rPr>
+          <w:sz w:val="24"/>
+          <w:szCs w:val="24"/>
+        </w:rPr>
+        <w:t xml:space="preserve">, a user creates an HDF5 file named </w:t>
+      </w:r>
+      <w:commentRangeStart w:id="9"/>
+      <w:r>
+        <w:rPr>
+          <w:i/>
+          <w:sz w:val="24"/>
+          <w:szCs w:val="24"/>
+        </w:rPr>
+        <w:t>no_persist</w:t>
       </w:r>
       <w:r>
         <w:rPr>
@@ -764,373 +663,133 @@
           <w:sz w:val="24"/>
           <w:szCs w:val="24"/>
         </w:rPr>
-        <w:t>.h5</w:t>
-      </w:r>
-      <w:r>
-        <w:rPr>
-          <w:sz w:val="24"/>
-          <w:szCs w:val="24"/>
-        </w:rPr>
-        <w:t xml:space="preserve">: </w:t>
-      </w:r>
-    </w:p>
-    <w:p>
-      <w:pPr>
-        <w:pStyle w:val="ListParagraph"/>
-        <w:spacing w:before="120"/>
-      </w:pPr>
-      <w:r>
-        <w:t>HDF5 "</w:t>
-      </w:r>
-      <w:r>
-        <w:t>no_persist</w:t>
-      </w:r>
-      <w:r>
-        <w:t>_A</w:t>
-      </w:r>
-      <w:r>
-        <w:t>.h5" {</w:t>
-      </w:r>
-    </w:p>
-    <w:p>
-      <w:pPr>
-        <w:pStyle w:val="ListParagraph"/>
-      </w:pPr>
-      <w:r>
-        <w:t>GROUP "/" {</w:t>
-      </w:r>
-    </w:p>
-    <w:p>
-      <w:pPr>
-        <w:pStyle w:val="ListParagraph"/>
-      </w:pPr>
-      <w:r>
-        <w:t>}</w:t>
-      </w:r>
-    </w:p>
-    <w:p>
-      <w:pPr>
-        <w:pStyle w:val="ListParagraph"/>
-      </w:pPr>
-      <w:r>
-        <w:t>}</w:t>
-      </w:r>
-    </w:p>
-    <w:p>
-      <w:pPr>
-        <w:pStyle w:val="NoSpacing"/>
-        <w:rPr>
-          <w:sz w:val="24"/>
-          <w:szCs w:val="24"/>
-        </w:rPr>
-      </w:pPr>
-      <w:r>
-        <w:rPr>
-          <w:sz w:val="24"/>
-          <w:szCs w:val="24"/>
-        </w:rPr>
-        <w:t>The</w:t>
-      </w:r>
-      <w:r>
-        <w:rPr>
-          <w:sz w:val="24"/>
-          <w:szCs w:val="24"/>
-        </w:rPr>
-        <w:t xml:space="preserve"> </w:t>
-      </w:r>
-      <w:r>
-        <w:rPr>
-          <w:sz w:val="24"/>
-          <w:szCs w:val="24"/>
-        </w:rPr>
-        <w:t xml:space="preserve">HDF5 </w:t>
-      </w:r>
-      <w:r>
-        <w:rPr>
-          <w:sz w:val="24"/>
-          <w:szCs w:val="24"/>
-        </w:rPr>
-        <w:t xml:space="preserve">library </w:t>
-      </w:r>
-      <w:r>
-        <w:rPr>
-          <w:sz w:val="24"/>
-          <w:szCs w:val="24"/>
-        </w:rPr>
-        <w:t xml:space="preserve">automatically </w:t>
-      </w:r>
-      <w:r>
-        <w:rPr>
-          <w:sz w:val="24"/>
-          <w:szCs w:val="24"/>
-        </w:rPr>
-        <w:t>create</w:t>
-      </w:r>
-      <w:r>
-        <w:rPr>
-          <w:sz w:val="24"/>
-          <w:szCs w:val="24"/>
-        </w:rPr>
-        <w:t>d</w:t>
-      </w:r>
-      <w:r>
-        <w:rPr>
-          <w:sz w:val="24"/>
-          <w:szCs w:val="24"/>
-        </w:rPr>
-        <w:t xml:space="preserve"> the root group and allocate</w:t>
-      </w:r>
-      <w:r>
-        <w:rPr>
-          <w:sz w:val="24"/>
-          <w:szCs w:val="24"/>
-        </w:rPr>
-        <w:t>d</w:t>
-      </w:r>
-      <w:r>
-        <w:rPr>
-          <w:sz w:val="24"/>
-          <w:szCs w:val="24"/>
-        </w:rPr>
-        <w:t xml:space="preserve"> space for </w:t>
-      </w:r>
-      <w:r>
-        <w:rPr>
-          <w:sz w:val="24"/>
-          <w:szCs w:val="24"/>
-        </w:rPr>
-        <w:t xml:space="preserve">file </w:t>
-      </w:r>
-      <w:r>
-        <w:rPr>
-          <w:sz w:val="24"/>
-          <w:szCs w:val="24"/>
-        </w:rPr>
-        <w:t xml:space="preserve">metadata to describe </w:t>
-      </w:r>
-      <w:r>
-        <w:rPr>
-          <w:sz w:val="24"/>
-          <w:szCs w:val="24"/>
-        </w:rPr>
-        <w:t>the file</w:t>
-      </w:r>
-      <w:r>
-        <w:rPr>
-          <w:sz w:val="24"/>
-          <w:szCs w:val="24"/>
-        </w:rPr>
-        <w:t xml:space="preserve"> when </w:t>
-      </w:r>
-      <w:r>
-        <w:rPr>
-          <w:i/>
-          <w:sz w:val="24"/>
-          <w:szCs w:val="24"/>
-        </w:rPr>
-        <w:t>no_</w:t>
-      </w:r>
-      <w:r>
-        <w:rPr>
-          <w:i/>
-          <w:sz w:val="24"/>
-          <w:szCs w:val="24"/>
-        </w:rPr>
-        <w:t>persist_A</w:t>
-      </w:r>
-      <w:r>
-        <w:rPr>
-          <w:i/>
-          <w:sz w:val="24"/>
-          <w:szCs w:val="24"/>
-        </w:rPr>
-        <w:t>.h5</w:t>
-      </w:r>
-      <w:r>
-        <w:rPr>
-          <w:sz w:val="24"/>
-          <w:szCs w:val="24"/>
-        </w:rPr>
-        <w:t xml:space="preserve"> </w:t>
-      </w:r>
-      <w:proofErr w:type="gramStart"/>
-      <w:r>
-        <w:rPr>
-          <w:sz w:val="24"/>
-          <w:szCs w:val="24"/>
-        </w:rPr>
-        <w:t>was created</w:t>
-      </w:r>
-      <w:proofErr w:type="gramEnd"/>
-      <w:r>
-        <w:rPr>
-          <w:sz w:val="24"/>
-          <w:szCs w:val="24"/>
-        </w:rPr>
-        <w:t xml:space="preserve">. </w:t>
-      </w:r>
-      <w:r>
-        <w:rPr>
-          <w:sz w:val="24"/>
-          <w:szCs w:val="24"/>
-        </w:rPr>
-        <w:t xml:space="preserve"> </w:t>
-      </w:r>
-      <w:r>
-        <w:rPr>
-          <w:sz w:val="24"/>
-          <w:szCs w:val="24"/>
-        </w:rPr>
-        <w:t xml:space="preserve">This </w:t>
-      </w:r>
-      <w:r>
-        <w:rPr>
-          <w:sz w:val="24"/>
-          <w:szCs w:val="24"/>
-        </w:rPr>
-        <w:t>empty</w:t>
-      </w:r>
-      <w:r>
-        <w:rPr>
-          <w:sz w:val="24"/>
-          <w:szCs w:val="24"/>
-        </w:rPr>
-        <w:t xml:space="preserve"> HDF5 file </w:t>
-      </w:r>
-      <w:r>
-        <w:rPr>
-          <w:sz w:val="24"/>
-          <w:szCs w:val="24"/>
-        </w:rPr>
-        <w:t>does not contain a</w:t>
-      </w:r>
-      <w:r>
-        <w:rPr>
-          <w:sz w:val="24"/>
-          <w:szCs w:val="24"/>
-        </w:rPr>
-        <w:t>ny user-</w:t>
-      </w:r>
-      <w:del w:id="2" w:author="Ruth Aydt" w:date="2009-10-02T10:12:00Z">
-        <w:r>
-          <w:rPr>
-            <w:sz w:val="24"/>
-            <w:szCs w:val="24"/>
-          </w:rPr>
-          <w:delText xml:space="preserve">added </w:delText>
-        </w:r>
-      </w:del>
-      <w:ins w:id="3" w:author="Ruth Aydt" w:date="2009-10-02T10:12:00Z">
-        <w:r>
-          <w:rPr>
-            <w:sz w:val="24"/>
-            <w:szCs w:val="24"/>
-          </w:rPr>
-          <w:t>created</w:t>
-        </w:r>
-        <w:r>
-          <w:rPr>
-            <w:sz w:val="24"/>
-            <w:szCs w:val="24"/>
-          </w:rPr>
-          <w:t xml:space="preserve"> </w:t>
-        </w:r>
-      </w:ins>
-      <w:r>
-        <w:rPr>
-          <w:sz w:val="24"/>
-          <w:szCs w:val="24"/>
-        </w:rPr>
-        <w:t>HDF5 objects</w:t>
-      </w:r>
-      <w:r>
-        <w:rPr>
-          <w:sz w:val="24"/>
-          <w:szCs w:val="24"/>
-        </w:rPr>
-        <w:t>.</w:t>
-      </w:r>
-    </w:p>
-    <w:p>
-      <w:pPr>
-        <w:pStyle w:val="NoSpacing"/>
-        <w:rPr>
-          <w:sz w:val="24"/>
-          <w:szCs w:val="24"/>
-        </w:rPr>
-      </w:pPr>
-    </w:p>
-    <w:p>
-      <w:pPr>
-        <w:pStyle w:val="NoSpacing"/>
-        <w:rPr>
-          <w:sz w:val="24"/>
-          <w:szCs w:val="24"/>
-        </w:rPr>
-      </w:pPr>
-      <w:commentRangeStart w:id="4"/>
-      <w:proofErr w:type="gramStart"/>
-      <w:r>
-        <w:rPr>
-          <w:sz w:val="24"/>
-          <w:szCs w:val="24"/>
-        </w:rPr>
-        <w:t xml:space="preserve">The  </w:t>
-      </w:r>
-      <w:r>
-        <w:rPr>
-          <w:i/>
-          <w:sz w:val="24"/>
-          <w:szCs w:val="24"/>
-        </w:rPr>
-        <w:t>h5stat</w:t>
-      </w:r>
-      <w:proofErr w:type="gramEnd"/>
-      <w:r>
-        <w:rPr>
-          <w:i/>
-          <w:sz w:val="24"/>
-          <w:szCs w:val="24"/>
-        </w:rPr>
-        <w:t xml:space="preserve"> </w:t>
-      </w:r>
-      <w:r>
-        <w:rPr>
-          <w:i/>
-          <w:sz w:val="24"/>
-          <w:szCs w:val="24"/>
-        </w:rPr>
-        <w:t>–</w:t>
-      </w:r>
-      <w:r>
-        <w:rPr>
-          <w:i/>
-          <w:sz w:val="24"/>
-          <w:szCs w:val="24"/>
-        </w:rPr>
-        <w:t>S</w:t>
-      </w:r>
-      <w:r>
-        <w:rPr>
-          <w:sz w:val="24"/>
-          <w:szCs w:val="24"/>
-        </w:rPr>
-        <w:t xml:space="preserve"> </w:t>
-      </w:r>
-      <w:commentRangeEnd w:id="4"/>
+        <w:t xml:space="preserve">.h5 </w:t>
+      </w:r>
+      <w:commentRangeEnd w:id="9"/>
       <w:r>
         <w:rPr>
           <w:rStyle w:val="CommentReference"/>
           <w:vanish/>
         </w:rPr>
-        <w:commentReference w:id="4"/>
-      </w:r>
-      <w:r>
-        <w:rPr>
-          <w:sz w:val="24"/>
-          <w:szCs w:val="24"/>
-        </w:rPr>
-        <w:t>command</w:t>
+        <w:commentReference w:id="9"/>
+      </w:r>
+      <w:r>
+        <w:rPr>
+          <w:sz w:val="24"/>
+          <w:szCs w:val="24"/>
+        </w:rPr>
+        <w:t xml:space="preserve">and closes the file without adding </w:t>
+      </w:r>
+      <w:r>
+        <w:rPr>
+          <w:sz w:val="24"/>
+          <w:szCs w:val="24"/>
+        </w:rPr>
+        <w:t xml:space="preserve">any HDF5 objects to it.   </w:t>
+      </w:r>
+      <w:ins w:id="10" w:author="Frank Baker" w:date="2009-10-23T15:28:00Z">
+        <w:r>
+          <w:rPr>
+            <w:sz w:val="24"/>
+            <w:szCs w:val="24"/>
+          </w:rPr>
+          <w:t>No file space management strategy is specified,</w:t>
+        </w:r>
+      </w:ins>
+      <w:ins w:id="11" w:author="Frank Baker" w:date="2009-10-23T15:29:00Z">
+        <w:r>
+          <w:rPr>
+            <w:sz w:val="24"/>
+            <w:szCs w:val="24"/>
+          </w:rPr>
+          <w:t xml:space="preserve"> so the file is created with the default</w:t>
+        </w:r>
+        <w:r>
+          <w:rPr>
+            <w:sz w:val="24"/>
+            <w:szCs w:val="24"/>
+          </w:rPr>
+          <w:t xml:space="preserve"> </w:t>
+        </w:r>
+        <w:r>
+          <w:rPr>
+            <w:sz w:val="24"/>
+            <w:szCs w:val="24"/>
+          </w:rPr>
+          <w:t>file space management strategy</w:t>
+        </w:r>
+      </w:ins>
+      <w:ins w:id="12" w:author="Frank Baker" w:date="2009-10-27T15:53:00Z">
+        <w:r>
+          <w:rPr>
+            <w:sz w:val="24"/>
+            <w:szCs w:val="24"/>
+          </w:rPr>
+          <w:t xml:space="preserve"> </w:t>
+        </w:r>
+        <w:commentRangeStart w:id="13"/>
+        <w:r>
+          <w:rPr>
+            <w:sz w:val="24"/>
+            <w:szCs w:val="24"/>
+          </w:rPr>
+          <w:t>(H5F_FILE_SPACE_ALL, defined elsewhere)</w:t>
+        </w:r>
+        <w:r>
+          <w:rPr>
+            <w:rStyle w:val="CommentReference"/>
+            <w:vanish/>
+          </w:rPr>
+          <w:commentReference w:id="14"/>
+        </w:r>
+        <w:commentRangeEnd w:id="13"/>
+        <w:r>
+          <w:rPr>
+            <w:rStyle w:val="CommentReference"/>
+            <w:vanish/>
+          </w:rPr>
+          <w:commentReference w:id="13"/>
+        </w:r>
+      </w:ins>
+      <w:ins w:id="15" w:author="Frank Baker" w:date="2009-10-23T15:29:00Z">
+        <w:r>
+          <w:rPr>
+            <w:sz w:val="24"/>
+            <w:szCs w:val="24"/>
+          </w:rPr>
+          <w:t>.</w:t>
+        </w:r>
+      </w:ins>
+    </w:p>
+    <w:p>
+      <w:pPr>
+        <w:pStyle w:val="NoSpacing"/>
+        <w:rPr>
+          <w:sz w:val="24"/>
+          <w:szCs w:val="24"/>
+        </w:rPr>
+      </w:pPr>
+      <w:r>
+        <w:rPr>
+          <w:sz w:val="24"/>
+          <w:szCs w:val="24"/>
+        </w:rPr>
+        <w:t xml:space="preserve">The </w:t>
+      </w:r>
+      <w:r>
+        <w:rPr>
+          <w:i/>
+          <w:sz w:val="24"/>
+          <w:szCs w:val="24"/>
+        </w:rPr>
+        <w:t>h5dump</w:t>
+      </w:r>
+      <w:r>
+        <w:rPr>
+          <w:sz w:val="24"/>
+          <w:szCs w:val="24"/>
+        </w:rPr>
+        <w:t xml:space="preserve"> utility</w:t>
       </w:r>
       <w:r>
         <w:rPr>
@@ -1139,33 +798,516 @@
         </w:rPr>
         <w:t xml:space="preserve"> </w:t>
       </w:r>
-      <w:r>
-        <w:rPr>
-          <w:sz w:val="24"/>
-          <w:szCs w:val="24"/>
-        </w:rPr>
-        <w:t xml:space="preserve">reports </w:t>
-      </w:r>
-      <w:r>
-        <w:rPr>
-          <w:sz w:val="24"/>
-          <w:szCs w:val="24"/>
-        </w:rPr>
-        <w:t>information on</w:t>
-      </w:r>
-      <w:r>
-        <w:rPr>
-          <w:sz w:val="24"/>
-          <w:szCs w:val="24"/>
-        </w:rPr>
-        <w:t xml:space="preserve"> the file space for a given </w:t>
-      </w:r>
-      <w:r>
-        <w:rPr>
-          <w:sz w:val="24"/>
-          <w:szCs w:val="24"/>
-        </w:rPr>
-        <w:t>HDF5 file</w:t>
+      <w:del w:id="16" w:author="Frank Baker" w:date="2009-10-23T13:39:00Z">
+        <w:r>
+          <w:rPr>
+            <w:sz w:val="24"/>
+            <w:szCs w:val="24"/>
+          </w:rPr>
+          <w:delText xml:space="preserve">shows </w:delText>
+        </w:r>
+      </w:del>
+      <w:ins w:id="17" w:author="Frank Baker" w:date="2009-10-23T13:39:00Z">
+        <w:r>
+          <w:rPr>
+            <w:sz w:val="24"/>
+            <w:szCs w:val="24"/>
+          </w:rPr>
+          <w:t xml:space="preserve">displays </w:t>
+        </w:r>
+      </w:ins>
+      <w:r>
+        <w:rPr>
+          <w:sz w:val="24"/>
+          <w:szCs w:val="24"/>
+        </w:rPr>
+        <w:t>the contents of</w:t>
+      </w:r>
+      <w:r>
+        <w:rPr>
+          <w:sz w:val="24"/>
+          <w:szCs w:val="24"/>
+        </w:rPr>
+        <w:t xml:space="preserve"> </w:t>
+      </w:r>
+      <w:del w:id="18" w:author="Frank Baker" w:date="2009-10-23T13:40:00Z">
+        <w:r>
+          <w:rPr>
+            <w:sz w:val="24"/>
+            <w:szCs w:val="24"/>
+          </w:rPr>
+          <w:delText>a</w:delText>
+        </w:r>
+        <w:r>
+          <w:rPr>
+            <w:sz w:val="24"/>
+            <w:szCs w:val="24"/>
+          </w:rPr>
+          <w:delText xml:space="preserve">n </w:delText>
+        </w:r>
+      </w:del>
+      <w:ins w:id="19" w:author="Frank Baker" w:date="2009-10-23T13:40:00Z">
+        <w:r>
+          <w:rPr>
+            <w:sz w:val="24"/>
+            <w:szCs w:val="24"/>
+          </w:rPr>
+          <w:t xml:space="preserve">a </w:t>
+        </w:r>
+      </w:ins>
+      <w:ins w:id="20" w:author="Frank Baker" w:date="2009-10-23T13:49:00Z">
+        <w:r>
+          <w:rPr>
+            <w:sz w:val="24"/>
+            <w:szCs w:val="24"/>
+          </w:rPr>
+          <w:t>given</w:t>
+        </w:r>
+      </w:ins>
+      <w:ins w:id="21" w:author="Frank Baker" w:date="2009-10-23T13:40:00Z">
+        <w:r>
+          <w:rPr>
+            <w:sz w:val="24"/>
+            <w:szCs w:val="24"/>
+          </w:rPr>
+          <w:t xml:space="preserve"> </w:t>
+        </w:r>
+      </w:ins>
+      <w:r>
+        <w:rPr>
+          <w:sz w:val="24"/>
+          <w:szCs w:val="24"/>
+        </w:rPr>
+        <w:t>HDF5</w:t>
+      </w:r>
+      <w:r>
+        <w:rPr>
+          <w:sz w:val="24"/>
+          <w:szCs w:val="24"/>
+        </w:rPr>
+        <w:t xml:space="preserve"> file. The following </w:t>
+      </w:r>
+      <w:r>
+        <w:rPr>
+          <w:i/>
+          <w:sz w:val="24"/>
+          <w:szCs w:val="24"/>
+        </w:rPr>
+        <w:t>h5dump</w:t>
+      </w:r>
+      <w:r>
+        <w:rPr>
+          <w:sz w:val="24"/>
+          <w:szCs w:val="24"/>
+        </w:rPr>
+        <w:t xml:space="preserve"> output</w:t>
+      </w:r>
+      <w:del w:id="22" w:author="Frank Baker" w:date="2009-10-23T13:43:00Z">
+        <w:r>
+          <w:rPr>
+            <w:sz w:val="24"/>
+            <w:szCs w:val="24"/>
+          </w:rPr>
+          <w:delText xml:space="preserve"> </w:delText>
+        </w:r>
+        <w:r>
+          <w:rPr>
+            <w:sz w:val="24"/>
+            <w:szCs w:val="24"/>
+          </w:rPr>
+          <w:delText>shows</w:delText>
+        </w:r>
+      </w:del>
+      <w:ins w:id="23" w:author="Frank Baker" w:date="2009-10-23T13:43:00Z">
+        <w:r>
+          <w:rPr>
+            <w:sz w:val="24"/>
+            <w:szCs w:val="24"/>
+          </w:rPr>
+          <w:t xml:space="preserve">, </w:t>
+        </w:r>
+      </w:ins>
+      <w:ins w:id="24" w:author="Frank Baker" w:date="2009-10-27T15:34:00Z">
+        <w:r>
+          <w:rPr>
+            <w:sz w:val="24"/>
+            <w:szCs w:val="24"/>
+          </w:rPr>
+          <w:t>generated with</w:t>
+        </w:r>
+      </w:ins>
+      <w:ins w:id="25" w:author="Frank Baker" w:date="2009-10-23T13:43:00Z">
+        <w:r>
+          <w:rPr>
+            <w:sz w:val="24"/>
+            <w:szCs w:val="24"/>
+          </w:rPr>
+          <w:t xml:space="preserve"> the command </w:t>
+        </w:r>
+      </w:ins>
+      <w:ins w:id="26" w:author="Frank Baker" w:date="2009-10-23T13:45:00Z">
+        <w:r>
+          <w:rPr>
+            <w:sz w:val="24"/>
+            <w:szCs w:val="24"/>
+          </w:rPr>
+          <w:t>‘</w:t>
+        </w:r>
+      </w:ins>
+      <w:ins w:id="27" w:author="Frank Baker" w:date="2009-10-23T13:44:00Z">
+        <w:r>
+          <w:rPr>
+            <w:i/>
+            <w:sz w:val="24"/>
+            <w:szCs w:val="24"/>
+          </w:rPr>
+          <w:t>h5dump no_persist_A.h5</w:t>
+        </w:r>
+      </w:ins>
+      <w:ins w:id="28" w:author="Frank Baker" w:date="2009-10-23T13:45:00Z">
+        <w:r>
+          <w:rPr>
+            <w:i/>
+            <w:sz w:val="24"/>
+            <w:szCs w:val="24"/>
+          </w:rPr>
+          <w:t>’,</w:t>
+        </w:r>
+        <w:r>
+          <w:rPr>
+            <w:sz w:val="24"/>
+            <w:szCs w:val="24"/>
+          </w:rPr>
+          <w:t xml:space="preserve"> </w:t>
+        </w:r>
+      </w:ins>
+      <w:ins w:id="29" w:author="Frank Baker" w:date="2009-10-27T15:35:00Z">
+        <w:r>
+          <w:rPr>
+            <w:sz w:val="24"/>
+            <w:szCs w:val="24"/>
+          </w:rPr>
+          <w:t>shows</w:t>
+        </w:r>
+      </w:ins>
+      <w:r>
+        <w:rPr>
+          <w:sz w:val="24"/>
+          <w:szCs w:val="24"/>
+        </w:rPr>
+        <w:t xml:space="preserve"> </w:t>
+      </w:r>
+      <w:r>
+        <w:rPr>
+          <w:sz w:val="24"/>
+          <w:szCs w:val="24"/>
+        </w:rPr>
+        <w:t xml:space="preserve">the </w:t>
+      </w:r>
+      <w:ins w:id="30" w:author="Frank Baker" w:date="2009-10-27T15:35:00Z">
+        <w:r>
+          <w:rPr>
+            <w:sz w:val="24"/>
+            <w:szCs w:val="24"/>
+          </w:rPr>
+          <w:t xml:space="preserve">initial </w:t>
+        </w:r>
+      </w:ins>
+      <w:ins w:id="31" w:author="Frank Baker" w:date="2009-10-23T15:23:00Z">
+        <w:r>
+          <w:rPr>
+            <w:sz w:val="24"/>
+            <w:szCs w:val="24"/>
+          </w:rPr>
+          <w:t xml:space="preserve">contents of </w:t>
+        </w:r>
+      </w:ins>
+      <w:del w:id="32" w:author="Frank Baker" w:date="2009-10-27T15:35:00Z">
+        <w:r>
+          <w:rPr>
+            <w:sz w:val="24"/>
+            <w:szCs w:val="24"/>
+          </w:rPr>
+          <w:delText xml:space="preserve">HDF5 </w:delText>
+        </w:r>
+        <w:r>
+          <w:rPr>
+            <w:sz w:val="24"/>
+            <w:szCs w:val="24"/>
+          </w:rPr>
+          <w:delText xml:space="preserve">file </w:delText>
+        </w:r>
+      </w:del>
+      <w:r>
+        <w:rPr>
+          <w:i/>
+          <w:sz w:val="24"/>
+          <w:szCs w:val="24"/>
+        </w:rPr>
+        <w:t>no_</w:t>
+      </w:r>
+      <w:r>
+        <w:rPr>
+          <w:i/>
+          <w:sz w:val="24"/>
+          <w:szCs w:val="24"/>
+        </w:rPr>
+        <w:t>persist</w:t>
+      </w:r>
+      <w:r>
+        <w:rPr>
+          <w:i/>
+          <w:sz w:val="24"/>
+          <w:szCs w:val="24"/>
+        </w:rPr>
+        <w:t>_A</w:t>
+      </w:r>
+      <w:r>
+        <w:rPr>
+          <w:i/>
+          <w:sz w:val="24"/>
+          <w:szCs w:val="24"/>
+        </w:rPr>
+        <w:t>.h5</w:t>
+      </w:r>
+      <w:r>
+        <w:rPr>
+          <w:sz w:val="24"/>
+          <w:szCs w:val="24"/>
+        </w:rPr>
+        <w:t xml:space="preserve">: </w:t>
+      </w:r>
+    </w:p>
+    <w:p>
+      <w:pPr>
+        <w:pStyle w:val="ListParagraph"/>
+        <w:spacing w:before="120"/>
+      </w:pPr>
+      <w:r>
+        <w:t>HDF5 "</w:t>
+      </w:r>
+      <w:r>
+        <w:t>no_persist</w:t>
+      </w:r>
+      <w:r>
+        <w:t>_A</w:t>
+      </w:r>
+      <w:r>
+        <w:t>.h5" {</w:t>
+      </w:r>
+    </w:p>
+    <w:p>
+      <w:pPr>
+        <w:pStyle w:val="ListParagraph"/>
+      </w:pPr>
+      <w:r>
+        <w:t>GROUP "/" {</w:t>
+      </w:r>
+    </w:p>
+    <w:p>
+      <w:pPr>
+        <w:pStyle w:val="ListParagraph"/>
+      </w:pPr>
+      <w:r>
+        <w:t>}</w:t>
+      </w:r>
+    </w:p>
+    <w:p>
+      <w:pPr>
+        <w:pStyle w:val="ListParagraph"/>
+      </w:pPr>
+      <w:r>
+        <w:t>}</w:t>
+      </w:r>
+    </w:p>
+    <w:p>
+      <w:pPr>
+        <w:pStyle w:val="NoSpacing"/>
+        <w:rPr>
+          <w:sz w:val="24"/>
+          <w:szCs w:val="24"/>
+        </w:rPr>
+      </w:pPr>
+      <w:r>
+        <w:rPr>
+          <w:sz w:val="24"/>
+          <w:szCs w:val="24"/>
+        </w:rPr>
+        <w:t>T</w:t>
+      </w:r>
+      <w:ins w:id="33" w:author="Frank Baker" w:date="2009-10-23T13:46:00Z">
+        <w:r>
+          <w:rPr>
+            <w:sz w:val="24"/>
+            <w:szCs w:val="24"/>
+          </w:rPr>
+          <w:t xml:space="preserve">his </w:t>
+        </w:r>
+      </w:ins>
+      <w:ins w:id="34" w:author="Frank Baker" w:date="2009-10-23T13:52:00Z">
+        <w:r>
+          <w:rPr>
+            <w:sz w:val="24"/>
+            <w:szCs w:val="24"/>
+          </w:rPr>
+          <w:t>reveals</w:t>
+        </w:r>
+      </w:ins>
+      <w:ins w:id="35" w:author="Frank Baker" w:date="2009-10-23T13:46:00Z">
+        <w:r>
+          <w:rPr>
+            <w:sz w:val="24"/>
+            <w:szCs w:val="24"/>
+          </w:rPr>
+          <w:t xml:space="preserve"> that t</w:t>
+        </w:r>
+      </w:ins>
+      <w:r>
+        <w:rPr>
+          <w:sz w:val="24"/>
+          <w:szCs w:val="24"/>
+        </w:rPr>
+        <w:t>he</w:t>
+      </w:r>
+      <w:r>
+        <w:rPr>
+          <w:sz w:val="24"/>
+          <w:szCs w:val="24"/>
+        </w:rPr>
+        <w:t xml:space="preserve"> </w:t>
+      </w:r>
+      <w:r>
+        <w:rPr>
+          <w:sz w:val="24"/>
+          <w:szCs w:val="24"/>
+        </w:rPr>
+        <w:t xml:space="preserve">HDF5 </w:t>
+      </w:r>
+      <w:r>
+        <w:rPr>
+          <w:sz w:val="24"/>
+          <w:szCs w:val="24"/>
+        </w:rPr>
+        <w:t xml:space="preserve">library </w:t>
+      </w:r>
+      <w:r>
+        <w:rPr>
+          <w:sz w:val="24"/>
+          <w:szCs w:val="24"/>
+        </w:rPr>
+        <w:t xml:space="preserve">automatically </w:t>
+      </w:r>
+      <w:r>
+        <w:rPr>
+          <w:sz w:val="24"/>
+          <w:szCs w:val="24"/>
+        </w:rPr>
+        <w:t>create</w:t>
+      </w:r>
+      <w:r>
+        <w:rPr>
+          <w:sz w:val="24"/>
+          <w:szCs w:val="24"/>
+        </w:rPr>
+        <w:t>d</w:t>
+      </w:r>
+      <w:r>
+        <w:rPr>
+          <w:sz w:val="24"/>
+          <w:szCs w:val="24"/>
+        </w:rPr>
+        <w:t xml:space="preserve"> the root group and allocate</w:t>
+      </w:r>
+      <w:r>
+        <w:rPr>
+          <w:sz w:val="24"/>
+          <w:szCs w:val="24"/>
+        </w:rPr>
+        <w:t>d</w:t>
+      </w:r>
+      <w:r>
+        <w:rPr>
+          <w:sz w:val="24"/>
+          <w:szCs w:val="24"/>
+        </w:rPr>
+        <w:t xml:space="preserve"> space for </w:t>
+      </w:r>
+      <w:ins w:id="36" w:author="Frank Baker" w:date="2009-10-23T15:23:00Z">
+        <w:r>
+          <w:rPr>
+            <w:sz w:val="24"/>
+            <w:szCs w:val="24"/>
+          </w:rPr>
+          <w:t xml:space="preserve">initial </w:t>
+        </w:r>
+      </w:ins>
+      <w:r>
+        <w:rPr>
+          <w:sz w:val="24"/>
+          <w:szCs w:val="24"/>
+        </w:rPr>
+        <w:t xml:space="preserve">file </w:t>
+      </w:r>
+      <w:r>
+        <w:rPr>
+          <w:sz w:val="24"/>
+          <w:szCs w:val="24"/>
+        </w:rPr>
+        <w:t>metadata</w:t>
+      </w:r>
+      <w:del w:id="37" w:author="Frank Baker" w:date="2009-10-23T15:23:00Z">
+        <w:r>
+          <w:rPr>
+            <w:sz w:val="24"/>
+            <w:szCs w:val="24"/>
+          </w:rPr>
+          <w:delText xml:space="preserve"> to describe </w:delText>
+        </w:r>
+        <w:r>
+          <w:rPr>
+            <w:sz w:val="24"/>
+            <w:szCs w:val="24"/>
+          </w:rPr>
+          <w:delText>the file</w:delText>
+        </w:r>
+      </w:del>
+      <w:r>
+        <w:rPr>
+          <w:sz w:val="24"/>
+          <w:szCs w:val="24"/>
+        </w:rPr>
+        <w:t xml:space="preserve"> when </w:t>
+      </w:r>
+      <w:r>
+        <w:rPr>
+          <w:i/>
+          <w:sz w:val="24"/>
+          <w:szCs w:val="24"/>
+        </w:rPr>
+        <w:t>no_</w:t>
+      </w:r>
+      <w:r>
+        <w:rPr>
+          <w:i/>
+          <w:sz w:val="24"/>
+          <w:szCs w:val="24"/>
+        </w:rPr>
+        <w:t>persist_A</w:t>
+      </w:r>
+      <w:r>
+        <w:rPr>
+          <w:i/>
+          <w:sz w:val="24"/>
+          <w:szCs w:val="24"/>
+        </w:rPr>
+        <w:t>.h5</w:t>
+      </w:r>
+      <w:r>
+        <w:rPr>
+          <w:sz w:val="24"/>
+          <w:szCs w:val="24"/>
+        </w:rPr>
+        <w:t xml:space="preserve"> was created</w:t>
       </w:r>
       <w:r>
         <w:rPr>
@@ -1179,73 +1321,277 @@
           <w:sz w:val="24"/>
           <w:szCs w:val="24"/>
         </w:rPr>
-        <w:t xml:space="preserve">The report for the file </w:t>
-      </w:r>
-      <w:r>
-        <w:rPr>
-          <w:i/>
-          <w:sz w:val="24"/>
-          <w:szCs w:val="24"/>
-        </w:rPr>
-        <w:t>no_persist_A.h5</w:t>
-      </w:r>
-      <w:r>
-        <w:rPr>
-          <w:sz w:val="24"/>
-          <w:szCs w:val="24"/>
-        </w:rPr>
         <w:t xml:space="preserve"> </w:t>
       </w:r>
-      <w:proofErr w:type="gramStart"/>
-      <w:r>
-        <w:rPr>
-          <w:sz w:val="24"/>
-          <w:szCs w:val="24"/>
-        </w:rPr>
-        <w:t>is shown</w:t>
-      </w:r>
-      <w:proofErr w:type="gramEnd"/>
-      <w:r>
-        <w:rPr>
-          <w:sz w:val="24"/>
-          <w:szCs w:val="24"/>
-        </w:rPr>
-        <w:t>:</w:t>
-      </w:r>
-    </w:p>
-    <w:p>
-      <w:pPr>
-        <w:pStyle w:val="ListParagraph"/>
-        <w:spacing w:before="120"/>
-      </w:pPr>
-      <w:r>
-        <w:t xml:space="preserve">Filename: </w:t>
-      </w:r>
-      <w:r>
-        <w:t>no_persist_A.h5</w:t>
-      </w:r>
-    </w:p>
-    <w:p>
-      <w:pPr>
-        <w:pStyle w:val="ListParagraph"/>
-      </w:pPr>
-      <w:r>
-        <w:t xml:space="preserve">Summary of </w:t>
-      </w:r>
-      <w:commentRangeStart w:id="5"/>
-      <w:r>
-        <w:t>file space</w:t>
-      </w:r>
-      <w:r>
+      <w:r>
+        <w:rPr>
+          <w:sz w:val="24"/>
+          <w:szCs w:val="24"/>
+        </w:rPr>
+        <w:t xml:space="preserve">This </w:t>
+      </w:r>
+      <w:r>
+        <w:rPr>
+          <w:sz w:val="24"/>
+          <w:szCs w:val="24"/>
+        </w:rPr>
+        <w:t>empty</w:t>
+      </w:r>
+      <w:r>
+        <w:rPr>
+          <w:sz w:val="24"/>
+          <w:szCs w:val="24"/>
+        </w:rPr>
+        <w:t xml:space="preserve"> HDF5 file </w:t>
+      </w:r>
+      <w:r>
+        <w:rPr>
+          <w:sz w:val="24"/>
+          <w:szCs w:val="24"/>
+        </w:rPr>
+        <w:t xml:space="preserve">does not </w:t>
+      </w:r>
+      <w:ins w:id="38" w:author="Frank Baker" w:date="2009-10-27T15:36:00Z">
+        <w:r>
+          <w:rPr>
+            <w:sz w:val="24"/>
+            <w:szCs w:val="24"/>
+          </w:rPr>
+          <w:t xml:space="preserve">yet </w:t>
+        </w:r>
+      </w:ins>
+      <w:r>
+        <w:rPr>
+          <w:sz w:val="24"/>
+          <w:szCs w:val="24"/>
+        </w:rPr>
+        <w:t>contain a</w:t>
+      </w:r>
+      <w:r>
+        <w:rPr>
+          <w:sz w:val="24"/>
+          <w:szCs w:val="24"/>
+        </w:rPr>
+        <w:t>ny user-</w:t>
+      </w:r>
+      <w:del w:id="39" w:author="Ruth Aydt" w:date="2009-10-02T10:12:00Z">
+        <w:r>
+          <w:rPr>
+            <w:sz w:val="24"/>
+            <w:szCs w:val="24"/>
+          </w:rPr>
+          <w:delText xml:space="preserve">added </w:delText>
+        </w:r>
+      </w:del>
+      <w:ins w:id="40" w:author="Ruth Aydt" w:date="2009-10-02T10:12:00Z">
+        <w:r>
+          <w:rPr>
+            <w:sz w:val="24"/>
+            <w:szCs w:val="24"/>
+          </w:rPr>
+          <w:t xml:space="preserve">created </w:t>
+        </w:r>
+      </w:ins>
+      <w:r>
+        <w:rPr>
+          <w:sz w:val="24"/>
+          <w:szCs w:val="24"/>
+        </w:rPr>
+        <w:t>HDF5 objects</w:t>
+      </w:r>
+      <w:r>
+        <w:rPr>
+          <w:sz w:val="24"/>
+          <w:szCs w:val="24"/>
+        </w:rPr>
+        <w:t>.</w:t>
+      </w:r>
+    </w:p>
+    <w:p>
+      <w:pPr>
+        <w:pStyle w:val="NoSpacing"/>
+        <w:rPr>
+          <w:sz w:val="24"/>
+          <w:szCs w:val="24"/>
+        </w:rPr>
+      </w:pPr>
+    </w:p>
+    <w:p>
+      <w:pPr>
+        <w:pStyle w:val="NoSpacing"/>
+        <w:rPr>
+          <w:sz w:val="24"/>
+          <w:szCs w:val="24"/>
+        </w:rPr>
+      </w:pPr>
+      <w:commentRangeStart w:id="41"/>
+      <w:r>
+        <w:rPr>
+          <w:sz w:val="24"/>
+          <w:szCs w:val="24"/>
+        </w:rPr>
+        <w:t xml:space="preserve">The  </w:t>
+      </w:r>
+      <w:r>
+        <w:rPr>
+          <w:i/>
+          <w:sz w:val="24"/>
+          <w:szCs w:val="24"/>
+        </w:rPr>
+        <w:t xml:space="preserve">h5stat </w:t>
+      </w:r>
+      <w:r>
+        <w:rPr>
+          <w:i/>
+          <w:sz w:val="24"/>
+          <w:szCs w:val="24"/>
+        </w:rPr>
+        <w:t>–</w:t>
+      </w:r>
+      <w:r>
+        <w:rPr>
+          <w:i/>
+          <w:sz w:val="24"/>
+          <w:szCs w:val="24"/>
+        </w:rPr>
+        <w:t>S</w:t>
+      </w:r>
+      <w:r>
+        <w:rPr>
+          <w:sz w:val="24"/>
+          <w:szCs w:val="24"/>
+        </w:rPr>
         <w:t xml:space="preserve"> </w:t>
       </w:r>
-      <w:commentRangeEnd w:id="5"/>
+      <w:commentRangeEnd w:id="41"/>
       <w:r>
         <w:rPr>
           <w:rStyle w:val="CommentReference"/>
           <w:vanish/>
         </w:rPr>
-        <w:commentReference w:id="5"/>
+        <w:commentReference w:id="41"/>
+      </w:r>
+      <w:commentRangeStart w:id="42"/>
+      <w:r>
+        <w:rPr>
+          <w:sz w:val="24"/>
+          <w:szCs w:val="24"/>
+        </w:rPr>
+        <w:t>command</w:t>
+      </w:r>
+      <w:commentRangeEnd w:id="42"/>
+      <w:r>
+        <w:rPr>
+          <w:rStyle w:val="CommentReference"/>
+          <w:vanish/>
+        </w:rPr>
+        <w:commentReference w:id="42"/>
+      </w:r>
+      <w:r>
+        <w:rPr>
+          <w:sz w:val="24"/>
+          <w:szCs w:val="24"/>
+        </w:rPr>
+        <w:t xml:space="preserve"> </w:t>
+      </w:r>
+      <w:r>
+        <w:rPr>
+          <w:sz w:val="24"/>
+          <w:szCs w:val="24"/>
+        </w:rPr>
+        <w:t xml:space="preserve">reports </w:t>
+      </w:r>
+      <w:r>
+        <w:rPr>
+          <w:sz w:val="24"/>
+          <w:szCs w:val="24"/>
+        </w:rPr>
+        <w:t>information on</w:t>
+      </w:r>
+      <w:r>
+        <w:rPr>
+          <w:sz w:val="24"/>
+          <w:szCs w:val="24"/>
+        </w:rPr>
+        <w:t xml:space="preserve"> the file space for a given </w:t>
+      </w:r>
+      <w:r>
+        <w:rPr>
+          <w:sz w:val="24"/>
+          <w:szCs w:val="24"/>
+        </w:rPr>
+        <w:t>HDF5 file</w:t>
+      </w:r>
+      <w:r>
+        <w:rPr>
+          <w:sz w:val="24"/>
+          <w:szCs w:val="24"/>
+        </w:rPr>
+        <w:t xml:space="preserve">. </w:t>
+      </w:r>
+      <w:r>
+        <w:rPr>
+          <w:sz w:val="24"/>
+          <w:szCs w:val="24"/>
+        </w:rPr>
+        <w:t xml:space="preserve">The report for the file </w:t>
+      </w:r>
+      <w:r>
+        <w:rPr>
+          <w:i/>
+          <w:sz w:val="24"/>
+          <w:szCs w:val="24"/>
+        </w:rPr>
+        <w:t>no_persist_A.h5</w:t>
+      </w:r>
+      <w:r>
+        <w:rPr>
+          <w:sz w:val="24"/>
+          <w:szCs w:val="24"/>
+        </w:rPr>
+        <w:t xml:space="preserve"> is shown</w:t>
+      </w:r>
+      <w:r>
+        <w:rPr>
+          <w:sz w:val="24"/>
+          <w:szCs w:val="24"/>
+        </w:rPr>
+        <w:t>:</w:t>
+      </w:r>
+    </w:p>
+    <w:p>
+      <w:pPr>
+        <w:pStyle w:val="ListParagraph"/>
+        <w:spacing w:before="120"/>
+      </w:pPr>
+      <w:r>
+        <w:t xml:space="preserve">Filename: </w:t>
+      </w:r>
+      <w:r>
+        <w:t>no_persist_A.h5</w:t>
+      </w:r>
+    </w:p>
+    <w:p>
+      <w:pPr>
+        <w:pStyle w:val="ListParagraph"/>
+      </w:pPr>
+      <w:r>
+        <w:t xml:space="preserve">Summary of </w:t>
+      </w:r>
+      <w:commentRangeStart w:id="43"/>
+      <w:r>
+        <w:t>file space</w:t>
+      </w:r>
+      <w:r>
+        <w:t xml:space="preserve"> </w:t>
+      </w:r>
+      <w:commentRangeEnd w:id="43"/>
+      <w:r>
+        <w:rPr>
+          <w:rStyle w:val="CommentReference"/>
+          <w:vanish/>
+        </w:rPr>
+        <w:commentReference w:id="43"/>
       </w:r>
       <w:r>
         <w:t>information:</w:t>
@@ -1331,8 +1677,42 @@
           <w:sz w:val="24"/>
           <w:szCs w:val="24"/>
         </w:rPr>
-        <w:t xml:space="preserve"> has 800 bytes of file metadata in the file</w:t>
-      </w:r>
+        <w:t xml:space="preserve"> </w:t>
+      </w:r>
+      <w:del w:id="44" w:author="Frank Baker" w:date="2009-10-23T15:24:00Z">
+        <w:r>
+          <w:rPr>
+            <w:sz w:val="24"/>
+            <w:szCs w:val="24"/>
+          </w:rPr>
+          <w:delText xml:space="preserve">has </w:delText>
+        </w:r>
+      </w:del>
+      <w:ins w:id="45" w:author="Frank Baker" w:date="2009-10-23T15:24:00Z">
+        <w:r>
+          <w:rPr>
+            <w:sz w:val="24"/>
+            <w:szCs w:val="24"/>
+          </w:rPr>
+          <w:t xml:space="preserve">contains </w:t>
+        </w:r>
+      </w:ins>
+      <w:r>
+        <w:rPr>
+          <w:sz w:val="24"/>
+          <w:szCs w:val="24"/>
+        </w:rPr>
+        <w:t>800 bytes of file metadata</w:t>
+      </w:r>
+      <w:del w:id="46" w:author="Frank Baker" w:date="2009-10-23T15:25:00Z">
+        <w:r>
+          <w:rPr>
+            <w:sz w:val="24"/>
+            <w:szCs w:val="24"/>
+          </w:rPr>
+          <w:delText xml:space="preserve"> in the file</w:delText>
+        </w:r>
+      </w:del>
       <w:r>
         <w:rPr>
           <w:sz w:val="24"/>
@@ -1340,12 +1720,30 @@
         </w:rPr>
         <w:t xml:space="preserve"> and nothing else</w:t>
       </w:r>
-      <w:r>
-        <w:rPr>
-          <w:sz w:val="24"/>
-          <w:szCs w:val="24"/>
-        </w:rPr>
-        <w:t xml:space="preserve">. There is no user data </w:t>
+      <w:del w:id="47" w:author="Frank Baker" w:date="2009-10-23T15:25:00Z">
+        <w:r>
+          <w:rPr>
+            <w:sz w:val="24"/>
+            <w:szCs w:val="24"/>
+          </w:rPr>
+          <w:delText>. T</w:delText>
+        </w:r>
+      </w:del>
+      <w:ins w:id="48" w:author="Frank Baker" w:date="2009-10-23T15:25:00Z">
+        <w:r>
+          <w:rPr>
+            <w:sz w:val="24"/>
+            <w:szCs w:val="24"/>
+          </w:rPr>
+          <w:t>; t</w:t>
+        </w:r>
+      </w:ins>
+      <w:r>
+        <w:rPr>
+          <w:sz w:val="24"/>
+          <w:szCs w:val="24"/>
+        </w:rPr>
+        <w:t xml:space="preserve">here is no user data </w:t>
       </w:r>
       <w:r>
         <w:rPr>
@@ -1698,31 +2096,15 @@
         <w:pStyle w:val="ListParagraph"/>
       </w:pPr>
       <w:r>
-        <w:t xml:space="preserve">      </w:t>
-      </w:r>
-      <w:proofErr w:type="gramStart"/>
-      <w:r>
-        <w:t>DATATYPE  H5T</w:t>
-      </w:r>
-      <w:proofErr w:type="gramEnd"/>
-      <w:r>
-        <w:t>_STD_I32LE</w:t>
-      </w:r>
-    </w:p>
-    <w:p>
-      <w:pPr>
-        <w:pStyle w:val="ListParagraph"/>
-      </w:pPr>
-      <w:r>
-        <w:t xml:space="preserve">      </w:t>
-      </w:r>
-      <w:proofErr w:type="gramStart"/>
-      <w:r>
-        <w:t>DATASPACE  SIMPLE</w:t>
-      </w:r>
-      <w:proofErr w:type="gramEnd"/>
-      <w:r>
-        <w:t xml:space="preserve"> { ( 10 ) / ( 10 ) }</w:t>
+        <w:t xml:space="preserve">      DATATYPE  H5T_STD_I32LE</w:t>
+      </w:r>
+    </w:p>
+    <w:p>
+      <w:pPr>
+        <w:pStyle w:val="ListParagraph"/>
+      </w:pPr>
+      <w:r>
+        <w:t xml:space="preserve">      DATASPACE  SIMPLE { ( 10 ) / ( 10 ) }</w:t>
       </w:r>
     </w:p>
     <w:p>
@@ -1746,31 +2128,15 @@
         <w:pStyle w:val="ListParagraph"/>
       </w:pPr>
       <w:r>
-        <w:t xml:space="preserve">      </w:t>
-      </w:r>
-      <w:proofErr w:type="gramStart"/>
-      <w:r>
-        <w:t>DATATYPE  H5T</w:t>
-      </w:r>
-      <w:proofErr w:type="gramEnd"/>
-      <w:r>
-        <w:t>_STD_I32LE</w:t>
-      </w:r>
-    </w:p>
-    <w:p>
-      <w:pPr>
-        <w:pStyle w:val="ListParagraph"/>
-      </w:pPr>
-      <w:r>
-        <w:t xml:space="preserve">      </w:t>
-      </w:r>
-      <w:proofErr w:type="gramStart"/>
-      <w:r>
-        <w:t>DATASPACE  SIMPLE</w:t>
-      </w:r>
-      <w:proofErr w:type="gramEnd"/>
-      <w:r>
-        <w:t xml:space="preserve"> { ( 30000 ) / ( 30000 ) }</w:t>
+        <w:t xml:space="preserve">      DATATYPE  H5T_STD_I32LE</w:t>
+      </w:r>
+    </w:p>
+    <w:p>
+      <w:pPr>
+        <w:pStyle w:val="ListParagraph"/>
+      </w:pPr>
+      <w:r>
+        <w:t xml:space="preserve">      DATASPACE  SIMPLE { ( 30000 ) / ( 30000 ) }</w:t>
       </w:r>
     </w:p>
     <w:p>
@@ -1794,31 +2160,15 @@
         <w:pStyle w:val="ListParagraph"/>
       </w:pPr>
       <w:r>
-        <w:t xml:space="preserve">      </w:t>
-      </w:r>
-      <w:proofErr w:type="gramStart"/>
-      <w:r>
-        <w:t>DATATYPE  H5T</w:t>
-      </w:r>
-      <w:proofErr w:type="gramEnd"/>
-      <w:r>
-        <w:t>_STD_I32LE</w:t>
-      </w:r>
-    </w:p>
-    <w:p>
-      <w:pPr>
-        <w:pStyle w:val="ListParagraph"/>
-      </w:pPr>
-      <w:r>
-        <w:t xml:space="preserve">      </w:t>
-      </w:r>
-      <w:proofErr w:type="gramStart"/>
-      <w:r>
-        <w:t>DATASPACE  SIMPLE</w:t>
-      </w:r>
-      <w:proofErr w:type="gramEnd"/>
-      <w:r>
-        <w:t xml:space="preserve"> { ( 50 ) / ( 50 ) }</w:t>
+        <w:t xml:space="preserve">      DATATYPE  H5T_STD_I32LE</w:t>
+      </w:r>
+    </w:p>
+    <w:p>
+      <w:pPr>
+        <w:pStyle w:val="ListParagraph"/>
+      </w:pPr>
+      <w:r>
+        <w:t xml:space="preserve">      DATASPACE  SIMPLE { ( 50 ) / ( 50 ) }</w:t>
       </w:r>
     </w:p>
     <w:p>
@@ -1842,31 +2192,15 @@
         <w:pStyle w:val="ListParagraph"/>
       </w:pPr>
       <w:r>
-        <w:t xml:space="preserve">      </w:t>
-      </w:r>
-      <w:proofErr w:type="gramStart"/>
-      <w:r>
-        <w:t>DATATYPE  H5T</w:t>
-      </w:r>
-      <w:proofErr w:type="gramEnd"/>
-      <w:r>
-        <w:t>_STD_I32LE</w:t>
-      </w:r>
-    </w:p>
-    <w:p>
-      <w:pPr>
-        <w:pStyle w:val="ListParagraph"/>
-      </w:pPr>
-      <w:r>
-        <w:t xml:space="preserve">      </w:t>
-      </w:r>
-      <w:proofErr w:type="gramStart"/>
-      <w:r>
-        <w:t>DATASPACE  SIMPLE</w:t>
-      </w:r>
-      <w:proofErr w:type="gramEnd"/>
-      <w:r>
-        <w:t xml:space="preserve"> { ( 100 ) / ( 100 ) }</w:t>
+        <w:t xml:space="preserve">      DATATYPE  H5T_STD_I32LE</w:t>
+      </w:r>
+    </w:p>
+    <w:p>
+      <w:pPr>
+        <w:pStyle w:val="ListParagraph"/>
+      </w:pPr>
+      <w:r>
+        <w:t xml:space="preserve">      DATASPACE  SIMPLE { ( 100 ) / ( 100 ) }</w:t>
       </w:r>
     </w:p>
     <w:p>
@@ -1909,23 +2243,13 @@
           <w:szCs w:val="24"/>
         </w:rPr>
       </w:pPr>
-      <w:proofErr w:type="gramStart"/>
-      <w:r>
-        <w:rPr>
-          <w:i/>
-          <w:sz w:val="24"/>
-          <w:szCs w:val="24"/>
-        </w:rPr>
-        <w:t>h5stat</w:t>
-      </w:r>
-      <w:proofErr w:type="gramEnd"/>
-      <w:r>
-        <w:rPr>
-          <w:i/>
-          <w:sz w:val="24"/>
-          <w:szCs w:val="24"/>
-        </w:rPr>
-        <w:t xml:space="preserve"> –</w:t>
+      <w:r>
+        <w:rPr>
+          <w:i/>
+          <w:sz w:val="24"/>
+          <w:szCs w:val="24"/>
+        </w:rPr>
+        <w:t>h5stat –</w:t>
       </w:r>
       <w:r>
         <w:rPr>
@@ -2092,7 +2416,7 @@
         </w:rPr>
         <w:t xml:space="preserve">of </w:t>
       </w:r>
-      <w:commentRangeStart w:id="6"/>
+      <w:commentRangeStart w:id="49"/>
       <w:r>
         <w:rPr>
           <w:sz w:val="24"/>
@@ -2135,13 +2459,13 @@
         </w:rPr>
         <w:t>dataset objects</w:t>
       </w:r>
-      <w:commentRangeEnd w:id="6"/>
+      <w:commentRangeEnd w:id="49"/>
       <w:r>
         <w:rPr>
           <w:rStyle w:val="CommentReference"/>
           <w:vanish/>
         </w:rPr>
-        <w:commentReference w:id="6"/>
+        <w:commentReference w:id="49"/>
       </w:r>
       <w:r>
         <w:rPr>
@@ -2155,23 +2479,7 @@
           <w:sz w:val="24"/>
           <w:szCs w:val="24"/>
         </w:rPr>
-        <w:t xml:space="preserve">The amount of tracked free space in the file is </w:t>
-      </w:r>
-      <w:proofErr w:type="gramStart"/>
-      <w:r>
-        <w:rPr>
-          <w:sz w:val="24"/>
-          <w:szCs w:val="24"/>
-        </w:rPr>
-        <w:t>0</w:t>
-      </w:r>
-      <w:proofErr w:type="gramEnd"/>
-      <w:r>
-        <w:rPr>
-          <w:sz w:val="24"/>
-          <w:szCs w:val="24"/>
-        </w:rPr>
-        <w:t xml:space="preserve"> bytes, while there are </w:t>
+        <w:t xml:space="preserve">The amount of tracked free space in the file is 0 bytes, while there are </w:t>
       </w:r>
       <w:r>
         <w:rPr>
@@ -2215,7 +2523,7 @@
         </w:rPr>
         <w:t xml:space="preserve">is due to the </w:t>
       </w:r>
-      <w:commentRangeStart w:id="7"/>
+      <w:commentRangeStart w:id="50"/>
       <w:r>
         <w:rPr>
           <w:sz w:val="24"/>
@@ -2237,13 +2545,13 @@
         </w:rPr>
         <w:t xml:space="preserve">strategy </w:t>
       </w:r>
-      <w:commentRangeEnd w:id="7"/>
+      <w:commentRangeEnd w:id="50"/>
       <w:r>
         <w:rPr>
           <w:rStyle w:val="CommentReference"/>
           <w:vanish/>
         </w:rPr>
-        <w:commentReference w:id="7"/>
+        <w:commentReference w:id="50"/>
       </w:r>
       <w:r>
         <w:rPr>
@@ -2360,7 +2668,7 @@
         </w:rPr>
         <w:t xml:space="preserve"> persist </w:t>
       </w:r>
-      <w:del w:id="8" w:author="Ruth Aydt" w:date="2009-10-02T10:14:00Z">
+      <w:del w:id="51" w:author="Ruth Aydt" w:date="2009-10-02T10:14:00Z">
         <w:r>
           <w:rPr>
             <w:sz w:val="24"/>
@@ -2369,7 +2677,7 @@
           <w:delText xml:space="preserve">file </w:delText>
         </w:r>
       </w:del>
-      <w:ins w:id="9" w:author="Ruth Aydt" w:date="2009-10-02T10:14:00Z">
+      <w:ins w:id="52" w:author="Ruth Aydt" w:date="2009-10-02T10:14:00Z">
         <w:r>
           <w:rPr>
             <w:sz w:val="24"/>
@@ -2385,7 +2693,7 @@
         </w:rPr>
         <w:t>free space</w:t>
       </w:r>
-      <w:ins w:id="10" w:author="Ruth Aydt" w:date="2009-10-02T10:14:00Z">
+      <w:ins w:id="53" w:author="Ruth Aydt" w:date="2009-10-02T10:14:00Z">
         <w:r>
           <w:rPr>
             <w:sz w:val="24"/>
@@ -2443,7 +2751,7 @@
         </w:rPr>
         <w:t xml:space="preserve"> the information about</w:t>
       </w:r>
-      <w:del w:id="11" w:author="Ruth Aydt" w:date="2009-10-02T10:14:00Z">
+      <w:del w:id="54" w:author="Ruth Aydt" w:date="2009-10-02T10:14:00Z">
         <w:r>
           <w:rPr>
             <w:sz w:val="24"/>
@@ -2459,7 +2767,6 @@
         </w:rPr>
         <w:t xml:space="preserve"> free space that </w:t>
       </w:r>
-      <w:proofErr w:type="gramStart"/>
       <w:r>
         <w:rPr>
           <w:sz w:val="24"/>
@@ -2472,17 +2779,9 @@
           <w:sz w:val="24"/>
           <w:szCs w:val="24"/>
         </w:rPr>
-        <w:t xml:space="preserve"> collected</w:t>
-      </w:r>
-      <w:proofErr w:type="gramEnd"/>
-      <w:r>
-        <w:rPr>
-          <w:sz w:val="24"/>
-          <w:szCs w:val="24"/>
-        </w:rPr>
-        <w:t xml:space="preserve"> by the library during the current session (since the file was opened) is not saved when the file is closed.  With the default strategy,</w:t>
-      </w:r>
-      <w:del w:id="12" w:author="Ruth Aydt" w:date="2009-10-02T10:14:00Z">
+        <w:t xml:space="preserve"> collected by the library during the current session (since the file was opened) is not saved when the file is closed.  With the default strategy,</w:t>
+      </w:r>
+      <w:del w:id="55" w:author="Ruth Aydt" w:date="2009-10-02T10:14:00Z">
         <w:r>
           <w:rPr>
             <w:sz w:val="24"/>
@@ -2512,7 +2811,6 @@
         </w:rPr>
         <w:t xml:space="preserve">space that </w:t>
       </w:r>
-      <w:proofErr w:type="gramStart"/>
       <w:r>
         <w:rPr>
           <w:sz w:val="24"/>
@@ -2532,9 +2830,29 @@
           <w:sz w:val="24"/>
           <w:szCs w:val="24"/>
         </w:rPr>
-        <w:t>incurred</w:t>
-      </w:r>
-      <w:proofErr w:type="gramEnd"/>
+        <w:t xml:space="preserve">incurred </w:t>
+      </w:r>
+      <w:r>
+        <w:rPr>
+          <w:sz w:val="24"/>
+          <w:szCs w:val="24"/>
+        </w:rPr>
+        <w:t xml:space="preserve">during </w:t>
+      </w:r>
+      <w:r>
+        <w:rPr>
+          <w:sz w:val="24"/>
+          <w:szCs w:val="24"/>
+        </w:rPr>
+        <w:t>a particular</w:t>
+      </w:r>
+      <w:r>
+        <w:rPr>
+          <w:sz w:val="24"/>
+          <w:szCs w:val="24"/>
+        </w:rPr>
+        <w:t xml:space="preserve"> session can be reused during that session, but is unavailable for reuse in all future sessions. </w:t>
+      </w:r>
       <w:r>
         <w:rPr>
           <w:sz w:val="24"/>
@@ -2547,34 +2865,6 @@
           <w:sz w:val="24"/>
           <w:szCs w:val="24"/>
         </w:rPr>
-        <w:t xml:space="preserve">during </w:t>
-      </w:r>
-      <w:r>
-        <w:rPr>
-          <w:sz w:val="24"/>
-          <w:szCs w:val="24"/>
-        </w:rPr>
-        <w:t>a particular</w:t>
-      </w:r>
-      <w:r>
-        <w:rPr>
-          <w:sz w:val="24"/>
-          <w:szCs w:val="24"/>
-        </w:rPr>
-        <w:t xml:space="preserve"> session can be reused during that session, but is unavailable for reuse in all future sessions. </w:t>
-      </w:r>
-      <w:r>
-        <w:rPr>
-          <w:sz w:val="24"/>
-          <w:szCs w:val="24"/>
-        </w:rPr>
-        <w:t xml:space="preserve"> </w:t>
-      </w:r>
-      <w:r>
-        <w:rPr>
-          <w:sz w:val="24"/>
-          <w:szCs w:val="24"/>
-        </w:rPr>
         <w:t xml:space="preserve">This unavailable </w:t>
       </w:r>
       <w:r>
@@ -2589,23 +2879,7 @@
           <w:sz w:val="24"/>
           <w:szCs w:val="24"/>
         </w:rPr>
-        <w:t xml:space="preserve">space </w:t>
-      </w:r>
-      <w:proofErr w:type="gramStart"/>
-      <w:r>
-        <w:rPr>
-          <w:sz w:val="24"/>
-          <w:szCs w:val="24"/>
-        </w:rPr>
-        <w:t>is reported</w:t>
-      </w:r>
-      <w:proofErr w:type="gramEnd"/>
-      <w:r>
-        <w:rPr>
-          <w:sz w:val="24"/>
-          <w:szCs w:val="24"/>
-        </w:rPr>
-        <w:t xml:space="preserve"> as “unaccounted space” in the </w:t>
+        <w:t xml:space="preserve">space is reported as “unaccounted space” in the </w:t>
       </w:r>
       <w:r>
         <w:rPr>
@@ -2664,25 +2938,34 @@
           <w:sz w:val="24"/>
           <w:szCs w:val="24"/>
         </w:rPr>
-        <w:t xml:space="preserve">, file free space </w:t>
-      </w:r>
-      <w:proofErr w:type="gramStart"/>
-      <w:r>
-        <w:rPr>
-          <w:sz w:val="24"/>
-          <w:szCs w:val="24"/>
-        </w:rPr>
-        <w:t>can be incurred</w:t>
-      </w:r>
-      <w:proofErr w:type="gramEnd"/>
-      <w:r>
-        <w:rPr>
-          <w:sz w:val="24"/>
-          <w:szCs w:val="24"/>
-        </w:rPr>
-        <w:t xml:space="preserve"> not only when HDF5 objects are deleted from a file, but also when they are added.  </w:t>
-      </w:r>
-      <w:commentRangeStart w:id="13"/>
+        <w:t xml:space="preserve">, file free space can be </w:t>
+      </w:r>
+      <w:del w:id="56" w:author="Frank Baker" w:date="2009-10-27T15:37:00Z">
+        <w:r>
+          <w:rPr>
+            <w:sz w:val="24"/>
+            <w:szCs w:val="24"/>
+          </w:rPr>
+          <w:delText xml:space="preserve">incurred </w:delText>
+        </w:r>
+      </w:del>
+      <w:ins w:id="57" w:author="Frank Baker" w:date="2009-10-27T15:37:00Z">
+        <w:r>
+          <w:rPr>
+            <w:sz w:val="24"/>
+            <w:szCs w:val="24"/>
+          </w:rPr>
+          <w:t xml:space="preserve">created </w:t>
+        </w:r>
+      </w:ins>
+      <w:r>
+        <w:rPr>
+          <w:sz w:val="24"/>
+          <w:szCs w:val="24"/>
+        </w:rPr>
+        <w:t xml:space="preserve">not only when HDF5 objects are deleted from a file, but also when they are added.  </w:t>
+      </w:r>
+      <w:commentRangeStart w:id="58"/>
       <w:r>
         <w:rPr>
           <w:sz w:val="24"/>
@@ -2695,25 +2978,9 @@
           <w:sz w:val="24"/>
           <w:szCs w:val="24"/>
         </w:rPr>
-        <w:t xml:space="preserve">may introduce gaps in the file as new space </w:t>
-      </w:r>
-      <w:proofErr w:type="gramStart"/>
-      <w:r>
-        <w:rPr>
-          <w:sz w:val="24"/>
-          <w:szCs w:val="24"/>
-        </w:rPr>
-        <w:t>is allocated</w:t>
-      </w:r>
-      <w:proofErr w:type="gramEnd"/>
-      <w:r>
-        <w:rPr>
-          <w:sz w:val="24"/>
-          <w:szCs w:val="24"/>
-        </w:rPr>
-        <w:t xml:space="preserve"> for file metadata and </w:t>
-      </w:r>
-      <w:del w:id="14" w:author="Ruth Aydt" w:date="2009-10-02T10:14:00Z">
+        <w:t xml:space="preserve">may introduce gaps in the file as new space is allocated for file metadata and </w:t>
+      </w:r>
+      <w:del w:id="59" w:author="Ruth Aydt" w:date="2009-10-02T10:14:00Z">
         <w:r>
           <w:rPr>
             <w:sz w:val="24"/>
@@ -2722,7 +2989,7 @@
           <w:delText xml:space="preserve">user </w:delText>
         </w:r>
       </w:del>
-      <w:ins w:id="15" w:author="Ruth Aydt" w:date="2009-10-02T10:14:00Z">
+      <w:ins w:id="60" w:author="Ruth Aydt" w:date="2009-10-02T10:14:00Z">
         <w:r>
           <w:rPr>
             <w:sz w:val="24"/>
@@ -2731,7 +2998,7 @@
           <w:t>HDF5 dataset values</w:t>
         </w:r>
       </w:ins>
-      <w:del w:id="16" w:author="Ruth Aydt" w:date="2009-10-02T10:15:00Z">
+      <w:del w:id="61" w:author="Ruth Aydt" w:date="2009-10-02T10:15:00Z">
         <w:r>
           <w:rPr>
             <w:sz w:val="24"/>
@@ -2752,7 +3019,32 @@
           <w:sz w:val="24"/>
           <w:szCs w:val="24"/>
         </w:rPr>
-        <w:t xml:space="preserve">HDF5 files with large amounts of </w:t>
+        <w:t xml:space="preserve">HDF5 files </w:t>
+      </w:r>
+      <w:del w:id="62" w:author="Frank Baker" w:date="2009-10-23T15:31:00Z">
+        <w:r>
+          <w:rPr>
+            <w:sz w:val="24"/>
+            <w:szCs w:val="24"/>
+          </w:rPr>
+          <w:delText xml:space="preserve">with </w:delText>
+        </w:r>
+      </w:del>
+      <w:ins w:id="63" w:author="Frank Baker" w:date="2009-10-23T15:31:00Z">
+        <w:r>
+          <w:rPr>
+            <w:sz w:val="24"/>
+            <w:szCs w:val="24"/>
+          </w:rPr>
+          <w:t xml:space="preserve">that might develop </w:t>
+        </w:r>
+      </w:ins>
+      <w:r>
+        <w:rPr>
+          <w:sz w:val="24"/>
+          <w:szCs w:val="24"/>
+        </w:rPr>
+        <w:t xml:space="preserve">large amounts of </w:t>
       </w:r>
       <w:r>
         <w:rPr>
@@ -2789,13 +3081,13 @@
         </w:rPr>
         <w:t>.</w:t>
       </w:r>
-      <w:commentRangeEnd w:id="13"/>
+      <w:commentRangeEnd w:id="58"/>
       <w:r>
         <w:rPr>
           <w:rStyle w:val="CommentReference"/>
           <w:vanish/>
         </w:rPr>
-        <w:commentReference w:id="13"/>
+        <w:commentReference w:id="58"/>
       </w:r>
     </w:p>
     <w:p>
@@ -2805,9 +3097,29 @@
       <w:r>
         <w:t xml:space="preserve">Session 3: Add </w:t>
       </w:r>
-      <w:r>
-        <w:t>a Dataset and Delete a Dataset</w:t>
-      </w:r>
+      <w:del w:id="64" w:author="Frank Baker" w:date="2009-10-23T13:30:00Z">
+        <w:r>
+          <w:delText xml:space="preserve">a </w:delText>
+        </w:r>
+      </w:del>
+      <w:ins w:id="65" w:author="Frank Baker" w:date="2009-10-23T13:30:00Z">
+        <w:r>
+          <w:t xml:space="preserve">One </w:t>
+        </w:r>
+      </w:ins>
+      <w:r>
+        <w:t xml:space="preserve">Dataset and Delete </w:t>
+      </w:r>
+      <w:del w:id="66" w:author="Frank Baker" w:date="2009-10-23T13:30:00Z">
+        <w:r>
+          <w:delText>a Dataset</w:delText>
+        </w:r>
+      </w:del>
+      <w:ins w:id="67" w:author="Frank Baker" w:date="2009-10-23T13:30:00Z">
+        <w:r>
+          <w:t>Another</w:t>
+        </w:r>
+      </w:ins>
     </w:p>
     <w:p>
       <w:pPr>
@@ -2889,7 +3201,7 @@
         </w:rPr>
         <w:t xml:space="preserve"> </w:t>
       </w:r>
-      <w:del w:id="17" w:author="Ruth Aydt" w:date="2009-10-02T10:15:00Z">
+      <w:del w:id="68" w:author="Ruth Aydt" w:date="2009-10-02T10:15:00Z">
         <w:r>
           <w:rPr>
             <w:sz w:val="24"/>
@@ -2898,14 +3210,761 @@
           <w:delText xml:space="preserve">one </w:delText>
         </w:r>
       </w:del>
-      <w:ins w:id="18" w:author="Ruth Aydt" w:date="2009-10-02T10:15:00Z">
-        <w:r>
-          <w:rPr>
-            <w:sz w:val="24"/>
-            <w:szCs w:val="24"/>
-          </w:rPr>
-          <w:t>a</w:t>
-        </w:r>
+      <w:ins w:id="69" w:author="Ruth Aydt" w:date="2009-10-02T10:15:00Z">
+        <w:r>
+          <w:rPr>
+            <w:sz w:val="24"/>
+            <w:szCs w:val="24"/>
+          </w:rPr>
+          <w:t xml:space="preserve">a </w:t>
+        </w:r>
+      </w:ins>
+      <w:r>
+        <w:rPr>
+          <w:sz w:val="24"/>
+          <w:szCs w:val="24"/>
+        </w:rPr>
+        <w:t>new dataset</w:t>
+      </w:r>
+      <w:r>
+        <w:rPr>
+          <w:sz w:val="24"/>
+          <w:szCs w:val="24"/>
+        </w:rPr>
+        <w:t xml:space="preserve"> (</w:t>
+      </w:r>
+      <w:r>
+        <w:rPr>
+          <w:i/>
+          <w:sz w:val="24"/>
+          <w:szCs w:val="24"/>
+        </w:rPr>
+        <w:t>dset5</w:t>
+      </w:r>
+      <w:r>
+        <w:rPr>
+          <w:sz w:val="24"/>
+          <w:szCs w:val="24"/>
+        </w:rPr>
+        <w:t>)</w:t>
+      </w:r>
+      <w:r>
+        <w:rPr>
+          <w:sz w:val="24"/>
+          <w:szCs w:val="24"/>
+        </w:rPr>
+        <w:t>,</w:t>
+      </w:r>
+      <w:r>
+        <w:rPr>
+          <w:sz w:val="24"/>
+          <w:szCs w:val="24"/>
+        </w:rPr>
+        <w:t xml:space="preserve"> and </w:t>
+      </w:r>
+      <w:r>
+        <w:rPr>
+          <w:sz w:val="24"/>
+          <w:szCs w:val="24"/>
+        </w:rPr>
+        <w:t xml:space="preserve">then </w:t>
+      </w:r>
+      <w:r>
+        <w:rPr>
+          <w:sz w:val="24"/>
+          <w:szCs w:val="24"/>
+        </w:rPr>
+        <w:t xml:space="preserve">deletes </w:t>
+      </w:r>
+      <w:del w:id="70" w:author="Ruth Aydt" w:date="2009-10-02T10:15:00Z">
+        <w:r>
+          <w:rPr>
+            <w:sz w:val="24"/>
+            <w:szCs w:val="24"/>
+          </w:rPr>
+          <w:delText xml:space="preserve">one </w:delText>
+        </w:r>
+      </w:del>
+      <w:ins w:id="71" w:author="Ruth Aydt" w:date="2009-10-02T10:15:00Z">
+        <w:r>
+          <w:rPr>
+            <w:sz w:val="24"/>
+            <w:szCs w:val="24"/>
+          </w:rPr>
+          <w:t xml:space="preserve">an </w:t>
+        </w:r>
+      </w:ins>
+      <w:r>
+        <w:rPr>
+          <w:sz w:val="24"/>
+          <w:szCs w:val="24"/>
+        </w:rPr>
+        <w:t xml:space="preserve">existing </w:t>
+      </w:r>
+      <w:r>
+        <w:rPr>
+          <w:sz w:val="24"/>
+          <w:szCs w:val="24"/>
+        </w:rPr>
+        <w:t xml:space="preserve">dataset </w:t>
+      </w:r>
+      <w:r>
+        <w:rPr>
+          <w:sz w:val="24"/>
+          <w:szCs w:val="24"/>
+        </w:rPr>
+        <w:t>(</w:t>
+      </w:r>
+      <w:r>
+        <w:rPr>
+          <w:i/>
+          <w:sz w:val="24"/>
+          <w:szCs w:val="24"/>
+        </w:rPr>
+        <w:t>dset2</w:t>
+      </w:r>
+      <w:r>
+        <w:rPr>
+          <w:sz w:val="24"/>
+          <w:szCs w:val="24"/>
+        </w:rPr>
+        <w:t xml:space="preserve">) </w:t>
+      </w:r>
+      <w:del w:id="72" w:author="Frank Baker" w:date="2009-10-23T15:32:00Z">
+        <w:r>
+          <w:rPr>
+            <w:sz w:val="24"/>
+            <w:szCs w:val="24"/>
+          </w:rPr>
+          <w:delText>from the file</w:delText>
+        </w:r>
+        <w:r>
+          <w:rPr>
+            <w:sz w:val="24"/>
+            <w:szCs w:val="24"/>
+          </w:rPr>
+          <w:delText xml:space="preserve"> </w:delText>
+        </w:r>
+      </w:del>
+      <w:r>
+        <w:rPr>
+          <w:sz w:val="24"/>
+          <w:szCs w:val="24"/>
+        </w:rPr>
+        <w:t xml:space="preserve">before closing it. </w:t>
+      </w:r>
+      <w:r>
+        <w:rPr>
+          <w:sz w:val="24"/>
+          <w:szCs w:val="24"/>
+        </w:rPr>
+        <w:t xml:space="preserve">After the file is closed, </w:t>
+      </w:r>
+      <w:r>
+        <w:rPr>
+          <w:i/>
+          <w:sz w:val="24"/>
+          <w:szCs w:val="24"/>
+        </w:rPr>
+        <w:t>h5dump –H</w:t>
+      </w:r>
+      <w:r>
+        <w:rPr>
+          <w:sz w:val="24"/>
+          <w:szCs w:val="24"/>
+        </w:rPr>
+        <w:t xml:space="preserve"> output</w:t>
+      </w:r>
+      <w:r>
+        <w:rPr>
+          <w:sz w:val="24"/>
+          <w:szCs w:val="24"/>
+        </w:rPr>
+        <w:t>s</w:t>
+      </w:r>
+      <w:r>
+        <w:rPr>
+          <w:sz w:val="24"/>
+          <w:szCs w:val="24"/>
+        </w:rPr>
+        <w:t xml:space="preserve"> </w:t>
+      </w:r>
+      <w:r>
+        <w:rPr>
+          <w:sz w:val="24"/>
+          <w:szCs w:val="24"/>
+        </w:rPr>
+        <w:t>the following</w:t>
+      </w:r>
+      <w:r>
+        <w:rPr>
+          <w:sz w:val="24"/>
+          <w:szCs w:val="24"/>
+        </w:rPr>
+        <w:t xml:space="preserve">:  </w:t>
+      </w:r>
+    </w:p>
+    <w:p>
+      <w:pPr>
+        <w:pStyle w:val="ListParagraph"/>
+        <w:spacing w:before="120"/>
+      </w:pPr>
+      <w:r>
+        <w:t>HDF5 "./</w:t>
+      </w:r>
+      <w:r>
+        <w:t>no_persist_A.h5</w:t>
+      </w:r>
+      <w:r>
+        <w:t>" {</w:t>
+      </w:r>
+    </w:p>
+    <w:p>
+      <w:pPr>
+        <w:pStyle w:val="ListParagraph"/>
+      </w:pPr>
+      <w:r>
+        <w:t>GROUP "/" {</w:t>
+      </w:r>
+    </w:p>
+    <w:p>
+      <w:pPr>
+        <w:pStyle w:val="ListParagraph"/>
+      </w:pPr>
+      <w:r>
+        <w:t xml:space="preserve">   DATASET "dset1" {</w:t>
+      </w:r>
+    </w:p>
+    <w:p>
+      <w:pPr>
+        <w:pStyle w:val="ListParagraph"/>
+      </w:pPr>
+      <w:r>
+        <w:t xml:space="preserve">      DATATYPE  H5T_STD_I32LE</w:t>
+      </w:r>
+    </w:p>
+    <w:p>
+      <w:pPr>
+        <w:pStyle w:val="ListParagraph"/>
+      </w:pPr>
+      <w:r>
+        <w:t xml:space="preserve">      DATASPACE  SIMPLE { ( 10 ) / ( 10 ) }</w:t>
+      </w:r>
+    </w:p>
+    <w:p>
+      <w:pPr>
+        <w:pStyle w:val="ListParagraph"/>
+      </w:pPr>
+      <w:r>
+        <w:t xml:space="preserve">   }</w:t>
+      </w:r>
+    </w:p>
+    <w:p>
+      <w:pPr>
+        <w:pStyle w:val="ListParagraph"/>
+      </w:pPr>
+      <w:r>
+        <w:t xml:space="preserve">   DATASET "dset3" {</w:t>
+      </w:r>
+    </w:p>
+    <w:p>
+      <w:pPr>
+        <w:pStyle w:val="ListParagraph"/>
+      </w:pPr>
+      <w:r>
+        <w:t xml:space="preserve">      DATATYPE  H5T_STD_I32LE</w:t>
+      </w:r>
+    </w:p>
+    <w:p>
+      <w:pPr>
+        <w:pStyle w:val="ListParagraph"/>
+      </w:pPr>
+      <w:r>
+        <w:t xml:space="preserve">      DATASPACE  SIMPLE { ( 50 ) / ( 50 ) }</w:t>
+      </w:r>
+    </w:p>
+    <w:p>
+      <w:pPr>
+        <w:pStyle w:val="ListParagraph"/>
+      </w:pPr>
+      <w:r>
+        <w:t xml:space="preserve">   }</w:t>
+      </w:r>
+    </w:p>
+    <w:p>
+      <w:pPr>
+        <w:pStyle w:val="ListParagraph"/>
+      </w:pPr>
+      <w:r>
+        <w:t xml:space="preserve">   DATASET "dset4" {</w:t>
+      </w:r>
+    </w:p>
+    <w:p>
+      <w:pPr>
+        <w:pStyle w:val="ListParagraph"/>
+      </w:pPr>
+      <w:r>
+        <w:t xml:space="preserve">      DATATYPE  H5T_STD_I32LE</w:t>
+      </w:r>
+    </w:p>
+    <w:p>
+      <w:pPr>
+        <w:pStyle w:val="ListParagraph"/>
+      </w:pPr>
+      <w:r>
+        <w:t xml:space="preserve">      DATASPACE  SIMPLE { ( 100 ) / ( 100 ) }</w:t>
+      </w:r>
+    </w:p>
+    <w:p>
+      <w:pPr>
+        <w:pStyle w:val="ListParagraph"/>
+      </w:pPr>
+      <w:r>
+        <w:t xml:space="preserve">   }</w:t>
+      </w:r>
+    </w:p>
+    <w:p>
+      <w:pPr>
+        <w:pStyle w:val="ListParagraph"/>
+      </w:pPr>
+      <w:r>
+        <w:t xml:space="preserve">   DATASET "dset5" {</w:t>
+      </w:r>
+    </w:p>
+    <w:p>
+      <w:pPr>
+        <w:pStyle w:val="ListParagraph"/>
+      </w:pPr>
+      <w:r>
+        <w:t xml:space="preserve">      DATATYPE  H5T_STD_I32LE</w:t>
+      </w:r>
+    </w:p>
+    <w:p>
+      <w:pPr>
+        <w:pStyle w:val="ListParagraph"/>
+      </w:pPr>
+      <w:r>
+        <w:t xml:space="preserve">      DATASPACE  SIMPLE { ( 1000 ) / ( 1000 ) }</w:t>
+      </w:r>
+    </w:p>
+    <w:p>
+      <w:pPr>
+        <w:pStyle w:val="ListParagraph"/>
+      </w:pPr>
+      <w:r>
+        <w:t xml:space="preserve">   }</w:t>
+      </w:r>
+    </w:p>
+    <w:p>
+      <w:pPr>
+        <w:pStyle w:val="ListParagraph"/>
+      </w:pPr>
+      <w:r>
+        <w:t>}</w:t>
+      </w:r>
+    </w:p>
+    <w:p>
+      <w:pPr>
+        <w:pStyle w:val="ListParagraph"/>
+      </w:pPr>
+      <w:r>
+        <w:t>}</w:t>
+      </w:r>
+    </w:p>
+    <w:p>
+      <w:pPr>
+        <w:spacing w:after="120"/>
+        <w:rPr>
+          <w:sz w:val="24"/>
+          <w:szCs w:val="24"/>
+        </w:rPr>
+      </w:pPr>
+      <w:r>
+        <w:rPr>
+          <w:i/>
+          <w:sz w:val="24"/>
+          <w:szCs w:val="24"/>
+        </w:rPr>
+        <w:t>h5stat –</w:t>
+      </w:r>
+      <w:r>
+        <w:rPr>
+          <w:i/>
+          <w:sz w:val="24"/>
+          <w:szCs w:val="24"/>
+        </w:rPr>
+        <w:t xml:space="preserve">S </w:t>
+      </w:r>
+      <w:r>
+        <w:rPr>
+          <w:sz w:val="24"/>
+          <w:szCs w:val="24"/>
+        </w:rPr>
+        <w:t>reports</w:t>
+      </w:r>
+      <w:r>
+        <w:rPr>
+          <w:sz w:val="24"/>
+          <w:szCs w:val="24"/>
+        </w:rPr>
+        <w:t>:</w:t>
+      </w:r>
+    </w:p>
+    <w:p>
+      <w:pPr>
+        <w:pStyle w:val="ListParagraph"/>
+      </w:pPr>
+      <w:r>
+        <w:t>Filename: ./</w:t>
+      </w:r>
+      <w:r>
+        <w:t>no_persist_A.h5</w:t>
+      </w:r>
+    </w:p>
+    <w:p>
+      <w:pPr>
+        <w:pStyle w:val="ListParagraph"/>
+      </w:pPr>
+      <w:r>
+        <w:t xml:space="preserve">Summary of </w:t>
+      </w:r>
+      <w:r>
+        <w:t>file space</w:t>
+      </w:r>
+      <w:r>
+        <w:t xml:space="preserve"> </w:t>
+      </w:r>
+      <w:r>
+        <w:t>information:</w:t>
+      </w:r>
+    </w:p>
+    <w:p>
+      <w:pPr>
+        <w:pStyle w:val="ListParagraph"/>
+      </w:pPr>
+      <w:r>
+        <w:t xml:space="preserve">  File metadata: 2216 bytes</w:t>
+      </w:r>
+    </w:p>
+    <w:p>
+      <w:pPr>
+        <w:pStyle w:val="ListParagraph"/>
+      </w:pPr>
+      <w:r>
+        <w:t xml:space="preserve">  Raw data: 4640 bytes</w:t>
+      </w:r>
+    </w:p>
+    <w:p>
+      <w:pPr>
+        <w:pStyle w:val="ListParagraph"/>
+      </w:pPr>
+      <w:r>
+        <w:t xml:space="preserve">  Amount/Percent of tracked free space: 0 bytes/0.0%</w:t>
+      </w:r>
+    </w:p>
+    <w:p>
+      <w:pPr>
+        <w:pStyle w:val="ListParagraph"/>
+      </w:pPr>
+      <w:r>
+        <w:t xml:space="preserve">  Unaccounted space: 124024 bytes</w:t>
+      </w:r>
+    </w:p>
+    <w:p>
+      <w:pPr>
+        <w:pStyle w:val="ListParagraph"/>
+      </w:pPr>
+      <w:r>
+        <w:t>Total</w:t>
+      </w:r>
+      <w:r>
+        <w:t xml:space="preserve"> space</w:t>
+      </w:r>
+      <w:r>
+        <w:t>: 130880 bytes</w:t>
+      </w:r>
+    </w:p>
+    <w:p>
+      <w:pPr>
+        <w:rPr>
+          <w:sz w:val="24"/>
+          <w:szCs w:val="24"/>
+        </w:rPr>
+      </w:pPr>
+      <w:r>
+        <w:rPr>
+          <w:sz w:val="24"/>
+          <w:szCs w:val="24"/>
+        </w:rPr>
+        <w:t>At this point,</w:t>
+      </w:r>
+      <w:r>
+        <w:rPr>
+          <w:sz w:val="24"/>
+          <w:szCs w:val="24"/>
+        </w:rPr>
+        <w:t xml:space="preserve"> the amount of unaccounted space consists of </w:t>
+      </w:r>
+      <w:r>
+        <w:rPr>
+          <w:sz w:val="24"/>
+          <w:szCs w:val="24"/>
+        </w:rPr>
+        <w:t>the 1</w:t>
+      </w:r>
+      <w:r>
+        <w:rPr>
+          <w:sz w:val="24"/>
+          <w:szCs w:val="24"/>
+        </w:rPr>
+        <w:t xml:space="preserve">976 bytes that were there </w:t>
+      </w:r>
+      <w:r>
+        <w:rPr>
+          <w:sz w:val="24"/>
+          <w:szCs w:val="24"/>
+        </w:rPr>
+        <w:t xml:space="preserve">when the user </w:t>
+      </w:r>
+      <w:r>
+        <w:rPr>
+          <w:sz w:val="24"/>
+          <w:szCs w:val="24"/>
+        </w:rPr>
+        <w:t xml:space="preserve">opened the file, and the additional </w:t>
+      </w:r>
+      <w:del w:id="73" w:author="Ruth Aydt" w:date="2009-10-02T10:15:00Z">
+        <w:r>
+          <w:rPr>
+            <w:sz w:val="24"/>
+            <w:szCs w:val="24"/>
+          </w:rPr>
+          <w:delText xml:space="preserve">file </w:delText>
+        </w:r>
+      </w:del>
+      <w:r>
+        <w:rPr>
+          <w:sz w:val="24"/>
+          <w:szCs w:val="24"/>
+        </w:rPr>
+        <w:t xml:space="preserve">free space </w:t>
+      </w:r>
+      <w:r>
+        <w:rPr>
+          <w:sz w:val="24"/>
+          <w:szCs w:val="24"/>
+        </w:rPr>
+        <w:t xml:space="preserve">incurred </w:t>
+      </w:r>
+      <w:r>
+        <w:rPr>
+          <w:sz w:val="24"/>
+          <w:szCs w:val="24"/>
+        </w:rPr>
+        <w:t xml:space="preserve">in the latest </w:t>
+      </w:r>
+      <w:r>
+        <w:rPr>
+          <w:sz w:val="24"/>
+          <w:szCs w:val="24"/>
+        </w:rPr>
+        <w:t xml:space="preserve">session </w:t>
+      </w:r>
+      <w:r>
+        <w:rPr>
+          <w:sz w:val="24"/>
+          <w:szCs w:val="24"/>
+        </w:rPr>
+        <w:t>due to the</w:t>
+      </w:r>
+      <w:r>
+        <w:rPr>
+          <w:sz w:val="24"/>
+          <w:szCs w:val="24"/>
+        </w:rPr>
+        <w:t xml:space="preserve"> </w:t>
+      </w:r>
+      <w:r>
+        <w:rPr>
+          <w:sz w:val="24"/>
+          <w:szCs w:val="24"/>
+        </w:rPr>
+        <w:t xml:space="preserve">addition of </w:t>
+      </w:r>
+      <w:r>
+        <w:rPr>
+          <w:i/>
+          <w:sz w:val="24"/>
+          <w:szCs w:val="24"/>
+        </w:rPr>
+        <w:t>dset5</w:t>
+      </w:r>
+      <w:r>
+        <w:rPr>
+          <w:sz w:val="24"/>
+          <w:szCs w:val="24"/>
+        </w:rPr>
+        <w:t xml:space="preserve"> and the </w:t>
+      </w:r>
+      <w:r>
+        <w:rPr>
+          <w:sz w:val="24"/>
+          <w:szCs w:val="24"/>
+        </w:rPr>
+        <w:t>deleti</w:t>
+      </w:r>
+      <w:r>
+        <w:rPr>
+          <w:sz w:val="24"/>
+          <w:szCs w:val="24"/>
+        </w:rPr>
+        <w:t>on</w:t>
+      </w:r>
+      <w:r>
+        <w:rPr>
+          <w:sz w:val="24"/>
+          <w:szCs w:val="24"/>
+        </w:rPr>
+        <w:t xml:space="preserve"> </w:t>
+      </w:r>
+      <w:r>
+        <w:rPr>
+          <w:sz w:val="24"/>
+          <w:szCs w:val="24"/>
+        </w:rPr>
+        <w:t>of</w:t>
+      </w:r>
+      <w:r>
+        <w:rPr>
+          <w:sz w:val="24"/>
+          <w:szCs w:val="24"/>
+        </w:rPr>
+        <w:t xml:space="preserve"> </w:t>
+      </w:r>
+      <w:r>
+        <w:rPr>
+          <w:i/>
+          <w:sz w:val="24"/>
+          <w:szCs w:val="24"/>
+        </w:rPr>
+        <w:t>dset2</w:t>
+      </w:r>
+      <w:r>
+        <w:rPr>
+          <w:sz w:val="24"/>
+          <w:szCs w:val="24"/>
+        </w:rPr>
+        <w:t xml:space="preserve">. </w:t>
+      </w:r>
+      <w:r>
+        <w:rPr>
+          <w:sz w:val="24"/>
+          <w:szCs w:val="24"/>
+        </w:rPr>
+        <w:t xml:space="preserve">The HDF5 file </w:t>
+      </w:r>
+      <w:r>
+        <w:rPr>
+          <w:i/>
+          <w:sz w:val="24"/>
+          <w:szCs w:val="24"/>
+        </w:rPr>
+        <w:t>no_persist_A.h5</w:t>
+      </w:r>
+      <w:r>
+        <w:rPr>
+          <w:sz w:val="24"/>
+          <w:szCs w:val="24"/>
+        </w:rPr>
+        <w:t xml:space="preserve"> now contains fragments of lost space resulting from the manipulation of the HDF5 objects in the file and the use of the default file space management strategy.</w:t>
+      </w:r>
+    </w:p>
+    <w:p>
+      <w:pPr>
+        <w:rPr>
+          <w:sz w:val="24"/>
+          <w:szCs w:val="24"/>
+        </w:rPr>
+      </w:pPr>
+      <w:ins w:id="74" w:author="Frank Baker" w:date="2009-10-23T15:36:00Z">
+        <w:r>
+          <w:rPr>
+            <w:sz w:val="24"/>
+            <w:szCs w:val="24"/>
+          </w:rPr>
+          <w:t xml:space="preserve">Note that </w:t>
+        </w:r>
+      </w:ins>
+      <w:ins w:id="75" w:author="Frank Baker" w:date="2009-10-23T15:37:00Z">
+        <w:r>
+          <w:rPr>
+            <w:sz w:val="24"/>
+            <w:szCs w:val="24"/>
+          </w:rPr>
+          <w:t xml:space="preserve">the </w:t>
+        </w:r>
+        <w:r>
+          <w:rPr>
+            <w:i/>
+            <w:sz w:val="24"/>
+            <w:szCs w:val="24"/>
+          </w:rPr>
+          <w:t xml:space="preserve">no_persist_A.h5 </w:t>
+        </w:r>
+        <w:r>
+          <w:rPr>
+            <w:sz w:val="24"/>
+            <w:szCs w:val="24"/>
+          </w:rPr>
+          <w:t xml:space="preserve">file space is now </w:t>
+        </w:r>
+      </w:ins>
+      <w:ins w:id="76" w:author="Frank Baker" w:date="2009-10-27T15:41:00Z">
+        <w:r>
+          <w:rPr>
+            <w:sz w:val="24"/>
+            <w:szCs w:val="24"/>
+          </w:rPr>
+          <w:t>almost 95</w:t>
+        </w:r>
+      </w:ins>
+      <w:ins w:id="77" w:author="Frank Baker" w:date="2009-10-23T15:37:00Z">
+        <w:r>
+          <w:rPr>
+            <w:sz w:val="24"/>
+            <w:szCs w:val="24"/>
+          </w:rPr>
+          <w:t xml:space="preserve">% </w:t>
+        </w:r>
+      </w:ins>
+      <w:ins w:id="78" w:author="Frank Baker" w:date="2009-10-23T15:38:00Z">
+        <w:r>
+          <w:rPr>
+            <w:sz w:val="24"/>
+            <w:szCs w:val="24"/>
+          </w:rPr>
+          <w:t>unaccounted</w:t>
+        </w:r>
+      </w:ins>
+      <w:ins w:id="79" w:author="Frank Baker" w:date="2009-10-23T15:37:00Z">
+        <w:r>
+          <w:rPr>
+            <w:sz w:val="24"/>
+            <w:szCs w:val="24"/>
+          </w:rPr>
+          <w:t xml:space="preserve"> space</w:t>
+        </w:r>
+      </w:ins>
+      <w:ins w:id="80" w:author="Frank Baker" w:date="2009-10-23T15:38:00Z">
+        <w:r>
+          <w:rPr>
+            <w:sz w:val="24"/>
+            <w:szCs w:val="24"/>
+          </w:rPr>
+          <w:t xml:space="preserve"> and</w:t>
+        </w:r>
+      </w:ins>
+      <w:ins w:id="81" w:author="Frank Baker" w:date="2009-10-23T15:37:00Z">
         <w:r>
           <w:rPr>
             <w:sz w:val="24"/>
@@ -2914,86 +3973,22 @@
           <w:t xml:space="preserve"> </w:t>
         </w:r>
       </w:ins>
-      <w:r>
-        <w:rPr>
-          <w:sz w:val="24"/>
-          <w:szCs w:val="24"/>
-        </w:rPr>
-        <w:t>new dataset</w:t>
-      </w:r>
-      <w:r>
-        <w:rPr>
-          <w:sz w:val="24"/>
-          <w:szCs w:val="24"/>
-        </w:rPr>
-        <w:t xml:space="preserve"> (</w:t>
-      </w:r>
-      <w:r>
-        <w:rPr>
-          <w:i/>
-          <w:sz w:val="24"/>
-          <w:szCs w:val="24"/>
-        </w:rPr>
-        <w:t>dset5</w:t>
-      </w:r>
-      <w:r>
-        <w:rPr>
-          <w:sz w:val="24"/>
-          <w:szCs w:val="24"/>
-        </w:rPr>
-        <w:t>)</w:t>
-      </w:r>
-      <w:r>
-        <w:rPr>
-          <w:sz w:val="24"/>
-          <w:szCs w:val="24"/>
-        </w:rPr>
-        <w:t>,</w:t>
-      </w:r>
-      <w:r>
-        <w:rPr>
-          <w:sz w:val="24"/>
-          <w:szCs w:val="24"/>
-        </w:rPr>
-        <w:t xml:space="preserve"> and </w:t>
-      </w:r>
-      <w:r>
-        <w:rPr>
-          <w:sz w:val="24"/>
-          <w:szCs w:val="24"/>
-        </w:rPr>
-        <w:t xml:space="preserve">then </w:t>
-      </w:r>
-      <w:r>
-        <w:rPr>
-          <w:sz w:val="24"/>
-          <w:szCs w:val="24"/>
-        </w:rPr>
-        <w:t xml:space="preserve">deletes </w:t>
-      </w:r>
-      <w:del w:id="19" w:author="Ruth Aydt" w:date="2009-10-02T10:15:00Z">
-        <w:r>
-          <w:rPr>
-            <w:sz w:val="24"/>
-            <w:szCs w:val="24"/>
-          </w:rPr>
-          <w:delText xml:space="preserve">one </w:delText>
+      <w:del w:id="82" w:author="Frank Baker" w:date="2009-10-23T15:36:00Z">
+        <w:r>
+          <w:rPr>
+            <w:sz w:val="24"/>
+            <w:szCs w:val="24"/>
+          </w:rPr>
+          <w:delText xml:space="preserve">The </w:delText>
         </w:r>
       </w:del>
-      <w:ins w:id="20" w:author="Ruth Aydt" w:date="2009-10-02T10:15:00Z">
-        <w:r>
-          <w:rPr>
-            <w:sz w:val="24"/>
-            <w:szCs w:val="24"/>
-          </w:rPr>
-          <w:t>an</w:t>
-        </w:r>
-        <w:r>
-          <w:rPr>
-            <w:sz w:val="24"/>
-            <w:szCs w:val="24"/>
-          </w:rPr>
-          <w:t xml:space="preserve"> </w:t>
+      <w:ins w:id="83" w:author="Frank Baker" w:date="2009-10-23T15:36:00Z">
+        <w:r>
+          <w:rPr>
+            <w:sz w:val="24"/>
+            <w:szCs w:val="24"/>
+          </w:rPr>
+          <w:t xml:space="preserve">the </w:t>
         </w:r>
       </w:ins>
       <w:r>
@@ -3001,21 +3996,85 @@
           <w:sz w:val="24"/>
           <w:szCs w:val="24"/>
         </w:rPr>
-        <w:t xml:space="preserve">existing </w:t>
-      </w:r>
-      <w:r>
-        <w:rPr>
-          <w:sz w:val="24"/>
-          <w:szCs w:val="24"/>
-        </w:rPr>
-        <w:t xml:space="preserve">dataset </w:t>
-      </w:r>
-      <w:r>
-        <w:rPr>
-          <w:sz w:val="24"/>
-          <w:szCs w:val="24"/>
-        </w:rPr>
-        <w:t>(</w:t>
+        <w:t>12</w:t>
+      </w:r>
+      <w:r>
+        <w:rPr>
+          <w:sz w:val="24"/>
+          <w:szCs w:val="24"/>
+        </w:rPr>
+        <w:t xml:space="preserve">000 bytes of </w:t>
+      </w:r>
+      <w:del w:id="84" w:author="Ruth Aydt" w:date="2009-10-02T10:15:00Z">
+        <w:r>
+          <w:rPr>
+            <w:sz w:val="24"/>
+            <w:szCs w:val="24"/>
+          </w:rPr>
+          <w:delText xml:space="preserve">file free </w:delText>
+        </w:r>
+      </w:del>
+      <w:r>
+        <w:rPr>
+          <w:sz w:val="24"/>
+          <w:szCs w:val="24"/>
+        </w:rPr>
+        <w:t xml:space="preserve">space that </w:t>
+      </w:r>
+      <w:del w:id="85" w:author="Frank Baker" w:date="2009-10-23T15:39:00Z">
+        <w:r>
+          <w:rPr>
+            <w:sz w:val="24"/>
+            <w:szCs w:val="24"/>
+          </w:rPr>
+          <w:delText xml:space="preserve">were </w:delText>
+        </w:r>
+      </w:del>
+      <w:r>
+        <w:rPr>
+          <w:sz w:val="24"/>
+          <w:szCs w:val="24"/>
+        </w:rPr>
+        <w:t>originally</w:t>
+      </w:r>
+      <w:r>
+        <w:rPr>
+          <w:sz w:val="24"/>
+          <w:szCs w:val="24"/>
+        </w:rPr>
+        <w:t xml:space="preserve"> </w:t>
+      </w:r>
+      <w:del w:id="86" w:author="Frank Baker" w:date="2009-10-23T15:39:00Z">
+        <w:r>
+          <w:rPr>
+            <w:sz w:val="24"/>
+            <w:szCs w:val="24"/>
+          </w:rPr>
+          <w:delText xml:space="preserve">used to </w:delText>
+        </w:r>
+      </w:del>
+      <w:r>
+        <w:rPr>
+          <w:sz w:val="24"/>
+          <w:szCs w:val="24"/>
+        </w:rPr>
+        <w:t>store</w:t>
+      </w:r>
+      <w:ins w:id="87" w:author="Frank Baker" w:date="2009-10-23T15:39:00Z">
+        <w:r>
+          <w:rPr>
+            <w:sz w:val="24"/>
+            <w:szCs w:val="24"/>
+          </w:rPr>
+          <w:t>d</w:t>
+        </w:r>
+      </w:ins>
+      <w:r>
+        <w:rPr>
+          <w:sz w:val="24"/>
+          <w:szCs w:val="24"/>
+        </w:rPr>
+        <w:t xml:space="preserve"> the data values for </w:t>
       </w:r>
       <w:r>
         <w:rPr>
@@ -3030,66 +4089,32 @@
           <w:sz w:val="24"/>
           <w:szCs w:val="24"/>
         </w:rPr>
-        <w:t xml:space="preserve">) </w:t>
-      </w:r>
-      <w:r>
-        <w:rPr>
-          <w:sz w:val="24"/>
-          <w:szCs w:val="24"/>
-        </w:rPr>
-        <w:t>from the file</w:t>
-      </w:r>
-      <w:r>
-        <w:rPr>
-          <w:sz w:val="24"/>
-          <w:szCs w:val="24"/>
-        </w:rPr>
-        <w:t xml:space="preserve"> before closing it. </w:t>
-      </w:r>
-      <w:r>
-        <w:rPr>
-          <w:sz w:val="24"/>
-          <w:szCs w:val="24"/>
-        </w:rPr>
-        <w:t xml:space="preserve">After the file </w:t>
-      </w:r>
-      <w:proofErr w:type="gramStart"/>
-      <w:r>
-        <w:rPr>
-          <w:sz w:val="24"/>
-          <w:szCs w:val="24"/>
-        </w:rPr>
-        <w:t>is closed</w:t>
-      </w:r>
-      <w:proofErr w:type="gramEnd"/>
-      <w:r>
-        <w:rPr>
-          <w:sz w:val="24"/>
-          <w:szCs w:val="24"/>
-        </w:rPr>
-        <w:t xml:space="preserve">, </w:t>
-      </w:r>
-      <w:r>
-        <w:rPr>
-          <w:i/>
-          <w:sz w:val="24"/>
-          <w:szCs w:val="24"/>
-        </w:rPr>
-        <w:t>h5dump –H</w:t>
-      </w:r>
-      <w:r>
-        <w:rPr>
-          <w:sz w:val="24"/>
-          <w:szCs w:val="24"/>
-        </w:rPr>
-        <w:t xml:space="preserve"> output</w:t>
-      </w:r>
-      <w:r>
-        <w:rPr>
-          <w:sz w:val="24"/>
-          <w:szCs w:val="24"/>
-        </w:rPr>
-        <w:t>s</w:t>
+        <w:t xml:space="preserve"> make up a substantial fraction of </w:t>
+      </w:r>
+      <w:del w:id="88" w:author="Frank Baker" w:date="2009-10-23T15:38:00Z">
+        <w:r>
+          <w:rPr>
+            <w:sz w:val="24"/>
+            <w:szCs w:val="24"/>
+          </w:rPr>
+          <w:delText>the unaccounted space</w:delText>
+        </w:r>
+      </w:del>
+      <w:ins w:id="89" w:author="Frank Baker" w:date="2009-10-23T15:38:00Z">
+        <w:r>
+          <w:rPr>
+            <w:sz w:val="24"/>
+            <w:szCs w:val="24"/>
+          </w:rPr>
+          <w:t>that</w:t>
+        </w:r>
+      </w:ins>
+      <w:r>
+        <w:rPr>
+          <w:sz w:val="24"/>
+          <w:szCs w:val="24"/>
+        </w:rPr>
+        <w:t>.</w:t>
       </w:r>
       <w:r>
         <w:rPr>
@@ -3098,684 +4123,7 @@
         </w:rPr>
         <w:t xml:space="preserve"> </w:t>
       </w:r>
-      <w:r>
-        <w:rPr>
-          <w:sz w:val="24"/>
-          <w:szCs w:val="24"/>
-        </w:rPr>
-        <w:t>the following</w:t>
-      </w:r>
-      <w:r>
-        <w:rPr>
-          <w:sz w:val="24"/>
-          <w:szCs w:val="24"/>
-        </w:rPr>
-        <w:t xml:space="preserve">:  </w:t>
-      </w:r>
-    </w:p>
-    <w:p>
-      <w:pPr>
-        <w:pStyle w:val="ListParagraph"/>
-        <w:spacing w:before="120"/>
-      </w:pPr>
-      <w:r>
-        <w:t>HDF5 "</w:t>
-      </w:r>
-      <w:proofErr w:type="gramStart"/>
-      <w:r>
-        <w:t>./</w:t>
-      </w:r>
-      <w:proofErr w:type="gramEnd"/>
-      <w:r>
-        <w:t>no_persist_A.h5</w:t>
-      </w:r>
-      <w:r>
-        <w:t>" {</w:t>
-      </w:r>
-    </w:p>
-    <w:p>
-      <w:pPr>
-        <w:pStyle w:val="ListParagraph"/>
-      </w:pPr>
-      <w:r>
-        <w:t>GROUP "/" {</w:t>
-      </w:r>
-    </w:p>
-    <w:p>
-      <w:pPr>
-        <w:pStyle w:val="ListParagraph"/>
-      </w:pPr>
-      <w:r>
-        <w:t xml:space="preserve">   DATASET "dset1" {</w:t>
-      </w:r>
-    </w:p>
-    <w:p>
-      <w:pPr>
-        <w:pStyle w:val="ListParagraph"/>
-      </w:pPr>
-      <w:r>
-        <w:t xml:space="preserve">      </w:t>
-      </w:r>
-      <w:proofErr w:type="gramStart"/>
-      <w:r>
-        <w:t>DATATYPE  H5T</w:t>
-      </w:r>
-      <w:proofErr w:type="gramEnd"/>
-      <w:r>
-        <w:t>_STD_I32LE</w:t>
-      </w:r>
-    </w:p>
-    <w:p>
-      <w:pPr>
-        <w:pStyle w:val="ListParagraph"/>
-      </w:pPr>
-      <w:r>
-        <w:t xml:space="preserve">      </w:t>
-      </w:r>
-      <w:proofErr w:type="gramStart"/>
-      <w:r>
-        <w:t>DATASPACE  SIMPLE</w:t>
-      </w:r>
-      <w:proofErr w:type="gramEnd"/>
-      <w:r>
-        <w:t xml:space="preserve"> { ( 10 ) / ( 10 ) }</w:t>
-      </w:r>
-    </w:p>
-    <w:p>
-      <w:pPr>
-        <w:pStyle w:val="ListParagraph"/>
-      </w:pPr>
-      <w:r>
-        <w:t xml:space="preserve">   }</w:t>
-      </w:r>
-    </w:p>
-    <w:p>
-      <w:pPr>
-        <w:pStyle w:val="ListParagraph"/>
-      </w:pPr>
-      <w:r>
-        <w:t xml:space="preserve">   DATASET "dset3" {</w:t>
-      </w:r>
-    </w:p>
-    <w:p>
-      <w:pPr>
-        <w:pStyle w:val="ListParagraph"/>
-      </w:pPr>
-      <w:r>
-        <w:t xml:space="preserve">      </w:t>
-      </w:r>
-      <w:proofErr w:type="gramStart"/>
-      <w:r>
-        <w:t>DATATYPE  H5T</w:t>
-      </w:r>
-      <w:proofErr w:type="gramEnd"/>
-      <w:r>
-        <w:t>_STD_I32LE</w:t>
-      </w:r>
-    </w:p>
-    <w:p>
-      <w:pPr>
-        <w:pStyle w:val="ListParagraph"/>
-      </w:pPr>
-      <w:r>
-        <w:t xml:space="preserve">      </w:t>
-      </w:r>
-      <w:proofErr w:type="gramStart"/>
-      <w:r>
-        <w:t>DATASPACE  SIMPLE</w:t>
-      </w:r>
-      <w:proofErr w:type="gramEnd"/>
-      <w:r>
-        <w:t xml:space="preserve"> { ( 50 ) / ( 50 ) }</w:t>
-      </w:r>
-    </w:p>
-    <w:p>
-      <w:pPr>
-        <w:pStyle w:val="ListParagraph"/>
-      </w:pPr>
-      <w:r>
-        <w:t xml:space="preserve">   }</w:t>
-      </w:r>
-    </w:p>
-    <w:p>
-      <w:pPr>
-        <w:pStyle w:val="ListParagraph"/>
-      </w:pPr>
-      <w:r>
-        <w:t xml:space="preserve">   DATASET "dset4" {</w:t>
-      </w:r>
-    </w:p>
-    <w:p>
-      <w:pPr>
-        <w:pStyle w:val="ListParagraph"/>
-      </w:pPr>
-      <w:r>
-        <w:t xml:space="preserve">      </w:t>
-      </w:r>
-      <w:proofErr w:type="gramStart"/>
-      <w:r>
-        <w:t>DATATYPE  H5T</w:t>
-      </w:r>
-      <w:proofErr w:type="gramEnd"/>
-      <w:r>
-        <w:t>_STD_I32LE</w:t>
-      </w:r>
-    </w:p>
-    <w:p>
-      <w:pPr>
-        <w:pStyle w:val="ListParagraph"/>
-      </w:pPr>
-      <w:r>
-        <w:t xml:space="preserve">      </w:t>
-      </w:r>
-      <w:proofErr w:type="gramStart"/>
-      <w:r>
-        <w:t>DATASPACE  SIMPLE</w:t>
-      </w:r>
-      <w:proofErr w:type="gramEnd"/>
-      <w:r>
-        <w:t xml:space="preserve"> { ( 100 ) / ( 100 ) }</w:t>
-      </w:r>
-    </w:p>
-    <w:p>
-      <w:pPr>
-        <w:pStyle w:val="ListParagraph"/>
-      </w:pPr>
-      <w:r>
-        <w:t xml:space="preserve">   }</w:t>
-      </w:r>
-    </w:p>
-    <w:p>
-      <w:pPr>
-        <w:pStyle w:val="ListParagraph"/>
-      </w:pPr>
-      <w:r>
-        <w:t xml:space="preserve">   DATASET "dset5" {</w:t>
-      </w:r>
-    </w:p>
-    <w:p>
-      <w:pPr>
-        <w:pStyle w:val="ListParagraph"/>
-      </w:pPr>
-      <w:r>
-        <w:t xml:space="preserve">      </w:t>
-      </w:r>
-      <w:proofErr w:type="gramStart"/>
-      <w:r>
-        <w:t>DATATYPE  H5T</w:t>
-      </w:r>
-      <w:proofErr w:type="gramEnd"/>
-      <w:r>
-        <w:t>_STD_I32LE</w:t>
-      </w:r>
-    </w:p>
-    <w:p>
-      <w:pPr>
-        <w:pStyle w:val="ListParagraph"/>
-      </w:pPr>
-      <w:r>
-        <w:t xml:space="preserve">      </w:t>
-      </w:r>
-      <w:proofErr w:type="gramStart"/>
-      <w:r>
-        <w:t>DATASPACE  SIMPLE</w:t>
-      </w:r>
-      <w:proofErr w:type="gramEnd"/>
-      <w:r>
-        <w:t xml:space="preserve"> { ( 1000 ) / ( 1000 ) }</w:t>
-      </w:r>
-    </w:p>
-    <w:p>
-      <w:pPr>
-        <w:pStyle w:val="ListParagraph"/>
-      </w:pPr>
-      <w:r>
-        <w:t xml:space="preserve">   }</w:t>
-      </w:r>
-    </w:p>
-    <w:p>
-      <w:pPr>
-        <w:pStyle w:val="ListParagraph"/>
-      </w:pPr>
-      <w:r>
-        <w:t>}</w:t>
-      </w:r>
-    </w:p>
-    <w:p>
-      <w:pPr>
-        <w:pStyle w:val="ListParagraph"/>
-      </w:pPr>
-      <w:r>
-        <w:t>}</w:t>
-      </w:r>
-    </w:p>
-    <w:p>
-      <w:pPr>
-        <w:spacing w:after="120"/>
-        <w:rPr>
-          <w:sz w:val="24"/>
-          <w:szCs w:val="24"/>
-        </w:rPr>
-      </w:pPr>
-      <w:proofErr w:type="gramStart"/>
-      <w:r>
-        <w:rPr>
-          <w:i/>
-          <w:sz w:val="24"/>
-          <w:szCs w:val="24"/>
-        </w:rPr>
-        <w:t>h5stat</w:t>
-      </w:r>
-      <w:proofErr w:type="gramEnd"/>
-      <w:r>
-        <w:rPr>
-          <w:i/>
-          <w:sz w:val="24"/>
-          <w:szCs w:val="24"/>
-        </w:rPr>
-        <w:t xml:space="preserve"> –</w:t>
-      </w:r>
-      <w:r>
-        <w:rPr>
-          <w:i/>
-          <w:sz w:val="24"/>
-          <w:szCs w:val="24"/>
-        </w:rPr>
-        <w:t xml:space="preserve">S </w:t>
-      </w:r>
-      <w:r>
-        <w:rPr>
-          <w:sz w:val="24"/>
-          <w:szCs w:val="24"/>
-        </w:rPr>
-        <w:t>reports</w:t>
-      </w:r>
-      <w:r>
-        <w:rPr>
-          <w:sz w:val="24"/>
-          <w:szCs w:val="24"/>
-        </w:rPr>
-        <w:t>:</w:t>
-      </w:r>
-    </w:p>
-    <w:p>
-      <w:pPr>
-        <w:pStyle w:val="ListParagraph"/>
-      </w:pPr>
-      <w:r>
-        <w:t>Filename</w:t>
-      </w:r>
-      <w:proofErr w:type="gramStart"/>
-      <w:r>
-        <w:t>: ./</w:t>
-      </w:r>
-      <w:proofErr w:type="gramEnd"/>
-      <w:r>
-        <w:t>no_persist_A.h5</w:t>
-      </w:r>
-    </w:p>
-    <w:p>
-      <w:pPr>
-        <w:pStyle w:val="ListParagraph"/>
-      </w:pPr>
-      <w:r>
-        <w:t xml:space="preserve">Summary of </w:t>
-      </w:r>
-      <w:r>
-        <w:t>file space</w:t>
-      </w:r>
-      <w:r>
-        <w:t xml:space="preserve"> </w:t>
-      </w:r>
-      <w:r>
-        <w:t>information:</w:t>
-      </w:r>
-    </w:p>
-    <w:p>
-      <w:pPr>
-        <w:pStyle w:val="ListParagraph"/>
-      </w:pPr>
-      <w:r>
-        <w:t xml:space="preserve">  File metadata: 2216 bytes</w:t>
-      </w:r>
-    </w:p>
-    <w:p>
-      <w:pPr>
-        <w:pStyle w:val="ListParagraph"/>
-      </w:pPr>
-      <w:r>
-        <w:t xml:space="preserve">  Raw data: 4640 bytes</w:t>
-      </w:r>
-    </w:p>
-    <w:p>
-      <w:pPr>
-        <w:pStyle w:val="ListParagraph"/>
-      </w:pPr>
-      <w:r>
-        <w:t xml:space="preserve">  Amount/Percent of tracked free space: 0 bytes/0.0%</w:t>
-      </w:r>
-    </w:p>
-    <w:p>
-      <w:pPr>
-        <w:pStyle w:val="ListParagraph"/>
-      </w:pPr>
-      <w:r>
-        <w:t xml:space="preserve">  Unaccounted space: 124024 bytes</w:t>
-      </w:r>
-    </w:p>
-    <w:p>
-      <w:pPr>
-        <w:pStyle w:val="ListParagraph"/>
-      </w:pPr>
-      <w:r>
-        <w:t>Total</w:t>
-      </w:r>
-      <w:r>
-        <w:t xml:space="preserve"> space</w:t>
-      </w:r>
-      <w:r>
-        <w:t>: 130880 bytes</w:t>
-      </w:r>
-    </w:p>
-    <w:p>
-      <w:pPr>
-        <w:rPr>
-          <w:sz w:val="24"/>
-          <w:szCs w:val="24"/>
-        </w:rPr>
-      </w:pPr>
-      <w:r>
-        <w:rPr>
-          <w:sz w:val="24"/>
-          <w:szCs w:val="24"/>
-        </w:rPr>
-        <w:t>At this point,</w:t>
-      </w:r>
-      <w:r>
-        <w:rPr>
-          <w:sz w:val="24"/>
-          <w:szCs w:val="24"/>
-        </w:rPr>
-        <w:t xml:space="preserve"> the amount of unaccounted space consists of </w:t>
-      </w:r>
-      <w:r>
-        <w:rPr>
-          <w:sz w:val="24"/>
-          <w:szCs w:val="24"/>
-        </w:rPr>
-        <w:t>the 1</w:t>
-      </w:r>
-      <w:r>
-        <w:rPr>
-          <w:sz w:val="24"/>
-          <w:szCs w:val="24"/>
-        </w:rPr>
-        <w:t xml:space="preserve">976 bytes that were there </w:t>
-      </w:r>
-      <w:r>
-        <w:rPr>
-          <w:sz w:val="24"/>
-          <w:szCs w:val="24"/>
-        </w:rPr>
-        <w:t xml:space="preserve">when the user </w:t>
-      </w:r>
-      <w:r>
-        <w:rPr>
-          <w:sz w:val="24"/>
-          <w:szCs w:val="24"/>
-        </w:rPr>
-        <w:t xml:space="preserve">opened the file, and the additional </w:t>
-      </w:r>
-      <w:del w:id="21" w:author="Ruth Aydt" w:date="2009-10-02T10:15:00Z">
-        <w:r>
-          <w:rPr>
-            <w:sz w:val="24"/>
-            <w:szCs w:val="24"/>
-          </w:rPr>
-          <w:delText xml:space="preserve">file </w:delText>
-        </w:r>
-      </w:del>
-      <w:r>
-        <w:rPr>
-          <w:sz w:val="24"/>
-          <w:szCs w:val="24"/>
-        </w:rPr>
-        <w:t xml:space="preserve">free space </w:t>
-      </w:r>
-      <w:r>
-        <w:rPr>
-          <w:sz w:val="24"/>
-          <w:szCs w:val="24"/>
-        </w:rPr>
-        <w:t xml:space="preserve">incurred </w:t>
-      </w:r>
-      <w:r>
-        <w:rPr>
-          <w:sz w:val="24"/>
-          <w:szCs w:val="24"/>
-        </w:rPr>
-        <w:t xml:space="preserve">in the latest </w:t>
-      </w:r>
-      <w:r>
-        <w:rPr>
-          <w:sz w:val="24"/>
-          <w:szCs w:val="24"/>
-        </w:rPr>
-        <w:t xml:space="preserve">session </w:t>
-      </w:r>
-      <w:r>
-        <w:rPr>
-          <w:sz w:val="24"/>
-          <w:szCs w:val="24"/>
-        </w:rPr>
-        <w:t>due to the</w:t>
-      </w:r>
-      <w:r>
-        <w:rPr>
-          <w:sz w:val="24"/>
-          <w:szCs w:val="24"/>
-        </w:rPr>
-        <w:t xml:space="preserve"> </w:t>
-      </w:r>
-      <w:r>
-        <w:rPr>
-          <w:sz w:val="24"/>
-          <w:szCs w:val="24"/>
-        </w:rPr>
-        <w:t xml:space="preserve">addition of </w:t>
-      </w:r>
-      <w:r>
-        <w:rPr>
-          <w:i/>
-          <w:sz w:val="24"/>
-          <w:szCs w:val="24"/>
-        </w:rPr>
-        <w:t>dset5</w:t>
-      </w:r>
-      <w:r>
-        <w:rPr>
-          <w:sz w:val="24"/>
-          <w:szCs w:val="24"/>
-        </w:rPr>
-        <w:t xml:space="preserve"> and the </w:t>
-      </w:r>
-      <w:r>
-        <w:rPr>
-          <w:sz w:val="24"/>
-          <w:szCs w:val="24"/>
-        </w:rPr>
-        <w:t>deleti</w:t>
-      </w:r>
-      <w:r>
-        <w:rPr>
-          <w:sz w:val="24"/>
-          <w:szCs w:val="24"/>
-        </w:rPr>
-        <w:t>on</w:t>
-      </w:r>
-      <w:r>
-        <w:rPr>
-          <w:sz w:val="24"/>
-          <w:szCs w:val="24"/>
-        </w:rPr>
-        <w:t xml:space="preserve"> </w:t>
-      </w:r>
-      <w:r>
-        <w:rPr>
-          <w:sz w:val="24"/>
-          <w:szCs w:val="24"/>
-        </w:rPr>
-        <w:t>of</w:t>
-      </w:r>
-      <w:r>
-        <w:rPr>
-          <w:sz w:val="24"/>
-          <w:szCs w:val="24"/>
-        </w:rPr>
-        <w:t xml:space="preserve"> </w:t>
-      </w:r>
-      <w:r>
-        <w:rPr>
-          <w:i/>
-          <w:sz w:val="24"/>
-          <w:szCs w:val="24"/>
-        </w:rPr>
-        <w:t>dset2</w:t>
-      </w:r>
-      <w:r>
-        <w:rPr>
-          <w:sz w:val="24"/>
-          <w:szCs w:val="24"/>
-        </w:rPr>
-        <w:t xml:space="preserve">. </w:t>
-      </w:r>
-      <w:r>
-        <w:rPr>
-          <w:sz w:val="24"/>
-          <w:szCs w:val="24"/>
-        </w:rPr>
-        <w:t xml:space="preserve">The HDF5 file </w:t>
-      </w:r>
-      <w:r>
-        <w:rPr>
-          <w:i/>
-          <w:sz w:val="24"/>
-          <w:szCs w:val="24"/>
-        </w:rPr>
-        <w:t>no_persist_A.h5</w:t>
-      </w:r>
-      <w:r>
-        <w:rPr>
-          <w:sz w:val="24"/>
-          <w:szCs w:val="24"/>
-        </w:rPr>
-        <w:t xml:space="preserve"> now contains fragments of lost space resulting from the manipulation of the HDF5 objects in the file and the use of the default file space management strategy.</w:t>
-      </w:r>
-    </w:p>
-    <w:p>
-      <w:pPr>
-        <w:rPr>
-          <w:sz w:val="24"/>
-          <w:szCs w:val="24"/>
-        </w:rPr>
-      </w:pPr>
-      <w:r>
-        <w:rPr>
-          <w:sz w:val="24"/>
-          <w:szCs w:val="24"/>
-        </w:rPr>
-        <w:t>The 12</w:t>
-      </w:r>
-      <w:r>
-        <w:rPr>
-          <w:sz w:val="24"/>
-          <w:szCs w:val="24"/>
-        </w:rPr>
-        <w:t xml:space="preserve">000 bytes of </w:t>
-      </w:r>
-      <w:del w:id="22" w:author="Ruth Aydt" w:date="2009-10-02T10:15:00Z">
-        <w:r>
-          <w:rPr>
-            <w:sz w:val="24"/>
-            <w:szCs w:val="24"/>
-          </w:rPr>
-          <w:delText xml:space="preserve">file free </w:delText>
-        </w:r>
-      </w:del>
-      <w:r>
-        <w:rPr>
-          <w:sz w:val="24"/>
-          <w:szCs w:val="24"/>
-        </w:rPr>
-        <w:t xml:space="preserve">space that </w:t>
-      </w:r>
-      <w:proofErr w:type="gramStart"/>
-      <w:r>
-        <w:rPr>
-          <w:sz w:val="24"/>
-          <w:szCs w:val="24"/>
-        </w:rPr>
-        <w:t xml:space="preserve">were </w:t>
-      </w:r>
-      <w:r>
-        <w:rPr>
-          <w:sz w:val="24"/>
-          <w:szCs w:val="24"/>
-        </w:rPr>
-        <w:t>originally</w:t>
-      </w:r>
-      <w:r>
-        <w:rPr>
-          <w:sz w:val="24"/>
-          <w:szCs w:val="24"/>
-        </w:rPr>
-        <w:t xml:space="preserve"> used</w:t>
-      </w:r>
-      <w:proofErr w:type="gramEnd"/>
-      <w:r>
-        <w:rPr>
-          <w:sz w:val="24"/>
-          <w:szCs w:val="24"/>
-        </w:rPr>
-        <w:t xml:space="preserve"> to </w:t>
-      </w:r>
-      <w:r>
-        <w:rPr>
-          <w:sz w:val="24"/>
-          <w:szCs w:val="24"/>
-        </w:rPr>
-        <w:t>store</w:t>
-      </w:r>
-      <w:r>
-        <w:rPr>
-          <w:sz w:val="24"/>
-          <w:szCs w:val="24"/>
-        </w:rPr>
-        <w:t xml:space="preserve"> the data values for </w:t>
-      </w:r>
-      <w:r>
-        <w:rPr>
-          <w:i/>
-          <w:sz w:val="24"/>
-          <w:szCs w:val="24"/>
-        </w:rPr>
-        <w:t>dset2</w:t>
-      </w:r>
-      <w:r>
-        <w:rPr>
-          <w:sz w:val="24"/>
-          <w:szCs w:val="24"/>
-        </w:rPr>
-        <w:t xml:space="preserve"> make up a substantial fraction of the unaccounted space.</w:t>
-      </w:r>
-      <w:r>
-        <w:rPr>
-          <w:sz w:val="24"/>
-          <w:szCs w:val="24"/>
-        </w:rPr>
-        <w:t xml:space="preserve"> </w:t>
-      </w:r>
-      <w:commentRangeStart w:id="23"/>
+      <w:commentRangeStart w:id="90"/>
       <w:r>
         <w:rPr>
           <w:sz w:val="24"/>
@@ -3783,13 +4131,13 @@
         </w:rPr>
         <w:t>HDF5 files that will have dataset objects deleted from them are candidates for non-default file space management strategies if file size is a concern.</w:t>
       </w:r>
-      <w:commentRangeEnd w:id="23"/>
+      <w:commentRangeEnd w:id="90"/>
       <w:r>
         <w:rPr>
           <w:rStyle w:val="CommentReference"/>
           <w:vanish/>
         </w:rPr>
-        <w:commentReference w:id="23"/>
+        <w:commentReference w:id="90"/>
       </w:r>
     </w:p>
     <w:p>
@@ -3805,7 +4153,15 @@
         <w:pStyle w:val="Heading3"/>
       </w:pPr>
       <w:r>
-        <w:t>Session 1: Empty File</w:t>
+        <w:t xml:space="preserve">Session 1: </w:t>
+      </w:r>
+      <w:ins w:id="91" w:author="Frank Baker" w:date="2009-10-23T13:30:00Z">
+        <w:r>
+          <w:t xml:space="preserve">Create an </w:t>
+        </w:r>
+      </w:ins>
+      <w:r>
+        <w:t>Empty File</w:t>
       </w:r>
     </w:p>
     <w:p>
@@ -3842,23 +4198,93 @@
           <w:sz w:val="24"/>
           <w:szCs w:val="24"/>
         </w:rPr>
-        <w:t xml:space="preserve">using a non-default file space management strategy. The file </w:t>
-      </w:r>
-      <w:proofErr w:type="gramStart"/>
-      <w:r>
-        <w:rPr>
-          <w:sz w:val="24"/>
-          <w:szCs w:val="24"/>
-        </w:rPr>
-        <w:t>is closed</w:t>
-      </w:r>
-      <w:proofErr w:type="gramEnd"/>
-      <w:r>
-        <w:rPr>
-          <w:sz w:val="24"/>
-          <w:szCs w:val="24"/>
-        </w:rPr>
-        <w:t xml:space="preserve"> before any HDF5 objects are added to it.</w:t>
+        <w:t xml:space="preserve">using </w:t>
+      </w:r>
+      <w:commentRangeStart w:id="92"/>
+      <w:r>
+        <w:rPr>
+          <w:sz w:val="24"/>
+          <w:szCs w:val="24"/>
+        </w:rPr>
+        <w:t>a non-default file space management strategy</w:t>
+      </w:r>
+      <w:ins w:id="93" w:author="Frank Baker" w:date="2009-10-27T15:48:00Z">
+        <w:r>
+          <w:rPr>
+            <w:sz w:val="24"/>
+            <w:szCs w:val="24"/>
+          </w:rPr>
+          <w:t xml:space="preserve"> (H5F_FILE_SPACE</w:t>
+        </w:r>
+      </w:ins>
+      <w:ins w:id="94" w:author="Frank Baker" w:date="2009-10-27T15:52:00Z">
+        <w:r>
+          <w:rPr>
+            <w:sz w:val="24"/>
+            <w:szCs w:val="24"/>
+          </w:rPr>
+          <w:t>_</w:t>
+        </w:r>
+      </w:ins>
+      <w:ins w:id="95" w:author="Frank Baker" w:date="2009-10-27T15:48:00Z">
+        <w:r>
+          <w:rPr>
+            <w:sz w:val="24"/>
+            <w:szCs w:val="24"/>
+          </w:rPr>
+          <w:t>ALL</w:t>
+        </w:r>
+      </w:ins>
+      <w:ins w:id="96" w:author="Frank Baker" w:date="2009-10-27T16:02:00Z">
+        <w:r>
+          <w:rPr>
+            <w:sz w:val="24"/>
+            <w:szCs w:val="24"/>
+          </w:rPr>
+          <w:t>_PERSIST</w:t>
+        </w:r>
+      </w:ins>
+      <w:ins w:id="97" w:author="Frank Baker" w:date="2009-10-27T15:48:00Z">
+        <w:r>
+          <w:rPr>
+            <w:sz w:val="24"/>
+            <w:szCs w:val="24"/>
+          </w:rPr>
+          <w:t xml:space="preserve">, defined </w:t>
+        </w:r>
+      </w:ins>
+      <w:ins w:id="98" w:author="Frank Baker" w:date="2009-10-27T15:49:00Z">
+        <w:r>
+          <w:rPr>
+            <w:sz w:val="24"/>
+            <w:szCs w:val="24"/>
+          </w:rPr>
+          <w:t>elsewhere</w:t>
+        </w:r>
+      </w:ins>
+      <w:ins w:id="99" w:author="Frank Baker" w:date="2009-10-27T15:48:00Z">
+        <w:r>
+          <w:rPr>
+            <w:sz w:val="24"/>
+            <w:szCs w:val="24"/>
+          </w:rPr>
+          <w:t>)</w:t>
+        </w:r>
+      </w:ins>
+      <w:commentRangeEnd w:id="92"/>
+      <w:r>
+        <w:rPr>
+          <w:rStyle w:val="CommentReference"/>
+          <w:vanish/>
+        </w:rPr>
+        <w:commentReference w:id="92"/>
+      </w:r>
+      <w:r>
+        <w:rPr>
+          <w:sz w:val="24"/>
+          <w:szCs w:val="24"/>
+        </w:rPr>
+        <w:t>. The file is closed before any HDF5 objects are added to it.</w:t>
       </w:r>
     </w:p>
     <w:p>
@@ -4017,23 +4443,7 @@
           <w:sz w:val="24"/>
           <w:szCs w:val="24"/>
         </w:rPr>
-        <w:t xml:space="preserve">in Scenario </w:t>
-      </w:r>
-      <w:proofErr w:type="gramStart"/>
-      <w:r>
-        <w:rPr>
-          <w:sz w:val="24"/>
-          <w:szCs w:val="24"/>
-        </w:rPr>
-        <w:t>A</w:t>
-      </w:r>
-      <w:proofErr w:type="gramEnd"/>
-      <w:r>
-        <w:rPr>
-          <w:sz w:val="24"/>
-          <w:szCs w:val="24"/>
-        </w:rPr>
-        <w:t xml:space="preserve">, Session 2 </w:t>
+        <w:t xml:space="preserve">in Scenario A, Session 2 </w:t>
       </w:r>
       <w:r>
         <w:rPr>
@@ -4096,23 +4506,13 @@
           <w:szCs w:val="24"/>
         </w:rPr>
       </w:pPr>
-      <w:proofErr w:type="gramStart"/>
-      <w:r>
-        <w:rPr>
-          <w:i/>
-          <w:sz w:val="24"/>
-          <w:szCs w:val="24"/>
-        </w:rPr>
-        <w:t>h5stat</w:t>
-      </w:r>
-      <w:proofErr w:type="gramEnd"/>
-      <w:r>
-        <w:rPr>
-          <w:i/>
-          <w:sz w:val="24"/>
-          <w:szCs w:val="24"/>
-        </w:rPr>
-        <w:t xml:space="preserve"> –</w:t>
+      <w:r>
+        <w:rPr>
+          <w:i/>
+          <w:sz w:val="24"/>
+          <w:szCs w:val="24"/>
+        </w:rPr>
+        <w:t>h5stat –</w:t>
       </w:r>
       <w:r>
         <w:rPr>
@@ -4174,15 +4574,7 @@
         <w:spacing w:before="120"/>
       </w:pPr>
       <w:r>
-        <w:t>Filename</w:t>
-      </w:r>
-      <w:proofErr w:type="gramStart"/>
-      <w:r>
-        <w:t>: ./</w:t>
-      </w:r>
-      <w:proofErr w:type="gramEnd"/>
-      <w:r>
-        <w:t>persist</w:t>
+        <w:t>Filename: ./persist</w:t>
       </w:r>
       <w:r>
         <w:t>_B</w:t>
@@ -4226,13 +4618,8 @@
         <w:pStyle w:val="ListParagraph"/>
       </w:pPr>
       <w:r>
-        <w:t xml:space="preserve">  Amount/Percent of tracked free space: 1854 bytes/</w:t>
-      </w:r>
-      <w:proofErr w:type="gramStart"/>
-      <w:r>
-        <w:t>1.5%</w:t>
-      </w:r>
-      <w:proofErr w:type="gramEnd"/>
+        <w:t xml:space="preserve">  Amount/Percent of tracked free space: 1854 bytes/1.5%</w:t>
+      </w:r>
     </w:p>
     <w:p>
       <w:pPr>
@@ -4299,31 +4686,58 @@
           <w:sz w:val="24"/>
           <w:szCs w:val="24"/>
         </w:rPr>
-        <w:t xml:space="preserve"> does not have any unaccounted space</w:t>
-      </w:r>
-      <w:r>
-        <w:rPr>
-          <w:sz w:val="24"/>
-          <w:szCs w:val="24"/>
-        </w:rPr>
-        <w:t xml:space="preserve">. It </w:t>
-      </w:r>
-      <w:proofErr w:type="gramStart"/>
-      <w:r>
-        <w:rPr>
-          <w:sz w:val="24"/>
-          <w:szCs w:val="24"/>
-        </w:rPr>
-        <w:t>does, however, have</w:t>
-      </w:r>
-      <w:proofErr w:type="gramEnd"/>
-      <w:r>
-        <w:rPr>
-          <w:sz w:val="24"/>
-          <w:szCs w:val="24"/>
-        </w:rPr>
         <w:t xml:space="preserve"> </w:t>
       </w:r>
+      <w:del w:id="100" w:author="Frank Baker" w:date="2009-10-23T15:48:00Z">
+        <w:r>
+          <w:rPr>
+            <w:sz w:val="24"/>
+            <w:szCs w:val="24"/>
+          </w:rPr>
+          <w:delText xml:space="preserve">does not have any </w:delText>
+        </w:r>
+      </w:del>
+      <w:ins w:id="101" w:author="Frank Baker" w:date="2009-10-23T15:48:00Z">
+        <w:r>
+          <w:rPr>
+            <w:sz w:val="24"/>
+            <w:szCs w:val="24"/>
+          </w:rPr>
+          <w:t xml:space="preserve">contains no </w:t>
+        </w:r>
+      </w:ins>
+      <w:r>
+        <w:rPr>
+          <w:sz w:val="24"/>
+          <w:szCs w:val="24"/>
+        </w:rPr>
+        <w:t>unaccounted space</w:t>
+      </w:r>
+      <w:r>
+        <w:rPr>
+          <w:sz w:val="24"/>
+          <w:szCs w:val="24"/>
+        </w:rPr>
+        <w:t xml:space="preserve">. It does, however, </w:t>
+      </w:r>
+      <w:del w:id="102" w:author="Frank Baker" w:date="2009-10-23T15:48:00Z">
+        <w:r>
+          <w:rPr>
+            <w:sz w:val="24"/>
+            <w:szCs w:val="24"/>
+          </w:rPr>
+          <w:delText xml:space="preserve">have </w:delText>
+        </w:r>
+      </w:del>
+      <w:ins w:id="103" w:author="Frank Baker" w:date="2009-10-23T15:48:00Z">
+        <w:r>
+          <w:rPr>
+            <w:sz w:val="24"/>
+            <w:szCs w:val="24"/>
+          </w:rPr>
+          <w:t xml:space="preserve">contain </w:t>
+        </w:r>
+      </w:ins>
       <w:r>
         <w:rPr>
           <w:sz w:val="24"/>
@@ -4559,7 +4973,7 @@
         </w:rPr>
         <w:t xml:space="preserve">the </w:t>
       </w:r>
-      <w:del w:id="24" w:author="Ruth Aydt" w:date="2009-10-02T10:16:00Z">
+      <w:del w:id="104" w:author="Ruth Aydt" w:date="2009-10-02T10:16:00Z">
         <w:r>
           <w:rPr>
             <w:sz w:val="24"/>
@@ -4568,20 +4982,13 @@
           <w:delText xml:space="preserve">file </w:delText>
         </w:r>
       </w:del>
-      <w:ins w:id="25" w:author="Ruth Aydt" w:date="2009-10-02T10:16:00Z">
-        <w:r>
-          <w:rPr>
-            <w:sz w:val="24"/>
-            <w:szCs w:val="24"/>
-          </w:rPr>
-          <w:t>tracked</w:t>
-        </w:r>
-        <w:r>
-          <w:rPr>
-            <w:sz w:val="24"/>
-            <w:szCs w:val="24"/>
-          </w:rPr>
-          <w:t xml:space="preserve"> </w:t>
+      <w:ins w:id="105" w:author="Ruth Aydt" w:date="2009-10-02T10:16:00Z">
+        <w:r>
+          <w:rPr>
+            <w:sz w:val="24"/>
+            <w:szCs w:val="24"/>
+          </w:rPr>
+          <w:t xml:space="preserve">tracked </w:t>
         </w:r>
       </w:ins>
       <w:r>
@@ -4643,7 +5050,7 @@
         </w:rPr>
         <w:t xml:space="preserve">he </w:t>
       </w:r>
-      <w:commentRangeStart w:id="26"/>
+      <w:commentRangeStart w:id="106"/>
       <w:r>
         <w:rPr>
           <w:i/>
@@ -4652,13 +5059,13 @@
         </w:rPr>
         <w:t xml:space="preserve">h5stat –s </w:t>
       </w:r>
-      <w:commentRangeEnd w:id="26"/>
+      <w:commentRangeEnd w:id="106"/>
       <w:r>
         <w:rPr>
           <w:rStyle w:val="CommentReference"/>
           <w:vanish/>
         </w:rPr>
-        <w:commentReference w:id="26"/>
+        <w:commentReference w:id="106"/>
       </w:r>
       <w:r>
         <w:rPr>
@@ -4681,7 +5088,7 @@
         </w:rPr>
         <w:t xml:space="preserve">distribution of </w:t>
       </w:r>
-      <w:del w:id="27" w:author="Ruth Aydt" w:date="2009-10-02T10:16:00Z">
+      <w:del w:id="107" w:author="Ruth Aydt" w:date="2009-10-02T10:16:00Z">
         <w:r>
           <w:rPr>
             <w:sz w:val="24"/>
@@ -4690,14 +5097,23 @@
           <w:delText xml:space="preserve">file </w:delText>
         </w:r>
       </w:del>
-      <w:ins w:id="28" w:author="Ruth Aydt" w:date="2009-10-02T10:16:00Z">
-        <w:r>
-          <w:rPr>
-            <w:sz w:val="24"/>
-            <w:szCs w:val="24"/>
-          </w:rPr>
-          <w:t>tracked</w:t>
-        </w:r>
+      <w:ins w:id="108" w:author="Ruth Aydt" w:date="2009-10-02T10:16:00Z">
+        <w:r>
+          <w:rPr>
+            <w:sz w:val="24"/>
+            <w:szCs w:val="24"/>
+          </w:rPr>
+          <w:t xml:space="preserve">tracked </w:t>
+        </w:r>
+      </w:ins>
+      <w:r>
+        <w:rPr>
+          <w:sz w:val="24"/>
+          <w:szCs w:val="24"/>
+        </w:rPr>
+        <w:t>free space</w:t>
+      </w:r>
+      <w:ins w:id="109" w:author="Ruth Aydt" w:date="2009-10-02T10:16:00Z">
         <w:r>
           <w:rPr>
             <w:sz w:val="24"/>
@@ -4705,21 +5121,68 @@
           </w:rPr>
           <w:t xml:space="preserve"> </w:t>
         </w:r>
+        <w:del w:id="110" w:author="Frank Baker" w:date="2009-10-23T15:50:00Z">
+          <w:r>
+            <w:rPr>
+              <w:sz w:val="24"/>
+              <w:szCs w:val="24"/>
+            </w:rPr>
+            <w:delText>in the HDF5 file</w:delText>
+          </w:r>
+        </w:del>
       </w:ins>
-      <w:r>
-        <w:rPr>
-          <w:sz w:val="24"/>
-          <w:szCs w:val="24"/>
-        </w:rPr>
-        <w:t>free space</w:t>
-      </w:r>
-      <w:ins w:id="29" w:author="Ruth Aydt" w:date="2009-10-02T10:16:00Z">
-        <w:r>
-          <w:rPr>
-            <w:sz w:val="24"/>
-            <w:szCs w:val="24"/>
-          </w:rPr>
-          <w:t xml:space="preserve"> in the HDF5 file</w:t>
+      <w:del w:id="111" w:author="Frank Baker" w:date="2009-10-23T15:50:00Z">
+        <w:r>
+          <w:rPr>
+            <w:sz w:val="24"/>
+            <w:szCs w:val="24"/>
+          </w:rPr>
+          <w:delText>.</w:delText>
+        </w:r>
+        <w:r>
+          <w:rPr>
+            <w:sz w:val="24"/>
+            <w:szCs w:val="24"/>
+          </w:rPr>
+          <w:delText xml:space="preserve"> </w:delText>
+        </w:r>
+        <w:r>
+          <w:rPr>
+            <w:sz w:val="24"/>
+            <w:szCs w:val="24"/>
+          </w:rPr>
+          <w:delText>For</w:delText>
+        </w:r>
+        <w:r>
+          <w:rPr>
+            <w:sz w:val="24"/>
+            <w:szCs w:val="24"/>
+          </w:rPr>
+          <w:delText xml:space="preserve"> </w:delText>
+        </w:r>
+        <w:r>
+          <w:rPr>
+            <w:i/>
+            <w:sz w:val="24"/>
+            <w:szCs w:val="24"/>
+          </w:rPr>
+          <w:delText>persist_B.h5</w:delText>
+        </w:r>
+        <w:r>
+          <w:rPr>
+            <w:sz w:val="24"/>
+            <w:szCs w:val="24"/>
+          </w:rPr>
+          <w:delText xml:space="preserve"> it shows</w:delText>
+        </w:r>
+      </w:del>
+      <w:ins w:id="112" w:author="Frank Baker" w:date="2009-10-23T15:50:00Z">
+        <w:r>
+          <w:rPr>
+            <w:sz w:val="24"/>
+            <w:szCs w:val="24"/>
+          </w:rPr>
+          <w:t>persist_B.h5</w:t>
         </w:r>
       </w:ins>
       <w:r>
@@ -4727,8 +5190,576 @@
           <w:sz w:val="24"/>
           <w:szCs w:val="24"/>
         </w:rPr>
+        <w:t xml:space="preserve">: </w:t>
+      </w:r>
+    </w:p>
+    <w:p>
+      <w:pPr>
+        <w:pStyle w:val="ListParagraph"/>
+      </w:pPr>
+      <w:r>
+        <w:t>Filename:</w:t>
+      </w:r>
+      <w:r>
+        <w:t xml:space="preserve"> persist_B.h5</w:t>
+      </w:r>
+    </w:p>
+    <w:p>
+      <w:pPr>
+        <w:pStyle w:val="ListParagraph"/>
+      </w:pPr>
+      <w:r>
+        <w:t>Small size free-space sections (&lt; 10 bytes):</w:t>
+      </w:r>
+    </w:p>
+    <w:p>
+      <w:pPr>
+        <w:pStyle w:val="ListParagraph"/>
+      </w:pPr>
+      <w:r>
+        <w:t xml:space="preserve">        Total # of small size sections: 0</w:t>
+      </w:r>
+    </w:p>
+    <w:p>
+      <w:pPr>
+        <w:pStyle w:val="ListParagraph"/>
+      </w:pPr>
+      <w:r>
+        <w:t>Free-space section bins:</w:t>
+      </w:r>
+    </w:p>
+    <w:p>
+      <w:pPr>
+        <w:pStyle w:val="ListParagraph"/>
+      </w:pPr>
+      <w:r>
+        <w:t xml:space="preserve">        # of sections of size 10 - 99: 1</w:t>
+      </w:r>
+    </w:p>
+    <w:p>
+      <w:pPr>
+        <w:pStyle w:val="ListParagraph"/>
+      </w:pPr>
+      <w:r>
+        <w:t xml:space="preserve">        # of sections of size 1000 - 9999: 1</w:t>
+      </w:r>
+    </w:p>
+    <w:p>
+      <w:pPr>
+        <w:pStyle w:val="ListParagraph"/>
+      </w:pPr>
+      <w:r>
+        <w:t xml:space="preserve">        Total # of sections: 2</w:t>
+      </w:r>
+    </w:p>
+    <w:p>
+      <w:pPr>
+        <w:pStyle w:val="NoSpacing"/>
+        <w:rPr>
+          <w:sz w:val="24"/>
+          <w:szCs w:val="24"/>
+        </w:rPr>
+      </w:pPr>
+      <w:r>
+        <w:rPr>
+          <w:sz w:val="24"/>
+          <w:szCs w:val="24"/>
+        </w:rPr>
+        <w:t>There are</w:t>
+      </w:r>
+      <w:r>
+        <w:rPr>
+          <w:sz w:val="24"/>
+          <w:szCs w:val="24"/>
+        </w:rPr>
+        <w:t xml:space="preserve"> two free</w:t>
+      </w:r>
+      <w:r>
+        <w:rPr>
+          <w:sz w:val="24"/>
+          <w:szCs w:val="24"/>
+        </w:rPr>
+        <w:t>-</w:t>
+      </w:r>
+      <w:r>
+        <w:rPr>
+          <w:sz w:val="24"/>
+          <w:szCs w:val="24"/>
+        </w:rPr>
+        <w:t>space sections</w:t>
+      </w:r>
+      <w:r>
+        <w:rPr>
+          <w:sz w:val="24"/>
+          <w:szCs w:val="24"/>
+        </w:rPr>
+        <w:t xml:space="preserve"> in</w:t>
+      </w:r>
+      <w:r>
+        <w:rPr>
+          <w:i/>
+          <w:sz w:val="24"/>
+          <w:szCs w:val="24"/>
+        </w:rPr>
+        <w:t xml:space="preserve"> persist_B.h5</w:t>
+      </w:r>
+      <w:r>
+        <w:rPr>
+          <w:sz w:val="24"/>
+          <w:szCs w:val="24"/>
+        </w:rPr>
+        <w:t xml:space="preserve">; one section </w:t>
+      </w:r>
+      <w:r>
+        <w:rPr>
+          <w:sz w:val="24"/>
+          <w:szCs w:val="24"/>
+        </w:rPr>
+        <w:t>contains</w:t>
+      </w:r>
+      <w:r>
+        <w:rPr>
+          <w:sz w:val="24"/>
+          <w:szCs w:val="24"/>
+        </w:rPr>
+        <w:t xml:space="preserve"> between 10 and 99 bytes and the second </w:t>
+      </w:r>
+      <w:r>
+        <w:rPr>
+          <w:sz w:val="24"/>
+          <w:szCs w:val="24"/>
+        </w:rPr>
+        <w:t xml:space="preserve">contains </w:t>
+      </w:r>
+      <w:r>
+        <w:rPr>
+          <w:sz w:val="24"/>
+          <w:szCs w:val="24"/>
+        </w:rPr>
+        <w:t>between 1000 and 9999 bytes.</w:t>
+      </w:r>
+      <w:r>
+        <w:rPr>
+          <w:sz w:val="24"/>
+          <w:szCs w:val="24"/>
+        </w:rPr>
+        <w:t xml:space="preserve"> </w:t>
+      </w:r>
+    </w:p>
+    <w:p>
+      <w:pPr>
+        <w:pStyle w:val="Heading3"/>
+      </w:pPr>
+      <w:r>
+        <w:t xml:space="preserve">Session 3: Add </w:t>
+      </w:r>
+      <w:del w:id="113" w:author="Frank Baker" w:date="2009-10-23T13:31:00Z">
+        <w:r>
+          <w:delText xml:space="preserve">a </w:delText>
+        </w:r>
+      </w:del>
+      <w:ins w:id="114" w:author="Frank Baker" w:date="2009-10-23T13:31:00Z">
+        <w:r>
+          <w:t xml:space="preserve">One </w:t>
+        </w:r>
+      </w:ins>
+      <w:r>
+        <w:t xml:space="preserve">Dataset and Delete </w:t>
+      </w:r>
+      <w:del w:id="115" w:author="Frank Baker" w:date="2009-10-23T13:31:00Z">
+        <w:r>
+          <w:delText>a Dataset</w:delText>
+        </w:r>
+      </w:del>
+      <w:ins w:id="116" w:author="Frank Baker" w:date="2009-10-23T13:31:00Z">
+        <w:r>
+          <w:t>Another</w:t>
+        </w:r>
+      </w:ins>
+    </w:p>
+    <w:p>
+      <w:pPr>
+        <w:spacing w:after="120"/>
+        <w:rPr>
+          <w:sz w:val="24"/>
+          <w:szCs w:val="24"/>
+        </w:rPr>
+      </w:pPr>
+      <w:r>
+        <w:rPr>
+          <w:sz w:val="24"/>
+          <w:szCs w:val="24"/>
+        </w:rPr>
+        <w:t>A</w:t>
+      </w:r>
+      <w:r>
+        <w:rPr>
+          <w:sz w:val="24"/>
+          <w:szCs w:val="24"/>
+        </w:rPr>
+        <w:t xml:space="preserve"> user reopens</w:t>
+      </w:r>
+      <w:r>
+        <w:rPr>
+          <w:sz w:val="24"/>
+          <w:szCs w:val="24"/>
+        </w:rPr>
+        <w:t xml:space="preserve"> </w:t>
+      </w:r>
+      <w:r>
+        <w:rPr>
+          <w:i/>
+          <w:sz w:val="24"/>
+          <w:szCs w:val="24"/>
+          <w:rPrChange w:id="117" w:author="Frank Baker" w:date="2009-10-23T15:51:00Z">
+            <w:rPr>
+              <w:sz w:val="24"/>
+              <w:szCs w:val="24"/>
+            </w:rPr>
+          </w:rPrChange>
+        </w:rPr>
+        <w:t>persist_B.h5</w:t>
+      </w:r>
+      <w:r>
+        <w:rPr>
+          <w:sz w:val="24"/>
+          <w:szCs w:val="24"/>
+        </w:rPr>
+        <w:t xml:space="preserve">, adds </w:t>
+      </w:r>
+      <w:r>
+        <w:rPr>
+          <w:i/>
+          <w:sz w:val="24"/>
+          <w:szCs w:val="24"/>
+        </w:rPr>
+        <w:t>dset5</w:t>
+      </w:r>
+      <w:r>
+        <w:rPr>
+          <w:i/>
+          <w:sz w:val="24"/>
+          <w:szCs w:val="24"/>
+        </w:rPr>
+        <w:t>,</w:t>
+      </w:r>
+      <w:r>
+        <w:rPr>
+          <w:sz w:val="24"/>
+          <w:szCs w:val="24"/>
+        </w:rPr>
+        <w:t xml:space="preserve"> deletes </w:t>
+      </w:r>
+      <w:r>
+        <w:rPr>
+          <w:i/>
+          <w:sz w:val="24"/>
+          <w:szCs w:val="24"/>
+        </w:rPr>
+        <w:t>dset</w:t>
+      </w:r>
+      <w:r>
+        <w:rPr>
+          <w:i/>
+          <w:sz w:val="24"/>
+          <w:szCs w:val="24"/>
+        </w:rPr>
+        <w:t>2,</w:t>
+      </w:r>
+      <w:r>
+        <w:rPr>
+          <w:sz w:val="24"/>
+          <w:szCs w:val="24"/>
+        </w:rPr>
+        <w:t xml:space="preserve"> </w:t>
+      </w:r>
+      <w:r>
+        <w:rPr>
+          <w:sz w:val="24"/>
+          <w:szCs w:val="24"/>
+        </w:rPr>
+        <w:t>and closes the file. After the f</w:t>
+      </w:r>
+      <w:r>
+        <w:rPr>
+          <w:sz w:val="24"/>
+          <w:szCs w:val="24"/>
+        </w:rPr>
+        <w:t>ile is closed</w:t>
+      </w:r>
+      <w:r>
+        <w:rPr>
+          <w:sz w:val="24"/>
+          <w:szCs w:val="24"/>
+        </w:rPr>
+        <w:t xml:space="preserve"> </w:t>
+      </w:r>
+      <w:r>
+        <w:rPr>
+          <w:i/>
+          <w:sz w:val="24"/>
+          <w:szCs w:val="24"/>
+        </w:rPr>
+        <w:t>h5stat –S</w:t>
+      </w:r>
+      <w:r>
+        <w:rPr>
+          <w:sz w:val="24"/>
+          <w:szCs w:val="24"/>
+        </w:rPr>
+        <w:t xml:space="preserve"> </w:t>
+      </w:r>
+      <w:r>
+        <w:rPr>
+          <w:sz w:val="24"/>
+          <w:szCs w:val="24"/>
+        </w:rPr>
+        <w:t>reports</w:t>
+      </w:r>
+      <w:r>
+        <w:rPr>
+          <w:sz w:val="24"/>
+          <w:szCs w:val="24"/>
+        </w:rPr>
+        <w:t>:</w:t>
+      </w:r>
+    </w:p>
+    <w:p>
+      <w:pPr>
+        <w:pStyle w:val="ListParagraph"/>
+      </w:pPr>
+      <w:r>
+        <w:t>Filename: ./persist</w:t>
+      </w:r>
+      <w:r>
+        <w:t>_B</w:t>
+      </w:r>
+      <w:r>
+        <w:t>.h5</w:t>
+      </w:r>
+    </w:p>
+    <w:p>
+      <w:pPr>
+        <w:pStyle w:val="ListParagraph"/>
+      </w:pPr>
+      <w:r>
+        <w:t xml:space="preserve">Summary of </w:t>
+      </w:r>
+      <w:r>
+        <w:t>file space information</w:t>
+      </w:r>
+      <w:r>
+        <w:t>:</w:t>
+      </w:r>
+    </w:p>
+    <w:p>
+      <w:pPr>
+        <w:pStyle w:val="ListParagraph"/>
+      </w:pPr>
+      <w:r>
+        <w:t xml:space="preserve">  File metadata: 2427 bytes</w:t>
+      </w:r>
+    </w:p>
+    <w:p>
+      <w:pPr>
+        <w:pStyle w:val="ListParagraph"/>
+      </w:pPr>
+      <w:r>
+        <w:t xml:space="preserve">  Raw data: 4640 bytes</w:t>
+      </w:r>
+    </w:p>
+    <w:p>
+      <w:pPr>
+        <w:pStyle w:val="ListParagraph"/>
+      </w:pPr>
+      <w:r>
+        <w:t xml:space="preserve">  Amount/Percent of tracked free space: 121854 bytes/94.5%</w:t>
+      </w:r>
+    </w:p>
+    <w:p>
+      <w:pPr>
+        <w:pStyle w:val="ListParagraph"/>
+      </w:pPr>
+      <w:r>
+        <w:t xml:space="preserve">  Unaccounted space: 0 bytes</w:t>
+      </w:r>
+    </w:p>
+    <w:p>
+      <w:pPr>
+        <w:pStyle w:val="ListParagraph"/>
+      </w:pPr>
+      <w:r>
+        <w:t>Total</w:t>
+      </w:r>
+      <w:r>
+        <w:t xml:space="preserve"> space</w:t>
+      </w:r>
+      <w:r>
+        <w:t>: 128921 bytes</w:t>
+      </w:r>
+    </w:p>
+    <w:p>
+      <w:pPr>
+        <w:rPr>
+          <w:sz w:val="24"/>
+          <w:szCs w:val="24"/>
+        </w:rPr>
+      </w:pPr>
+      <w:r>
+        <w:rPr>
+          <w:sz w:val="24"/>
+          <w:szCs w:val="24"/>
+        </w:rPr>
+        <w:t xml:space="preserve">The amount of tracked free space after the addition of </w:t>
+      </w:r>
+      <w:r>
+        <w:rPr>
+          <w:i/>
+          <w:sz w:val="24"/>
+          <w:szCs w:val="24"/>
+        </w:rPr>
+        <w:t>dset5</w:t>
+      </w:r>
+      <w:r>
+        <w:rPr>
+          <w:sz w:val="24"/>
+          <w:szCs w:val="24"/>
+        </w:rPr>
+        <w:t xml:space="preserve"> and deletion of </w:t>
+      </w:r>
+      <w:r>
+        <w:rPr>
+          <w:i/>
+          <w:sz w:val="24"/>
+          <w:szCs w:val="24"/>
+        </w:rPr>
+        <w:t>dset2</w:t>
+      </w:r>
+      <w:r>
+        <w:rPr>
+          <w:sz w:val="24"/>
+          <w:szCs w:val="24"/>
+        </w:rPr>
+        <w:t xml:space="preserve"> reflects the 1854 bytes of tracked free space that was previously in the file and the free space adjustments resulting from the dataset </w:t>
+      </w:r>
+      <w:del w:id="118" w:author="Ruth Aydt" w:date="2009-10-02T10:17:00Z">
+        <w:r>
+          <w:rPr>
+            <w:sz w:val="24"/>
+            <w:szCs w:val="24"/>
+          </w:rPr>
+          <w:delText>operations</w:delText>
+        </w:r>
+        <w:r>
+          <w:rPr>
+            <w:sz w:val="24"/>
+            <w:szCs w:val="24"/>
+          </w:rPr>
+          <w:delText xml:space="preserve"> </w:delText>
+        </w:r>
+      </w:del>
+      <w:ins w:id="119" w:author="Ruth Aydt" w:date="2009-10-02T10:17:00Z">
+        <w:r>
+          <w:rPr>
+            <w:sz w:val="24"/>
+            <w:szCs w:val="24"/>
+          </w:rPr>
+          <w:t xml:space="preserve">object </w:t>
+        </w:r>
+        <w:commentRangeStart w:id="120"/>
+        <w:r>
+          <w:rPr>
+            <w:sz w:val="24"/>
+            <w:szCs w:val="24"/>
+          </w:rPr>
+          <w:t>manipulations</w:t>
+        </w:r>
+      </w:ins>
+      <w:commentRangeEnd w:id="120"/>
+      <w:r>
+        <w:rPr>
+          <w:rStyle w:val="CommentReference"/>
+          <w:vanish/>
+        </w:rPr>
+        <w:commentReference w:id="120"/>
+      </w:r>
+      <w:ins w:id="121" w:author="Ruth Aydt" w:date="2009-10-02T10:17:00Z">
+        <w:r>
+          <w:rPr>
+            <w:sz w:val="24"/>
+            <w:szCs w:val="24"/>
+          </w:rPr>
+          <w:t xml:space="preserve"> </w:t>
+        </w:r>
+      </w:ins>
+      <w:r>
+        <w:rPr>
+          <w:sz w:val="24"/>
+          <w:szCs w:val="24"/>
+        </w:rPr>
+        <w:t>in Session 3</w:t>
+      </w:r>
+      <w:r>
+        <w:rPr>
+          <w:sz w:val="24"/>
+          <w:szCs w:val="24"/>
+        </w:rPr>
         <w:t>.</w:t>
       </w:r>
+    </w:p>
+    <w:p>
+      <w:pPr>
+        <w:rPr>
+          <w:sz w:val="24"/>
+          <w:szCs w:val="24"/>
+        </w:rPr>
+      </w:pPr>
+      <w:r>
+        <w:rPr>
+          <w:sz w:val="24"/>
+          <w:szCs w:val="24"/>
+        </w:rPr>
+        <w:t xml:space="preserve">In this </w:t>
+      </w:r>
+      <w:ins w:id="122" w:author="Frank Baker" w:date="2009-10-26T13:08:00Z">
+        <w:r>
+          <w:rPr>
+            <w:sz w:val="24"/>
+            <w:szCs w:val="24"/>
+          </w:rPr>
+          <w:t>s</w:t>
+        </w:r>
+      </w:ins>
+      <w:del w:id="123" w:author="Frank Baker" w:date="2009-10-26T13:08:00Z">
+        <w:r>
+          <w:rPr>
+            <w:sz w:val="24"/>
+            <w:szCs w:val="24"/>
+          </w:rPr>
+          <w:delText>S</w:delText>
+        </w:r>
+      </w:del>
+      <w:r>
+        <w:rPr>
+          <w:sz w:val="24"/>
+          <w:szCs w:val="24"/>
+        </w:rPr>
+        <w:t>cenario, the</w:t>
+      </w:r>
+      <w:r>
+        <w:rPr>
+          <w:sz w:val="24"/>
+          <w:szCs w:val="24"/>
+        </w:rPr>
+        <w:t xml:space="preserve"> HDF5 library allocate</w:t>
+      </w:r>
+      <w:r>
+        <w:rPr>
+          <w:sz w:val="24"/>
+          <w:szCs w:val="24"/>
+        </w:rPr>
+        <w:t>d</w:t>
+      </w:r>
       <w:r>
         <w:rPr>
           <w:sz w:val="24"/>
@@ -4736,13 +5767,40 @@
         </w:rPr>
         <w:t xml:space="preserve"> </w:t>
       </w:r>
-      <w:r>
-        <w:rPr>
-          <w:sz w:val="24"/>
-          <w:szCs w:val="24"/>
-        </w:rPr>
-        <w:t>For</w:t>
-      </w:r>
+      <w:ins w:id="124" w:author="Frank Baker" w:date="2009-10-26T13:08:00Z">
+        <w:r>
+          <w:rPr>
+            <w:sz w:val="24"/>
+            <w:szCs w:val="24"/>
+          </w:rPr>
+          <w:t xml:space="preserve">space for </w:t>
+        </w:r>
+      </w:ins>
+      <w:r>
+        <w:rPr>
+          <w:sz w:val="24"/>
+          <w:szCs w:val="24"/>
+        </w:rPr>
+        <w:t xml:space="preserve">the file metadata </w:t>
+      </w:r>
+      <w:del w:id="125" w:author="Frank Baker" w:date="2009-10-26T13:09:00Z">
+        <w:r>
+          <w:rPr>
+            <w:sz w:val="24"/>
+            <w:szCs w:val="24"/>
+          </w:rPr>
+          <w:delText>needed to add</w:delText>
+        </w:r>
+      </w:del>
+      <w:ins w:id="126" w:author="Frank Baker" w:date="2009-10-26T13:09:00Z">
+        <w:r>
+          <w:rPr>
+            <w:sz w:val="24"/>
+            <w:szCs w:val="24"/>
+          </w:rPr>
+          <w:t>for</w:t>
+        </w:r>
+      </w:ins>
       <w:r>
         <w:rPr>
           <w:sz w:val="24"/>
@@ -4756,25 +5814,343 @@
           <w:sz w:val="24"/>
           <w:szCs w:val="24"/>
         </w:rPr>
+        <w:t>dset5</w:t>
+      </w:r>
+      <w:r>
+        <w:rPr>
+          <w:sz w:val="24"/>
+          <w:szCs w:val="24"/>
+        </w:rPr>
+        <w:t xml:space="preserve"> from the pool of tracked free space</w:t>
+      </w:r>
+      <w:r>
+        <w:rPr>
+          <w:sz w:val="24"/>
+          <w:szCs w:val="24"/>
+        </w:rPr>
+        <w:t xml:space="preserve">; the free space in the pool resulted from activities in </w:t>
+      </w:r>
+      <w:r>
+        <w:rPr>
+          <w:sz w:val="24"/>
+          <w:szCs w:val="24"/>
+        </w:rPr>
+        <w:t>Session 2</w:t>
+      </w:r>
+      <w:r>
+        <w:rPr>
+          <w:sz w:val="24"/>
+          <w:szCs w:val="24"/>
+        </w:rPr>
+        <w:t>.</w:t>
+      </w:r>
+      <w:r>
+        <w:rPr>
+          <w:sz w:val="24"/>
+          <w:szCs w:val="24"/>
+        </w:rPr>
+        <w:t xml:space="preserve"> </w:t>
+      </w:r>
+      <w:r>
+        <w:rPr>
+          <w:sz w:val="24"/>
+          <w:szCs w:val="24"/>
+        </w:rPr>
+        <w:t xml:space="preserve">When </w:t>
+      </w:r>
+      <w:r>
+        <w:rPr>
+          <w:i/>
+          <w:sz w:val="24"/>
+          <w:szCs w:val="24"/>
+        </w:rPr>
+        <w:t>dset2</w:t>
+      </w:r>
+      <w:r>
+        <w:rPr>
+          <w:sz w:val="24"/>
+          <w:szCs w:val="24"/>
+        </w:rPr>
+        <w:t xml:space="preserve"> </w:t>
+      </w:r>
+      <w:r>
+        <w:rPr>
+          <w:sz w:val="24"/>
+          <w:szCs w:val="24"/>
+        </w:rPr>
+        <w:t>was</w:t>
+      </w:r>
+      <w:r>
+        <w:rPr>
+          <w:sz w:val="24"/>
+          <w:szCs w:val="24"/>
+        </w:rPr>
+        <w:t xml:space="preserve"> deleted, the bytes that were used for th</w:t>
+      </w:r>
+      <w:ins w:id="127" w:author="Frank Baker" w:date="2009-10-26T13:09:00Z">
+        <w:r>
+          <w:rPr>
+            <w:sz w:val="24"/>
+            <w:szCs w:val="24"/>
+          </w:rPr>
+          <w:t>at</w:t>
+        </w:r>
+      </w:ins>
+      <w:del w:id="128" w:author="Frank Baker" w:date="2009-10-26T13:09:00Z">
+        <w:r>
+          <w:rPr>
+            <w:sz w:val="24"/>
+            <w:szCs w:val="24"/>
+          </w:rPr>
+          <w:delText>e</w:delText>
+        </w:r>
+      </w:del>
+      <w:r>
+        <w:rPr>
+          <w:sz w:val="24"/>
+          <w:szCs w:val="24"/>
+        </w:rPr>
+        <w:t xml:space="preserve"> dataset’s raw data and file metadata </w:t>
+      </w:r>
+      <w:r>
+        <w:rPr>
+          <w:sz w:val="24"/>
+          <w:szCs w:val="24"/>
+        </w:rPr>
+        <w:t xml:space="preserve">were </w:t>
+      </w:r>
+      <w:r>
+        <w:rPr>
+          <w:sz w:val="24"/>
+          <w:szCs w:val="24"/>
+        </w:rPr>
+        <w:t>added to the file’s tracked free space by the HDF5 library</w:t>
+      </w:r>
+      <w:del w:id="129" w:author="Ruth Aydt" w:date="2009-10-02T10:17:00Z">
+        <w:r>
+          <w:rPr>
+            <w:sz w:val="24"/>
+            <w:szCs w:val="24"/>
+          </w:rPr>
+          <w:delText xml:space="preserve">, and this </w:delText>
+        </w:r>
+      </w:del>
+      <w:ins w:id="130" w:author="Ruth Aydt" w:date="2009-10-02T10:17:00Z">
+        <w:r>
+          <w:rPr>
+            <w:sz w:val="24"/>
+            <w:szCs w:val="24"/>
+          </w:rPr>
+          <w:t xml:space="preserve">. The </w:t>
+        </w:r>
+      </w:ins>
+      <w:r>
+        <w:rPr>
+          <w:sz w:val="24"/>
+          <w:szCs w:val="24"/>
+        </w:rPr>
+        <w:t xml:space="preserve">tracked free space information was </w:t>
+      </w:r>
+      <w:r>
+        <w:rPr>
+          <w:sz w:val="24"/>
+          <w:szCs w:val="24"/>
+        </w:rPr>
+        <w:t>saved (persisted) when the file was closed</w:t>
+      </w:r>
+      <w:r>
+        <w:rPr>
+          <w:sz w:val="24"/>
+          <w:szCs w:val="24"/>
+        </w:rPr>
+        <w:t>.</w:t>
+      </w:r>
+      <w:r>
+        <w:rPr>
+          <w:sz w:val="24"/>
+          <w:szCs w:val="24"/>
+        </w:rPr>
+        <w:t xml:space="preserve">  </w:t>
+      </w:r>
+      <w:r>
+        <w:rPr>
+          <w:sz w:val="24"/>
+          <w:szCs w:val="24"/>
+        </w:rPr>
+        <w:t xml:space="preserve"> Although the file</w:t>
+      </w:r>
+      <w:r>
+        <w:rPr>
+          <w:sz w:val="24"/>
+          <w:szCs w:val="24"/>
+        </w:rPr>
+        <w:t xml:space="preserve"> persist_B.h5</w:t>
+      </w:r>
+      <w:r>
+        <w:rPr>
+          <w:sz w:val="24"/>
+          <w:szCs w:val="24"/>
+        </w:rPr>
+        <w:t xml:space="preserve"> still contains unused bytes in the form of tracked free space, it is </w:t>
+      </w:r>
+      <w:r>
+        <w:rPr>
+          <w:sz w:val="24"/>
+          <w:szCs w:val="24"/>
+        </w:rPr>
+        <w:t xml:space="preserve">5995 bytes smaller than the file </w:t>
+      </w:r>
+      <w:r>
+        <w:rPr>
+          <w:i/>
+          <w:sz w:val="24"/>
+          <w:szCs w:val="24"/>
+        </w:rPr>
+        <w:t>no_persist_A.h5</w:t>
+      </w:r>
+      <w:r>
+        <w:rPr>
+          <w:sz w:val="24"/>
+          <w:szCs w:val="24"/>
+        </w:rPr>
+        <w:t xml:space="preserve"> was after Session 3 in Scenario A</w:t>
+      </w:r>
+      <w:r>
+        <w:rPr>
+          <w:sz w:val="24"/>
+          <w:szCs w:val="24"/>
+        </w:rPr>
+        <w:t xml:space="preserve"> because the HDF5 library</w:t>
+      </w:r>
+      <w:r>
+        <w:rPr>
+          <w:sz w:val="24"/>
+          <w:szCs w:val="24"/>
+        </w:rPr>
+        <w:t xml:space="preserve"> was able to reuse free space incurred in Session 2.</w:t>
+      </w:r>
+    </w:p>
+    <w:p>
+      <w:pPr>
+        <w:spacing w:after="120"/>
+        <w:rPr>
+          <w:sz w:val="24"/>
+          <w:szCs w:val="24"/>
+        </w:rPr>
+      </w:pPr>
+      <w:r>
+        <w:rPr>
+          <w:sz w:val="24"/>
+          <w:szCs w:val="24"/>
+        </w:rPr>
+        <w:t xml:space="preserve"> </w:t>
+      </w:r>
+      <w:r>
+        <w:rPr>
+          <w:i/>
+          <w:sz w:val="24"/>
+          <w:szCs w:val="24"/>
+        </w:rPr>
+        <w:t>h5stat –</w:t>
+      </w:r>
+      <w:r>
+        <w:rPr>
+          <w:i/>
+          <w:sz w:val="24"/>
+          <w:szCs w:val="24"/>
+        </w:rPr>
+        <w:t>s</w:t>
+      </w:r>
+      <w:r>
+        <w:rPr>
+          <w:sz w:val="24"/>
+          <w:szCs w:val="24"/>
+        </w:rPr>
+        <w:t xml:space="preserve"> </w:t>
+      </w:r>
+      <w:r>
+        <w:rPr>
+          <w:sz w:val="24"/>
+          <w:szCs w:val="24"/>
+        </w:rPr>
+        <w:t>shows</w:t>
+      </w:r>
+      <w:r>
+        <w:rPr>
+          <w:sz w:val="24"/>
+          <w:szCs w:val="24"/>
+        </w:rPr>
+        <w:t xml:space="preserve"> the distribution of free space</w:t>
+      </w:r>
+      <w:r>
+        <w:rPr>
+          <w:sz w:val="24"/>
+          <w:szCs w:val="24"/>
+        </w:rPr>
+        <w:t xml:space="preserve"> in</w:t>
+      </w:r>
+      <w:r>
+        <w:rPr>
+          <w:sz w:val="24"/>
+          <w:szCs w:val="24"/>
+        </w:rPr>
+        <w:t xml:space="preserve"> </w:t>
+      </w:r>
+      <w:r>
+        <w:rPr>
+          <w:i/>
+          <w:sz w:val="24"/>
+          <w:szCs w:val="24"/>
+          <w:rPrChange w:id="131" w:author="Frank Baker" w:date="2009-10-26T13:10:00Z">
+            <w:rPr>
+              <w:sz w:val="24"/>
+              <w:szCs w:val="24"/>
+            </w:rPr>
+          </w:rPrChange>
+        </w:rPr>
         <w:t>persist_B.h5</w:t>
       </w:r>
       <w:r>
         <w:rPr>
-          <w:sz w:val="24"/>
-          <w:szCs w:val="24"/>
-        </w:rPr>
-        <w:t xml:space="preserve"> it shows: </w:t>
-      </w:r>
-    </w:p>
-    <w:p>
-      <w:pPr>
-        <w:pStyle w:val="ListParagraph"/>
-      </w:pPr>
-      <w:r>
-        <w:t>Filename:</w:t>
-      </w:r>
-      <w:r>
-        <w:t xml:space="preserve"> persist_B.h5</w:t>
+          <w:i/>
+          <w:sz w:val="24"/>
+          <w:szCs w:val="24"/>
+        </w:rPr>
+        <w:t xml:space="preserve"> </w:t>
+      </w:r>
+      <w:r>
+        <w:rPr>
+          <w:sz w:val="24"/>
+          <w:szCs w:val="24"/>
+        </w:rPr>
+        <w:t>at the end of Session 3</w:t>
+      </w:r>
+      <w:r>
+        <w:rPr>
+          <w:sz w:val="24"/>
+          <w:szCs w:val="24"/>
+        </w:rPr>
+        <w:t>:</w:t>
+      </w:r>
+    </w:p>
+    <w:p>
+      <w:pPr>
+        <w:pStyle w:val="ListParagraph"/>
+      </w:pPr>
+      <w:r>
+        <w:t xml:space="preserve">Filename: </w:t>
+      </w:r>
+      <w:r>
+        <w:t>./</w:t>
+      </w:r>
+      <w:r>
+        <w:t>persist</w:t>
+      </w:r>
+      <w:r>
+        <w:t>_B</w:t>
+      </w:r>
+      <w:r>
+        <w:t>.h5</w:t>
       </w:r>
     </w:p>
     <w:p>
@@ -4790,13 +6166,8 @@
         <w:pStyle w:val="ListParagraph"/>
       </w:pPr>
       <w:r>
-        <w:t xml:space="preserve">        Total # of small size sections: </w:t>
-      </w:r>
-      <w:proofErr w:type="gramStart"/>
-      <w:r>
-        <w:t>0</w:t>
-      </w:r>
-      <w:proofErr w:type="gramEnd"/>
+        <w:t xml:space="preserve">        Total # of small size sections: 0</w:t>
+      </w:r>
     </w:p>
     <w:p>
       <w:pPr>
@@ -4811,131 +6182,54 @@
         <w:pStyle w:val="ListParagraph"/>
       </w:pPr>
       <w:r>
-        <w:t xml:space="preserve">        # </w:t>
-      </w:r>
-      <w:proofErr w:type="gramStart"/>
-      <w:r>
-        <w:t>of</w:t>
-      </w:r>
-      <w:proofErr w:type="gramEnd"/>
-      <w:r>
-        <w:t xml:space="preserve"> sections of size 10 - 99: 1</w:t>
-      </w:r>
-    </w:p>
-    <w:p>
-      <w:pPr>
-        <w:pStyle w:val="ListParagraph"/>
-      </w:pPr>
-      <w:r>
-        <w:t xml:space="preserve">        # </w:t>
-      </w:r>
-      <w:proofErr w:type="gramStart"/>
-      <w:r>
-        <w:t>of</w:t>
-      </w:r>
-      <w:proofErr w:type="gramEnd"/>
-      <w:r>
-        <w:t xml:space="preserve"> sections of size 1000 - 9999: 1</w:t>
-      </w:r>
-    </w:p>
-    <w:p>
-      <w:pPr>
-        <w:pStyle w:val="ListParagraph"/>
-      </w:pPr>
-      <w:r>
-        <w:t xml:space="preserve">        Total # of sections: </w:t>
-      </w:r>
-      <w:proofErr w:type="gramStart"/>
-      <w:r>
-        <w:t>2</w:t>
-      </w:r>
-      <w:proofErr w:type="gramEnd"/>
-    </w:p>
-    <w:p>
-      <w:pPr>
-        <w:pStyle w:val="NoSpacing"/>
-        <w:rPr>
-          <w:sz w:val="24"/>
-          <w:szCs w:val="24"/>
-        </w:rPr>
-      </w:pPr>
-      <w:r>
-        <w:rPr>
-          <w:sz w:val="24"/>
-          <w:szCs w:val="24"/>
-        </w:rPr>
-        <w:t>There are</w:t>
-      </w:r>
-      <w:r>
-        <w:rPr>
-          <w:sz w:val="24"/>
-          <w:szCs w:val="24"/>
-        </w:rPr>
-        <w:t xml:space="preserve"> two free</w:t>
-      </w:r>
-      <w:r>
-        <w:rPr>
-          <w:sz w:val="24"/>
-          <w:szCs w:val="24"/>
-        </w:rPr>
-        <w:t>-</w:t>
-      </w:r>
-      <w:r>
-        <w:rPr>
-          <w:sz w:val="24"/>
-          <w:szCs w:val="24"/>
-        </w:rPr>
-        <w:t>space sections</w:t>
-      </w:r>
-      <w:r>
-        <w:rPr>
-          <w:sz w:val="24"/>
-          <w:szCs w:val="24"/>
-        </w:rPr>
-        <w:t xml:space="preserve"> in</w:t>
-      </w:r>
-      <w:r>
-        <w:rPr>
-          <w:i/>
-          <w:sz w:val="24"/>
-          <w:szCs w:val="24"/>
-        </w:rPr>
-        <w:t xml:space="preserve"> persist_B.h5</w:t>
-      </w:r>
-      <w:r>
-        <w:rPr>
-          <w:sz w:val="24"/>
-          <w:szCs w:val="24"/>
-        </w:rPr>
-        <w:t xml:space="preserve">; one section </w:t>
-      </w:r>
-      <w:r>
-        <w:rPr>
-          <w:sz w:val="24"/>
-          <w:szCs w:val="24"/>
-        </w:rPr>
-        <w:t>contains</w:t>
-      </w:r>
-      <w:r>
-        <w:rPr>
-          <w:sz w:val="24"/>
-          <w:szCs w:val="24"/>
-        </w:rPr>
-        <w:t xml:space="preserve"> between 10 and 99 bytes and the second </w:t>
-      </w:r>
-      <w:r>
-        <w:rPr>
-          <w:sz w:val="24"/>
-          <w:szCs w:val="24"/>
-        </w:rPr>
-        <w:t xml:space="preserve">contains </w:t>
-      </w:r>
-      <w:r>
-        <w:rPr>
-          <w:sz w:val="24"/>
-          <w:szCs w:val="24"/>
-        </w:rPr>
-        <w:t>between 1000 and 9999 bytes.</w:t>
+        <w:t xml:space="preserve">        # of sections of size 10 - 99: 1</w:t>
+      </w:r>
+    </w:p>
+    <w:p>
+      <w:pPr>
+        <w:pStyle w:val="ListParagraph"/>
+      </w:pPr>
+      <w:r>
+        <w:t xml:space="preserve">        # of sections of size 100 - 999: 1</w:t>
+      </w:r>
+    </w:p>
+    <w:p>
+      <w:pPr>
+        <w:pStyle w:val="ListParagraph"/>
+      </w:pPr>
+      <w:r>
+        <w:t xml:space="preserve">        # of sections of size 1000 - 9999: 1</w:t>
+      </w:r>
+    </w:p>
+    <w:p>
+      <w:pPr>
+        <w:pStyle w:val="ListParagraph"/>
+      </w:pPr>
+      <w:r>
+        <w:t xml:space="preserve">        # of sections of size 100000 - 999999: 1</w:t>
+      </w:r>
+    </w:p>
+    <w:p>
+      <w:pPr>
+        <w:pStyle w:val="ListParagraph"/>
+      </w:pPr>
+      <w:r>
+        <w:t xml:space="preserve">        Total # of sections: 4</w:t>
+      </w:r>
+    </w:p>
+    <w:p>
+      <w:pPr>
+        <w:rPr>
+          <w:sz w:val="24"/>
+          <w:szCs w:val="24"/>
+        </w:rPr>
+      </w:pPr>
+      <w:r>
+        <w:rPr>
+          <w:sz w:val="24"/>
+          <w:szCs w:val="24"/>
+        </w:rPr>
+        <w:t>Note that</w:t>
       </w:r>
       <w:r>
         <w:rPr>
@@ -4944,836 +6238,19 @@
         </w:rPr>
         <w:t xml:space="preserve"> </w:t>
       </w:r>
-    </w:p>
-    <w:p>
-      <w:pPr>
-        <w:pStyle w:val="Heading3"/>
-      </w:pPr>
-      <w:r>
-        <w:t>Session 3: Add a Dataset and Delete a Dataset</w:t>
-      </w:r>
-    </w:p>
-    <w:p>
-      <w:pPr>
-        <w:spacing w:after="120"/>
-        <w:rPr>
-          <w:sz w:val="24"/>
-          <w:szCs w:val="24"/>
-        </w:rPr>
-      </w:pPr>
-      <w:r>
-        <w:rPr>
-          <w:sz w:val="24"/>
-          <w:szCs w:val="24"/>
-        </w:rPr>
-        <w:t>A</w:t>
-      </w:r>
-      <w:r>
-        <w:rPr>
-          <w:sz w:val="24"/>
-          <w:szCs w:val="24"/>
-        </w:rPr>
-        <w:t xml:space="preserve"> user reopens</w:t>
-      </w:r>
-      <w:r>
-        <w:rPr>
-          <w:sz w:val="24"/>
-          <w:szCs w:val="24"/>
-        </w:rPr>
-        <w:t xml:space="preserve"> persist_B.h5</w:t>
-      </w:r>
-      <w:r>
-        <w:rPr>
-          <w:sz w:val="24"/>
-          <w:szCs w:val="24"/>
-        </w:rPr>
-        <w:t xml:space="preserve">, adds </w:t>
-      </w:r>
-      <w:r>
-        <w:rPr>
-          <w:i/>
-          <w:sz w:val="24"/>
-          <w:szCs w:val="24"/>
-        </w:rPr>
-        <w:t>dset5</w:t>
-      </w:r>
-      <w:r>
-        <w:rPr>
-          <w:i/>
-          <w:sz w:val="24"/>
-          <w:szCs w:val="24"/>
-        </w:rPr>
-        <w:t>,</w:t>
-      </w:r>
-      <w:r>
-        <w:rPr>
-          <w:sz w:val="24"/>
-          <w:szCs w:val="24"/>
-        </w:rPr>
-        <w:t xml:space="preserve"> deletes </w:t>
-      </w:r>
-      <w:r>
-        <w:rPr>
-          <w:i/>
-          <w:sz w:val="24"/>
-          <w:szCs w:val="24"/>
-        </w:rPr>
-        <w:t>dset</w:t>
-      </w:r>
-      <w:r>
-        <w:rPr>
-          <w:i/>
-          <w:sz w:val="24"/>
-          <w:szCs w:val="24"/>
-        </w:rPr>
-        <w:t>2,</w:t>
-      </w:r>
-      <w:r>
-        <w:rPr>
-          <w:sz w:val="24"/>
-          <w:szCs w:val="24"/>
-        </w:rPr>
-        <w:t xml:space="preserve"> </w:t>
-      </w:r>
-      <w:r>
-        <w:rPr>
-          <w:sz w:val="24"/>
-          <w:szCs w:val="24"/>
-        </w:rPr>
-        <w:t>and closes the file. After the f</w:t>
-      </w:r>
-      <w:r>
-        <w:rPr>
-          <w:sz w:val="24"/>
-          <w:szCs w:val="24"/>
-        </w:rPr>
-        <w:t>ile is closed</w:t>
-      </w:r>
-      <w:r>
-        <w:rPr>
-          <w:sz w:val="24"/>
-          <w:szCs w:val="24"/>
-        </w:rPr>
-        <w:t xml:space="preserve"> </w:t>
-      </w:r>
-      <w:r>
-        <w:rPr>
-          <w:i/>
-          <w:sz w:val="24"/>
-          <w:szCs w:val="24"/>
-        </w:rPr>
-        <w:t>h5stat –S</w:t>
-      </w:r>
-      <w:r>
-        <w:rPr>
-          <w:sz w:val="24"/>
-          <w:szCs w:val="24"/>
-        </w:rPr>
-        <w:t xml:space="preserve"> </w:t>
-      </w:r>
-      <w:r>
-        <w:rPr>
-          <w:sz w:val="24"/>
-          <w:szCs w:val="24"/>
-        </w:rPr>
-        <w:t>reports</w:t>
-      </w:r>
-      <w:r>
-        <w:rPr>
-          <w:sz w:val="24"/>
-          <w:szCs w:val="24"/>
-        </w:rPr>
-        <w:t>:</w:t>
-      </w:r>
-    </w:p>
-    <w:p>
-      <w:pPr>
-        <w:pStyle w:val="ListParagraph"/>
-      </w:pPr>
-      <w:r>
-        <w:t>Filename</w:t>
-      </w:r>
-      <w:proofErr w:type="gramStart"/>
-      <w:r>
-        <w:t>: ./</w:t>
-      </w:r>
-      <w:proofErr w:type="gramEnd"/>
-      <w:r>
-        <w:t>persist</w:t>
-      </w:r>
-      <w:r>
-        <w:t>_B</w:t>
-      </w:r>
-      <w:r>
-        <w:t>.h5</w:t>
-      </w:r>
-    </w:p>
-    <w:p>
-      <w:pPr>
-        <w:pStyle w:val="ListParagraph"/>
-      </w:pPr>
-      <w:r>
-        <w:t xml:space="preserve">Summary of </w:t>
-      </w:r>
-      <w:r>
-        <w:t>file space information</w:t>
-      </w:r>
-      <w:r>
-        <w:t>:</w:t>
-      </w:r>
-    </w:p>
-    <w:p>
-      <w:pPr>
-        <w:pStyle w:val="ListParagraph"/>
-      </w:pPr>
-      <w:r>
-        <w:t xml:space="preserve">  File metadata: 2427 bytes</w:t>
-      </w:r>
-    </w:p>
-    <w:p>
-      <w:pPr>
-        <w:pStyle w:val="ListParagraph"/>
-      </w:pPr>
-      <w:r>
-        <w:t xml:space="preserve">  Raw data: 4640 bytes</w:t>
-      </w:r>
-    </w:p>
-    <w:p>
-      <w:pPr>
-        <w:pStyle w:val="ListParagraph"/>
-      </w:pPr>
-      <w:r>
-        <w:t xml:space="preserve">  Amount/Percent of tracked free space: </w:t>
-      </w:r>
-      <w:proofErr w:type="gramStart"/>
-      <w:r>
-        <w:t>121854 bytes/</w:t>
-      </w:r>
-      <w:proofErr w:type="gramEnd"/>
-      <w:r>
-        <w:t>94.5%</w:t>
-      </w:r>
-    </w:p>
-    <w:p>
-      <w:pPr>
-        <w:pStyle w:val="ListParagraph"/>
-      </w:pPr>
-      <w:r>
-        <w:t xml:space="preserve">  Unaccounted space: 0 bytes</w:t>
-      </w:r>
-    </w:p>
-    <w:p>
-      <w:pPr>
-        <w:pStyle w:val="ListParagraph"/>
-      </w:pPr>
-      <w:r>
-        <w:t>Total</w:t>
-      </w:r>
-      <w:r>
-        <w:t xml:space="preserve"> space</w:t>
-      </w:r>
-      <w:r>
-        <w:t>: 128921 bytes</w:t>
-      </w:r>
-    </w:p>
-    <w:p>
-      <w:pPr>
-        <w:rPr>
-          <w:sz w:val="24"/>
-          <w:szCs w:val="24"/>
-        </w:rPr>
-      </w:pPr>
-      <w:r>
-        <w:rPr>
-          <w:sz w:val="24"/>
-          <w:szCs w:val="24"/>
-        </w:rPr>
-        <w:t xml:space="preserve">The amount of tracked free space after the addition of </w:t>
-      </w:r>
-      <w:r>
-        <w:rPr>
-          <w:i/>
-          <w:sz w:val="24"/>
-          <w:szCs w:val="24"/>
-        </w:rPr>
-        <w:t>dset5</w:t>
-      </w:r>
-      <w:r>
-        <w:rPr>
-          <w:sz w:val="24"/>
-          <w:szCs w:val="24"/>
-        </w:rPr>
-        <w:t xml:space="preserve"> and deletion of </w:t>
-      </w:r>
-      <w:r>
-        <w:rPr>
-          <w:i/>
-          <w:sz w:val="24"/>
-          <w:szCs w:val="24"/>
-        </w:rPr>
-        <w:t>dset2</w:t>
-      </w:r>
-      <w:r>
-        <w:rPr>
-          <w:sz w:val="24"/>
-          <w:szCs w:val="24"/>
-        </w:rPr>
-        <w:t xml:space="preserve"> reflects the 1854 bytes of tracked free space that was previously in the file and the free space adjustments resulting from the dataset </w:t>
-      </w:r>
-      <w:del w:id="30" w:author="Ruth Aydt" w:date="2009-10-02T10:17:00Z">
-        <w:r>
-          <w:rPr>
-            <w:sz w:val="24"/>
-            <w:szCs w:val="24"/>
-          </w:rPr>
-          <w:delText>operations</w:delText>
-        </w:r>
-        <w:r>
-          <w:rPr>
-            <w:sz w:val="24"/>
-            <w:szCs w:val="24"/>
-          </w:rPr>
-          <w:delText xml:space="preserve"> </w:delText>
-        </w:r>
-      </w:del>
-      <w:ins w:id="31" w:author="Ruth Aydt" w:date="2009-10-02T10:17:00Z">
-        <w:r>
-          <w:rPr>
-            <w:sz w:val="24"/>
-            <w:szCs w:val="24"/>
-          </w:rPr>
-          <w:t>object manipulations</w:t>
-        </w:r>
-        <w:r>
-          <w:rPr>
-            <w:sz w:val="24"/>
-            <w:szCs w:val="24"/>
-          </w:rPr>
-          <w:t xml:space="preserve"> </w:t>
-        </w:r>
-      </w:ins>
-      <w:r>
-        <w:rPr>
-          <w:sz w:val="24"/>
-          <w:szCs w:val="24"/>
-        </w:rPr>
-        <w:t>in Session 3</w:t>
-      </w:r>
-      <w:r>
-        <w:rPr>
-          <w:sz w:val="24"/>
-          <w:szCs w:val="24"/>
-        </w:rPr>
-        <w:t>.</w:t>
-      </w:r>
-    </w:p>
-    <w:p>
-      <w:pPr>
-        <w:rPr>
-          <w:sz w:val="24"/>
-          <w:szCs w:val="24"/>
-        </w:rPr>
-      </w:pPr>
-      <w:r>
-        <w:rPr>
-          <w:sz w:val="24"/>
-          <w:szCs w:val="24"/>
-        </w:rPr>
-        <w:t>In this Scenario, the</w:t>
-      </w:r>
-      <w:r>
-        <w:rPr>
-          <w:sz w:val="24"/>
-          <w:szCs w:val="24"/>
-        </w:rPr>
-        <w:t xml:space="preserve"> HDF5 library allocate</w:t>
-      </w:r>
-      <w:r>
-        <w:rPr>
-          <w:sz w:val="24"/>
-          <w:szCs w:val="24"/>
-        </w:rPr>
-        <w:t>d</w:t>
-      </w:r>
-      <w:r>
-        <w:rPr>
-          <w:sz w:val="24"/>
-          <w:szCs w:val="24"/>
-        </w:rPr>
-        <w:t xml:space="preserve"> the file metadata needed to add </w:t>
-      </w:r>
-      <w:r>
-        <w:rPr>
-          <w:i/>
-          <w:sz w:val="24"/>
-          <w:szCs w:val="24"/>
-        </w:rPr>
-        <w:t>dset5</w:t>
-      </w:r>
-      <w:r>
-        <w:rPr>
-          <w:sz w:val="24"/>
-          <w:szCs w:val="24"/>
-        </w:rPr>
-        <w:t xml:space="preserve"> from the pool of tracked free space</w:t>
-      </w:r>
-      <w:r>
-        <w:rPr>
-          <w:sz w:val="24"/>
-          <w:szCs w:val="24"/>
-        </w:rPr>
-        <w:t xml:space="preserve">; the free space in the pool resulted from activities in </w:t>
-      </w:r>
-      <w:r>
-        <w:rPr>
-          <w:sz w:val="24"/>
-          <w:szCs w:val="24"/>
-        </w:rPr>
-        <w:t>Session 2</w:t>
-      </w:r>
-      <w:r>
-        <w:rPr>
-          <w:sz w:val="24"/>
-          <w:szCs w:val="24"/>
-        </w:rPr>
-        <w:t>.</w:t>
-      </w:r>
-      <w:r>
-        <w:rPr>
-          <w:sz w:val="24"/>
-          <w:szCs w:val="24"/>
-        </w:rPr>
-        <w:t xml:space="preserve"> </w:t>
-      </w:r>
-      <w:r>
-        <w:rPr>
-          <w:sz w:val="24"/>
-          <w:szCs w:val="24"/>
-        </w:rPr>
-        <w:t xml:space="preserve">When </w:t>
-      </w:r>
-      <w:r>
-        <w:rPr>
-          <w:i/>
-          <w:sz w:val="24"/>
-          <w:szCs w:val="24"/>
-        </w:rPr>
-        <w:t>dset2</w:t>
-      </w:r>
-      <w:r>
-        <w:rPr>
-          <w:sz w:val="24"/>
-          <w:szCs w:val="24"/>
-        </w:rPr>
-        <w:t xml:space="preserve"> </w:t>
-      </w:r>
-      <w:proofErr w:type="gramStart"/>
-      <w:r>
-        <w:rPr>
-          <w:sz w:val="24"/>
-          <w:szCs w:val="24"/>
-        </w:rPr>
-        <w:t>was</w:t>
-      </w:r>
-      <w:r>
-        <w:rPr>
-          <w:sz w:val="24"/>
-          <w:szCs w:val="24"/>
-        </w:rPr>
-        <w:t xml:space="preserve"> deleted</w:t>
-      </w:r>
-      <w:proofErr w:type="gramEnd"/>
-      <w:r>
-        <w:rPr>
-          <w:sz w:val="24"/>
-          <w:szCs w:val="24"/>
-        </w:rPr>
-        <w:t xml:space="preserve">, the bytes that were used for the dataset’s raw data and file metadata </w:t>
-      </w:r>
-      <w:r>
-        <w:rPr>
-          <w:sz w:val="24"/>
-          <w:szCs w:val="24"/>
-        </w:rPr>
-        <w:t xml:space="preserve">were </w:t>
-      </w:r>
-      <w:r>
-        <w:rPr>
-          <w:sz w:val="24"/>
-          <w:szCs w:val="24"/>
-        </w:rPr>
-        <w:t>added to the file’s tracked free space by the HDF5 library</w:t>
-      </w:r>
-      <w:del w:id="32" w:author="Ruth Aydt" w:date="2009-10-02T10:17:00Z">
-        <w:r>
-          <w:rPr>
-            <w:sz w:val="24"/>
-            <w:szCs w:val="24"/>
-          </w:rPr>
-          <w:delText xml:space="preserve">, and this </w:delText>
-        </w:r>
-      </w:del>
-      <w:ins w:id="33" w:author="Ruth Aydt" w:date="2009-10-02T10:17:00Z">
-        <w:r>
-          <w:rPr>
-            <w:sz w:val="24"/>
-            <w:szCs w:val="24"/>
-          </w:rPr>
-          <w:t xml:space="preserve">. The </w:t>
-        </w:r>
-      </w:ins>
-      <w:r>
-        <w:rPr>
-          <w:sz w:val="24"/>
-          <w:szCs w:val="24"/>
-        </w:rPr>
-        <w:t xml:space="preserve">tracked free space information </w:t>
-      </w:r>
-      <w:proofErr w:type="gramStart"/>
-      <w:r>
-        <w:rPr>
-          <w:sz w:val="24"/>
-          <w:szCs w:val="24"/>
-        </w:rPr>
-        <w:t xml:space="preserve">was </w:t>
-      </w:r>
-      <w:r>
-        <w:rPr>
-          <w:sz w:val="24"/>
-          <w:szCs w:val="24"/>
-        </w:rPr>
-        <w:t>saved</w:t>
-      </w:r>
-      <w:proofErr w:type="gramEnd"/>
-      <w:r>
-        <w:rPr>
-          <w:sz w:val="24"/>
-          <w:szCs w:val="24"/>
-        </w:rPr>
-        <w:t xml:space="preserve"> (persisted) when the file was closed</w:t>
-      </w:r>
-      <w:r>
-        <w:rPr>
-          <w:sz w:val="24"/>
-          <w:szCs w:val="24"/>
-        </w:rPr>
-        <w:t>.</w:t>
-      </w:r>
-      <w:r>
-        <w:rPr>
-          <w:sz w:val="24"/>
-          <w:szCs w:val="24"/>
-        </w:rPr>
-        <w:t xml:space="preserve">  </w:t>
-      </w:r>
-      <w:r>
-        <w:rPr>
-          <w:sz w:val="24"/>
-          <w:szCs w:val="24"/>
-        </w:rPr>
-        <w:t xml:space="preserve"> Although the file</w:t>
-      </w:r>
-      <w:r>
-        <w:rPr>
-          <w:sz w:val="24"/>
-          <w:szCs w:val="24"/>
-        </w:rPr>
-        <w:t xml:space="preserve"> persist_B.h5</w:t>
-      </w:r>
-      <w:r>
-        <w:rPr>
-          <w:sz w:val="24"/>
-          <w:szCs w:val="24"/>
-        </w:rPr>
-        <w:t xml:space="preserve"> still contains unused bytes in the form of tracked free space, it is </w:t>
-      </w:r>
-      <w:r>
-        <w:rPr>
-          <w:sz w:val="24"/>
-          <w:szCs w:val="24"/>
-        </w:rPr>
-        <w:t xml:space="preserve">5995 bytes smaller than the file </w:t>
-      </w:r>
-      <w:r>
-        <w:rPr>
-          <w:i/>
-          <w:sz w:val="24"/>
-          <w:szCs w:val="24"/>
-        </w:rPr>
-        <w:t>no_persist_A.h5</w:t>
-      </w:r>
-      <w:r>
-        <w:rPr>
-          <w:sz w:val="24"/>
-          <w:szCs w:val="24"/>
-        </w:rPr>
-        <w:t xml:space="preserve"> was after Session 3 in Scenario A</w:t>
-      </w:r>
-      <w:r>
-        <w:rPr>
-          <w:sz w:val="24"/>
-          <w:szCs w:val="24"/>
-        </w:rPr>
-        <w:t xml:space="preserve"> because the HDF5 library</w:t>
-      </w:r>
-      <w:r>
-        <w:rPr>
-          <w:sz w:val="24"/>
-          <w:szCs w:val="24"/>
-        </w:rPr>
-        <w:t xml:space="preserve"> was able to reuse free space incurred in Session 2.</w:t>
-      </w:r>
-    </w:p>
-    <w:p>
-      <w:pPr>
-        <w:spacing w:after="120"/>
-        <w:rPr>
-          <w:sz w:val="24"/>
-          <w:szCs w:val="24"/>
-        </w:rPr>
-      </w:pPr>
-      <w:r>
-        <w:rPr>
-          <w:sz w:val="24"/>
-          <w:szCs w:val="24"/>
-        </w:rPr>
-        <w:t xml:space="preserve"> </w:t>
-      </w:r>
-      <w:proofErr w:type="gramStart"/>
-      <w:r>
-        <w:rPr>
-          <w:i/>
-          <w:sz w:val="24"/>
-          <w:szCs w:val="24"/>
-        </w:rPr>
-        <w:t>h5stat</w:t>
-      </w:r>
-      <w:proofErr w:type="gramEnd"/>
-      <w:r>
-        <w:rPr>
-          <w:i/>
-          <w:sz w:val="24"/>
-          <w:szCs w:val="24"/>
-        </w:rPr>
-        <w:t xml:space="preserve"> –</w:t>
-      </w:r>
-      <w:r>
-        <w:rPr>
-          <w:i/>
-          <w:sz w:val="24"/>
-          <w:szCs w:val="24"/>
-        </w:rPr>
-        <w:t>s</w:t>
-      </w:r>
-      <w:r>
-        <w:rPr>
-          <w:sz w:val="24"/>
-          <w:szCs w:val="24"/>
-        </w:rPr>
-        <w:t xml:space="preserve"> </w:t>
-      </w:r>
-      <w:r>
-        <w:rPr>
-          <w:sz w:val="24"/>
-          <w:szCs w:val="24"/>
-        </w:rPr>
-        <w:t>shows</w:t>
-      </w:r>
-      <w:r>
-        <w:rPr>
-          <w:sz w:val="24"/>
-          <w:szCs w:val="24"/>
-        </w:rPr>
-        <w:t xml:space="preserve"> the distribution of free space</w:t>
-      </w:r>
-      <w:r>
-        <w:rPr>
-          <w:sz w:val="24"/>
-          <w:szCs w:val="24"/>
-        </w:rPr>
-        <w:t xml:space="preserve"> in</w:t>
-      </w:r>
-      <w:r>
-        <w:rPr>
-          <w:sz w:val="24"/>
-          <w:szCs w:val="24"/>
-        </w:rPr>
-        <w:t xml:space="preserve"> persist_B.h5</w:t>
-      </w:r>
-      <w:r>
-        <w:rPr>
-          <w:i/>
-          <w:sz w:val="24"/>
-          <w:szCs w:val="24"/>
-        </w:rPr>
-        <w:t xml:space="preserve"> </w:t>
-      </w:r>
-      <w:r>
-        <w:rPr>
-          <w:sz w:val="24"/>
-          <w:szCs w:val="24"/>
-        </w:rPr>
-        <w:t>at the end of Session 3</w:t>
-      </w:r>
-      <w:r>
-        <w:rPr>
-          <w:sz w:val="24"/>
-          <w:szCs w:val="24"/>
-        </w:rPr>
-        <w:t>:</w:t>
-      </w:r>
-    </w:p>
-    <w:p>
-      <w:pPr>
-        <w:pStyle w:val="ListParagraph"/>
-      </w:pPr>
-      <w:r>
-        <w:t>Filename</w:t>
-      </w:r>
-      <w:proofErr w:type="gramStart"/>
-      <w:r>
-        <w:t xml:space="preserve">: </w:t>
-      </w:r>
-      <w:r>
-        <w:t>./</w:t>
-      </w:r>
-      <w:proofErr w:type="gramEnd"/>
-      <w:r>
-        <w:t>persist</w:t>
-      </w:r>
-      <w:r>
-        <w:t>_B</w:t>
-      </w:r>
-      <w:r>
-        <w:t>.h5</w:t>
-      </w:r>
-    </w:p>
-    <w:p>
-      <w:pPr>
-        <w:pStyle w:val="ListParagraph"/>
-      </w:pPr>
-      <w:r>
-        <w:t>Small size free-space sections (&lt; 10 bytes):</w:t>
-      </w:r>
-    </w:p>
-    <w:p>
-      <w:pPr>
-        <w:pStyle w:val="ListParagraph"/>
-      </w:pPr>
-      <w:r>
-        <w:t xml:space="preserve">        Total # of small size sections: </w:t>
-      </w:r>
-      <w:proofErr w:type="gramStart"/>
-      <w:r>
-        <w:t>0</w:t>
-      </w:r>
-      <w:proofErr w:type="gramEnd"/>
-    </w:p>
-    <w:p>
-      <w:pPr>
-        <w:pStyle w:val="ListParagraph"/>
-      </w:pPr>
-      <w:r>
-        <w:t>Free-space section bins:</w:t>
-      </w:r>
-    </w:p>
-    <w:p>
-      <w:pPr>
-        <w:pStyle w:val="ListParagraph"/>
-      </w:pPr>
-      <w:r>
-        <w:t xml:space="preserve">        # </w:t>
-      </w:r>
-      <w:proofErr w:type="gramStart"/>
-      <w:r>
-        <w:t>of</w:t>
-      </w:r>
-      <w:proofErr w:type="gramEnd"/>
-      <w:r>
-        <w:t xml:space="preserve"> sections of size 10 - 99: 1</w:t>
-      </w:r>
-    </w:p>
-    <w:p>
-      <w:pPr>
-        <w:pStyle w:val="ListParagraph"/>
-      </w:pPr>
-      <w:r>
-        <w:t xml:space="preserve">        # </w:t>
-      </w:r>
-      <w:proofErr w:type="gramStart"/>
-      <w:r>
-        <w:t>of</w:t>
-      </w:r>
-      <w:proofErr w:type="gramEnd"/>
-      <w:r>
-        <w:t xml:space="preserve"> sections of size 100 - 999: 1</w:t>
-      </w:r>
-    </w:p>
-    <w:p>
-      <w:pPr>
-        <w:pStyle w:val="ListParagraph"/>
-      </w:pPr>
-      <w:r>
-        <w:t xml:space="preserve">        # </w:t>
-      </w:r>
-      <w:proofErr w:type="gramStart"/>
-      <w:r>
-        <w:t>of</w:t>
-      </w:r>
-      <w:proofErr w:type="gramEnd"/>
-      <w:r>
-        <w:t xml:space="preserve"> sections of size 1000 - 9999: 1</w:t>
-      </w:r>
-    </w:p>
-    <w:p>
-      <w:pPr>
-        <w:pStyle w:val="ListParagraph"/>
-      </w:pPr>
-      <w:r>
-        <w:t xml:space="preserve">        # </w:t>
-      </w:r>
-      <w:proofErr w:type="gramStart"/>
-      <w:r>
-        <w:t>of</w:t>
-      </w:r>
-      <w:proofErr w:type="gramEnd"/>
-      <w:r>
-        <w:t xml:space="preserve"> sections of size 100000 - 999999: 1</w:t>
-      </w:r>
-    </w:p>
-    <w:p>
-      <w:pPr>
-        <w:pStyle w:val="ListParagraph"/>
-      </w:pPr>
-      <w:r>
-        <w:t xml:space="preserve">        Total # of sections: </w:t>
-      </w:r>
-      <w:proofErr w:type="gramStart"/>
-      <w:r>
-        <w:t>4</w:t>
-      </w:r>
-      <w:proofErr w:type="gramEnd"/>
-    </w:p>
-    <w:p>
-      <w:pPr>
-        <w:rPr>
-          <w:sz w:val="24"/>
-          <w:szCs w:val="24"/>
-        </w:rPr>
-      </w:pPr>
-      <w:r>
-        <w:rPr>
-          <w:sz w:val="24"/>
-          <w:szCs w:val="24"/>
-        </w:rPr>
-        <w:t>Note that</w:t>
-      </w:r>
-      <w:r>
-        <w:rPr>
-          <w:sz w:val="24"/>
-          <w:szCs w:val="24"/>
-        </w:rPr>
-        <w:t xml:space="preserve"> persist_B.h5</w:t>
+      <w:r>
+        <w:rPr>
+          <w:i/>
+          <w:sz w:val="24"/>
+          <w:szCs w:val="24"/>
+          <w:rPrChange w:id="132" w:author="Frank Baker" w:date="2009-10-26T13:11:00Z">
+            <w:rPr>
+              <w:sz w:val="24"/>
+              <w:szCs w:val="24"/>
+            </w:rPr>
+          </w:rPrChange>
+        </w:rPr>
+        <w:t>persist_B.h5</w:t>
       </w:r>
       <w:r>
         <w:rPr>
@@ -5829,7 +6306,23 @@
           <w:sz w:val="24"/>
           <w:szCs w:val="24"/>
         </w:rPr>
-        <w:t xml:space="preserve"> during Session 3</w:t>
+        <w:t xml:space="preserve"> during Session </w:t>
+      </w:r>
+      <w:commentRangeStart w:id="133"/>
+      <w:r>
+        <w:rPr>
+          <w:sz w:val="24"/>
+          <w:szCs w:val="24"/>
+        </w:rPr>
+        <w:t>3</w:t>
+      </w:r>
+      <w:commentRangeEnd w:id="133"/>
+      <w:r>
+        <w:rPr>
+          <w:rStyle w:val="CommentReference"/>
+          <w:vanish/>
+        </w:rPr>
+        <w:commentReference w:id="133"/>
       </w:r>
       <w:r>
         <w:rPr>
@@ -5864,6 +6357,7 @@
     <w:p>
       <w:pPr>
         <w:rPr>
+          <w:ins w:id="134" w:author="Frank Baker" w:date="2009-10-26T13:36:00Z"/>
           <w:sz w:val="24"/>
           <w:szCs w:val="24"/>
         </w:rPr>
@@ -5880,14 +6374,30 @@
           <w:sz w:val="24"/>
           <w:szCs w:val="24"/>
         </w:rPr>
-        <w:t xml:space="preserve"> HDF5 library’s</w:t>
-      </w:r>
-      <w:r>
-        <w:rPr>
-          <w:sz w:val="24"/>
-          <w:szCs w:val="24"/>
-        </w:rPr>
-        <w:t xml:space="preserve"> file space management strategy </w:t>
+        <w:t xml:space="preserve"> </w:t>
+      </w:r>
+      <w:del w:id="135" w:author="Frank Baker" w:date="2009-10-27T15:56:00Z">
+        <w:r>
+          <w:rPr>
+            <w:sz w:val="24"/>
+            <w:szCs w:val="24"/>
+          </w:rPr>
+          <w:delText>HDF5 library’s</w:delText>
+        </w:r>
+        <w:r>
+          <w:rPr>
+            <w:sz w:val="24"/>
+            <w:szCs w:val="24"/>
+          </w:rPr>
+          <w:delText xml:space="preserve"> </w:delText>
+        </w:r>
+      </w:del>
+      <w:r>
+        <w:rPr>
+          <w:sz w:val="24"/>
+          <w:szCs w:val="24"/>
+        </w:rPr>
+        <w:t xml:space="preserve">file space management strategy </w:t>
       </w:r>
       <w:r>
         <w:rPr>
@@ -5915,15 +6425,7 @@
           <w:sz w:val="24"/>
           <w:szCs w:val="24"/>
         </w:rPr>
-        <w:t xml:space="preserve"> file </w:t>
-      </w:r>
-      <w:proofErr w:type="gramStart"/>
-      <w:r>
-        <w:rPr>
-          <w:sz w:val="24"/>
-          <w:szCs w:val="24"/>
-        </w:rPr>
-        <w:t>is crea</w:t>
+        <w:t xml:space="preserve"> file is crea</w:t>
       </w:r>
       <w:r>
         <w:rPr>
@@ -5932,7 +6434,15 @@
         </w:rPr>
         <w:t>ted</w:t>
       </w:r>
-      <w:proofErr w:type="gramEnd"/>
+      <w:ins w:id="136" w:author="Frank Baker" w:date="2009-10-26T13:36:00Z">
+        <w:r>
+          <w:rPr>
+            <w:sz w:val="24"/>
+            <w:szCs w:val="24"/>
+          </w:rPr>
+          <w:t>; it</w:t>
+        </w:r>
+      </w:ins>
       <w:r>
         <w:rPr>
           <w:sz w:val="24"/>
@@ -5940,12 +6450,55 @@
         </w:rPr>
         <w:t xml:space="preserve"> </w:t>
       </w:r>
-      <w:r>
-        <w:rPr>
-          <w:sz w:val="24"/>
-          <w:szCs w:val="24"/>
-        </w:rPr>
-        <w:t xml:space="preserve">and cannot be changed.  As demonstrated in the previous scenarios, </w:t>
+      <w:del w:id="137" w:author="Frank Baker" w:date="2009-10-26T13:36:00Z">
+        <w:r>
+          <w:rPr>
+            <w:sz w:val="24"/>
+            <w:szCs w:val="24"/>
+          </w:rPr>
+          <w:delText xml:space="preserve">and </w:delText>
+        </w:r>
+      </w:del>
+      <w:r>
+        <w:rPr>
+          <w:sz w:val="24"/>
+          <w:szCs w:val="24"/>
+        </w:rPr>
+        <w:t>cannot be changed</w:t>
+      </w:r>
+      <w:ins w:id="138" w:author="Frank Baker" w:date="2009-10-26T13:36:00Z">
+        <w:r>
+          <w:rPr>
+            <w:sz w:val="24"/>
+            <w:szCs w:val="24"/>
+          </w:rPr>
+          <w:t xml:space="preserve"> thereafter</w:t>
+        </w:r>
+      </w:ins>
+      <w:r>
+        <w:rPr>
+          <w:sz w:val="24"/>
+          <w:szCs w:val="24"/>
+        </w:rPr>
+        <w:t xml:space="preserve">.  </w:t>
+      </w:r>
+    </w:p>
+    <w:p>
+      <w:pPr>
+        <w:numPr>
+          <w:ins w:id="139" w:author="Frank Baker" w:date="2009-10-26T13:36:00Z"/>
+        </w:numPr>
+        <w:rPr>
+          <w:sz w:val="24"/>
+          <w:szCs w:val="24"/>
+        </w:rPr>
+      </w:pPr>
+      <w:r>
+        <w:rPr>
+          <w:sz w:val="24"/>
+          <w:szCs w:val="24"/>
+        </w:rPr>
+        <w:t xml:space="preserve">As demonstrated in the previous scenarios, </w:t>
       </w:r>
       <w:r>
         <w:rPr>
@@ -5987,23 +6540,7 @@
           <w:sz w:val="24"/>
           <w:szCs w:val="24"/>
         </w:rPr>
-        <w:t xml:space="preserve">It is not always possible to know in </w:t>
-      </w:r>
-      <w:proofErr w:type="gramStart"/>
-      <w:r>
-        <w:rPr>
-          <w:sz w:val="24"/>
-          <w:szCs w:val="24"/>
-        </w:rPr>
-        <w:t>advance</w:t>
-      </w:r>
-      <w:proofErr w:type="gramEnd"/>
-      <w:r>
-        <w:rPr>
-          <w:sz w:val="24"/>
-          <w:szCs w:val="24"/>
-        </w:rPr>
-        <w:t xml:space="preserve"> how a file will be used, and </w:t>
+        <w:t xml:space="preserve">It is not always possible to know in advance how a file will be used, and </w:t>
       </w:r>
       <w:r>
         <w:rPr>
@@ -6043,12 +6580,30 @@
         </w:rPr>
         <w:t xml:space="preserve">h5repack </w:t>
       </w:r>
-      <w:r>
-        <w:rPr>
-          <w:sz w:val="24"/>
-          <w:szCs w:val="24"/>
-        </w:rPr>
-        <w:t>copies the contents of an existing HDF5 file to a new HDF5 file, reclaiming unaccounted space</w:t>
+      <w:del w:id="140" w:author="Frank Baker" w:date="2009-10-26T13:37:00Z">
+        <w:r>
+          <w:rPr>
+            <w:sz w:val="24"/>
+            <w:szCs w:val="24"/>
+          </w:rPr>
+          <w:delText xml:space="preserve">copies </w:delText>
+        </w:r>
+      </w:del>
+      <w:ins w:id="141" w:author="Frank Baker" w:date="2009-10-26T13:37:00Z">
+        <w:r>
+          <w:rPr>
+            <w:sz w:val="24"/>
+            <w:szCs w:val="24"/>
+          </w:rPr>
+          <w:t xml:space="preserve">can be used to copy </w:t>
+        </w:r>
+      </w:ins>
+      <w:r>
+        <w:rPr>
+          <w:sz w:val="24"/>
+          <w:szCs w:val="24"/>
+        </w:rPr>
+        <w:t>the contents of an existing HDF5 file to a new HDF5 file, reclaiming unaccounted space</w:t>
       </w:r>
       <w:r>
         <w:rPr>
@@ -6142,7 +6697,23 @@
           <w:sz w:val="24"/>
           <w:szCs w:val="24"/>
         </w:rPr>
-        <w:t xml:space="preserve"> specified file management strategy.</w:t>
+        <w:t xml:space="preserve"> specified file </w:t>
+      </w:r>
+      <w:ins w:id="142" w:author="Frank Baker" w:date="2009-10-26T13:37:00Z">
+        <w:r>
+          <w:rPr>
+            <w:sz w:val="24"/>
+            <w:szCs w:val="24"/>
+          </w:rPr>
+          <w:t xml:space="preserve">space </w:t>
+        </w:r>
+      </w:ins>
+      <w:r>
+        <w:rPr>
+          <w:sz w:val="24"/>
+          <w:szCs w:val="24"/>
+        </w:rPr>
+        <w:t>management strategy.</w:t>
       </w:r>
     </w:p>
     <w:p>
@@ -6304,16 +6875,11 @@
       <w:pPr>
         <w:pStyle w:val="ListParagraph"/>
       </w:pPr>
-      <w:proofErr w:type="gramStart"/>
       <w:r>
         <w:t>h</w:t>
       </w:r>
       <w:r>
-        <w:t>5repack</w:t>
-      </w:r>
-      <w:proofErr w:type="gramEnd"/>
-      <w:r>
-        <w:t xml:space="preserve"> –S </w:t>
+        <w:t xml:space="preserve">5repack –S </w:t>
       </w:r>
       <w:r>
         <w:t>VFD</w:t>
@@ -6342,23 +6908,13 @@
           <w:szCs w:val="24"/>
         </w:rPr>
       </w:pPr>
-      <w:proofErr w:type="gramStart"/>
-      <w:r>
-        <w:rPr>
-          <w:i/>
-          <w:sz w:val="24"/>
-          <w:szCs w:val="24"/>
-        </w:rPr>
-        <w:t>h5stat</w:t>
-      </w:r>
-      <w:proofErr w:type="gramEnd"/>
-      <w:r>
-        <w:rPr>
-          <w:i/>
-          <w:sz w:val="24"/>
-          <w:szCs w:val="24"/>
-        </w:rPr>
-        <w:t xml:space="preserve"> –S</w:t>
+      <w:r>
+        <w:rPr>
+          <w:i/>
+          <w:sz w:val="24"/>
+          <w:szCs w:val="24"/>
+        </w:rPr>
+        <w:t>h5stat –S</w:t>
       </w:r>
       <w:r>
         <w:rPr>
@@ -6590,23 +7146,7 @@
           <w:sz w:val="24"/>
           <w:szCs w:val="24"/>
         </w:rPr>
-        <w:t xml:space="preserve"> there is </w:t>
-      </w:r>
-      <w:proofErr w:type="gramStart"/>
-      <w:r>
-        <w:rPr>
-          <w:sz w:val="24"/>
-          <w:szCs w:val="24"/>
-        </w:rPr>
-        <w:t>no unaccounted</w:t>
-      </w:r>
-      <w:proofErr w:type="gramEnd"/>
-      <w:r>
-        <w:rPr>
-          <w:sz w:val="24"/>
-          <w:szCs w:val="24"/>
-        </w:rPr>
-        <w:t xml:space="preserve"> spac</w:t>
+        <w:t xml:space="preserve"> there is no unaccounted spac</w:t>
       </w:r>
       <w:r>
         <w:rPr>
@@ -6658,7 +7198,7 @@
           <w:szCs w:val="24"/>
         </w:rPr>
       </w:pPr>
-      <w:commentRangeStart w:id="34"/>
+      <w:commentRangeStart w:id="143"/>
       <w:r>
         <w:rPr>
           <w:sz w:val="24"/>
@@ -6681,13 +7221,13 @@
         </w:rPr>
         <w:t>output</w:t>
       </w:r>
-      <w:commentRangeEnd w:id="34"/>
+      <w:commentRangeEnd w:id="143"/>
       <w:r>
         <w:rPr>
           <w:rStyle w:val="CommentReference"/>
           <w:vanish/>
         </w:rPr>
-        <w:commentReference w:id="34"/>
+        <w:commentReference w:id="143"/>
       </w:r>
       <w:r>
         <w:rPr>
@@ -6801,6 +7341,15 @@
         </w:rPr>
         <w:t xml:space="preserve">ill </w:t>
       </w:r>
+      <w:ins w:id="144" w:author="Frank Baker" w:date="2009-10-26T13:38:00Z">
+        <w:r>
+          <w:rPr>
+            <w:sz w:val="24"/>
+            <w:szCs w:val="24"/>
+          </w:rPr>
+          <w:t xml:space="preserve">always </w:t>
+        </w:r>
+      </w:ins>
       <w:r>
         <w:rPr>
           <w:sz w:val="24"/>
@@ -6828,14 +7377,30 @@
           <w:sz w:val="24"/>
           <w:szCs w:val="24"/>
         </w:rPr>
-        <w:t>next section discusses the various</w:t>
-      </w:r>
-      <w:r>
-        <w:rPr>
-          <w:sz w:val="24"/>
-          <w:szCs w:val="24"/>
-        </w:rPr>
-        <w:t xml:space="preserve"> file space management</w:t>
+        <w:t xml:space="preserve">next section discusses the </w:t>
+      </w:r>
+      <w:del w:id="145" w:author="Frank Baker" w:date="2009-10-27T15:56:00Z">
+        <w:r>
+          <w:rPr>
+            <w:sz w:val="24"/>
+            <w:szCs w:val="24"/>
+          </w:rPr>
+          <w:delText>various</w:delText>
+        </w:r>
+        <w:r>
+          <w:rPr>
+            <w:sz w:val="24"/>
+            <w:szCs w:val="24"/>
+          </w:rPr>
+          <w:delText xml:space="preserve"> </w:delText>
+        </w:r>
+      </w:del>
+      <w:r>
+        <w:rPr>
+          <w:sz w:val="24"/>
+          <w:szCs w:val="24"/>
+        </w:rPr>
+        <w:t>file space management</w:t>
       </w:r>
       <w:r>
         <w:rPr>
@@ -6879,7 +7444,16 @@
         </w:rPr>
         <w:t>the public routine</w:t>
       </w:r>
-      <w:del w:id="35" w:author="Ruth Aydt" w:date="2009-10-02T10:18:00Z">
+      <w:ins w:id="146" w:author="Frank Baker" w:date="2009-10-27T15:56:00Z">
+        <w:r>
+          <w:rPr>
+            <w:sz w:val="24"/>
+            <w:szCs w:val="24"/>
+          </w:rPr>
+          <w:t>s</w:t>
+        </w:r>
+      </w:ins>
+      <w:del w:id="147" w:author="Ruth Aydt" w:date="2009-10-02T10:18:00Z">
         <w:r>
           <w:rPr>
             <w:sz w:val="24"/>
@@ -6930,6 +7504,15 @@
         </w:rPr>
         <w:t>fault strategy</w:t>
       </w:r>
+      <w:ins w:id="148" w:author="Frank Baker" w:date="2009-10-27T15:57:00Z">
+        <w:r>
+          <w:rPr>
+            <w:sz w:val="24"/>
+            <w:szCs w:val="24"/>
+          </w:rPr>
+          <w:t xml:space="preserve"> or to learn what strategy is being used for an existing file</w:t>
+        </w:r>
+      </w:ins>
       <w:r>
         <w:rPr>
           <w:sz w:val="24"/>
@@ -6958,7 +7541,7 @@
 
 <file path=word/comments.xml><?xml version="1.0" encoding="utf-8"?>
 <w:comments xmlns:mo="http://schemas.microsoft.com/office/mac/office/2008/main" xmlns:ve="http://schemas.openxmlformats.org/markup-compatibility/2006" xmlns:mv="urn:schemas-microsoft-com:mac:vml" xmlns:o="urn:schemas-microsoft-com:office:office" xmlns:r="http://schemas.openxmlformats.org/officeDocument/2006/relationships" xmlns:m="http://schemas.openxmlformats.org/officeDocument/2006/math" xmlns:v="urn:schemas-microsoft-com:vml" xmlns:wp="http://schemas.openxmlformats.org/drawingml/2006/wordprocessingDrawing" xmlns:w10="urn:schemas-microsoft-com:office:word" xmlns:w="http://schemas.openxmlformats.org/wordprocessingml/2006/main" xmlns:wne="http://schemas.microsoft.com/office/word/2006/wordml">
-  <w:comment w:id="0" w:author="Ruth Aydt" w:date="2009-09-25T10:38:00Z" w:initials="RA">
+  <w:comment w:id="7" w:author="Ruth Aydt" w:date="2009-10-27T15:58:00Z" w:initials="RA">
     <w:p>
       <w:pPr>
         <w:pStyle w:val="CommentText"/>
@@ -6970,27 +7553,11 @@
         <w:annotationRef/>
       </w:r>
       <w:r>
-        <w:t>I use the notion of a “session” as the time between when a file is opened and closed. This concept is important in discussing the file space management strategies &amp; their related free space tracking behavior</w:t>
-      </w:r>
-      <w:proofErr w:type="gramStart"/>
-      <w:r>
-        <w:t xml:space="preserve">.   </w:t>
-      </w:r>
-      <w:proofErr w:type="gramEnd"/>
-      <w:r>
-        <w:t>Wanted some consistent way to discuss these things</w:t>
-      </w:r>
-      <w:proofErr w:type="gramStart"/>
-      <w:r>
-        <w:t xml:space="preserve">.  </w:t>
-      </w:r>
-      <w:proofErr w:type="gramEnd"/>
-      <w:r>
-        <w:t>Curious to know if this is clear to other readers.</w:t>
+        <w:t>I use the notion of a “session” as the time between when a file is opened and closed. This concept is important in discussing the file space management strategies &amp; their related free space tracking behavior.   Wanted some consistent way to discuss these things.  Curious to know if this is clear to other readers.</w:t>
       </w:r>
     </w:p>
   </w:comment>
-  <w:comment w:id="1" w:author="Ruth Aydt" w:date="2009-09-25T10:38:00Z" w:initials="RA">
+  <w:comment w:id="8" w:author="Frank Baker" w:date="2009-10-27T15:58:00Z" w:initials="FMB">
     <w:p>
       <w:pPr>
         <w:pStyle w:val="CommentText"/>
@@ -7002,40 +7569,11 @@
         <w:annotationRef/>
       </w:r>
       <w:r>
-        <w:t xml:space="preserve">I changed this from </w:t>
-      </w:r>
-      <w:proofErr w:type="spellStart"/>
-      <w:r>
-        <w:t>not_persist.h</w:t>
-      </w:r>
-      <w:proofErr w:type="spellEnd"/>
-      <w:proofErr w:type="gramStart"/>
-      <w:r>
-        <w:t>;  not</w:t>
-      </w:r>
-      <w:proofErr w:type="gramEnd"/>
-      <w:r>
-        <w:t>_persistant.h5 would be okay too, but “</w:t>
-      </w:r>
-      <w:proofErr w:type="spellStart"/>
-      <w:r>
-        <w:t>not_persist</w:t>
-      </w:r>
-      <w:proofErr w:type="spellEnd"/>
-      <w:r>
-        <w:t xml:space="preserve">” seems odd to me.  I went with </w:t>
-      </w:r>
-      <w:proofErr w:type="spellStart"/>
-      <w:r>
-        <w:t>no_persist</w:t>
-      </w:r>
-      <w:proofErr w:type="spellEnd"/>
-      <w:r>
-        <w:t xml:space="preserve"> because it was shorter</w:t>
+        <w:t>Agreed, ‘session’ is an important concept to carry through this discussion.  My only suggestions so far in the descriptive name attached to each session.</w:t>
       </w:r>
     </w:p>
   </w:comment>
-  <w:comment w:id="4" w:author="Ruth Aydt" w:date="2009-10-02T10:13:00Z" w:initials="RA">
+  <w:comment w:id="9" w:author="Ruth Aydt" w:date="2009-10-27T15:58:00Z" w:initials="RA">
     <w:p>
       <w:pPr>
         <w:pStyle w:val="CommentText"/>
@@ -7047,11 +7585,59 @@
         <w:annotationRef/>
       </w:r>
       <w:r>
+        <w:t>I changed this from not_persist.h;  not_persistant.h5 would be okay too, but “not_persist” seems odd to me.  I went with no_persist because it was shorter</w:t>
+      </w:r>
+    </w:p>
+  </w:comment>
+  <w:comment w:id="14" w:author="Frank Baker" w:date="2009-10-27T15:58:00Z" w:initials="FMB">
+    <w:p>
+      <w:pPr>
+        <w:pStyle w:val="CommentText"/>
+      </w:pPr>
+      <w:r>
+        <w:rPr>
+          <w:rStyle w:val="CommentReference"/>
+        </w:rPr>
+        <w:annotationRef/>
+      </w:r>
+      <w:r>
+        <w:t>Suggest specifying the non-default strategy that is used.  Only one strategy will produce the behavior described in this scenario.  For simplicity, the strategy used could be identified and briefly discussed in a second paragraph of one or two sentences.  (Though my proposed text here is clumsier than I would like.)</w:t>
+      </w:r>
+    </w:p>
+  </w:comment>
+  <w:comment w:id="13" w:author="Frank Baker" w:date="2009-10-27T15:58:00Z" w:initials="FMB">
+    <w:p>
+      <w:pPr>
+        <w:pStyle w:val="CommentText"/>
+      </w:pPr>
+      <w:r>
+        <w:rPr>
+          <w:rStyle w:val="CommentReference"/>
+        </w:rPr>
+        <w:annotationRef/>
+      </w:r>
+      <w:r>
+        <w:t>See related comment on page 4.</w:t>
+      </w:r>
+    </w:p>
+  </w:comment>
+  <w:comment w:id="41" w:author="Ruth Aydt" w:date="2009-10-27T15:58:00Z" w:initials="RA">
+    <w:p>
+      <w:pPr>
+        <w:pStyle w:val="CommentText"/>
+      </w:pPr>
+      <w:r>
+        <w:rPr>
+          <w:rStyle w:val="CommentReference"/>
+        </w:rPr>
+        <w:annotationRef/>
+      </w:r>
+      <w:r>
         <w:t>Think we may want to show strategy here too.</w:t>
       </w:r>
     </w:p>
   </w:comment>
-  <w:comment w:id="5" w:author="Ruth Aydt" w:date="2009-09-25T10:38:00Z" w:initials="RA">
+  <w:comment w:id="42" w:author="Frank Baker" w:date="2009-10-27T15:58:00Z" w:initials="FMB">
     <w:p>
       <w:pPr>
         <w:pStyle w:val="CommentText"/>
@@ -7063,27 +7649,11 @@
         <w:annotationRef/>
       </w:r>
       <w:r>
-        <w:t xml:space="preserve">I changed this from “storage” – I think use of file space here makes it more </w:t>
-      </w:r>
-      <w:proofErr w:type="spellStart"/>
-      <w:r>
-        <w:t>consistant</w:t>
-      </w:r>
-      <w:proofErr w:type="spellEnd"/>
-      <w:r>
-        <w:t xml:space="preserve"> throughout</w:t>
-      </w:r>
-      <w:proofErr w:type="gramStart"/>
-      <w:r>
-        <w:t>.  h5stat</w:t>
-      </w:r>
-      <w:proofErr w:type="gramEnd"/>
-      <w:r>
-        <w:t xml:space="preserve"> output will need to be updated.</w:t>
+        <w:t>Or list the strategy *if* one was explicitly set?  That is, list the strategy only when the application is not relying on HDF5 defaults.</w:t>
       </w:r>
     </w:p>
   </w:comment>
-  <w:comment w:id="6" w:author="Ruth Aydt" w:date="2009-09-25T10:38:00Z" w:initials="RA">
+  <w:comment w:id="43" w:author="Ruth Aydt" w:date="2009-10-27T15:58:00Z" w:initials="RA">
     <w:p>
       <w:pPr>
         <w:pStyle w:val="CommentText"/>
@@ -7095,19 +7665,11 @@
         <w:annotationRef/>
       </w:r>
       <w:r>
-        <w:t>Here’s one place I attempted to link the term “raw data” with what I user does</w:t>
-      </w:r>
-      <w:proofErr w:type="gramStart"/>
-      <w:r>
-        <w:t xml:space="preserve">.  </w:t>
-      </w:r>
-      <w:proofErr w:type="gramEnd"/>
-      <w:r>
-        <w:t xml:space="preserve">Didn’t go into fact that sometimes dataset data values not put into raw data category.  </w:t>
+        <w:t>I changed this from “storage” – I think use of file space here makes it more consistant throughout.  h5stat output will need to be updated.</w:t>
       </w:r>
     </w:p>
   </w:comment>
-  <w:comment w:id="7" w:author="Ruth Aydt" w:date="2009-09-25T10:38:00Z" w:initials="RA">
+  <w:comment w:id="49" w:author="Ruth Aydt" w:date="2009-10-27T15:58:00Z" w:initials="RA">
     <w:p>
       <w:pPr>
         <w:pStyle w:val="CommentText"/>
@@ -7119,11 +7681,27 @@
         <w:annotationRef/>
       </w:r>
       <w:r>
+        <w:t xml:space="preserve">Here’s one place I attempted to link the term “raw data” with what I user does.  Didn’t go into fact that sometimes dataset data values not put into raw data category.  </w:t>
+      </w:r>
+    </w:p>
+  </w:comment>
+  <w:comment w:id="50" w:author="Ruth Aydt" w:date="2009-10-27T15:58:00Z" w:initials="RA">
+    <w:p>
+      <w:pPr>
+        <w:pStyle w:val="CommentText"/>
+      </w:pPr>
+      <w:r>
+        <w:rPr>
+          <w:rStyle w:val="CommentReference"/>
+        </w:rPr>
+        <w:annotationRef/>
+      </w:r>
+      <w:r>
         <w:t>I used the term “file space management strategy” throughout all sections, replacing file-space-handling strategy and file space handling strategy.   Or, I tried to!</w:t>
       </w:r>
     </w:p>
   </w:comment>
-  <w:comment w:id="13" w:author="Ruth Aydt" w:date="2009-09-25T10:38:00Z" w:initials="RA">
+  <w:comment w:id="58" w:author="Ruth Aydt" w:date="2009-10-27T15:58:00Z" w:initials="RA">
     <w:p>
       <w:pPr>
         <w:pStyle w:val="CommentText"/>
@@ -7139,7 +7717,7 @@
       </w:r>
     </w:p>
   </w:comment>
-  <w:comment w:id="23" w:author="Ruth Aydt" w:date="2009-09-25T10:38:00Z" w:initials="RA">
+  <w:comment w:id="90" w:author="Ruth Aydt" w:date="2009-10-27T15:58:00Z" w:initials="RA">
     <w:p>
       <w:pPr>
         <w:pStyle w:val="CommentText"/>
@@ -7155,7 +7733,7 @@
       </w:r>
     </w:p>
   </w:comment>
-  <w:comment w:id="26" w:author="Ruth Aydt" w:date="2009-10-02T10:17:00Z" w:initials="RA">
+  <w:comment w:id="92" w:author="Frank Baker" w:date="2009-10-27T15:58:00Z" w:initials="FMB">
     <w:p>
       <w:pPr>
         <w:pStyle w:val="CommentText"/>
@@ -7166,25 +7744,12 @@
         </w:rPr>
         <w:annotationRef/>
       </w:r>
-      <w:proofErr w:type="gramStart"/>
-      <w:r>
-        <w:t>should</w:t>
-      </w:r>
-      <w:proofErr w:type="gramEnd"/>
-      <w:r>
-        <w:t xml:space="preserve"> we also show thresholds? (</w:t>
-      </w:r>
-      <w:proofErr w:type="gramStart"/>
-      <w:r>
-        <w:t>and</w:t>
-      </w:r>
-      <w:proofErr w:type="gramEnd"/>
-      <w:r>
-        <w:t xml:space="preserve"> strategy?)</w:t>
+      <w:r>
+        <w:t>Suggest specifying the non-default strategy that is used.  Only one strategy will produce the behavior described in this scenario.  For simplicity, the strategy used could be identified and briefly discussed in a second paragraph of one or two sentences.  (Though my proposed text here is clumsier than I would like.)</w:t>
       </w:r>
     </w:p>
   </w:comment>
-  <w:comment w:id="34" w:author="Ruth Aydt" w:date="2009-09-25T10:44:00Z" w:initials="RA">
+  <w:comment w:id="106" w:author="Ruth Aydt" w:date="2009-10-27T15:58:00Z" w:initials="RA">
     <w:p>
       <w:pPr>
         <w:pStyle w:val="CommentText"/>
@@ -7196,32 +7761,55 @@
         <w:annotationRef/>
       </w:r>
       <w:r>
-        <w:t>Would it be worth showing the strategy with the –S output</w:t>
-      </w:r>
-      <w:proofErr w:type="gramStart"/>
-      <w:r>
-        <w:t>?</w:t>
-      </w:r>
-      <w:r>
-        <w:t xml:space="preserve">  </w:t>
-      </w:r>
-      <w:proofErr w:type="gramEnd"/>
-      <w:r>
-        <w:t>I think it might, and perhaps the threshold as well</w:t>
-      </w:r>
-      <w:r>
-        <w:t xml:space="preserve"> (or maybe show that with –s)</w:t>
-      </w:r>
-      <w:r>
-        <w:t>, as it will help the user decide if they want to repack the file</w:t>
-      </w:r>
-      <w:proofErr w:type="gramStart"/>
-      <w:r>
-        <w:t xml:space="preserve">.  </w:t>
-      </w:r>
-      <w:proofErr w:type="gramEnd"/>
-      <w:r>
-        <w:t>Now it seems they must turn to h5dump to get that info.</w:t>
+        <w:t>should we also show thresholds? (and strategy?)</w:t>
+      </w:r>
+    </w:p>
+  </w:comment>
+  <w:comment w:id="120" w:author="Frank Baker" w:date="2009-10-27T15:58:00Z" w:initials="FMB">
+    <w:p>
+      <w:pPr>
+        <w:pStyle w:val="CommentText"/>
+      </w:pPr>
+      <w:r>
+        <w:rPr>
+          <w:rStyle w:val="CommentReference"/>
+        </w:rPr>
+        <w:annotationRef/>
+      </w:r>
+      <w:r>
+        <w:t>“Dataset object manipulations” feels redundant, to my ear anyway. How about “object manipulations” or “object operations”?  (I also see no problem with “dataset manipulations” or “dataset operations.”)</w:t>
+      </w:r>
+    </w:p>
+  </w:comment>
+  <w:comment w:id="133" w:author="Frank Baker" w:date="2009-10-27T15:58:00Z" w:initials="FMB">
+    <w:p>
+      <w:pPr>
+        <w:pStyle w:val="CommentText"/>
+      </w:pPr>
+      <w:r>
+        <w:rPr>
+          <w:rStyle w:val="CommentReference"/>
+        </w:rPr>
+        <w:annotationRef/>
+      </w:r>
+      <w:r>
+        <w:t>How about adding a Session 4 in both scenarios (and possibly Scenarios C through F), adding a single, relatively large dset6 (slightly smaller than the original dset2)?  The purpose would be to explicitly illustrate how the file grows by the size of [dset6 plus metadata] in Scenario 1, retaining all of the unaccounted space, but does not grow (at all or only a tiny bit?) in Scenario 2 because everything is stored in reclaimed free space.  Just a thought.  Yes, it’s an obvious deduction to us, but perhaps a useful illustration for those who need a bit more tutelage.  This might also additionally highlight performance differences with the AGGR_VFD and VFD strategies.</w:t>
+      </w:r>
+    </w:p>
+  </w:comment>
+  <w:comment w:id="143" w:author="Ruth Aydt" w:date="2009-10-27T15:58:00Z" w:initials="RA">
+    <w:p>
+      <w:pPr>
+        <w:pStyle w:val="CommentText"/>
+      </w:pPr>
+      <w:r>
+        <w:rPr>
+          <w:rStyle w:val="CommentReference"/>
+        </w:rPr>
+        <w:annotationRef/>
+      </w:r>
+      <w:r>
+        <w:t>Would it be worth showing the strategy with the –S output?  I think it might, and perhaps the threshold as well (or maybe show that with –s), as it will help the user decide if they want to repack the file.  Now it seems they must turn to h5dump to get that info.</w:t>
       </w:r>
     </w:p>
   </w:comment>
@@ -7274,7 +7862,7 @@
             <w:rPr>
               <w:noProof/>
             </w:rPr>
-            <w:t>7</w:t>
+            <w:t>4</w:t>
           </w:r>
         </w:fldSimple>
       </w:p>
@@ -7385,6 +7973,44 @@
       <w:b/>
       <w:bCs/>
       <w:color w:val="4F81BD" w:themeColor="accent1"/>
+    </w:rPr>
+  </w:style>
+  <w:style w:type="paragraph" w:styleId="Heading4">
+    <w:name w:val="heading 4"/>
+    <w:basedOn w:val="Normal"/>
+    <w:next w:val="Normal"/>
+    <w:link w:val="Heading4Char"/>
+    <w:rsid w:val="008F0739"/>
+    <w:pPr>
+      <w:keepNext/>
+      <w:keepLines/>
+      <w:spacing w:before="200" w:after="0"/>
+      <w:outlineLvl w:val="3"/>
+    </w:pPr>
+    <w:rPr>
+      <w:rFonts w:asciiTheme="majorHAnsi" w:eastAsiaTheme="majorEastAsia" w:hAnsiTheme="majorHAnsi" w:cstheme="majorBidi"/>
+      <w:b/>
+      <w:bCs/>
+      <w:i/>
+      <w:iCs/>
+      <w:color w:val="4F81BD" w:themeColor="accent1"/>
+    </w:rPr>
+  </w:style>
+  <w:style w:type="paragraph" w:styleId="Heading5">
+    <w:name w:val="heading 5"/>
+    <w:basedOn w:val="Normal"/>
+    <w:next w:val="Normal"/>
+    <w:link w:val="Heading5Char"/>
+    <w:rsid w:val="008F0739"/>
+    <w:pPr>
+      <w:keepNext/>
+      <w:keepLines/>
+      <w:spacing w:before="200" w:after="0"/>
+      <w:outlineLvl w:val="4"/>
+    </w:pPr>
+    <w:rPr>
+      <w:rFonts w:asciiTheme="majorHAnsi" w:eastAsiaTheme="majorEastAsia" w:hAnsiTheme="majorHAnsi" w:cstheme="majorBidi"/>
+      <w:color w:val="244061" w:themeColor="accent1" w:themeShade="80"/>
     </w:rPr>
   </w:style>
   <w:style w:type="character" w:default="1" w:styleId="DefaultParagraphFont">
@@ -7725,6 +8351,39 @@
       <w:color w:val="4F81BD" w:themeColor="accent1"/>
     </w:rPr>
   </w:style>
+  <w:style w:type="character" w:styleId="Strong">
+    <w:name w:val="Strong"/>
+    <w:basedOn w:val="DefaultParagraphFont"/>
+    <w:rsid w:val="00121081"/>
+    <w:rPr>
+      <w:b/>
+      <w:bCs/>
+    </w:rPr>
+  </w:style>
+  <w:style w:type="character" w:customStyle="1" w:styleId="Heading4Char">
+    <w:name w:val="Heading 4 Char"/>
+    <w:basedOn w:val="DefaultParagraphFont"/>
+    <w:link w:val="Heading4"/>
+    <w:rsid w:val="008F0739"/>
+    <w:rPr>
+      <w:rFonts w:asciiTheme="majorHAnsi" w:eastAsiaTheme="majorEastAsia" w:hAnsiTheme="majorHAnsi" w:cstheme="majorBidi"/>
+      <w:b/>
+      <w:bCs/>
+      <w:i/>
+      <w:iCs/>
+      <w:color w:val="4F81BD" w:themeColor="accent1"/>
+    </w:rPr>
+  </w:style>
+  <w:style w:type="character" w:customStyle="1" w:styleId="Heading5Char">
+    <w:name w:val="Heading 5 Char"/>
+    <w:basedOn w:val="DefaultParagraphFont"/>
+    <w:link w:val="Heading5"/>
+    <w:rsid w:val="008F0739"/>
+    <w:rPr>
+      <w:rFonts w:asciiTheme="majorHAnsi" w:eastAsiaTheme="majorEastAsia" w:hAnsiTheme="majorHAnsi" w:cstheme="majorBidi"/>
+      <w:color w:val="244061" w:themeColor="accent1" w:themeShade="80"/>
+    </w:rPr>
+  </w:style>
 </w:styles>
 </file>
 

--- a/file_space/Section_Primer.docx
+++ b/file_space/Section_Primer.docx
@@ -7,10 +7,7 @@
         <w:pStyle w:val="Title"/>
       </w:pPr>
       <w:r>
-        <w:t>1_</w:t>
-      </w:r>
-      <w:r>
-        <w:t>Primer</w:t>
+        <w:t>2. Basics</w:t>
       </w:r>
     </w:p>
     <w:p>
@@ -95,16 +92,13 @@
         </w:rPr>
         <w:t xml:space="preserve"> </w:t>
       </w:r>
-    </w:p>
-    <w:p>
-      <w:pPr>
-        <w:pStyle w:val="Subtitle"/>
-        <w:jc w:val="center"/>
+      <w:r>
         <w:rPr>
           <w:sz w:val="22"/>
           <w:szCs w:val="22"/>
         </w:rPr>
-      </w:pPr>
+        <w:br/>
+      </w:r>
       <w:r>
         <w:rPr>
           <w:sz w:val="22"/>
@@ -317,24 +311,13 @@
         </w:rPr>
         <w:t xml:space="preserve"> The HDF5 library uses one of several </w:t>
       </w:r>
-      <w:del w:id="0" w:author="Frank Baker" w:date="2009-10-27T15:33:00Z">
-        <w:r>
-          <w:rPr>
-            <w:sz w:val="24"/>
-            <w:szCs w:val="24"/>
-          </w:rPr>
-          <w:delText xml:space="preserve">possible </w:delText>
-        </w:r>
-      </w:del>
-      <w:ins w:id="1" w:author="Frank Baker" w:date="2009-10-27T15:33:00Z">
-        <w:r>
-          <w:rPr>
-            <w:sz w:val="24"/>
-            <w:szCs w:val="24"/>
-          </w:rPr>
-          <w:t xml:space="preserve">available </w:t>
-        </w:r>
-      </w:ins>
+      <w:r>
+        <w:rPr>
+          <w:sz w:val="24"/>
+          <w:szCs w:val="24"/>
+        </w:rPr>
+        <w:t xml:space="preserve">available </w:t>
+      </w:r>
       <w:r>
         <w:rPr>
           <w:sz w:val="24"/>
@@ -381,15 +364,6 @@
           <w:szCs w:val="24"/>
         </w:rPr>
       </w:pPr>
-      <w:del w:id="2" w:author="Frank Baker" w:date="2009-10-27T15:33:00Z">
-        <w:r>
-          <w:rPr>
-            <w:sz w:val="24"/>
-            <w:szCs w:val="24"/>
-          </w:rPr>
-          <w:delText xml:space="preserve">For any HDF5 file, </w:delText>
-        </w:r>
-      </w:del>
       <w:r>
         <w:rPr>
           <w:sz w:val="24"/>
@@ -432,31 +406,13 @@
         </w:rPr>
         <w:t xml:space="preserve">view </w:t>
       </w:r>
-      <w:del w:id="3" w:author="Frank Baker" w:date="2009-10-27T15:33:00Z">
-        <w:r>
-          <w:rPr>
-            <w:sz w:val="24"/>
-            <w:szCs w:val="24"/>
-          </w:rPr>
-          <w:delText>the</w:delText>
-        </w:r>
-        <w:r>
-          <w:rPr>
-            <w:sz w:val="24"/>
-            <w:szCs w:val="24"/>
-          </w:rPr>
-          <w:delText xml:space="preserve"> </w:delText>
-        </w:r>
-      </w:del>
-      <w:ins w:id="4" w:author="Frank Baker" w:date="2009-10-27T15:33:00Z">
-        <w:r>
-          <w:rPr>
-            <w:sz w:val="24"/>
-            <w:szCs w:val="24"/>
-          </w:rPr>
-          <w:t xml:space="preserve">any HDF5 </w:t>
-        </w:r>
-      </w:ins>
+      <w:r>
+        <w:rPr>
+          <w:sz w:val="24"/>
+          <w:szCs w:val="24"/>
+        </w:rPr>
+        <w:t xml:space="preserve">any HDF5 </w:t>
+      </w:r>
       <w:r>
         <w:rPr>
           <w:sz w:val="24"/>
@@ -499,15 +455,13 @@
         </w:rPr>
         <w:t>file space</w:t>
       </w:r>
-      <w:ins w:id="5" w:author="Frank Baker" w:date="2009-10-27T15:34:00Z">
-        <w:r>
-          <w:rPr>
-            <w:sz w:val="24"/>
-            <w:szCs w:val="24"/>
-          </w:rPr>
-          <w:t xml:space="preserve"> and file space management</w:t>
-        </w:r>
-      </w:ins>
+      <w:r>
+        <w:rPr>
+          <w:sz w:val="24"/>
+          <w:szCs w:val="24"/>
+        </w:rPr>
+        <w:t xml:space="preserve"> and file space management</w:t>
+      </w:r>
       <w:r>
         <w:rPr>
           <w:sz w:val="24"/>
@@ -591,11 +545,9 @@
       <w:r>
         <w:t xml:space="preserve">Session 1: </w:t>
       </w:r>
-      <w:ins w:id="6" w:author="Frank Baker" w:date="2009-10-23T13:28:00Z">
-        <w:r>
-          <w:t xml:space="preserve">Create an </w:t>
-        </w:r>
-      </w:ins>
+      <w:r>
+        <w:t xml:space="preserve">Create an </w:t>
+      </w:r>
       <w:r>
         <w:t>Empty File</w:t>
       </w:r>
@@ -608,8 +560,7 @@
         </w:rPr>
         <w:t xml:space="preserve">In the first </w:t>
       </w:r>
-      <w:commentRangeStart w:id="7"/>
-      <w:commentRangeStart w:id="8"/>
+      <w:commentRangeStart w:id="0"/>
       <w:r>
         <w:rPr>
           <w:sz w:val="24"/>
@@ -617,981 +568,835 @@
         </w:rPr>
         <w:t>session</w:t>
       </w:r>
-      <w:commentRangeEnd w:id="7"/>
+      <w:commentRangeEnd w:id="0"/>
       <w:r>
         <w:rPr>
           <w:rStyle w:val="CommentReference"/>
           <w:vanish/>
         </w:rPr>
-        <w:commentReference w:id="7"/>
-      </w:r>
-      <w:commentRangeEnd w:id="8"/>
+        <w:commentReference w:id="0"/>
+      </w:r>
+      <w:r>
+        <w:rPr>
+          <w:sz w:val="24"/>
+          <w:szCs w:val="24"/>
+        </w:rPr>
+        <w:t xml:space="preserve">, a user creates an HDF5 file named </w:t>
+      </w:r>
+      <w:commentRangeStart w:id="1"/>
+      <w:r>
+        <w:rPr>
+          <w:i/>
+          <w:sz w:val="24"/>
+          <w:szCs w:val="24"/>
+        </w:rPr>
+        <w:t>no_persist</w:t>
+      </w:r>
+      <w:r>
+        <w:rPr>
+          <w:i/>
+          <w:sz w:val="24"/>
+          <w:szCs w:val="24"/>
+        </w:rPr>
+        <w:t>_A</w:t>
+      </w:r>
+      <w:r>
+        <w:rPr>
+          <w:i/>
+          <w:sz w:val="24"/>
+          <w:szCs w:val="24"/>
+        </w:rPr>
+        <w:t xml:space="preserve">.h5 </w:t>
+      </w:r>
+      <w:commentRangeEnd w:id="1"/>
       <w:r>
         <w:rPr>
           <w:rStyle w:val="CommentReference"/>
           <w:vanish/>
         </w:rPr>
-        <w:commentReference w:id="8"/>
-      </w:r>
-      <w:r>
-        <w:rPr>
-          <w:sz w:val="24"/>
-          <w:szCs w:val="24"/>
-        </w:rPr>
-        <w:t xml:space="preserve">, a user creates an HDF5 file named </w:t>
-      </w:r>
-      <w:commentRangeStart w:id="9"/>
-      <w:r>
-        <w:rPr>
-          <w:i/>
-          <w:sz w:val="24"/>
-          <w:szCs w:val="24"/>
-        </w:rPr>
-        <w:t>no_persist</w:t>
-      </w:r>
-      <w:r>
-        <w:rPr>
-          <w:i/>
-          <w:sz w:val="24"/>
-          <w:szCs w:val="24"/>
-        </w:rPr>
-        <w:t>_A</w:t>
-      </w:r>
-      <w:r>
-        <w:rPr>
-          <w:i/>
-          <w:sz w:val="24"/>
-          <w:szCs w:val="24"/>
-        </w:rPr>
-        <w:t xml:space="preserve">.h5 </w:t>
-      </w:r>
-      <w:commentRangeEnd w:id="9"/>
+        <w:commentReference w:id="1"/>
+      </w:r>
+      <w:r>
+        <w:rPr>
+          <w:sz w:val="24"/>
+          <w:szCs w:val="24"/>
+        </w:rPr>
+        <w:t xml:space="preserve">and closes the file without adding </w:t>
+      </w:r>
+      <w:r>
+        <w:rPr>
+          <w:sz w:val="24"/>
+          <w:szCs w:val="24"/>
+        </w:rPr>
+        <w:t xml:space="preserve">any HDF5 objects to it.   </w:t>
+      </w:r>
+      <w:r>
+        <w:rPr>
+          <w:sz w:val="24"/>
+          <w:szCs w:val="24"/>
+        </w:rPr>
+        <w:t>No file space management strategy is specified, so the file is created with the default</w:t>
+      </w:r>
+      <w:r>
+        <w:rPr>
+          <w:sz w:val="24"/>
+          <w:szCs w:val="24"/>
+        </w:rPr>
+        <w:t xml:space="preserve"> </w:t>
+      </w:r>
+      <w:r>
+        <w:rPr>
+          <w:sz w:val="24"/>
+          <w:szCs w:val="24"/>
+        </w:rPr>
+        <w:t>file space management strategy</w:t>
+      </w:r>
+      <w:r>
+        <w:rPr>
+          <w:sz w:val="24"/>
+          <w:szCs w:val="24"/>
+        </w:rPr>
+        <w:t xml:space="preserve"> </w:t>
+      </w:r>
+      <w:commentRangeStart w:id="2"/>
+      <w:r>
+        <w:rPr>
+          <w:sz w:val="24"/>
+          <w:szCs w:val="24"/>
+        </w:rPr>
+        <w:t xml:space="preserve">(H5F_FILE_SPACE_ALL, defined </w:t>
+      </w:r>
+      <w:proofErr w:type="gramStart"/>
+      <w:r>
+        <w:rPr>
+          <w:sz w:val="24"/>
+          <w:szCs w:val="24"/>
+        </w:rPr>
+        <w:t>elsewhere</w:t>
+      </w:r>
+      <w:proofErr w:type="gramEnd"/>
+      <w:r>
+        <w:rPr>
+          <w:sz w:val="24"/>
+          <w:szCs w:val="24"/>
+        </w:rPr>
+        <w:t>)</w:t>
+      </w:r>
       <w:r>
         <w:rPr>
           <w:rStyle w:val="CommentReference"/>
           <w:vanish/>
         </w:rPr>
-        <w:commentReference w:id="9"/>
-      </w:r>
-      <w:r>
-        <w:rPr>
-          <w:sz w:val="24"/>
-          <w:szCs w:val="24"/>
-        </w:rPr>
-        <w:t xml:space="preserve">and closes the file without adding </w:t>
-      </w:r>
-      <w:r>
-        <w:rPr>
-          <w:sz w:val="24"/>
-          <w:szCs w:val="24"/>
-        </w:rPr>
-        <w:t xml:space="preserve">any HDF5 objects to it.   </w:t>
-      </w:r>
-      <w:ins w:id="10" w:author="Frank Baker" w:date="2009-10-23T15:28:00Z">
-        <w:r>
-          <w:rPr>
-            <w:sz w:val="24"/>
-            <w:szCs w:val="24"/>
-          </w:rPr>
-          <w:t>No file space management strategy is specified,</w:t>
-        </w:r>
-      </w:ins>
-      <w:ins w:id="11" w:author="Frank Baker" w:date="2009-10-23T15:29:00Z">
-        <w:r>
-          <w:rPr>
-            <w:sz w:val="24"/>
-            <w:szCs w:val="24"/>
-          </w:rPr>
-          <w:t xml:space="preserve"> so the file is created with the default</w:t>
-        </w:r>
-        <w:r>
-          <w:rPr>
-            <w:sz w:val="24"/>
-            <w:szCs w:val="24"/>
-          </w:rPr>
-          <w:t xml:space="preserve"> </w:t>
-        </w:r>
-        <w:r>
-          <w:rPr>
-            <w:sz w:val="24"/>
-            <w:szCs w:val="24"/>
-          </w:rPr>
-          <w:t>file space management strategy</w:t>
-        </w:r>
-      </w:ins>
-      <w:ins w:id="12" w:author="Frank Baker" w:date="2009-10-27T15:53:00Z">
-        <w:r>
-          <w:rPr>
-            <w:sz w:val="24"/>
-            <w:szCs w:val="24"/>
-          </w:rPr>
-          <w:t xml:space="preserve"> </w:t>
-        </w:r>
-        <w:commentRangeStart w:id="13"/>
-        <w:r>
-          <w:rPr>
-            <w:sz w:val="24"/>
-            <w:szCs w:val="24"/>
-          </w:rPr>
-          <w:t>(H5F_FILE_SPACE_ALL, defined elsewhere)</w:t>
-        </w:r>
-        <w:r>
-          <w:rPr>
-            <w:rStyle w:val="CommentReference"/>
-            <w:vanish/>
-          </w:rPr>
-          <w:commentReference w:id="14"/>
-        </w:r>
-        <w:commentRangeEnd w:id="13"/>
-        <w:r>
-          <w:rPr>
-            <w:rStyle w:val="CommentReference"/>
-            <w:vanish/>
-          </w:rPr>
-          <w:commentReference w:id="13"/>
-        </w:r>
-      </w:ins>
-      <w:ins w:id="15" w:author="Frank Baker" w:date="2009-10-23T15:29:00Z">
-        <w:r>
-          <w:rPr>
-            <w:sz w:val="24"/>
-            <w:szCs w:val="24"/>
-          </w:rPr>
-          <w:t>.</w:t>
-        </w:r>
-      </w:ins>
-    </w:p>
-    <w:p>
-      <w:pPr>
-        <w:pStyle w:val="NoSpacing"/>
-        <w:rPr>
-          <w:sz w:val="24"/>
-          <w:szCs w:val="24"/>
-        </w:rPr>
-      </w:pPr>
-      <w:r>
-        <w:rPr>
-          <w:sz w:val="24"/>
-          <w:szCs w:val="24"/>
-        </w:rPr>
-        <w:t xml:space="preserve">The </w:t>
-      </w:r>
-      <w:r>
-        <w:rPr>
-          <w:i/>
-          <w:sz w:val="24"/>
-          <w:szCs w:val="24"/>
-        </w:rPr>
-        <w:t>h5dump</w:t>
-      </w:r>
-      <w:r>
-        <w:rPr>
-          <w:sz w:val="24"/>
-          <w:szCs w:val="24"/>
-        </w:rPr>
-        <w:t xml:space="preserve"> utility</w:t>
-      </w:r>
-      <w:r>
-        <w:rPr>
-          <w:sz w:val="24"/>
-          <w:szCs w:val="24"/>
-        </w:rPr>
-        <w:t xml:space="preserve"> </w:t>
-      </w:r>
-      <w:del w:id="16" w:author="Frank Baker" w:date="2009-10-23T13:39:00Z">
-        <w:r>
-          <w:rPr>
-            <w:sz w:val="24"/>
-            <w:szCs w:val="24"/>
-          </w:rPr>
-          <w:delText xml:space="preserve">shows </w:delText>
-        </w:r>
-      </w:del>
-      <w:ins w:id="17" w:author="Frank Baker" w:date="2009-10-23T13:39:00Z">
-        <w:r>
-          <w:rPr>
-            <w:sz w:val="24"/>
-            <w:szCs w:val="24"/>
-          </w:rPr>
-          <w:t xml:space="preserve">displays </w:t>
-        </w:r>
-      </w:ins>
-      <w:r>
-        <w:rPr>
-          <w:sz w:val="24"/>
-          <w:szCs w:val="24"/>
-        </w:rPr>
-        <w:t>the contents of</w:t>
-      </w:r>
-      <w:r>
-        <w:rPr>
-          <w:sz w:val="24"/>
-          <w:szCs w:val="24"/>
-        </w:rPr>
-        <w:t xml:space="preserve"> </w:t>
-      </w:r>
-      <w:del w:id="18" w:author="Frank Baker" w:date="2009-10-23T13:40:00Z">
-        <w:r>
-          <w:rPr>
-            <w:sz w:val="24"/>
-            <w:szCs w:val="24"/>
-          </w:rPr>
-          <w:delText>a</w:delText>
-        </w:r>
-        <w:r>
-          <w:rPr>
-            <w:sz w:val="24"/>
-            <w:szCs w:val="24"/>
-          </w:rPr>
-          <w:delText xml:space="preserve">n </w:delText>
-        </w:r>
-      </w:del>
-      <w:ins w:id="19" w:author="Frank Baker" w:date="2009-10-23T13:40:00Z">
-        <w:r>
-          <w:rPr>
-            <w:sz w:val="24"/>
-            <w:szCs w:val="24"/>
-          </w:rPr>
-          <w:t xml:space="preserve">a </w:t>
-        </w:r>
-      </w:ins>
-      <w:ins w:id="20" w:author="Frank Baker" w:date="2009-10-23T13:49:00Z">
-        <w:r>
-          <w:rPr>
-            <w:sz w:val="24"/>
-            <w:szCs w:val="24"/>
-          </w:rPr>
-          <w:t>given</w:t>
-        </w:r>
-      </w:ins>
-      <w:ins w:id="21" w:author="Frank Baker" w:date="2009-10-23T13:40:00Z">
-        <w:r>
-          <w:rPr>
-            <w:sz w:val="24"/>
-            <w:szCs w:val="24"/>
-          </w:rPr>
-          <w:t xml:space="preserve"> </w:t>
-        </w:r>
-      </w:ins>
-      <w:r>
-        <w:rPr>
-          <w:sz w:val="24"/>
-          <w:szCs w:val="24"/>
-        </w:rPr>
-        <w:t>HDF5</w:t>
-      </w:r>
-      <w:r>
-        <w:rPr>
-          <w:sz w:val="24"/>
-          <w:szCs w:val="24"/>
-        </w:rPr>
-        <w:t xml:space="preserve"> file. The following </w:t>
-      </w:r>
-      <w:r>
-        <w:rPr>
-          <w:i/>
-          <w:sz w:val="24"/>
-          <w:szCs w:val="24"/>
-        </w:rPr>
-        <w:t>h5dump</w:t>
-      </w:r>
-      <w:r>
-        <w:rPr>
-          <w:sz w:val="24"/>
-          <w:szCs w:val="24"/>
-        </w:rPr>
-        <w:t xml:space="preserve"> output</w:t>
-      </w:r>
-      <w:del w:id="22" w:author="Frank Baker" w:date="2009-10-23T13:43:00Z">
-        <w:r>
-          <w:rPr>
-            <w:sz w:val="24"/>
-            <w:szCs w:val="24"/>
-          </w:rPr>
-          <w:delText xml:space="preserve"> </w:delText>
-        </w:r>
-        <w:r>
-          <w:rPr>
-            <w:sz w:val="24"/>
-            <w:szCs w:val="24"/>
-          </w:rPr>
-          <w:delText>shows</w:delText>
-        </w:r>
-      </w:del>
-      <w:ins w:id="23" w:author="Frank Baker" w:date="2009-10-23T13:43:00Z">
-        <w:r>
-          <w:rPr>
-            <w:sz w:val="24"/>
-            <w:szCs w:val="24"/>
-          </w:rPr>
-          <w:t xml:space="preserve">, </w:t>
-        </w:r>
-      </w:ins>
-      <w:ins w:id="24" w:author="Frank Baker" w:date="2009-10-27T15:34:00Z">
-        <w:r>
-          <w:rPr>
-            <w:sz w:val="24"/>
-            <w:szCs w:val="24"/>
-          </w:rPr>
-          <w:t>generated with</w:t>
-        </w:r>
-      </w:ins>
-      <w:ins w:id="25" w:author="Frank Baker" w:date="2009-10-23T13:43:00Z">
-        <w:r>
-          <w:rPr>
-            <w:sz w:val="24"/>
-            <w:szCs w:val="24"/>
-          </w:rPr>
-          <w:t xml:space="preserve"> the command </w:t>
-        </w:r>
-      </w:ins>
-      <w:ins w:id="26" w:author="Frank Baker" w:date="2009-10-23T13:45:00Z">
-        <w:r>
-          <w:rPr>
-            <w:sz w:val="24"/>
-            <w:szCs w:val="24"/>
-          </w:rPr>
-          <w:t>‘</w:t>
-        </w:r>
-      </w:ins>
-      <w:ins w:id="27" w:author="Frank Baker" w:date="2009-10-23T13:44:00Z">
-        <w:r>
-          <w:rPr>
-            <w:i/>
-            <w:sz w:val="24"/>
-            <w:szCs w:val="24"/>
-          </w:rPr>
-          <w:t>h5dump no_persist_A.h5</w:t>
-        </w:r>
-      </w:ins>
-      <w:ins w:id="28" w:author="Frank Baker" w:date="2009-10-23T13:45:00Z">
-        <w:r>
-          <w:rPr>
-            <w:i/>
-            <w:sz w:val="24"/>
-            <w:szCs w:val="24"/>
-          </w:rPr>
-          <w:t>’,</w:t>
-        </w:r>
-        <w:r>
-          <w:rPr>
-            <w:sz w:val="24"/>
-            <w:szCs w:val="24"/>
-          </w:rPr>
-          <w:t xml:space="preserve"> </w:t>
-        </w:r>
-      </w:ins>
-      <w:ins w:id="29" w:author="Frank Baker" w:date="2009-10-27T15:35:00Z">
-        <w:r>
-          <w:rPr>
-            <w:sz w:val="24"/>
-            <w:szCs w:val="24"/>
-          </w:rPr>
-          <w:t>shows</w:t>
-        </w:r>
-      </w:ins>
-      <w:r>
-        <w:rPr>
-          <w:sz w:val="24"/>
-          <w:szCs w:val="24"/>
-        </w:rPr>
-        <w:t xml:space="preserve"> </w:t>
-      </w:r>
-      <w:r>
-        <w:rPr>
-          <w:sz w:val="24"/>
-          <w:szCs w:val="24"/>
-        </w:rPr>
-        <w:t xml:space="preserve">the </w:t>
-      </w:r>
-      <w:ins w:id="30" w:author="Frank Baker" w:date="2009-10-27T15:35:00Z">
-        <w:r>
-          <w:rPr>
-            <w:sz w:val="24"/>
-            <w:szCs w:val="24"/>
-          </w:rPr>
-          <w:t xml:space="preserve">initial </w:t>
-        </w:r>
-      </w:ins>
-      <w:ins w:id="31" w:author="Frank Baker" w:date="2009-10-23T15:23:00Z">
-        <w:r>
-          <w:rPr>
-            <w:sz w:val="24"/>
-            <w:szCs w:val="24"/>
-          </w:rPr>
-          <w:t xml:space="preserve">contents of </w:t>
-        </w:r>
-      </w:ins>
-      <w:del w:id="32" w:author="Frank Baker" w:date="2009-10-27T15:35:00Z">
-        <w:r>
-          <w:rPr>
-            <w:sz w:val="24"/>
-            <w:szCs w:val="24"/>
-          </w:rPr>
-          <w:delText xml:space="preserve">HDF5 </w:delText>
-        </w:r>
-        <w:r>
-          <w:rPr>
-            <w:sz w:val="24"/>
-            <w:szCs w:val="24"/>
-          </w:rPr>
-          <w:delText xml:space="preserve">file </w:delText>
-        </w:r>
-      </w:del>
-      <w:r>
-        <w:rPr>
-          <w:i/>
-          <w:sz w:val="24"/>
-          <w:szCs w:val="24"/>
-        </w:rPr>
-        <w:t>no_</w:t>
-      </w:r>
-      <w:r>
-        <w:rPr>
-          <w:i/>
-          <w:sz w:val="24"/>
-          <w:szCs w:val="24"/>
-        </w:rPr>
-        <w:t>persist</w:t>
-      </w:r>
-      <w:r>
-        <w:rPr>
-          <w:i/>
-          <w:sz w:val="24"/>
-          <w:szCs w:val="24"/>
-        </w:rPr>
-        <w:t>_A</w:t>
-      </w:r>
-      <w:r>
-        <w:rPr>
-          <w:i/>
-          <w:sz w:val="24"/>
-          <w:szCs w:val="24"/>
-        </w:rPr>
-        <w:t>.h5</w:t>
-      </w:r>
-      <w:r>
-        <w:rPr>
-          <w:sz w:val="24"/>
-          <w:szCs w:val="24"/>
-        </w:rPr>
-        <w:t xml:space="preserve">: </w:t>
-      </w:r>
-    </w:p>
-    <w:p>
-      <w:pPr>
-        <w:pStyle w:val="ListParagraph"/>
-        <w:spacing w:before="120"/>
-      </w:pPr>
-      <w:r>
-        <w:t>HDF5 "</w:t>
-      </w:r>
-      <w:r>
-        <w:t>no_persist</w:t>
-      </w:r>
-      <w:r>
-        <w:t>_A</w:t>
-      </w:r>
-      <w:r>
-        <w:t>.h5" {</w:t>
-      </w:r>
-    </w:p>
-    <w:p>
-      <w:pPr>
-        <w:pStyle w:val="ListParagraph"/>
-      </w:pPr>
-      <w:r>
-        <w:t>GROUP "/" {</w:t>
-      </w:r>
-    </w:p>
-    <w:p>
-      <w:pPr>
-        <w:pStyle w:val="ListParagraph"/>
-      </w:pPr>
-      <w:r>
-        <w:t>}</w:t>
-      </w:r>
-    </w:p>
-    <w:p>
-      <w:pPr>
-        <w:pStyle w:val="ListParagraph"/>
-      </w:pPr>
-      <w:r>
-        <w:t>}</w:t>
-      </w:r>
-    </w:p>
-    <w:p>
-      <w:pPr>
-        <w:pStyle w:val="NoSpacing"/>
-        <w:rPr>
-          <w:sz w:val="24"/>
-          <w:szCs w:val="24"/>
-        </w:rPr>
-      </w:pPr>
-      <w:r>
-        <w:rPr>
-          <w:sz w:val="24"/>
-          <w:szCs w:val="24"/>
-        </w:rPr>
-        <w:t>T</w:t>
-      </w:r>
-      <w:ins w:id="33" w:author="Frank Baker" w:date="2009-10-23T13:46:00Z">
-        <w:r>
-          <w:rPr>
-            <w:sz w:val="24"/>
-            <w:szCs w:val="24"/>
-          </w:rPr>
-          <w:t xml:space="preserve">his </w:t>
-        </w:r>
-      </w:ins>
-      <w:ins w:id="34" w:author="Frank Baker" w:date="2009-10-23T13:52:00Z">
-        <w:r>
-          <w:rPr>
-            <w:sz w:val="24"/>
-            <w:szCs w:val="24"/>
-          </w:rPr>
-          <w:t>reveals</w:t>
-        </w:r>
-      </w:ins>
-      <w:ins w:id="35" w:author="Frank Baker" w:date="2009-10-23T13:46:00Z">
-        <w:r>
-          <w:rPr>
-            <w:sz w:val="24"/>
-            <w:szCs w:val="24"/>
-          </w:rPr>
-          <w:t xml:space="preserve"> that t</w:t>
-        </w:r>
-      </w:ins>
-      <w:r>
-        <w:rPr>
-          <w:sz w:val="24"/>
-          <w:szCs w:val="24"/>
-        </w:rPr>
-        <w:t>he</w:t>
-      </w:r>
-      <w:r>
-        <w:rPr>
-          <w:sz w:val="24"/>
-          <w:szCs w:val="24"/>
-        </w:rPr>
-        <w:t xml:space="preserve"> </w:t>
-      </w:r>
-      <w:r>
-        <w:rPr>
-          <w:sz w:val="24"/>
-          <w:szCs w:val="24"/>
-        </w:rPr>
-        <w:t xml:space="preserve">HDF5 </w:t>
-      </w:r>
-      <w:r>
-        <w:rPr>
-          <w:sz w:val="24"/>
-          <w:szCs w:val="24"/>
-        </w:rPr>
-        <w:t xml:space="preserve">library </w:t>
-      </w:r>
-      <w:r>
-        <w:rPr>
-          <w:sz w:val="24"/>
-          <w:szCs w:val="24"/>
-        </w:rPr>
-        <w:t xml:space="preserve">automatically </w:t>
-      </w:r>
-      <w:r>
-        <w:rPr>
-          <w:sz w:val="24"/>
-          <w:szCs w:val="24"/>
-        </w:rPr>
-        <w:t>create</w:t>
-      </w:r>
-      <w:r>
-        <w:rPr>
-          <w:sz w:val="24"/>
-          <w:szCs w:val="24"/>
-        </w:rPr>
-        <w:t>d</w:t>
-      </w:r>
-      <w:r>
-        <w:rPr>
-          <w:sz w:val="24"/>
-          <w:szCs w:val="24"/>
-        </w:rPr>
-        <w:t xml:space="preserve"> the root group and allocate</w:t>
-      </w:r>
-      <w:r>
-        <w:rPr>
-          <w:sz w:val="24"/>
-          <w:szCs w:val="24"/>
-        </w:rPr>
-        <w:t>d</w:t>
-      </w:r>
-      <w:r>
-        <w:rPr>
-          <w:sz w:val="24"/>
-          <w:szCs w:val="24"/>
-        </w:rPr>
-        <w:t xml:space="preserve"> space for </w:t>
-      </w:r>
-      <w:ins w:id="36" w:author="Frank Baker" w:date="2009-10-23T15:23:00Z">
-        <w:r>
-          <w:rPr>
-            <w:sz w:val="24"/>
-            <w:szCs w:val="24"/>
-          </w:rPr>
-          <w:t xml:space="preserve">initial </w:t>
-        </w:r>
-      </w:ins>
-      <w:r>
-        <w:rPr>
-          <w:sz w:val="24"/>
-          <w:szCs w:val="24"/>
-        </w:rPr>
-        <w:t xml:space="preserve">file </w:t>
-      </w:r>
-      <w:r>
-        <w:rPr>
-          <w:sz w:val="24"/>
-          <w:szCs w:val="24"/>
-        </w:rPr>
-        <w:t>metadata</w:t>
-      </w:r>
-      <w:del w:id="37" w:author="Frank Baker" w:date="2009-10-23T15:23:00Z">
-        <w:r>
-          <w:rPr>
-            <w:sz w:val="24"/>
-            <w:szCs w:val="24"/>
-          </w:rPr>
-          <w:delText xml:space="preserve"> to describe </w:delText>
-        </w:r>
-        <w:r>
-          <w:rPr>
-            <w:sz w:val="24"/>
-            <w:szCs w:val="24"/>
-          </w:rPr>
-          <w:delText>the file</w:delText>
-        </w:r>
-      </w:del>
-      <w:r>
-        <w:rPr>
-          <w:sz w:val="24"/>
-          <w:szCs w:val="24"/>
-        </w:rPr>
-        <w:t xml:space="preserve"> when </w:t>
-      </w:r>
-      <w:r>
-        <w:rPr>
-          <w:i/>
-          <w:sz w:val="24"/>
-          <w:szCs w:val="24"/>
-        </w:rPr>
-        <w:t>no_</w:t>
-      </w:r>
-      <w:r>
-        <w:rPr>
-          <w:i/>
-          <w:sz w:val="24"/>
-          <w:szCs w:val="24"/>
-        </w:rPr>
-        <w:t>persist_A</w:t>
-      </w:r>
-      <w:r>
-        <w:rPr>
-          <w:i/>
-          <w:sz w:val="24"/>
-          <w:szCs w:val="24"/>
-        </w:rPr>
-        <w:t>.h5</w:t>
-      </w:r>
-      <w:r>
-        <w:rPr>
-          <w:sz w:val="24"/>
-          <w:szCs w:val="24"/>
-        </w:rPr>
-        <w:t xml:space="preserve"> was created</w:t>
-      </w:r>
-      <w:r>
-        <w:rPr>
-          <w:sz w:val="24"/>
-          <w:szCs w:val="24"/>
-        </w:rPr>
-        <w:t xml:space="preserve">. </w:t>
-      </w:r>
-      <w:r>
-        <w:rPr>
-          <w:sz w:val="24"/>
-          <w:szCs w:val="24"/>
-        </w:rPr>
-        <w:t xml:space="preserve"> </w:t>
-      </w:r>
-      <w:r>
-        <w:rPr>
-          <w:sz w:val="24"/>
-          <w:szCs w:val="24"/>
-        </w:rPr>
-        <w:t xml:space="preserve">This </w:t>
-      </w:r>
-      <w:r>
-        <w:rPr>
-          <w:sz w:val="24"/>
-          <w:szCs w:val="24"/>
-        </w:rPr>
-        <w:t>empty</w:t>
-      </w:r>
-      <w:r>
-        <w:rPr>
-          <w:sz w:val="24"/>
-          <w:szCs w:val="24"/>
-        </w:rPr>
-        <w:t xml:space="preserve"> HDF5 file </w:t>
-      </w:r>
-      <w:r>
-        <w:rPr>
-          <w:sz w:val="24"/>
-          <w:szCs w:val="24"/>
-        </w:rPr>
-        <w:t xml:space="preserve">does not </w:t>
-      </w:r>
-      <w:ins w:id="38" w:author="Frank Baker" w:date="2009-10-27T15:36:00Z">
-        <w:r>
-          <w:rPr>
-            <w:sz w:val="24"/>
-            <w:szCs w:val="24"/>
-          </w:rPr>
-          <w:t xml:space="preserve">yet </w:t>
-        </w:r>
-      </w:ins>
-      <w:r>
-        <w:rPr>
-          <w:sz w:val="24"/>
-          <w:szCs w:val="24"/>
-        </w:rPr>
-        <w:t>contain a</w:t>
-      </w:r>
-      <w:r>
-        <w:rPr>
-          <w:sz w:val="24"/>
-          <w:szCs w:val="24"/>
-        </w:rPr>
-        <w:t>ny user-</w:t>
-      </w:r>
-      <w:del w:id="39" w:author="Ruth Aydt" w:date="2009-10-02T10:12:00Z">
-        <w:r>
-          <w:rPr>
-            <w:sz w:val="24"/>
-            <w:szCs w:val="24"/>
-          </w:rPr>
-          <w:delText xml:space="preserve">added </w:delText>
-        </w:r>
-      </w:del>
-      <w:ins w:id="40" w:author="Ruth Aydt" w:date="2009-10-02T10:12:00Z">
-        <w:r>
-          <w:rPr>
-            <w:sz w:val="24"/>
-            <w:szCs w:val="24"/>
-          </w:rPr>
-          <w:t xml:space="preserve">created </w:t>
-        </w:r>
-      </w:ins>
-      <w:r>
-        <w:rPr>
-          <w:sz w:val="24"/>
-          <w:szCs w:val="24"/>
-        </w:rPr>
-        <w:t>HDF5 objects</w:t>
-      </w:r>
-      <w:r>
-        <w:rPr>
-          <w:sz w:val="24"/>
-          <w:szCs w:val="24"/>
-        </w:rPr>
-        <w:t>.</w:t>
-      </w:r>
-    </w:p>
-    <w:p>
-      <w:pPr>
-        <w:pStyle w:val="NoSpacing"/>
-        <w:rPr>
-          <w:sz w:val="24"/>
-          <w:szCs w:val="24"/>
-        </w:rPr>
-      </w:pPr>
-    </w:p>
-    <w:p>
-      <w:pPr>
-        <w:pStyle w:val="NoSpacing"/>
-        <w:rPr>
-          <w:sz w:val="24"/>
-          <w:szCs w:val="24"/>
-        </w:rPr>
-      </w:pPr>
-      <w:commentRangeStart w:id="41"/>
-      <w:r>
-        <w:rPr>
-          <w:sz w:val="24"/>
-          <w:szCs w:val="24"/>
-        </w:rPr>
-        <w:t xml:space="preserve">The  </w:t>
-      </w:r>
-      <w:r>
-        <w:rPr>
-          <w:i/>
-          <w:sz w:val="24"/>
-          <w:szCs w:val="24"/>
-        </w:rPr>
-        <w:t xml:space="preserve">h5stat </w:t>
-      </w:r>
-      <w:r>
-        <w:rPr>
-          <w:i/>
-          <w:sz w:val="24"/>
-          <w:szCs w:val="24"/>
-        </w:rPr>
-        <w:t>–</w:t>
-      </w:r>
-      <w:r>
-        <w:rPr>
-          <w:i/>
-          <w:sz w:val="24"/>
-          <w:szCs w:val="24"/>
-        </w:rPr>
-        <w:t>S</w:t>
-      </w:r>
-      <w:r>
-        <w:rPr>
-          <w:sz w:val="24"/>
-          <w:szCs w:val="24"/>
-        </w:rPr>
-        <w:t xml:space="preserve"> </w:t>
-      </w:r>
-      <w:commentRangeEnd w:id="41"/>
+        <w:commentReference w:id="3"/>
+      </w:r>
+      <w:commentRangeEnd w:id="2"/>
       <w:r>
         <w:rPr>
           <w:rStyle w:val="CommentReference"/>
           <w:vanish/>
         </w:rPr>
-        <w:commentReference w:id="41"/>
-      </w:r>
-      <w:commentRangeStart w:id="42"/>
-      <w:r>
-        <w:rPr>
-          <w:sz w:val="24"/>
-          <w:szCs w:val="24"/>
-        </w:rPr>
-        <w:t>command</w:t>
-      </w:r>
-      <w:commentRangeEnd w:id="42"/>
+        <w:commentReference w:id="2"/>
+      </w:r>
+      <w:r>
+        <w:rPr>
+          <w:sz w:val="24"/>
+          <w:szCs w:val="24"/>
+        </w:rPr>
+        <w:t>.</w:t>
+      </w:r>
+    </w:p>
+    <w:p>
+      <w:pPr>
+        <w:pStyle w:val="NoSpacing"/>
+        <w:rPr>
+          <w:sz w:val="24"/>
+          <w:szCs w:val="24"/>
+        </w:rPr>
+      </w:pPr>
+      <w:r>
+        <w:rPr>
+          <w:sz w:val="24"/>
+          <w:szCs w:val="24"/>
+        </w:rPr>
+        <w:t xml:space="preserve">The </w:t>
+      </w:r>
+      <w:r>
+        <w:rPr>
+          <w:i/>
+          <w:sz w:val="24"/>
+          <w:szCs w:val="24"/>
+        </w:rPr>
+        <w:t>h5dump</w:t>
+      </w:r>
+      <w:r>
+        <w:rPr>
+          <w:sz w:val="24"/>
+          <w:szCs w:val="24"/>
+        </w:rPr>
+        <w:t xml:space="preserve"> utility</w:t>
+      </w:r>
+      <w:r>
+        <w:rPr>
+          <w:sz w:val="24"/>
+          <w:szCs w:val="24"/>
+        </w:rPr>
+        <w:t xml:space="preserve"> </w:t>
+      </w:r>
+      <w:r>
+        <w:rPr>
+          <w:sz w:val="24"/>
+          <w:szCs w:val="24"/>
+        </w:rPr>
+        <w:t xml:space="preserve">displays </w:t>
+      </w:r>
+      <w:r>
+        <w:rPr>
+          <w:sz w:val="24"/>
+          <w:szCs w:val="24"/>
+        </w:rPr>
+        <w:t>the contents of</w:t>
+      </w:r>
+      <w:r>
+        <w:rPr>
+          <w:sz w:val="24"/>
+          <w:szCs w:val="24"/>
+        </w:rPr>
+        <w:t xml:space="preserve"> </w:t>
+      </w:r>
+      <w:r>
+        <w:rPr>
+          <w:sz w:val="24"/>
+          <w:szCs w:val="24"/>
+        </w:rPr>
+        <w:t xml:space="preserve">a </w:t>
+      </w:r>
+      <w:r>
+        <w:rPr>
+          <w:sz w:val="24"/>
+          <w:szCs w:val="24"/>
+        </w:rPr>
+        <w:t>given</w:t>
+      </w:r>
+      <w:r>
+        <w:rPr>
+          <w:sz w:val="24"/>
+          <w:szCs w:val="24"/>
+        </w:rPr>
+        <w:t xml:space="preserve"> </w:t>
+      </w:r>
+      <w:r>
+        <w:rPr>
+          <w:sz w:val="24"/>
+          <w:szCs w:val="24"/>
+        </w:rPr>
+        <w:t>HDF5</w:t>
+      </w:r>
+      <w:r>
+        <w:rPr>
+          <w:sz w:val="24"/>
+          <w:szCs w:val="24"/>
+        </w:rPr>
+        <w:t xml:space="preserve"> file. The following </w:t>
+      </w:r>
+      <w:r>
+        <w:rPr>
+          <w:i/>
+          <w:sz w:val="24"/>
+          <w:szCs w:val="24"/>
+        </w:rPr>
+        <w:t>h5dump</w:t>
+      </w:r>
+      <w:r>
+        <w:rPr>
+          <w:sz w:val="24"/>
+          <w:szCs w:val="24"/>
+        </w:rPr>
+        <w:t xml:space="preserve"> output</w:t>
+      </w:r>
+      <w:r>
+        <w:rPr>
+          <w:sz w:val="24"/>
+          <w:szCs w:val="24"/>
+        </w:rPr>
+        <w:t xml:space="preserve">, </w:t>
+      </w:r>
+      <w:r>
+        <w:rPr>
+          <w:sz w:val="24"/>
+          <w:szCs w:val="24"/>
+        </w:rPr>
+        <w:t>generated with</w:t>
+      </w:r>
+      <w:r>
+        <w:rPr>
+          <w:sz w:val="24"/>
+          <w:szCs w:val="24"/>
+        </w:rPr>
+        <w:t xml:space="preserve"> the command ‘</w:t>
+      </w:r>
+      <w:r>
+        <w:rPr>
+          <w:i/>
+          <w:sz w:val="24"/>
+          <w:szCs w:val="24"/>
+        </w:rPr>
+        <w:t>h5dump no_persist_A.h5’,</w:t>
+      </w:r>
+      <w:r>
+        <w:rPr>
+          <w:sz w:val="24"/>
+          <w:szCs w:val="24"/>
+        </w:rPr>
+        <w:t xml:space="preserve"> </w:t>
+      </w:r>
+      <w:r>
+        <w:rPr>
+          <w:sz w:val="24"/>
+          <w:szCs w:val="24"/>
+        </w:rPr>
+        <w:t>shows</w:t>
+      </w:r>
+      <w:r>
+        <w:rPr>
+          <w:sz w:val="24"/>
+          <w:szCs w:val="24"/>
+        </w:rPr>
+        <w:t xml:space="preserve"> </w:t>
+      </w:r>
+      <w:r>
+        <w:rPr>
+          <w:sz w:val="24"/>
+          <w:szCs w:val="24"/>
+        </w:rPr>
+        <w:t xml:space="preserve">the </w:t>
+      </w:r>
+      <w:r>
+        <w:rPr>
+          <w:sz w:val="24"/>
+          <w:szCs w:val="24"/>
+        </w:rPr>
+        <w:t xml:space="preserve">initial </w:t>
+      </w:r>
+      <w:r>
+        <w:rPr>
+          <w:sz w:val="24"/>
+          <w:szCs w:val="24"/>
+        </w:rPr>
+        <w:t xml:space="preserve">contents of </w:t>
+      </w:r>
+      <w:r>
+        <w:rPr>
+          <w:i/>
+          <w:sz w:val="24"/>
+          <w:szCs w:val="24"/>
+        </w:rPr>
+        <w:t>no_</w:t>
+      </w:r>
+      <w:r>
+        <w:rPr>
+          <w:i/>
+          <w:sz w:val="24"/>
+          <w:szCs w:val="24"/>
+        </w:rPr>
+        <w:t>persist</w:t>
+      </w:r>
+      <w:r>
+        <w:rPr>
+          <w:i/>
+          <w:sz w:val="24"/>
+          <w:szCs w:val="24"/>
+        </w:rPr>
+        <w:t>_A</w:t>
+      </w:r>
+      <w:r>
+        <w:rPr>
+          <w:i/>
+          <w:sz w:val="24"/>
+          <w:szCs w:val="24"/>
+        </w:rPr>
+        <w:t>.h5</w:t>
+      </w:r>
+      <w:r>
+        <w:rPr>
+          <w:sz w:val="24"/>
+          <w:szCs w:val="24"/>
+        </w:rPr>
+        <w:t xml:space="preserve">: </w:t>
+      </w:r>
+    </w:p>
+    <w:p>
+      <w:pPr>
+        <w:pStyle w:val="ListParagraph"/>
+        <w:spacing w:before="120"/>
+      </w:pPr>
+      <w:r>
+        <w:t>HDF5 "</w:t>
+      </w:r>
+      <w:r>
+        <w:t>no_persist</w:t>
+      </w:r>
+      <w:r>
+        <w:t>_A</w:t>
+      </w:r>
+      <w:r>
+        <w:t>.h5" {</w:t>
+      </w:r>
+    </w:p>
+    <w:p>
+      <w:pPr>
+        <w:pStyle w:val="ListParagraph"/>
+      </w:pPr>
+      <w:r>
+        <w:t>GROUP "/" {</w:t>
+      </w:r>
+    </w:p>
+    <w:p>
+      <w:pPr>
+        <w:pStyle w:val="ListParagraph"/>
+      </w:pPr>
+      <w:r>
+        <w:t>}</w:t>
+      </w:r>
+    </w:p>
+    <w:p>
+      <w:pPr>
+        <w:pStyle w:val="ListParagraph"/>
+      </w:pPr>
+      <w:r>
+        <w:t>}</w:t>
+      </w:r>
+    </w:p>
+    <w:p>
+      <w:pPr>
+        <w:pStyle w:val="NoSpacing"/>
+        <w:rPr>
+          <w:sz w:val="24"/>
+          <w:szCs w:val="24"/>
+        </w:rPr>
+      </w:pPr>
+      <w:r>
+        <w:rPr>
+          <w:sz w:val="24"/>
+          <w:szCs w:val="24"/>
+        </w:rPr>
+        <w:t>T</w:t>
+      </w:r>
+      <w:r>
+        <w:rPr>
+          <w:sz w:val="24"/>
+          <w:szCs w:val="24"/>
+        </w:rPr>
+        <w:t>his reveals that t</w:t>
+      </w:r>
+      <w:r>
+        <w:rPr>
+          <w:sz w:val="24"/>
+          <w:szCs w:val="24"/>
+        </w:rPr>
+        <w:t>he</w:t>
+      </w:r>
+      <w:r>
+        <w:rPr>
+          <w:sz w:val="24"/>
+          <w:szCs w:val="24"/>
+        </w:rPr>
+        <w:t xml:space="preserve"> </w:t>
+      </w:r>
+      <w:r>
+        <w:rPr>
+          <w:sz w:val="24"/>
+          <w:szCs w:val="24"/>
+        </w:rPr>
+        <w:t xml:space="preserve">HDF5 </w:t>
+      </w:r>
+      <w:r>
+        <w:rPr>
+          <w:sz w:val="24"/>
+          <w:szCs w:val="24"/>
+        </w:rPr>
+        <w:t xml:space="preserve">library </w:t>
+      </w:r>
+      <w:r>
+        <w:rPr>
+          <w:sz w:val="24"/>
+          <w:szCs w:val="24"/>
+        </w:rPr>
+        <w:t xml:space="preserve">automatically </w:t>
+      </w:r>
+      <w:r>
+        <w:rPr>
+          <w:sz w:val="24"/>
+          <w:szCs w:val="24"/>
+        </w:rPr>
+        <w:t>create</w:t>
+      </w:r>
+      <w:r>
+        <w:rPr>
+          <w:sz w:val="24"/>
+          <w:szCs w:val="24"/>
+        </w:rPr>
+        <w:t>d</w:t>
+      </w:r>
+      <w:r>
+        <w:rPr>
+          <w:sz w:val="24"/>
+          <w:szCs w:val="24"/>
+        </w:rPr>
+        <w:t xml:space="preserve"> the root group and allocate</w:t>
+      </w:r>
+      <w:r>
+        <w:rPr>
+          <w:sz w:val="24"/>
+          <w:szCs w:val="24"/>
+        </w:rPr>
+        <w:t>d</w:t>
+      </w:r>
+      <w:r>
+        <w:rPr>
+          <w:sz w:val="24"/>
+          <w:szCs w:val="24"/>
+        </w:rPr>
+        <w:t xml:space="preserve"> space for </w:t>
+      </w:r>
+      <w:r>
+        <w:rPr>
+          <w:sz w:val="24"/>
+          <w:szCs w:val="24"/>
+        </w:rPr>
+        <w:t xml:space="preserve">initial </w:t>
+      </w:r>
+      <w:r>
+        <w:rPr>
+          <w:sz w:val="24"/>
+          <w:szCs w:val="24"/>
+        </w:rPr>
+        <w:t xml:space="preserve">file </w:t>
+      </w:r>
+      <w:r>
+        <w:rPr>
+          <w:sz w:val="24"/>
+          <w:szCs w:val="24"/>
+        </w:rPr>
+        <w:t>metadata</w:t>
+      </w:r>
+      <w:r>
+        <w:rPr>
+          <w:sz w:val="24"/>
+          <w:szCs w:val="24"/>
+        </w:rPr>
+        <w:t xml:space="preserve"> when </w:t>
+      </w:r>
+      <w:r>
+        <w:rPr>
+          <w:i/>
+          <w:sz w:val="24"/>
+          <w:szCs w:val="24"/>
+        </w:rPr>
+        <w:t>no_</w:t>
+      </w:r>
+      <w:r>
+        <w:rPr>
+          <w:i/>
+          <w:sz w:val="24"/>
+          <w:szCs w:val="24"/>
+        </w:rPr>
+        <w:t>persist_A</w:t>
+      </w:r>
+      <w:r>
+        <w:rPr>
+          <w:i/>
+          <w:sz w:val="24"/>
+          <w:szCs w:val="24"/>
+        </w:rPr>
+        <w:t>.h5</w:t>
+      </w:r>
+      <w:r>
+        <w:rPr>
+          <w:sz w:val="24"/>
+          <w:szCs w:val="24"/>
+        </w:rPr>
+        <w:t xml:space="preserve"> was created</w:t>
+      </w:r>
+      <w:r>
+        <w:rPr>
+          <w:sz w:val="24"/>
+          <w:szCs w:val="24"/>
+        </w:rPr>
+        <w:t xml:space="preserve">. </w:t>
+      </w:r>
+      <w:r>
+        <w:rPr>
+          <w:sz w:val="24"/>
+          <w:szCs w:val="24"/>
+        </w:rPr>
+        <w:t xml:space="preserve"> </w:t>
+      </w:r>
+      <w:r>
+        <w:rPr>
+          <w:sz w:val="24"/>
+          <w:szCs w:val="24"/>
+        </w:rPr>
+        <w:t xml:space="preserve">This </w:t>
+      </w:r>
+      <w:r>
+        <w:rPr>
+          <w:sz w:val="24"/>
+          <w:szCs w:val="24"/>
+        </w:rPr>
+        <w:t>empty</w:t>
+      </w:r>
+      <w:r>
+        <w:rPr>
+          <w:sz w:val="24"/>
+          <w:szCs w:val="24"/>
+        </w:rPr>
+        <w:t xml:space="preserve"> HDF5 file </w:t>
+      </w:r>
+      <w:r>
+        <w:rPr>
+          <w:sz w:val="24"/>
+          <w:szCs w:val="24"/>
+        </w:rPr>
+        <w:t xml:space="preserve">does not </w:t>
+      </w:r>
+      <w:r>
+        <w:rPr>
+          <w:sz w:val="24"/>
+          <w:szCs w:val="24"/>
+        </w:rPr>
+        <w:t xml:space="preserve">yet </w:t>
+      </w:r>
+      <w:r>
+        <w:rPr>
+          <w:sz w:val="24"/>
+          <w:szCs w:val="24"/>
+        </w:rPr>
+        <w:t>contain a</w:t>
+      </w:r>
+      <w:r>
+        <w:rPr>
+          <w:sz w:val="24"/>
+          <w:szCs w:val="24"/>
+        </w:rPr>
+        <w:t>ny user-</w:t>
+      </w:r>
+      <w:r>
+        <w:rPr>
+          <w:sz w:val="24"/>
+          <w:szCs w:val="24"/>
+        </w:rPr>
+        <w:t xml:space="preserve">created </w:t>
+      </w:r>
+      <w:r>
+        <w:rPr>
+          <w:sz w:val="24"/>
+          <w:szCs w:val="24"/>
+        </w:rPr>
+        <w:t>HDF5 objects</w:t>
+      </w:r>
+      <w:r>
+        <w:rPr>
+          <w:sz w:val="24"/>
+          <w:szCs w:val="24"/>
+        </w:rPr>
+        <w:t>.</w:t>
+      </w:r>
+    </w:p>
+    <w:p>
+      <w:pPr>
+        <w:pStyle w:val="NoSpacing"/>
+        <w:rPr>
+          <w:sz w:val="24"/>
+          <w:szCs w:val="24"/>
+        </w:rPr>
+      </w:pPr>
+    </w:p>
+    <w:p>
+      <w:pPr>
+        <w:pStyle w:val="NoSpacing"/>
+        <w:rPr>
+          <w:sz w:val="24"/>
+          <w:szCs w:val="24"/>
+        </w:rPr>
+      </w:pPr>
+      <w:commentRangeStart w:id="4"/>
+      <w:proofErr w:type="gramStart"/>
+      <w:r>
+        <w:rPr>
+          <w:sz w:val="24"/>
+          <w:szCs w:val="24"/>
+        </w:rPr>
+        <w:t xml:space="preserve">The  </w:t>
+      </w:r>
+      <w:r>
+        <w:rPr>
+          <w:i/>
+          <w:sz w:val="24"/>
+          <w:szCs w:val="24"/>
+        </w:rPr>
+        <w:t>h5stat</w:t>
+      </w:r>
+      <w:proofErr w:type="gramEnd"/>
+      <w:r>
+        <w:rPr>
+          <w:i/>
+          <w:sz w:val="24"/>
+          <w:szCs w:val="24"/>
+        </w:rPr>
+        <w:t xml:space="preserve"> </w:t>
+      </w:r>
+      <w:r>
+        <w:rPr>
+          <w:i/>
+          <w:sz w:val="24"/>
+          <w:szCs w:val="24"/>
+        </w:rPr>
+        <w:t>–</w:t>
+      </w:r>
+      <w:r>
+        <w:rPr>
+          <w:i/>
+          <w:sz w:val="24"/>
+          <w:szCs w:val="24"/>
+        </w:rPr>
+        <w:t>S</w:t>
+      </w:r>
+      <w:r>
+        <w:rPr>
+          <w:sz w:val="24"/>
+          <w:szCs w:val="24"/>
+        </w:rPr>
+        <w:t xml:space="preserve"> </w:t>
+      </w:r>
+      <w:commentRangeEnd w:id="4"/>
       <w:r>
         <w:rPr>
           <w:rStyle w:val="CommentReference"/>
           <w:vanish/>
         </w:rPr>
-        <w:commentReference w:id="42"/>
-      </w:r>
-      <w:r>
-        <w:rPr>
-          <w:sz w:val="24"/>
-          <w:szCs w:val="24"/>
-        </w:rPr>
-        <w:t xml:space="preserve"> </w:t>
-      </w:r>
-      <w:r>
-        <w:rPr>
-          <w:sz w:val="24"/>
-          <w:szCs w:val="24"/>
-        </w:rPr>
-        <w:t xml:space="preserve">reports </w:t>
-      </w:r>
-      <w:r>
-        <w:rPr>
-          <w:sz w:val="24"/>
-          <w:szCs w:val="24"/>
-        </w:rPr>
-        <w:t>information on</w:t>
-      </w:r>
-      <w:r>
-        <w:rPr>
-          <w:sz w:val="24"/>
-          <w:szCs w:val="24"/>
-        </w:rPr>
-        <w:t xml:space="preserve"> the file space for a given </w:t>
-      </w:r>
-      <w:r>
-        <w:rPr>
-          <w:sz w:val="24"/>
-          <w:szCs w:val="24"/>
-        </w:rPr>
-        <w:t>HDF5 file</w:t>
-      </w:r>
-      <w:r>
-        <w:rPr>
-          <w:sz w:val="24"/>
-          <w:szCs w:val="24"/>
-        </w:rPr>
-        <w:t xml:space="preserve">. </w:t>
-      </w:r>
-      <w:r>
-        <w:rPr>
-          <w:sz w:val="24"/>
-          <w:szCs w:val="24"/>
-        </w:rPr>
-        <w:t xml:space="preserve">The report for the file </w:t>
-      </w:r>
-      <w:r>
-        <w:rPr>
-          <w:i/>
-          <w:sz w:val="24"/>
-          <w:szCs w:val="24"/>
-        </w:rPr>
-        <w:t>no_persist_A.h5</w:t>
-      </w:r>
-      <w:r>
-        <w:rPr>
-          <w:sz w:val="24"/>
-          <w:szCs w:val="24"/>
-        </w:rPr>
-        <w:t xml:space="preserve"> is shown</w:t>
-      </w:r>
-      <w:r>
-        <w:rPr>
-          <w:sz w:val="24"/>
-          <w:szCs w:val="24"/>
-        </w:rPr>
-        <w:t>:</w:t>
-      </w:r>
-    </w:p>
-    <w:p>
-      <w:pPr>
-        <w:pStyle w:val="ListParagraph"/>
-        <w:spacing w:before="120"/>
-      </w:pPr>
-      <w:r>
-        <w:t xml:space="preserve">Filename: </w:t>
-      </w:r>
-      <w:r>
-        <w:t>no_persist_A.h5</w:t>
-      </w:r>
-    </w:p>
-    <w:p>
-      <w:pPr>
-        <w:pStyle w:val="ListParagraph"/>
-      </w:pPr>
-      <w:r>
-        <w:t xml:space="preserve">Summary of </w:t>
-      </w:r>
-      <w:commentRangeStart w:id="43"/>
-      <w:r>
-        <w:t>file space</w:t>
-      </w:r>
-      <w:r>
-        <w:t xml:space="preserve"> </w:t>
-      </w:r>
-      <w:commentRangeEnd w:id="43"/>
+        <w:commentReference w:id="4"/>
+      </w:r>
+      <w:commentRangeStart w:id="5"/>
+      <w:r>
+        <w:rPr>
+          <w:sz w:val="24"/>
+          <w:szCs w:val="24"/>
+        </w:rPr>
+        <w:t>command</w:t>
+      </w:r>
+      <w:commentRangeEnd w:id="5"/>
       <w:r>
         <w:rPr>
           <w:rStyle w:val="CommentReference"/>
           <w:vanish/>
         </w:rPr>
-        <w:commentReference w:id="43"/>
+        <w:commentReference w:id="5"/>
+      </w:r>
+      <w:r>
+        <w:rPr>
+          <w:sz w:val="24"/>
+          <w:szCs w:val="24"/>
+        </w:rPr>
+        <w:t xml:space="preserve"> </w:t>
+      </w:r>
+      <w:r>
+        <w:rPr>
+          <w:sz w:val="24"/>
+          <w:szCs w:val="24"/>
+        </w:rPr>
+        <w:t xml:space="preserve">reports </w:t>
+      </w:r>
+      <w:r>
+        <w:rPr>
+          <w:sz w:val="24"/>
+          <w:szCs w:val="24"/>
+        </w:rPr>
+        <w:t>information on</w:t>
+      </w:r>
+      <w:r>
+        <w:rPr>
+          <w:sz w:val="24"/>
+          <w:szCs w:val="24"/>
+        </w:rPr>
+        <w:t xml:space="preserve"> the file space for a given </w:t>
+      </w:r>
+      <w:r>
+        <w:rPr>
+          <w:sz w:val="24"/>
+          <w:szCs w:val="24"/>
+        </w:rPr>
+        <w:t>HDF5 file</w:t>
+      </w:r>
+      <w:r>
+        <w:rPr>
+          <w:sz w:val="24"/>
+          <w:szCs w:val="24"/>
+        </w:rPr>
+        <w:t xml:space="preserve">. </w:t>
+      </w:r>
+      <w:r>
+        <w:rPr>
+          <w:sz w:val="24"/>
+          <w:szCs w:val="24"/>
+        </w:rPr>
+        <w:t xml:space="preserve">The report for the file </w:t>
+      </w:r>
+      <w:r>
+        <w:rPr>
+          <w:i/>
+          <w:sz w:val="24"/>
+          <w:szCs w:val="24"/>
+        </w:rPr>
+        <w:t>no_persist_A.h5</w:t>
+      </w:r>
+      <w:r>
+        <w:rPr>
+          <w:sz w:val="24"/>
+          <w:szCs w:val="24"/>
+        </w:rPr>
+        <w:t xml:space="preserve"> is shown</w:t>
+      </w:r>
+      <w:r>
+        <w:rPr>
+          <w:sz w:val="24"/>
+          <w:szCs w:val="24"/>
+        </w:rPr>
+        <w:t>:</w:t>
+      </w:r>
+    </w:p>
+    <w:p>
+      <w:pPr>
+        <w:pStyle w:val="ListParagraph"/>
+        <w:spacing w:before="120"/>
+      </w:pPr>
+      <w:r>
+        <w:t xml:space="preserve">Filename: </w:t>
+      </w:r>
+      <w:r>
+        <w:t>no_persist_A.h5</w:t>
+      </w:r>
+    </w:p>
+    <w:p>
+      <w:pPr>
+        <w:pStyle w:val="ListParagraph"/>
+      </w:pPr>
+      <w:r>
+        <w:t xml:space="preserve">Summary of </w:t>
+      </w:r>
+      <w:commentRangeStart w:id="6"/>
+      <w:r>
+        <w:t>file space</w:t>
+      </w:r>
+      <w:r>
+        <w:t xml:space="preserve"> </w:t>
+      </w:r>
+      <w:commentRangeEnd w:id="6"/>
+      <w:r>
+        <w:rPr>
+          <w:rStyle w:val="CommentReference"/>
+          <w:vanish/>
+        </w:rPr>
+        <w:commentReference w:id="6"/>
       </w:r>
       <w:r>
         <w:t>information:</w:t>
@@ -1679,24 +1484,13 @@
         </w:rPr>
         <w:t xml:space="preserve"> </w:t>
       </w:r>
-      <w:del w:id="44" w:author="Frank Baker" w:date="2009-10-23T15:24:00Z">
-        <w:r>
-          <w:rPr>
-            <w:sz w:val="24"/>
-            <w:szCs w:val="24"/>
-          </w:rPr>
-          <w:delText xml:space="preserve">has </w:delText>
-        </w:r>
-      </w:del>
-      <w:ins w:id="45" w:author="Frank Baker" w:date="2009-10-23T15:24:00Z">
-        <w:r>
-          <w:rPr>
-            <w:sz w:val="24"/>
-            <w:szCs w:val="24"/>
-          </w:rPr>
-          <w:t xml:space="preserve">contains </w:t>
-        </w:r>
-      </w:ins>
+      <w:r>
+        <w:rPr>
+          <w:sz w:val="24"/>
+          <w:szCs w:val="24"/>
+        </w:rPr>
+        <w:t xml:space="preserve">contains </w:t>
+      </w:r>
       <w:r>
         <w:rPr>
           <w:sz w:val="24"/>
@@ -1704,15 +1498,6 @@
         </w:rPr>
         <w:t>800 bytes of file metadata</w:t>
       </w:r>
-      <w:del w:id="46" w:author="Frank Baker" w:date="2009-10-23T15:25:00Z">
-        <w:r>
-          <w:rPr>
-            <w:sz w:val="24"/>
-            <w:szCs w:val="24"/>
-          </w:rPr>
-          <w:delText xml:space="preserve"> in the file</w:delText>
-        </w:r>
-      </w:del>
       <w:r>
         <w:rPr>
           <w:sz w:val="24"/>
@@ -1720,24 +1505,22 @@
         </w:rPr>
         <w:t xml:space="preserve"> and nothing else</w:t>
       </w:r>
-      <w:del w:id="47" w:author="Frank Baker" w:date="2009-10-23T15:25:00Z">
-        <w:r>
-          <w:rPr>
-            <w:sz w:val="24"/>
-            <w:szCs w:val="24"/>
-          </w:rPr>
-          <w:delText>. T</w:delText>
-        </w:r>
-      </w:del>
-      <w:ins w:id="48" w:author="Frank Baker" w:date="2009-10-23T15:25:00Z">
-        <w:r>
-          <w:rPr>
-            <w:sz w:val="24"/>
-            <w:szCs w:val="24"/>
-          </w:rPr>
-          <w:t>; t</w:t>
-        </w:r>
-      </w:ins>
+      <w:proofErr w:type="gramStart"/>
+      <w:r>
+        <w:rPr>
+          <w:sz w:val="24"/>
+          <w:szCs w:val="24"/>
+        </w:rPr>
+        <w:t>;</w:t>
+      </w:r>
+      <w:proofErr w:type="gramEnd"/>
+      <w:r>
+        <w:rPr>
+          <w:sz w:val="24"/>
+          <w:szCs w:val="24"/>
+        </w:rPr>
+        <w:t xml:space="preserve"> t</w:t>
+      </w:r>
       <w:r>
         <w:rPr>
           <w:sz w:val="24"/>
@@ -2096,15 +1879,31 @@
         <w:pStyle w:val="ListParagraph"/>
       </w:pPr>
       <w:r>
-        <w:t xml:space="preserve">      DATATYPE  H5T_STD_I32LE</w:t>
-      </w:r>
-    </w:p>
-    <w:p>
-      <w:pPr>
-        <w:pStyle w:val="ListParagraph"/>
-      </w:pPr>
-      <w:r>
-        <w:t xml:space="preserve">      DATASPACE  SIMPLE { ( 10 ) / ( 10 ) }</w:t>
+        <w:t xml:space="preserve">      </w:t>
+      </w:r>
+      <w:proofErr w:type="gramStart"/>
+      <w:r>
+        <w:t>DATATYPE  H5T</w:t>
+      </w:r>
+      <w:proofErr w:type="gramEnd"/>
+      <w:r>
+        <w:t>_STD_I32LE</w:t>
+      </w:r>
+    </w:p>
+    <w:p>
+      <w:pPr>
+        <w:pStyle w:val="ListParagraph"/>
+      </w:pPr>
+      <w:r>
+        <w:t xml:space="preserve">      </w:t>
+      </w:r>
+      <w:proofErr w:type="gramStart"/>
+      <w:r>
+        <w:t>DATASPACE  SIMPLE</w:t>
+      </w:r>
+      <w:proofErr w:type="gramEnd"/>
+      <w:r>
+        <w:t xml:space="preserve"> { ( 10 ) / ( 10 ) }</w:t>
       </w:r>
     </w:p>
     <w:p>
@@ -2128,15 +1927,31 @@
         <w:pStyle w:val="ListParagraph"/>
       </w:pPr>
       <w:r>
-        <w:t xml:space="preserve">      DATATYPE  H5T_STD_I32LE</w:t>
-      </w:r>
-    </w:p>
-    <w:p>
-      <w:pPr>
-        <w:pStyle w:val="ListParagraph"/>
-      </w:pPr>
-      <w:r>
-        <w:t xml:space="preserve">      DATASPACE  SIMPLE { ( 30000 ) / ( 30000 ) }</w:t>
+        <w:t xml:space="preserve">      </w:t>
+      </w:r>
+      <w:proofErr w:type="gramStart"/>
+      <w:r>
+        <w:t>DATATYPE  H5T</w:t>
+      </w:r>
+      <w:proofErr w:type="gramEnd"/>
+      <w:r>
+        <w:t>_STD_I32LE</w:t>
+      </w:r>
+    </w:p>
+    <w:p>
+      <w:pPr>
+        <w:pStyle w:val="ListParagraph"/>
+      </w:pPr>
+      <w:r>
+        <w:t xml:space="preserve">      </w:t>
+      </w:r>
+      <w:proofErr w:type="gramStart"/>
+      <w:r>
+        <w:t>DATASPACE  SIMPLE</w:t>
+      </w:r>
+      <w:proofErr w:type="gramEnd"/>
+      <w:r>
+        <w:t xml:space="preserve"> { ( 30000 ) / ( 30000 ) }</w:t>
       </w:r>
     </w:p>
     <w:p>
@@ -2160,15 +1975,31 @@
         <w:pStyle w:val="ListParagraph"/>
       </w:pPr>
       <w:r>
-        <w:t xml:space="preserve">      DATATYPE  H5T_STD_I32LE</w:t>
-      </w:r>
-    </w:p>
-    <w:p>
-      <w:pPr>
-        <w:pStyle w:val="ListParagraph"/>
-      </w:pPr>
-      <w:r>
-        <w:t xml:space="preserve">      DATASPACE  SIMPLE { ( 50 ) / ( 50 ) }</w:t>
+        <w:t xml:space="preserve">      </w:t>
+      </w:r>
+      <w:proofErr w:type="gramStart"/>
+      <w:r>
+        <w:t>DATATYPE  H5T</w:t>
+      </w:r>
+      <w:proofErr w:type="gramEnd"/>
+      <w:r>
+        <w:t>_STD_I32LE</w:t>
+      </w:r>
+    </w:p>
+    <w:p>
+      <w:pPr>
+        <w:pStyle w:val="ListParagraph"/>
+      </w:pPr>
+      <w:r>
+        <w:t xml:space="preserve">      </w:t>
+      </w:r>
+      <w:proofErr w:type="gramStart"/>
+      <w:r>
+        <w:t>DATASPACE  SIMPLE</w:t>
+      </w:r>
+      <w:proofErr w:type="gramEnd"/>
+      <w:r>
+        <w:t xml:space="preserve"> { ( 50 ) / ( 50 ) }</w:t>
       </w:r>
     </w:p>
     <w:p>
@@ -2192,15 +2023,31 @@
         <w:pStyle w:val="ListParagraph"/>
       </w:pPr>
       <w:r>
-        <w:t xml:space="preserve">      DATATYPE  H5T_STD_I32LE</w:t>
-      </w:r>
-    </w:p>
-    <w:p>
-      <w:pPr>
-        <w:pStyle w:val="ListParagraph"/>
-      </w:pPr>
-      <w:r>
-        <w:t xml:space="preserve">      DATASPACE  SIMPLE { ( 100 ) / ( 100 ) }</w:t>
+        <w:t xml:space="preserve">      </w:t>
+      </w:r>
+      <w:proofErr w:type="gramStart"/>
+      <w:r>
+        <w:t>DATATYPE  H5T</w:t>
+      </w:r>
+      <w:proofErr w:type="gramEnd"/>
+      <w:r>
+        <w:t>_STD_I32LE</w:t>
+      </w:r>
+    </w:p>
+    <w:p>
+      <w:pPr>
+        <w:pStyle w:val="ListParagraph"/>
+      </w:pPr>
+      <w:r>
+        <w:t xml:space="preserve">      </w:t>
+      </w:r>
+      <w:proofErr w:type="gramStart"/>
+      <w:r>
+        <w:t>DATASPACE  SIMPLE</w:t>
+      </w:r>
+      <w:proofErr w:type="gramEnd"/>
+      <w:r>
+        <w:t xml:space="preserve"> { ( 100 ) / ( 100 ) }</w:t>
       </w:r>
     </w:p>
     <w:p>
@@ -2243,13 +2090,23 @@
           <w:szCs w:val="24"/>
         </w:rPr>
       </w:pPr>
-      <w:r>
-        <w:rPr>
-          <w:i/>
-          <w:sz w:val="24"/>
-          <w:szCs w:val="24"/>
-        </w:rPr>
-        <w:t>h5stat –</w:t>
+      <w:proofErr w:type="gramStart"/>
+      <w:r>
+        <w:rPr>
+          <w:i/>
+          <w:sz w:val="24"/>
+          <w:szCs w:val="24"/>
+        </w:rPr>
+        <w:t>h5stat</w:t>
+      </w:r>
+      <w:proofErr w:type="gramEnd"/>
+      <w:r>
+        <w:rPr>
+          <w:i/>
+          <w:sz w:val="24"/>
+          <w:szCs w:val="24"/>
+        </w:rPr>
+        <w:t xml:space="preserve"> –</w:t>
       </w:r>
       <w:r>
         <w:rPr>
@@ -2416,7 +2273,7 @@
         </w:rPr>
         <w:t xml:space="preserve">of </w:t>
       </w:r>
-      <w:commentRangeStart w:id="49"/>
+      <w:commentRangeStart w:id="7"/>
       <w:r>
         <w:rPr>
           <w:sz w:val="24"/>
@@ -2459,13 +2316,13 @@
         </w:rPr>
         <w:t>dataset objects</w:t>
       </w:r>
-      <w:commentRangeEnd w:id="49"/>
+      <w:commentRangeEnd w:id="7"/>
       <w:r>
         <w:rPr>
           <w:rStyle w:val="CommentReference"/>
           <w:vanish/>
         </w:rPr>
-        <w:commentReference w:id="49"/>
+        <w:commentReference w:id="7"/>
       </w:r>
       <w:r>
         <w:rPr>
@@ -2523,7 +2380,7 @@
         </w:rPr>
         <w:t xml:space="preserve">is due to the </w:t>
       </w:r>
-      <w:commentRangeStart w:id="50"/>
+      <w:commentRangeStart w:id="8"/>
       <w:r>
         <w:rPr>
           <w:sz w:val="24"/>
@@ -2545,13 +2402,13 @@
         </w:rPr>
         <w:t xml:space="preserve">strategy </w:t>
       </w:r>
-      <w:commentRangeEnd w:id="50"/>
+      <w:commentRangeEnd w:id="8"/>
       <w:r>
         <w:rPr>
           <w:rStyle w:val="CommentReference"/>
           <w:vanish/>
         </w:rPr>
-        <w:commentReference w:id="50"/>
+        <w:commentReference w:id="8"/>
       </w:r>
       <w:r>
         <w:rPr>
@@ -2668,24 +2525,13 @@
         </w:rPr>
         <w:t xml:space="preserve"> persist </w:t>
       </w:r>
-      <w:del w:id="51" w:author="Ruth Aydt" w:date="2009-10-02T10:14:00Z">
-        <w:r>
-          <w:rPr>
-            <w:sz w:val="24"/>
-            <w:szCs w:val="24"/>
-          </w:rPr>
-          <w:delText xml:space="preserve">file </w:delText>
-        </w:r>
-      </w:del>
-      <w:ins w:id="52" w:author="Ruth Aydt" w:date="2009-10-02T10:14:00Z">
-        <w:r>
-          <w:rPr>
-            <w:sz w:val="24"/>
-            <w:szCs w:val="24"/>
-          </w:rPr>
-          <w:t xml:space="preserve">tracked </w:t>
-        </w:r>
-      </w:ins>
+      <w:r>
+        <w:rPr>
+          <w:sz w:val="24"/>
+          <w:szCs w:val="24"/>
+        </w:rPr>
+        <w:t xml:space="preserve">tracked </w:t>
+      </w:r>
       <w:r>
         <w:rPr>
           <w:sz w:val="24"/>
@@ -2693,15 +2539,13 @@
         </w:rPr>
         <w:t>free space</w:t>
       </w:r>
-      <w:ins w:id="53" w:author="Ruth Aydt" w:date="2009-10-02T10:14:00Z">
-        <w:r>
-          <w:rPr>
-            <w:sz w:val="24"/>
-            <w:szCs w:val="24"/>
-          </w:rPr>
-          <w:t xml:space="preserve"> information</w:t>
-        </w:r>
-      </w:ins>
+      <w:r>
+        <w:rPr>
+          <w:sz w:val="24"/>
+          <w:szCs w:val="24"/>
+        </w:rPr>
+        <w:t xml:space="preserve"> information</w:t>
+      </w:r>
       <w:r>
         <w:rPr>
           <w:sz w:val="24"/>
@@ -2749,23 +2593,7 @@
           <w:sz w:val="24"/>
           <w:szCs w:val="24"/>
         </w:rPr>
-        <w:t xml:space="preserve"> the information about</w:t>
-      </w:r>
-      <w:del w:id="54" w:author="Ruth Aydt" w:date="2009-10-02T10:14:00Z">
-        <w:r>
-          <w:rPr>
-            <w:sz w:val="24"/>
-            <w:szCs w:val="24"/>
-          </w:rPr>
-          <w:delText xml:space="preserve"> file</w:delText>
-        </w:r>
-      </w:del>
-      <w:r>
-        <w:rPr>
-          <w:sz w:val="24"/>
-          <w:szCs w:val="24"/>
-        </w:rPr>
-        <w:t xml:space="preserve"> free space that </w:t>
+        <w:t xml:space="preserve"> the information about free space that </w:t>
       </w:r>
       <w:r>
         <w:rPr>
@@ -2781,22 +2609,6 @@
         </w:rPr>
         <w:t xml:space="preserve"> collected by the library during the current session (since the file was opened) is not saved when the file is closed.  With the default strategy,</w:t>
       </w:r>
-      <w:del w:id="55" w:author="Ruth Aydt" w:date="2009-10-02T10:14:00Z">
-        <w:r>
-          <w:rPr>
-            <w:sz w:val="24"/>
-            <w:szCs w:val="24"/>
-          </w:rPr>
-          <w:delText xml:space="preserve"> </w:delText>
-        </w:r>
-        <w:r>
-          <w:rPr>
-            <w:sz w:val="24"/>
-            <w:szCs w:val="24"/>
-          </w:rPr>
-          <w:delText>file</w:delText>
-        </w:r>
-      </w:del>
       <w:r>
         <w:rPr>
           <w:sz w:val="24"/>
@@ -2940,24 +2752,13 @@
         </w:rPr>
         <w:t xml:space="preserve">, file free space can be </w:t>
       </w:r>
-      <w:del w:id="56" w:author="Frank Baker" w:date="2009-10-27T15:37:00Z">
-        <w:r>
-          <w:rPr>
-            <w:sz w:val="24"/>
-            <w:szCs w:val="24"/>
-          </w:rPr>
-          <w:delText xml:space="preserve">incurred </w:delText>
-        </w:r>
-      </w:del>
-      <w:ins w:id="57" w:author="Frank Baker" w:date="2009-10-27T15:37:00Z">
-        <w:r>
-          <w:rPr>
-            <w:sz w:val="24"/>
-            <w:szCs w:val="24"/>
-          </w:rPr>
-          <w:t xml:space="preserve">created </w:t>
-        </w:r>
-      </w:ins>
+      <w:r>
+        <w:rPr>
+          <w:sz w:val="24"/>
+          <w:szCs w:val="24"/>
+        </w:rPr>
+        <w:t xml:space="preserve">created </w:t>
+      </w:r>
       <w:r>
         <w:rPr>
           <w:sz w:val="24"/>
@@ -2965,7 +2766,7 @@
         </w:rPr>
         <w:t xml:space="preserve">not only when HDF5 objects are deleted from a file, but also when they are added.  </w:t>
       </w:r>
-      <w:commentRangeStart w:id="58"/>
+      <w:commentRangeStart w:id="9"/>
       <w:r>
         <w:rPr>
           <w:sz w:val="24"/>
@@ -2980,33 +2781,13 @@
         </w:rPr>
         <w:t xml:space="preserve">may introduce gaps in the file as new space is allocated for file metadata and </w:t>
       </w:r>
-      <w:del w:id="59" w:author="Ruth Aydt" w:date="2009-10-02T10:14:00Z">
-        <w:r>
-          <w:rPr>
-            <w:sz w:val="24"/>
-            <w:szCs w:val="24"/>
-          </w:rPr>
-          <w:delText xml:space="preserve">user </w:delText>
-        </w:r>
-      </w:del>
-      <w:ins w:id="60" w:author="Ruth Aydt" w:date="2009-10-02T10:14:00Z">
-        <w:r>
-          <w:rPr>
-            <w:sz w:val="24"/>
-            <w:szCs w:val="24"/>
-          </w:rPr>
-          <w:t>HDF5 dataset values</w:t>
-        </w:r>
-      </w:ins>
-      <w:del w:id="61" w:author="Ruth Aydt" w:date="2009-10-02T10:15:00Z">
-        <w:r>
-          <w:rPr>
-            <w:sz w:val="24"/>
-            <w:szCs w:val="24"/>
-          </w:rPr>
-          <w:delText>data</w:delText>
-        </w:r>
-      </w:del>
+      <w:r>
+        <w:rPr>
+          <w:sz w:val="24"/>
+          <w:szCs w:val="24"/>
+        </w:rPr>
+        <w:t>HDF5 dataset values</w:t>
+      </w:r>
       <w:r>
         <w:rPr>
           <w:sz w:val="24"/>
@@ -3021,24 +2802,13 @@
         </w:rPr>
         <w:t xml:space="preserve">HDF5 files </w:t>
       </w:r>
-      <w:del w:id="62" w:author="Frank Baker" w:date="2009-10-23T15:31:00Z">
-        <w:r>
-          <w:rPr>
-            <w:sz w:val="24"/>
-            <w:szCs w:val="24"/>
-          </w:rPr>
-          <w:delText xml:space="preserve">with </w:delText>
-        </w:r>
-      </w:del>
-      <w:ins w:id="63" w:author="Frank Baker" w:date="2009-10-23T15:31:00Z">
-        <w:r>
-          <w:rPr>
-            <w:sz w:val="24"/>
-            <w:szCs w:val="24"/>
-          </w:rPr>
-          <w:t xml:space="preserve">that might develop </w:t>
-        </w:r>
-      </w:ins>
+      <w:r>
+        <w:rPr>
+          <w:sz w:val="24"/>
+          <w:szCs w:val="24"/>
+        </w:rPr>
+        <w:t xml:space="preserve">that might develop </w:t>
+      </w:r>
       <w:r>
         <w:rPr>
           <w:sz w:val="24"/>
@@ -3081,13 +2851,13 @@
         </w:rPr>
         <w:t>.</w:t>
       </w:r>
-      <w:commentRangeEnd w:id="58"/>
+      <w:commentRangeEnd w:id="9"/>
       <w:r>
         <w:rPr>
           <w:rStyle w:val="CommentReference"/>
           <w:vanish/>
         </w:rPr>
-        <w:commentReference w:id="58"/>
+        <w:commentReference w:id="9"/>
       </w:r>
     </w:p>
     <w:p>
@@ -3097,29 +2867,15 @@
       <w:r>
         <w:t xml:space="preserve">Session 3: Add </w:t>
       </w:r>
-      <w:del w:id="64" w:author="Frank Baker" w:date="2009-10-23T13:30:00Z">
-        <w:r>
-          <w:delText xml:space="preserve">a </w:delText>
-        </w:r>
-      </w:del>
-      <w:ins w:id="65" w:author="Frank Baker" w:date="2009-10-23T13:30:00Z">
-        <w:r>
-          <w:t xml:space="preserve">One </w:t>
-        </w:r>
-      </w:ins>
+      <w:r>
+        <w:t xml:space="preserve">One </w:t>
+      </w:r>
       <w:r>
         <w:t xml:space="preserve">Dataset and Delete </w:t>
       </w:r>
-      <w:del w:id="66" w:author="Frank Baker" w:date="2009-10-23T13:30:00Z">
-        <w:r>
-          <w:delText>a Dataset</w:delText>
-        </w:r>
-      </w:del>
-      <w:ins w:id="67" w:author="Frank Baker" w:date="2009-10-23T13:30:00Z">
-        <w:r>
-          <w:t>Another</w:t>
-        </w:r>
-      </w:ins>
+      <w:r>
+        <w:t>Another</w:t>
+      </w:r>
     </w:p>
     <w:p>
       <w:pPr>
@@ -3201,24 +2957,13 @@
         </w:rPr>
         <w:t xml:space="preserve"> </w:t>
       </w:r>
-      <w:del w:id="68" w:author="Ruth Aydt" w:date="2009-10-02T10:15:00Z">
-        <w:r>
-          <w:rPr>
-            <w:sz w:val="24"/>
-            <w:szCs w:val="24"/>
-          </w:rPr>
-          <w:delText xml:space="preserve">one </w:delText>
-        </w:r>
-      </w:del>
-      <w:ins w:id="69" w:author="Ruth Aydt" w:date="2009-10-02T10:15:00Z">
-        <w:r>
-          <w:rPr>
-            <w:sz w:val="24"/>
-            <w:szCs w:val="24"/>
-          </w:rPr>
-          <w:t xml:space="preserve">a </w:t>
-        </w:r>
-      </w:ins>
+      <w:r>
+        <w:rPr>
+          <w:sz w:val="24"/>
+          <w:szCs w:val="24"/>
+        </w:rPr>
+        <w:t xml:space="preserve">a </w:t>
+      </w:r>
       <w:r>
         <w:rPr>
           <w:sz w:val="24"/>
@@ -3276,24 +3021,13 @@
         </w:rPr>
         <w:t xml:space="preserve">deletes </w:t>
       </w:r>
-      <w:del w:id="70" w:author="Ruth Aydt" w:date="2009-10-02T10:15:00Z">
-        <w:r>
-          <w:rPr>
-            <w:sz w:val="24"/>
-            <w:szCs w:val="24"/>
-          </w:rPr>
-          <w:delText xml:space="preserve">one </w:delText>
-        </w:r>
-      </w:del>
-      <w:ins w:id="71" w:author="Ruth Aydt" w:date="2009-10-02T10:15:00Z">
-        <w:r>
-          <w:rPr>
-            <w:sz w:val="24"/>
-            <w:szCs w:val="24"/>
-          </w:rPr>
-          <w:t xml:space="preserve">an </w:t>
-        </w:r>
-      </w:ins>
+      <w:r>
+        <w:rPr>
+          <w:sz w:val="24"/>
+          <w:szCs w:val="24"/>
+        </w:rPr>
+        <w:t xml:space="preserve">an </w:t>
+      </w:r>
       <w:r>
         <w:rPr>
           <w:sz w:val="24"/>
@@ -3330,22 +3064,6 @@
         </w:rPr>
         <w:t xml:space="preserve">) </w:t>
       </w:r>
-      <w:del w:id="72" w:author="Frank Baker" w:date="2009-10-23T15:32:00Z">
-        <w:r>
-          <w:rPr>
-            <w:sz w:val="24"/>
-            <w:szCs w:val="24"/>
-          </w:rPr>
-          <w:delText>from the file</w:delText>
-        </w:r>
-        <w:r>
-          <w:rPr>
-            <w:sz w:val="24"/>
-            <w:szCs w:val="24"/>
-          </w:rPr>
-          <w:delText xml:space="preserve"> </w:delText>
-        </w:r>
-      </w:del>
       <w:r>
         <w:rPr>
           <w:sz w:val="24"/>
@@ -3410,8 +3128,13 @@
         <w:spacing w:before="120"/>
       </w:pPr>
       <w:r>
-        <w:t>HDF5 "./</w:t>
-      </w:r>
+        <w:t>HDF5 "</w:t>
+      </w:r>
+      <w:proofErr w:type="gramStart"/>
+      <w:r>
+        <w:t>./</w:t>
+      </w:r>
+      <w:proofErr w:type="gramEnd"/>
       <w:r>
         <w:t>no_persist_A.h5</w:t>
       </w:r>
@@ -3440,15 +3163,31 @@
         <w:pStyle w:val="ListParagraph"/>
       </w:pPr>
       <w:r>
-        <w:t xml:space="preserve">      DATATYPE  H5T_STD_I32LE</w:t>
-      </w:r>
-    </w:p>
-    <w:p>
-      <w:pPr>
-        <w:pStyle w:val="ListParagraph"/>
-      </w:pPr>
-      <w:r>
-        <w:t xml:space="preserve">      DATASPACE  SIMPLE { ( 10 ) / ( 10 ) }</w:t>
+        <w:t xml:space="preserve">      </w:t>
+      </w:r>
+      <w:proofErr w:type="gramStart"/>
+      <w:r>
+        <w:t>DATATYPE  H5T</w:t>
+      </w:r>
+      <w:proofErr w:type="gramEnd"/>
+      <w:r>
+        <w:t>_STD_I32LE</w:t>
+      </w:r>
+    </w:p>
+    <w:p>
+      <w:pPr>
+        <w:pStyle w:val="ListParagraph"/>
+      </w:pPr>
+      <w:r>
+        <w:t xml:space="preserve">      </w:t>
+      </w:r>
+      <w:proofErr w:type="gramStart"/>
+      <w:r>
+        <w:t>DATASPACE  SIMPLE</w:t>
+      </w:r>
+      <w:proofErr w:type="gramEnd"/>
+      <w:r>
+        <w:t xml:space="preserve"> { ( 10 ) / ( 10 ) }</w:t>
       </w:r>
     </w:p>
     <w:p>
@@ -3472,15 +3211,31 @@
         <w:pStyle w:val="ListParagraph"/>
       </w:pPr>
       <w:r>
-        <w:t xml:space="preserve">      DATATYPE  H5T_STD_I32LE</w:t>
-      </w:r>
-    </w:p>
-    <w:p>
-      <w:pPr>
-        <w:pStyle w:val="ListParagraph"/>
-      </w:pPr>
-      <w:r>
-        <w:t xml:space="preserve">      DATASPACE  SIMPLE { ( 50 ) / ( 50 ) }</w:t>
+        <w:t xml:space="preserve">      </w:t>
+      </w:r>
+      <w:proofErr w:type="gramStart"/>
+      <w:r>
+        <w:t>DATATYPE  H5T</w:t>
+      </w:r>
+      <w:proofErr w:type="gramEnd"/>
+      <w:r>
+        <w:t>_STD_I32LE</w:t>
+      </w:r>
+    </w:p>
+    <w:p>
+      <w:pPr>
+        <w:pStyle w:val="ListParagraph"/>
+      </w:pPr>
+      <w:r>
+        <w:t xml:space="preserve">      </w:t>
+      </w:r>
+      <w:proofErr w:type="gramStart"/>
+      <w:r>
+        <w:t>DATASPACE  SIMPLE</w:t>
+      </w:r>
+      <w:proofErr w:type="gramEnd"/>
+      <w:r>
+        <w:t xml:space="preserve"> { ( 50 ) / ( 50 ) }</w:t>
       </w:r>
     </w:p>
     <w:p>
@@ -3504,15 +3259,31 @@
         <w:pStyle w:val="ListParagraph"/>
       </w:pPr>
       <w:r>
-        <w:t xml:space="preserve">      DATATYPE  H5T_STD_I32LE</w:t>
-      </w:r>
-    </w:p>
-    <w:p>
-      <w:pPr>
-        <w:pStyle w:val="ListParagraph"/>
-      </w:pPr>
-      <w:r>
-        <w:t xml:space="preserve">      DATASPACE  SIMPLE { ( 100 ) / ( 100 ) }</w:t>
+        <w:t xml:space="preserve">      </w:t>
+      </w:r>
+      <w:proofErr w:type="gramStart"/>
+      <w:r>
+        <w:t>DATATYPE  H5T</w:t>
+      </w:r>
+      <w:proofErr w:type="gramEnd"/>
+      <w:r>
+        <w:t>_STD_I32LE</w:t>
+      </w:r>
+    </w:p>
+    <w:p>
+      <w:pPr>
+        <w:pStyle w:val="ListParagraph"/>
+      </w:pPr>
+      <w:r>
+        <w:t xml:space="preserve">      </w:t>
+      </w:r>
+      <w:proofErr w:type="gramStart"/>
+      <w:r>
+        <w:t>DATASPACE  SIMPLE</w:t>
+      </w:r>
+      <w:proofErr w:type="gramEnd"/>
+      <w:r>
+        <w:t xml:space="preserve"> { ( 100 ) / ( 100 ) }</w:t>
       </w:r>
     </w:p>
     <w:p>
@@ -3536,15 +3307,31 @@
         <w:pStyle w:val="ListParagraph"/>
       </w:pPr>
       <w:r>
-        <w:t xml:space="preserve">      DATATYPE  H5T_STD_I32LE</w:t>
-      </w:r>
-    </w:p>
-    <w:p>
-      <w:pPr>
-        <w:pStyle w:val="ListParagraph"/>
-      </w:pPr>
-      <w:r>
-        <w:t xml:space="preserve">      DATASPACE  SIMPLE { ( 1000 ) / ( 1000 ) }</w:t>
+        <w:t xml:space="preserve">      </w:t>
+      </w:r>
+      <w:proofErr w:type="gramStart"/>
+      <w:r>
+        <w:t>DATATYPE  H5T</w:t>
+      </w:r>
+      <w:proofErr w:type="gramEnd"/>
+      <w:r>
+        <w:t>_STD_I32LE</w:t>
+      </w:r>
+    </w:p>
+    <w:p>
+      <w:pPr>
+        <w:pStyle w:val="ListParagraph"/>
+      </w:pPr>
+      <w:r>
+        <w:t xml:space="preserve">      </w:t>
+      </w:r>
+      <w:proofErr w:type="gramStart"/>
+      <w:r>
+        <w:t>DATASPACE  SIMPLE</w:t>
+      </w:r>
+      <w:proofErr w:type="gramEnd"/>
+      <w:r>
+        <w:t xml:space="preserve"> { ( 1000 ) / ( 1000 ) }</w:t>
       </w:r>
     </w:p>
     <w:p>
@@ -3579,13 +3366,23 @@
           <w:szCs w:val="24"/>
         </w:rPr>
       </w:pPr>
-      <w:r>
-        <w:rPr>
-          <w:i/>
-          <w:sz w:val="24"/>
-          <w:szCs w:val="24"/>
-        </w:rPr>
-        <w:t>h5stat –</w:t>
+      <w:proofErr w:type="gramStart"/>
+      <w:r>
+        <w:rPr>
+          <w:i/>
+          <w:sz w:val="24"/>
+          <w:szCs w:val="24"/>
+        </w:rPr>
+        <w:t>h5stat</w:t>
+      </w:r>
+      <w:proofErr w:type="gramEnd"/>
+      <w:r>
+        <w:rPr>
+          <w:i/>
+          <w:sz w:val="24"/>
+          <w:szCs w:val="24"/>
+        </w:rPr>
+        <w:t xml:space="preserve"> –</w:t>
       </w:r>
       <w:r>
         <w:rPr>
@@ -3615,8 +3412,13 @@
         <w:pStyle w:val="ListParagraph"/>
       </w:pPr>
       <w:r>
-        <w:t>Filename: ./</w:t>
-      </w:r>
+        <w:t>Filename</w:t>
+      </w:r>
+      <w:proofErr w:type="gramStart"/>
+      <w:r>
+        <w:t>: ./</w:t>
+      </w:r>
+      <w:proofErr w:type="gramEnd"/>
       <w:r>
         <w:t>no_persist_A.h5</w:t>
       </w:r>
@@ -3731,23 +3533,7 @@
           <w:sz w:val="24"/>
           <w:szCs w:val="24"/>
         </w:rPr>
-        <w:t xml:space="preserve">opened the file, and the additional </w:t>
-      </w:r>
-      <w:del w:id="73" w:author="Ruth Aydt" w:date="2009-10-02T10:15:00Z">
-        <w:r>
-          <w:rPr>
-            <w:sz w:val="24"/>
-            <w:szCs w:val="24"/>
-          </w:rPr>
-          <w:delText xml:space="preserve">file </w:delText>
-        </w:r>
-      </w:del>
-      <w:r>
-        <w:rPr>
-          <w:sz w:val="24"/>
-          <w:szCs w:val="24"/>
-        </w:rPr>
-        <w:t xml:space="preserve">free space </w:t>
+        <w:t xml:space="preserve">opened the file, and the additional free space </w:t>
       </w:r>
       <w:r>
         <w:rPr>
@@ -3886,111 +3672,56 @@
           <w:szCs w:val="24"/>
         </w:rPr>
       </w:pPr>
-      <w:ins w:id="74" w:author="Frank Baker" w:date="2009-10-23T15:36:00Z">
-        <w:r>
-          <w:rPr>
-            <w:sz w:val="24"/>
-            <w:szCs w:val="24"/>
-          </w:rPr>
-          <w:t xml:space="preserve">Note that </w:t>
-        </w:r>
-      </w:ins>
-      <w:ins w:id="75" w:author="Frank Baker" w:date="2009-10-23T15:37:00Z">
-        <w:r>
-          <w:rPr>
-            <w:sz w:val="24"/>
-            <w:szCs w:val="24"/>
-          </w:rPr>
-          <w:t xml:space="preserve">the </w:t>
-        </w:r>
-        <w:r>
-          <w:rPr>
-            <w:i/>
-            <w:sz w:val="24"/>
-            <w:szCs w:val="24"/>
-          </w:rPr>
-          <w:t xml:space="preserve">no_persist_A.h5 </w:t>
-        </w:r>
-        <w:r>
-          <w:rPr>
-            <w:sz w:val="24"/>
-            <w:szCs w:val="24"/>
-          </w:rPr>
-          <w:t xml:space="preserve">file space is now </w:t>
-        </w:r>
-      </w:ins>
-      <w:ins w:id="76" w:author="Frank Baker" w:date="2009-10-27T15:41:00Z">
-        <w:r>
-          <w:rPr>
-            <w:sz w:val="24"/>
-            <w:szCs w:val="24"/>
-          </w:rPr>
-          <w:t>almost 95</w:t>
-        </w:r>
-      </w:ins>
-      <w:ins w:id="77" w:author="Frank Baker" w:date="2009-10-23T15:37:00Z">
-        <w:r>
-          <w:rPr>
-            <w:sz w:val="24"/>
-            <w:szCs w:val="24"/>
-          </w:rPr>
-          <w:t xml:space="preserve">% </w:t>
-        </w:r>
-      </w:ins>
-      <w:ins w:id="78" w:author="Frank Baker" w:date="2009-10-23T15:38:00Z">
-        <w:r>
-          <w:rPr>
-            <w:sz w:val="24"/>
-            <w:szCs w:val="24"/>
-          </w:rPr>
-          <w:t>unaccounted</w:t>
-        </w:r>
-      </w:ins>
-      <w:ins w:id="79" w:author="Frank Baker" w:date="2009-10-23T15:37:00Z">
-        <w:r>
-          <w:rPr>
-            <w:sz w:val="24"/>
-            <w:szCs w:val="24"/>
-          </w:rPr>
-          <w:t xml:space="preserve"> space</w:t>
-        </w:r>
-      </w:ins>
-      <w:ins w:id="80" w:author="Frank Baker" w:date="2009-10-23T15:38:00Z">
-        <w:r>
-          <w:rPr>
-            <w:sz w:val="24"/>
-            <w:szCs w:val="24"/>
-          </w:rPr>
-          <w:t xml:space="preserve"> and</w:t>
-        </w:r>
-      </w:ins>
-      <w:ins w:id="81" w:author="Frank Baker" w:date="2009-10-23T15:37:00Z">
-        <w:r>
-          <w:rPr>
-            <w:sz w:val="24"/>
-            <w:szCs w:val="24"/>
-          </w:rPr>
-          <w:t xml:space="preserve"> </w:t>
-        </w:r>
-      </w:ins>
-      <w:del w:id="82" w:author="Frank Baker" w:date="2009-10-23T15:36:00Z">
-        <w:r>
-          <w:rPr>
-            <w:sz w:val="24"/>
-            <w:szCs w:val="24"/>
-          </w:rPr>
-          <w:delText xml:space="preserve">The </w:delText>
-        </w:r>
-      </w:del>
-      <w:ins w:id="83" w:author="Frank Baker" w:date="2009-10-23T15:36:00Z">
-        <w:r>
-          <w:rPr>
-            <w:sz w:val="24"/>
-            <w:szCs w:val="24"/>
-          </w:rPr>
-          <w:t xml:space="preserve">the </w:t>
-        </w:r>
-      </w:ins>
+      <w:r>
+        <w:rPr>
+          <w:sz w:val="24"/>
+          <w:szCs w:val="24"/>
+        </w:rPr>
+        <w:t xml:space="preserve">Note that the </w:t>
+      </w:r>
+      <w:r>
+        <w:rPr>
+          <w:i/>
+          <w:sz w:val="24"/>
+          <w:szCs w:val="24"/>
+        </w:rPr>
+        <w:t xml:space="preserve">no_persist_A.h5 </w:t>
+      </w:r>
+      <w:r>
+        <w:rPr>
+          <w:sz w:val="24"/>
+          <w:szCs w:val="24"/>
+        </w:rPr>
+        <w:t xml:space="preserve">file space is now </w:t>
+      </w:r>
+      <w:r>
+        <w:rPr>
+          <w:sz w:val="24"/>
+          <w:szCs w:val="24"/>
+        </w:rPr>
+        <w:t>almost 95</w:t>
+      </w:r>
+      <w:r>
+        <w:rPr>
+          <w:sz w:val="24"/>
+          <w:szCs w:val="24"/>
+        </w:rPr>
+        <w:t>% unaccounted space and</w:t>
+      </w:r>
+      <w:r>
+        <w:rPr>
+          <w:sz w:val="24"/>
+          <w:szCs w:val="24"/>
+        </w:rPr>
+        <w:t xml:space="preserve"> </w:t>
+      </w:r>
+      <w:r>
+        <w:rPr>
+          <w:sz w:val="24"/>
+          <w:szCs w:val="24"/>
+        </w:rPr>
+        <w:t xml:space="preserve">the </w:t>
+      </w:r>
       <w:r>
         <w:rPr>
           <w:sz w:val="24"/>
@@ -4003,33 +3734,8 @@
           <w:sz w:val="24"/>
           <w:szCs w:val="24"/>
         </w:rPr>
-        <w:t xml:space="preserve">000 bytes of </w:t>
-      </w:r>
-      <w:del w:id="84" w:author="Ruth Aydt" w:date="2009-10-02T10:15:00Z">
-        <w:r>
-          <w:rPr>
-            <w:sz w:val="24"/>
-            <w:szCs w:val="24"/>
-          </w:rPr>
-          <w:delText xml:space="preserve">file free </w:delText>
-        </w:r>
-      </w:del>
-      <w:r>
-        <w:rPr>
-          <w:sz w:val="24"/>
-          <w:szCs w:val="24"/>
-        </w:rPr>
-        <w:t xml:space="preserve">space that </w:t>
-      </w:r>
-      <w:del w:id="85" w:author="Frank Baker" w:date="2009-10-23T15:39:00Z">
-        <w:r>
-          <w:rPr>
-            <w:sz w:val="24"/>
-            <w:szCs w:val="24"/>
-          </w:rPr>
-          <w:delText xml:space="preserve">were </w:delText>
-        </w:r>
-      </w:del>
+        <w:t xml:space="preserve">000 bytes of space that </w:t>
+      </w:r>
       <w:r>
         <w:rPr>
           <w:sz w:val="24"/>
@@ -4044,15 +3750,6 @@
         </w:rPr>
         <w:t xml:space="preserve"> </w:t>
       </w:r>
-      <w:del w:id="86" w:author="Frank Baker" w:date="2009-10-23T15:39:00Z">
-        <w:r>
-          <w:rPr>
-            <w:sz w:val="24"/>
-            <w:szCs w:val="24"/>
-          </w:rPr>
-          <w:delText xml:space="preserve">used to </w:delText>
-        </w:r>
-      </w:del>
       <w:r>
         <w:rPr>
           <w:sz w:val="24"/>
@@ -4060,15 +3757,13 @@
         </w:rPr>
         <w:t>store</w:t>
       </w:r>
-      <w:ins w:id="87" w:author="Frank Baker" w:date="2009-10-23T15:39:00Z">
-        <w:r>
-          <w:rPr>
-            <w:sz w:val="24"/>
-            <w:szCs w:val="24"/>
-          </w:rPr>
-          <w:t>d</w:t>
-        </w:r>
-      </w:ins>
+      <w:r>
+        <w:rPr>
+          <w:sz w:val="24"/>
+          <w:szCs w:val="24"/>
+        </w:rPr>
+        <w:t>d</w:t>
+      </w:r>
       <w:r>
         <w:rPr>
           <w:sz w:val="24"/>
@@ -4091,24 +3786,13 @@
         </w:rPr>
         <w:t xml:space="preserve"> make up a substantial fraction of </w:t>
       </w:r>
-      <w:del w:id="88" w:author="Frank Baker" w:date="2009-10-23T15:38:00Z">
-        <w:r>
-          <w:rPr>
-            <w:sz w:val="24"/>
-            <w:szCs w:val="24"/>
-          </w:rPr>
-          <w:delText>the unaccounted space</w:delText>
-        </w:r>
-      </w:del>
-      <w:ins w:id="89" w:author="Frank Baker" w:date="2009-10-23T15:38:00Z">
-        <w:r>
-          <w:rPr>
-            <w:sz w:val="24"/>
-            <w:szCs w:val="24"/>
-          </w:rPr>
-          <w:t>that</w:t>
-        </w:r>
-      </w:ins>
+      <w:r>
+        <w:rPr>
+          <w:sz w:val="24"/>
+          <w:szCs w:val="24"/>
+        </w:rPr>
+        <w:t>that</w:t>
+      </w:r>
       <w:r>
         <w:rPr>
           <w:sz w:val="24"/>
@@ -4123,7 +3807,7 @@
         </w:rPr>
         <w:t xml:space="preserve"> </w:t>
       </w:r>
-      <w:commentRangeStart w:id="90"/>
+      <w:commentRangeStart w:id="10"/>
       <w:r>
         <w:rPr>
           <w:sz w:val="24"/>
@@ -4131,13 +3815,13 @@
         </w:rPr>
         <w:t>HDF5 files that will have dataset objects deleted from them are candidates for non-default file space management strategies if file size is a concern.</w:t>
       </w:r>
-      <w:commentRangeEnd w:id="90"/>
+      <w:commentRangeEnd w:id="10"/>
       <w:r>
         <w:rPr>
           <w:rStyle w:val="CommentReference"/>
           <w:vanish/>
         </w:rPr>
-        <w:commentReference w:id="90"/>
+        <w:commentReference w:id="10"/>
       </w:r>
     </w:p>
     <w:p>
@@ -4155,11 +3839,9 @@
       <w:r>
         <w:t xml:space="preserve">Session 1: </w:t>
       </w:r>
-      <w:ins w:id="91" w:author="Frank Baker" w:date="2009-10-23T13:30:00Z">
-        <w:r>
-          <w:t xml:space="preserve">Create an </w:t>
-        </w:r>
-      </w:ins>
+      <w:r>
+        <w:t xml:space="preserve">Create an </w:t>
+      </w:r>
       <w:r>
         <w:t>Empty File</w:t>
       </w:r>
@@ -4200,7 +3882,7 @@
         </w:rPr>
         <w:t xml:space="preserve">using </w:t>
       </w:r>
-      <w:commentRangeStart w:id="92"/>
+      <w:commentRangeStart w:id="11"/>
       <w:r>
         <w:rPr>
           <w:sz w:val="24"/>
@@ -4208,76 +3890,48 @@
         </w:rPr>
         <w:t>a non-default file space management strategy</w:t>
       </w:r>
-      <w:ins w:id="93" w:author="Frank Baker" w:date="2009-10-27T15:48:00Z">
-        <w:r>
-          <w:rPr>
-            <w:sz w:val="24"/>
-            <w:szCs w:val="24"/>
-          </w:rPr>
-          <w:t xml:space="preserve"> (H5F_FILE_SPACE</w:t>
-        </w:r>
-      </w:ins>
-      <w:ins w:id="94" w:author="Frank Baker" w:date="2009-10-27T15:52:00Z">
-        <w:r>
-          <w:rPr>
-            <w:sz w:val="24"/>
-            <w:szCs w:val="24"/>
-          </w:rPr>
-          <w:t>_</w:t>
-        </w:r>
-      </w:ins>
-      <w:ins w:id="95" w:author="Frank Baker" w:date="2009-10-27T15:48:00Z">
-        <w:r>
-          <w:rPr>
-            <w:sz w:val="24"/>
-            <w:szCs w:val="24"/>
-          </w:rPr>
-          <w:t>ALL</w:t>
-        </w:r>
-      </w:ins>
-      <w:ins w:id="96" w:author="Frank Baker" w:date="2009-10-27T16:02:00Z">
-        <w:r>
-          <w:rPr>
-            <w:sz w:val="24"/>
-            <w:szCs w:val="24"/>
-          </w:rPr>
-          <w:t>_PERSIST</w:t>
-        </w:r>
-      </w:ins>
-      <w:ins w:id="97" w:author="Frank Baker" w:date="2009-10-27T15:48:00Z">
-        <w:r>
-          <w:rPr>
-            <w:sz w:val="24"/>
-            <w:szCs w:val="24"/>
-          </w:rPr>
-          <w:t xml:space="preserve">, defined </w:t>
-        </w:r>
-      </w:ins>
-      <w:ins w:id="98" w:author="Frank Baker" w:date="2009-10-27T15:49:00Z">
-        <w:r>
-          <w:rPr>
-            <w:sz w:val="24"/>
-            <w:szCs w:val="24"/>
-          </w:rPr>
-          <w:t>elsewhere</w:t>
-        </w:r>
-      </w:ins>
-      <w:ins w:id="99" w:author="Frank Baker" w:date="2009-10-27T15:48:00Z">
-        <w:r>
-          <w:rPr>
-            <w:sz w:val="24"/>
-            <w:szCs w:val="24"/>
-          </w:rPr>
-          <w:t>)</w:t>
-        </w:r>
-      </w:ins>
-      <w:commentRangeEnd w:id="92"/>
+      <w:r>
+        <w:rPr>
+          <w:sz w:val="24"/>
+          <w:szCs w:val="24"/>
+        </w:rPr>
+        <w:t xml:space="preserve"> (H5F_FILE_SPACE</w:t>
+      </w:r>
+      <w:r>
+        <w:rPr>
+          <w:sz w:val="24"/>
+          <w:szCs w:val="24"/>
+        </w:rPr>
+        <w:t>_</w:t>
+      </w:r>
+      <w:r>
+        <w:rPr>
+          <w:sz w:val="24"/>
+          <w:szCs w:val="24"/>
+        </w:rPr>
+        <w:t>ALL</w:t>
+      </w:r>
+      <w:r>
+        <w:rPr>
+          <w:sz w:val="24"/>
+          <w:szCs w:val="24"/>
+        </w:rPr>
+        <w:t>_PERSIST</w:t>
+      </w:r>
+      <w:r>
+        <w:rPr>
+          <w:sz w:val="24"/>
+          <w:szCs w:val="24"/>
+        </w:rPr>
+        <w:t>, defined elsewhere)</w:t>
+      </w:r>
+      <w:commentRangeEnd w:id="11"/>
       <w:r>
         <w:rPr>
           <w:rStyle w:val="CommentReference"/>
           <w:vanish/>
         </w:rPr>
-        <w:commentReference w:id="92"/>
+        <w:commentReference w:id="11"/>
       </w:r>
       <w:r>
         <w:rPr>
@@ -4506,13 +4160,23 @@
           <w:szCs w:val="24"/>
         </w:rPr>
       </w:pPr>
-      <w:r>
-        <w:rPr>
-          <w:i/>
-          <w:sz w:val="24"/>
-          <w:szCs w:val="24"/>
-        </w:rPr>
-        <w:t>h5stat –</w:t>
+      <w:proofErr w:type="gramStart"/>
+      <w:r>
+        <w:rPr>
+          <w:i/>
+          <w:sz w:val="24"/>
+          <w:szCs w:val="24"/>
+        </w:rPr>
+        <w:t>h5stat</w:t>
+      </w:r>
+      <w:proofErr w:type="gramEnd"/>
+      <w:r>
+        <w:rPr>
+          <w:i/>
+          <w:sz w:val="24"/>
+          <w:szCs w:val="24"/>
+        </w:rPr>
+        <w:t xml:space="preserve"> –</w:t>
       </w:r>
       <w:r>
         <w:rPr>
@@ -4574,7 +4238,15 @@
         <w:spacing w:before="120"/>
       </w:pPr>
       <w:r>
-        <w:t>Filename: ./persist</w:t>
+        <w:t>Filename</w:t>
+      </w:r>
+      <w:proofErr w:type="gramStart"/>
+      <w:r>
+        <w:t>: ./</w:t>
+      </w:r>
+      <w:proofErr w:type="gramEnd"/>
+      <w:r>
+        <w:t>persist</w:t>
       </w:r>
       <w:r>
         <w:t>_B</w:t>
@@ -4688,24 +4360,13 @@
         </w:rPr>
         <w:t xml:space="preserve"> </w:t>
       </w:r>
-      <w:del w:id="100" w:author="Frank Baker" w:date="2009-10-23T15:48:00Z">
-        <w:r>
-          <w:rPr>
-            <w:sz w:val="24"/>
-            <w:szCs w:val="24"/>
-          </w:rPr>
-          <w:delText xml:space="preserve">does not have any </w:delText>
-        </w:r>
-      </w:del>
-      <w:ins w:id="101" w:author="Frank Baker" w:date="2009-10-23T15:48:00Z">
-        <w:r>
-          <w:rPr>
-            <w:sz w:val="24"/>
-            <w:szCs w:val="24"/>
-          </w:rPr>
-          <w:t xml:space="preserve">contains no </w:t>
-        </w:r>
-      </w:ins>
+      <w:r>
+        <w:rPr>
+          <w:sz w:val="24"/>
+          <w:szCs w:val="24"/>
+        </w:rPr>
+        <w:t xml:space="preserve">contains no </w:t>
+      </w:r>
       <w:r>
         <w:rPr>
           <w:sz w:val="24"/>
@@ -4720,24 +4381,13 @@
         </w:rPr>
         <w:t xml:space="preserve">. It does, however, </w:t>
       </w:r>
-      <w:del w:id="102" w:author="Frank Baker" w:date="2009-10-23T15:48:00Z">
-        <w:r>
-          <w:rPr>
-            <w:sz w:val="24"/>
-            <w:szCs w:val="24"/>
-          </w:rPr>
-          <w:delText xml:space="preserve">have </w:delText>
-        </w:r>
-      </w:del>
-      <w:ins w:id="103" w:author="Frank Baker" w:date="2009-10-23T15:48:00Z">
-        <w:r>
-          <w:rPr>
-            <w:sz w:val="24"/>
-            <w:szCs w:val="24"/>
-          </w:rPr>
-          <w:t xml:space="preserve">contain </w:t>
-        </w:r>
-      </w:ins>
+      <w:r>
+        <w:rPr>
+          <w:sz w:val="24"/>
+          <w:szCs w:val="24"/>
+        </w:rPr>
+        <w:t xml:space="preserve">contain </w:t>
+      </w:r>
       <w:r>
         <w:rPr>
           <w:sz w:val="24"/>
@@ -4973,24 +4623,13 @@
         </w:rPr>
         <w:t xml:space="preserve">the </w:t>
       </w:r>
-      <w:del w:id="104" w:author="Ruth Aydt" w:date="2009-10-02T10:16:00Z">
-        <w:r>
-          <w:rPr>
-            <w:sz w:val="24"/>
-            <w:szCs w:val="24"/>
-          </w:rPr>
-          <w:delText xml:space="preserve">file </w:delText>
-        </w:r>
-      </w:del>
-      <w:ins w:id="105" w:author="Ruth Aydt" w:date="2009-10-02T10:16:00Z">
-        <w:r>
-          <w:rPr>
-            <w:sz w:val="24"/>
-            <w:szCs w:val="24"/>
-          </w:rPr>
-          <w:t xml:space="preserve">tracked </w:t>
-        </w:r>
-      </w:ins>
+      <w:r>
+        <w:rPr>
+          <w:sz w:val="24"/>
+          <w:szCs w:val="24"/>
+        </w:rPr>
+        <w:t xml:space="preserve">tracked </w:t>
+      </w:r>
       <w:r>
         <w:rPr>
           <w:sz w:val="24"/>
@@ -5050,7 +4689,7 @@
         </w:rPr>
         <w:t xml:space="preserve">he </w:t>
       </w:r>
-      <w:commentRangeStart w:id="106"/>
+      <w:commentRangeStart w:id="12"/>
       <w:r>
         <w:rPr>
           <w:i/>
@@ -5059,13 +4698,13 @@
         </w:rPr>
         <w:t xml:space="preserve">h5stat –s </w:t>
       </w:r>
-      <w:commentRangeEnd w:id="106"/>
+      <w:commentRangeEnd w:id="12"/>
       <w:r>
         <w:rPr>
           <w:rStyle w:val="CommentReference"/>
           <w:vanish/>
         </w:rPr>
-        <w:commentReference w:id="106"/>
+        <w:commentReference w:id="12"/>
       </w:r>
       <w:r>
         <w:rPr>
@@ -5088,24 +4727,13 @@
         </w:rPr>
         <w:t xml:space="preserve">distribution of </w:t>
       </w:r>
-      <w:del w:id="107" w:author="Ruth Aydt" w:date="2009-10-02T10:16:00Z">
-        <w:r>
-          <w:rPr>
-            <w:sz w:val="24"/>
-            <w:szCs w:val="24"/>
-          </w:rPr>
-          <w:delText xml:space="preserve">file </w:delText>
-        </w:r>
-      </w:del>
-      <w:ins w:id="108" w:author="Ruth Aydt" w:date="2009-10-02T10:16:00Z">
-        <w:r>
-          <w:rPr>
-            <w:sz w:val="24"/>
-            <w:szCs w:val="24"/>
-          </w:rPr>
-          <w:t xml:space="preserve">tracked </w:t>
-        </w:r>
-      </w:ins>
+      <w:r>
+        <w:rPr>
+          <w:sz w:val="24"/>
+          <w:szCs w:val="24"/>
+        </w:rPr>
+        <w:t xml:space="preserve">tracked </w:t>
+      </w:r>
       <w:r>
         <w:rPr>
           <w:sz w:val="24"/>
@@ -5113,78 +4741,20 @@
         </w:rPr>
         <w:t>free space</w:t>
       </w:r>
-      <w:ins w:id="109" w:author="Ruth Aydt" w:date="2009-10-02T10:16:00Z">
-        <w:r>
-          <w:rPr>
-            <w:sz w:val="24"/>
-            <w:szCs w:val="24"/>
-          </w:rPr>
-          <w:t xml:space="preserve"> </w:t>
-        </w:r>
-        <w:del w:id="110" w:author="Frank Baker" w:date="2009-10-23T15:50:00Z">
-          <w:r>
-            <w:rPr>
-              <w:sz w:val="24"/>
-              <w:szCs w:val="24"/>
-            </w:rPr>
-            <w:delText>in the HDF5 file</w:delText>
-          </w:r>
-        </w:del>
-      </w:ins>
-      <w:del w:id="111" w:author="Frank Baker" w:date="2009-10-23T15:50:00Z">
-        <w:r>
-          <w:rPr>
-            <w:sz w:val="24"/>
-            <w:szCs w:val="24"/>
-          </w:rPr>
-          <w:delText>.</w:delText>
-        </w:r>
-        <w:r>
-          <w:rPr>
-            <w:sz w:val="24"/>
-            <w:szCs w:val="24"/>
-          </w:rPr>
-          <w:delText xml:space="preserve"> </w:delText>
-        </w:r>
-        <w:r>
-          <w:rPr>
-            <w:sz w:val="24"/>
-            <w:szCs w:val="24"/>
-          </w:rPr>
-          <w:delText>For</w:delText>
-        </w:r>
-        <w:r>
-          <w:rPr>
-            <w:sz w:val="24"/>
-            <w:szCs w:val="24"/>
-          </w:rPr>
-          <w:delText xml:space="preserve"> </w:delText>
-        </w:r>
-        <w:r>
-          <w:rPr>
-            <w:i/>
-            <w:sz w:val="24"/>
-            <w:szCs w:val="24"/>
-          </w:rPr>
-          <w:delText>persist_B.h5</w:delText>
-        </w:r>
-        <w:r>
-          <w:rPr>
-            <w:sz w:val="24"/>
-            <w:szCs w:val="24"/>
-          </w:rPr>
-          <w:delText xml:space="preserve"> it shows</w:delText>
-        </w:r>
-      </w:del>
-      <w:ins w:id="112" w:author="Frank Baker" w:date="2009-10-23T15:50:00Z">
-        <w:r>
-          <w:rPr>
-            <w:sz w:val="24"/>
-            <w:szCs w:val="24"/>
-          </w:rPr>
-          <w:t>persist_B.h5</w:t>
-        </w:r>
-      </w:ins>
+      <w:r>
+        <w:rPr>
+          <w:sz w:val="24"/>
+          <w:szCs w:val="24"/>
+        </w:rPr>
+        <w:t xml:space="preserve"> </w:t>
+      </w:r>
+      <w:r>
+        <w:rPr>
+          <w:sz w:val="24"/>
+          <w:szCs w:val="24"/>
+        </w:rPr>
+        <w:t>persist_B.h5</w:t>
+      </w:r>
       <w:r>
         <w:rPr>
           <w:sz w:val="24"/>
@@ -5233,15 +4803,31 @@
         <w:pStyle w:val="ListParagraph"/>
       </w:pPr>
       <w:r>
-        <w:t xml:space="preserve">        # of sections of size 10 - 99: 1</w:t>
-      </w:r>
-    </w:p>
-    <w:p>
-      <w:pPr>
-        <w:pStyle w:val="ListParagraph"/>
-      </w:pPr>
-      <w:r>
-        <w:t xml:space="preserve">        # of sections of size 1000 - 9999: 1</w:t>
+        <w:t xml:space="preserve">        # </w:t>
+      </w:r>
+      <w:proofErr w:type="gramStart"/>
+      <w:r>
+        <w:t>of</w:t>
+      </w:r>
+      <w:proofErr w:type="gramEnd"/>
+      <w:r>
+        <w:t xml:space="preserve"> sections of size 10 - 99: 1</w:t>
+      </w:r>
+    </w:p>
+    <w:p>
+      <w:pPr>
+        <w:pStyle w:val="ListParagraph"/>
+      </w:pPr>
+      <w:r>
+        <w:t xml:space="preserve">        # </w:t>
+      </w:r>
+      <w:proofErr w:type="gramStart"/>
+      <w:r>
+        <w:t>of</w:t>
+      </w:r>
+      <w:proofErr w:type="gramEnd"/>
+      <w:r>
+        <w:t xml:space="preserve"> sections of size 1000 - 9999: 1</w:t>
       </w:r>
     </w:p>
     <w:p>
@@ -5353,29 +4939,15 @@
       <w:r>
         <w:t xml:space="preserve">Session 3: Add </w:t>
       </w:r>
-      <w:del w:id="113" w:author="Frank Baker" w:date="2009-10-23T13:31:00Z">
-        <w:r>
-          <w:delText xml:space="preserve">a </w:delText>
-        </w:r>
-      </w:del>
-      <w:ins w:id="114" w:author="Frank Baker" w:date="2009-10-23T13:31:00Z">
-        <w:r>
-          <w:t xml:space="preserve">One </w:t>
-        </w:r>
-      </w:ins>
+      <w:r>
+        <w:t xml:space="preserve">One </w:t>
+      </w:r>
       <w:r>
         <w:t xml:space="preserve">Dataset and Delete </w:t>
       </w:r>
-      <w:del w:id="115" w:author="Frank Baker" w:date="2009-10-23T13:31:00Z">
-        <w:r>
-          <w:delText>a Dataset</w:delText>
-        </w:r>
-      </w:del>
-      <w:ins w:id="116" w:author="Frank Baker" w:date="2009-10-23T13:31:00Z">
-        <w:r>
-          <w:t>Another</w:t>
-        </w:r>
-      </w:ins>
+      <w:r>
+        <w:t>Another</w:t>
+      </w:r>
     </w:p>
     <w:p>
       <w:pPr>
@@ -5411,12 +4983,6 @@
           <w:i/>
           <w:sz w:val="24"/>
           <w:szCs w:val="24"/>
-          <w:rPrChange w:id="117" w:author="Frank Baker" w:date="2009-10-23T15:51:00Z">
-            <w:rPr>
-              <w:sz w:val="24"/>
-              <w:szCs w:val="24"/>
-            </w:rPr>
-          </w:rPrChange>
         </w:rPr>
         <w:t>persist_B.h5</w:t>
       </w:r>
@@ -5529,7 +5095,15 @@
         <w:pStyle w:val="ListParagraph"/>
       </w:pPr>
       <w:r>
-        <w:t>Filename: ./persist</w:t>
+        <w:t>Filename</w:t>
+      </w:r>
+      <w:proofErr w:type="gramStart"/>
+      <w:r>
+        <w:t>: ./</w:t>
+      </w:r>
+      <w:proofErr w:type="gramEnd"/>
+      <w:r>
+        <w:t>persist</w:t>
       </w:r>
       <w:r>
         <w:t>_B</w:t>
@@ -5573,7 +5147,15 @@
         <w:pStyle w:val="ListParagraph"/>
       </w:pPr>
       <w:r>
-        <w:t xml:space="preserve">  Amount/Percent of tracked free space: 121854 bytes/94.5%</w:t>
+        <w:t xml:space="preserve">  Amount/Percent of tracked free space: </w:t>
+      </w:r>
+      <w:proofErr w:type="gramStart"/>
+      <w:r>
+        <w:t>121854 bytes/</w:t>
+      </w:r>
+      <w:proofErr w:type="gramEnd"/>
+      <w:r>
+        <w:t>94.5%</w:t>
       </w:r>
     </w:p>
     <w:p>
@@ -5642,56 +5224,36 @@
         </w:rPr>
         <w:t xml:space="preserve"> reflects the 1854 bytes of tracked free space that was previously in the file and the free space adjustments resulting from the dataset </w:t>
       </w:r>
-      <w:del w:id="118" w:author="Ruth Aydt" w:date="2009-10-02T10:17:00Z">
-        <w:r>
-          <w:rPr>
-            <w:sz w:val="24"/>
-            <w:szCs w:val="24"/>
-          </w:rPr>
-          <w:delText>operations</w:delText>
-        </w:r>
-        <w:r>
-          <w:rPr>
-            <w:sz w:val="24"/>
-            <w:szCs w:val="24"/>
-          </w:rPr>
-          <w:delText xml:space="preserve"> </w:delText>
-        </w:r>
-      </w:del>
-      <w:ins w:id="119" w:author="Ruth Aydt" w:date="2009-10-02T10:17:00Z">
-        <w:r>
-          <w:rPr>
-            <w:sz w:val="24"/>
-            <w:szCs w:val="24"/>
-          </w:rPr>
-          <w:t xml:space="preserve">object </w:t>
-        </w:r>
-        <w:commentRangeStart w:id="120"/>
-        <w:r>
-          <w:rPr>
-            <w:sz w:val="24"/>
-            <w:szCs w:val="24"/>
-          </w:rPr>
-          <w:t>manipulations</w:t>
-        </w:r>
-      </w:ins>
-      <w:commentRangeEnd w:id="120"/>
+      <w:r>
+        <w:rPr>
+          <w:sz w:val="24"/>
+          <w:szCs w:val="24"/>
+        </w:rPr>
+        <w:t xml:space="preserve">object </w:t>
+      </w:r>
+      <w:commentRangeStart w:id="13"/>
+      <w:r>
+        <w:rPr>
+          <w:sz w:val="24"/>
+          <w:szCs w:val="24"/>
+        </w:rPr>
+        <w:t>manipulations</w:t>
+      </w:r>
+      <w:commentRangeEnd w:id="13"/>
       <w:r>
         <w:rPr>
           <w:rStyle w:val="CommentReference"/>
           <w:vanish/>
         </w:rPr>
-        <w:commentReference w:id="120"/>
-      </w:r>
-      <w:ins w:id="121" w:author="Ruth Aydt" w:date="2009-10-02T10:17:00Z">
-        <w:r>
-          <w:rPr>
-            <w:sz w:val="24"/>
-            <w:szCs w:val="24"/>
-          </w:rPr>
-          <w:t xml:space="preserve"> </w:t>
-        </w:r>
-      </w:ins>
+        <w:commentReference w:id="13"/>
+      </w:r>
+      <w:r>
+        <w:rPr>
+          <w:sz w:val="24"/>
+          <w:szCs w:val="24"/>
+        </w:rPr>
+        <w:t xml:space="preserve"> </w:t>
+      </w:r>
       <w:r>
         <w:rPr>
           <w:sz w:val="24"/>
@@ -5721,24 +5283,13 @@
         </w:rPr>
         <w:t xml:space="preserve">In this </w:t>
       </w:r>
-      <w:ins w:id="122" w:author="Frank Baker" w:date="2009-10-26T13:08:00Z">
-        <w:r>
-          <w:rPr>
-            <w:sz w:val="24"/>
-            <w:szCs w:val="24"/>
-          </w:rPr>
-          <w:t>s</w:t>
-        </w:r>
-      </w:ins>
-      <w:del w:id="123" w:author="Frank Baker" w:date="2009-10-26T13:08:00Z">
-        <w:r>
-          <w:rPr>
-            <w:sz w:val="24"/>
-            <w:szCs w:val="24"/>
-          </w:rPr>
-          <w:delText>S</w:delText>
-        </w:r>
-      </w:del>
+      <w:r>
+        <w:rPr>
+          <w:sz w:val="24"/>
+          <w:szCs w:val="24"/>
+        </w:rPr>
+        <w:t>s</w:t>
+      </w:r>
       <w:r>
         <w:rPr>
           <w:sz w:val="24"/>
@@ -5767,15 +5318,13 @@
         </w:rPr>
         <w:t xml:space="preserve"> </w:t>
       </w:r>
-      <w:ins w:id="124" w:author="Frank Baker" w:date="2009-10-26T13:08:00Z">
-        <w:r>
-          <w:rPr>
-            <w:sz w:val="24"/>
-            <w:szCs w:val="24"/>
-          </w:rPr>
-          <w:t xml:space="preserve">space for </w:t>
-        </w:r>
-      </w:ins>
+      <w:r>
+        <w:rPr>
+          <w:sz w:val="24"/>
+          <w:szCs w:val="24"/>
+        </w:rPr>
+        <w:t xml:space="preserve">space for </w:t>
+      </w:r>
       <w:r>
         <w:rPr>
           <w:sz w:val="24"/>
@@ -5783,24 +5332,13 @@
         </w:rPr>
         <w:t xml:space="preserve">the file metadata </w:t>
       </w:r>
-      <w:del w:id="125" w:author="Frank Baker" w:date="2009-10-26T13:09:00Z">
-        <w:r>
-          <w:rPr>
-            <w:sz w:val="24"/>
-            <w:szCs w:val="24"/>
-          </w:rPr>
-          <w:delText>needed to add</w:delText>
-        </w:r>
-      </w:del>
-      <w:ins w:id="126" w:author="Frank Baker" w:date="2009-10-26T13:09:00Z">
-        <w:r>
-          <w:rPr>
-            <w:sz w:val="24"/>
-            <w:szCs w:val="24"/>
-          </w:rPr>
-          <w:t>for</w:t>
-        </w:r>
-      </w:ins>
+      <w:r>
+        <w:rPr>
+          <w:sz w:val="24"/>
+          <w:szCs w:val="24"/>
+        </w:rPr>
+        <w:t>for</w:t>
+      </w:r>
       <w:r>
         <w:rPr>
           <w:sz w:val="24"/>
@@ -5887,24 +5425,13 @@
         </w:rPr>
         <w:t xml:space="preserve"> deleted, the bytes that were used for th</w:t>
       </w:r>
-      <w:ins w:id="127" w:author="Frank Baker" w:date="2009-10-26T13:09:00Z">
-        <w:r>
-          <w:rPr>
-            <w:sz w:val="24"/>
-            <w:szCs w:val="24"/>
-          </w:rPr>
-          <w:t>at</w:t>
-        </w:r>
-      </w:ins>
-      <w:del w:id="128" w:author="Frank Baker" w:date="2009-10-26T13:09:00Z">
-        <w:r>
-          <w:rPr>
-            <w:sz w:val="24"/>
-            <w:szCs w:val="24"/>
-          </w:rPr>
-          <w:delText>e</w:delText>
-        </w:r>
-      </w:del>
+      <w:r>
+        <w:rPr>
+          <w:sz w:val="24"/>
+          <w:szCs w:val="24"/>
+        </w:rPr>
+        <w:t>at</w:t>
+      </w:r>
       <w:r>
         <w:rPr>
           <w:sz w:val="24"/>
@@ -5926,24 +5453,13 @@
         </w:rPr>
         <w:t>added to the file’s tracked free space by the HDF5 library</w:t>
       </w:r>
-      <w:del w:id="129" w:author="Ruth Aydt" w:date="2009-10-02T10:17:00Z">
-        <w:r>
-          <w:rPr>
-            <w:sz w:val="24"/>
-            <w:szCs w:val="24"/>
-          </w:rPr>
-          <w:delText xml:space="preserve">, and this </w:delText>
-        </w:r>
-      </w:del>
-      <w:ins w:id="130" w:author="Ruth Aydt" w:date="2009-10-02T10:17:00Z">
-        <w:r>
-          <w:rPr>
-            <w:sz w:val="24"/>
-            <w:szCs w:val="24"/>
-          </w:rPr>
-          <w:t xml:space="preserve">. The </w:t>
-        </w:r>
-      </w:ins>
+      <w:r>
+        <w:rPr>
+          <w:sz w:val="24"/>
+          <w:szCs w:val="24"/>
+        </w:rPr>
+        <w:t xml:space="preserve">. The </w:t>
+      </w:r>
       <w:r>
         <w:rPr>
           <w:sz w:val="24"/>
@@ -6045,13 +5561,23 @@
         </w:rPr>
         <w:t xml:space="preserve"> </w:t>
       </w:r>
-      <w:r>
-        <w:rPr>
-          <w:i/>
-          <w:sz w:val="24"/>
-          <w:szCs w:val="24"/>
-        </w:rPr>
-        <w:t>h5stat –</w:t>
+      <w:proofErr w:type="gramStart"/>
+      <w:r>
+        <w:rPr>
+          <w:i/>
+          <w:sz w:val="24"/>
+          <w:szCs w:val="24"/>
+        </w:rPr>
+        <w:t>h5stat</w:t>
+      </w:r>
+      <w:proofErr w:type="gramEnd"/>
+      <w:r>
+        <w:rPr>
+          <w:i/>
+          <w:sz w:val="24"/>
+          <w:szCs w:val="24"/>
+        </w:rPr>
+        <w:t xml:space="preserve"> –</w:t>
       </w:r>
       <w:r>
         <w:rPr>
@@ -6101,12 +5627,6 @@
           <w:i/>
           <w:sz w:val="24"/>
           <w:szCs w:val="24"/>
-          <w:rPrChange w:id="131" w:author="Frank Baker" w:date="2009-10-26T13:10:00Z">
-            <w:rPr>
-              <w:sz w:val="24"/>
-              <w:szCs w:val="24"/>
-            </w:rPr>
-          </w:rPrChange>
         </w:rPr>
         <w:t>persist_B.h5</w:t>
       </w:r>
@@ -6138,11 +5658,16 @@
         <w:pStyle w:val="ListParagraph"/>
       </w:pPr>
       <w:r>
-        <w:t xml:space="preserve">Filename: </w:t>
+        <w:t>Filename</w:t>
+      </w:r>
+      <w:proofErr w:type="gramStart"/>
+      <w:r>
+        <w:t xml:space="preserve">: </w:t>
       </w:r>
       <w:r>
         <w:t>./</w:t>
       </w:r>
+      <w:proofErr w:type="gramEnd"/>
       <w:r>
         <w:t>persist</w:t>
       </w:r>
@@ -6182,31 +5707,63 @@
         <w:pStyle w:val="ListParagraph"/>
       </w:pPr>
       <w:r>
-        <w:t xml:space="preserve">        # of sections of size 10 - 99: 1</w:t>
-      </w:r>
-    </w:p>
-    <w:p>
-      <w:pPr>
-        <w:pStyle w:val="ListParagraph"/>
-      </w:pPr>
-      <w:r>
-        <w:t xml:space="preserve">        # of sections of size 100 - 999: 1</w:t>
-      </w:r>
-    </w:p>
-    <w:p>
-      <w:pPr>
-        <w:pStyle w:val="ListParagraph"/>
-      </w:pPr>
-      <w:r>
-        <w:t xml:space="preserve">        # of sections of size 1000 - 9999: 1</w:t>
-      </w:r>
-    </w:p>
-    <w:p>
-      <w:pPr>
-        <w:pStyle w:val="ListParagraph"/>
-      </w:pPr>
-      <w:r>
-        <w:t xml:space="preserve">        # of sections of size 100000 - 999999: 1</w:t>
+        <w:t xml:space="preserve">        # </w:t>
+      </w:r>
+      <w:proofErr w:type="gramStart"/>
+      <w:r>
+        <w:t>of</w:t>
+      </w:r>
+      <w:proofErr w:type="gramEnd"/>
+      <w:r>
+        <w:t xml:space="preserve"> sections of size 10 - 99: 1</w:t>
+      </w:r>
+    </w:p>
+    <w:p>
+      <w:pPr>
+        <w:pStyle w:val="ListParagraph"/>
+      </w:pPr>
+      <w:r>
+        <w:t xml:space="preserve">        # </w:t>
+      </w:r>
+      <w:proofErr w:type="gramStart"/>
+      <w:r>
+        <w:t>of</w:t>
+      </w:r>
+      <w:proofErr w:type="gramEnd"/>
+      <w:r>
+        <w:t xml:space="preserve"> sections of size 100 - 999: 1</w:t>
+      </w:r>
+    </w:p>
+    <w:p>
+      <w:pPr>
+        <w:pStyle w:val="ListParagraph"/>
+      </w:pPr>
+      <w:r>
+        <w:t xml:space="preserve">        # </w:t>
+      </w:r>
+      <w:proofErr w:type="gramStart"/>
+      <w:r>
+        <w:t>of</w:t>
+      </w:r>
+      <w:proofErr w:type="gramEnd"/>
+      <w:r>
+        <w:t xml:space="preserve"> sections of size 1000 - 9999: 1</w:t>
+      </w:r>
+    </w:p>
+    <w:p>
+      <w:pPr>
+        <w:pStyle w:val="ListParagraph"/>
+      </w:pPr>
+      <w:r>
+        <w:t xml:space="preserve">        # </w:t>
+      </w:r>
+      <w:proofErr w:type="gramStart"/>
+      <w:r>
+        <w:t>of</w:t>
+      </w:r>
+      <w:proofErr w:type="gramEnd"/>
+      <w:r>
+        <w:t xml:space="preserve"> sections of size 100000 - 999999: 1</w:t>
       </w:r>
     </w:p>
     <w:p>
@@ -6243,12 +5800,6 @@
           <w:i/>
           <w:sz w:val="24"/>
           <w:szCs w:val="24"/>
-          <w:rPrChange w:id="132" w:author="Frank Baker" w:date="2009-10-26T13:11:00Z">
-            <w:rPr>
-              <w:sz w:val="24"/>
-              <w:szCs w:val="24"/>
-            </w:rPr>
-          </w:rPrChange>
         </w:rPr>
         <w:t>persist_B.h5</w:t>
       </w:r>
@@ -6308,7 +5859,7 @@
         </w:rPr>
         <w:t xml:space="preserve"> during Session </w:t>
       </w:r>
-      <w:commentRangeStart w:id="133"/>
+      <w:commentRangeStart w:id="14"/>
       <w:r>
         <w:rPr>
           <w:sz w:val="24"/>
@@ -6316,13 +5867,13 @@
         </w:rPr>
         <w:t>3</w:t>
       </w:r>
-      <w:commentRangeEnd w:id="133"/>
+      <w:commentRangeEnd w:id="14"/>
       <w:r>
         <w:rPr>
           <w:rStyle w:val="CommentReference"/>
           <w:vanish/>
         </w:rPr>
-        <w:commentReference w:id="133"/>
+        <w:commentReference w:id="14"/>
       </w:r>
       <w:r>
         <w:rPr>
@@ -6357,7 +5908,6 @@
     <w:p>
       <w:pPr>
         <w:rPr>
-          <w:ins w:id="134" w:author="Frank Baker" w:date="2009-10-26T13:36:00Z"/>
           <w:sz w:val="24"/>
           <w:szCs w:val="24"/>
         </w:rPr>
@@ -6376,22 +5926,6 @@
         </w:rPr>
         <w:t xml:space="preserve"> </w:t>
       </w:r>
-      <w:del w:id="135" w:author="Frank Baker" w:date="2009-10-27T15:56:00Z">
-        <w:r>
-          <w:rPr>
-            <w:sz w:val="24"/>
-            <w:szCs w:val="24"/>
-          </w:rPr>
-          <w:delText>HDF5 library’s</w:delText>
-        </w:r>
-        <w:r>
-          <w:rPr>
-            <w:sz w:val="24"/>
-            <w:szCs w:val="24"/>
-          </w:rPr>
-          <w:delText xml:space="preserve"> </w:delText>
-        </w:r>
-      </w:del>
       <w:r>
         <w:rPr>
           <w:sz w:val="24"/>
@@ -6434,31 +5968,20 @@
         </w:rPr>
         <w:t>ted</w:t>
       </w:r>
-      <w:ins w:id="136" w:author="Frank Baker" w:date="2009-10-26T13:36:00Z">
-        <w:r>
-          <w:rPr>
-            <w:sz w:val="24"/>
-            <w:szCs w:val="24"/>
-          </w:rPr>
-          <w:t>; it</w:t>
-        </w:r>
-      </w:ins>
-      <w:r>
-        <w:rPr>
-          <w:sz w:val="24"/>
-          <w:szCs w:val="24"/>
-        </w:rPr>
-        <w:t xml:space="preserve"> </w:t>
-      </w:r>
-      <w:del w:id="137" w:author="Frank Baker" w:date="2009-10-26T13:36:00Z">
-        <w:r>
-          <w:rPr>
-            <w:sz w:val="24"/>
-            <w:szCs w:val="24"/>
-          </w:rPr>
-          <w:delText xml:space="preserve">and </w:delText>
-        </w:r>
-      </w:del>
+      <w:r>
+        <w:rPr>
+          <w:sz w:val="24"/>
+          <w:szCs w:val="24"/>
+        </w:rPr>
+        <w:t>; it</w:t>
+      </w:r>
+      <w:r>
+        <w:rPr>
+          <w:sz w:val="24"/>
+          <w:szCs w:val="24"/>
+        </w:rPr>
+        <w:t xml:space="preserve"> </w:t>
+      </w:r>
       <w:r>
         <w:rPr>
           <w:sz w:val="24"/>
@@ -6466,15 +5989,13 @@
         </w:rPr>
         <w:t>cannot be changed</w:t>
       </w:r>
-      <w:ins w:id="138" w:author="Frank Baker" w:date="2009-10-26T13:36:00Z">
-        <w:r>
-          <w:rPr>
-            <w:sz w:val="24"/>
-            <w:szCs w:val="24"/>
-          </w:rPr>
-          <w:t xml:space="preserve"> thereafter</w:t>
-        </w:r>
-      </w:ins>
+      <w:r>
+        <w:rPr>
+          <w:sz w:val="24"/>
+          <w:szCs w:val="24"/>
+        </w:rPr>
+        <w:t xml:space="preserve"> thereafter</w:t>
+      </w:r>
       <w:r>
         <w:rPr>
           <w:sz w:val="24"/>
@@ -6486,7 +6007,7 @@
     <w:p>
       <w:pPr>
         <w:numPr>
-          <w:ins w:id="139" w:author="Frank Baker" w:date="2009-10-26T13:36:00Z"/>
+          <w:ins w:id="15" w:author="Frank Baker" w:date="2009-10-26T13:36:00Z"/>
         </w:numPr>
         <w:rPr>
           <w:sz w:val="24"/>
@@ -6580,24 +6101,13 @@
         </w:rPr>
         <w:t xml:space="preserve">h5repack </w:t>
       </w:r>
-      <w:del w:id="140" w:author="Frank Baker" w:date="2009-10-26T13:37:00Z">
-        <w:r>
-          <w:rPr>
-            <w:sz w:val="24"/>
-            <w:szCs w:val="24"/>
-          </w:rPr>
-          <w:delText xml:space="preserve">copies </w:delText>
-        </w:r>
-      </w:del>
-      <w:ins w:id="141" w:author="Frank Baker" w:date="2009-10-26T13:37:00Z">
-        <w:r>
-          <w:rPr>
-            <w:sz w:val="24"/>
-            <w:szCs w:val="24"/>
-          </w:rPr>
-          <w:t xml:space="preserve">can be used to copy </w:t>
-        </w:r>
-      </w:ins>
+      <w:r>
+        <w:rPr>
+          <w:sz w:val="24"/>
+          <w:szCs w:val="24"/>
+        </w:rPr>
+        <w:t xml:space="preserve">can be used to copy </w:t>
+      </w:r>
       <w:r>
         <w:rPr>
           <w:sz w:val="24"/>
@@ -6699,15 +6209,13 @@
         </w:rPr>
         <w:t xml:space="preserve"> specified file </w:t>
       </w:r>
-      <w:ins w:id="142" w:author="Frank Baker" w:date="2009-10-26T13:37:00Z">
-        <w:r>
-          <w:rPr>
-            <w:sz w:val="24"/>
-            <w:szCs w:val="24"/>
-          </w:rPr>
-          <w:t xml:space="preserve">space </w:t>
-        </w:r>
-      </w:ins>
+      <w:r>
+        <w:rPr>
+          <w:sz w:val="24"/>
+          <w:szCs w:val="24"/>
+        </w:rPr>
+        <w:t xml:space="preserve">space </w:t>
+      </w:r>
       <w:r>
         <w:rPr>
           <w:sz w:val="24"/>
@@ -6875,11 +6383,16 @@
       <w:pPr>
         <w:pStyle w:val="ListParagraph"/>
       </w:pPr>
+      <w:proofErr w:type="gramStart"/>
       <w:r>
         <w:t>h</w:t>
       </w:r>
       <w:r>
-        <w:t xml:space="preserve">5repack –S </w:t>
+        <w:t>5repack</w:t>
+      </w:r>
+      <w:proofErr w:type="gramEnd"/>
+      <w:r>
+        <w:t xml:space="preserve"> –S </w:t>
       </w:r>
       <w:r>
         <w:t>VFD</w:t>
@@ -6908,13 +6421,23 @@
           <w:szCs w:val="24"/>
         </w:rPr>
       </w:pPr>
-      <w:r>
-        <w:rPr>
-          <w:i/>
-          <w:sz w:val="24"/>
-          <w:szCs w:val="24"/>
-        </w:rPr>
-        <w:t>h5stat –S</w:t>
+      <w:proofErr w:type="gramStart"/>
+      <w:r>
+        <w:rPr>
+          <w:i/>
+          <w:sz w:val="24"/>
+          <w:szCs w:val="24"/>
+        </w:rPr>
+        <w:t>h5stat</w:t>
+      </w:r>
+      <w:proofErr w:type="gramEnd"/>
+      <w:r>
+        <w:rPr>
+          <w:i/>
+          <w:sz w:val="24"/>
+          <w:szCs w:val="24"/>
+        </w:rPr>
+        <w:t xml:space="preserve"> –S</w:t>
       </w:r>
       <w:r>
         <w:rPr>
@@ -7198,7 +6721,7 @@
           <w:szCs w:val="24"/>
         </w:rPr>
       </w:pPr>
-      <w:commentRangeStart w:id="143"/>
+      <w:commentRangeStart w:id="16"/>
       <w:r>
         <w:rPr>
           <w:sz w:val="24"/>
@@ -7221,13 +6744,13 @@
         </w:rPr>
         <w:t>output</w:t>
       </w:r>
-      <w:commentRangeEnd w:id="143"/>
+      <w:commentRangeEnd w:id="16"/>
       <w:r>
         <w:rPr>
           <w:rStyle w:val="CommentReference"/>
           <w:vanish/>
         </w:rPr>
-        <w:commentReference w:id="143"/>
+        <w:commentReference w:id="16"/>
       </w:r>
       <w:r>
         <w:rPr>
@@ -7341,15 +6864,13 @@
         </w:rPr>
         <w:t xml:space="preserve">ill </w:t>
       </w:r>
-      <w:ins w:id="144" w:author="Frank Baker" w:date="2009-10-26T13:38:00Z">
-        <w:r>
-          <w:rPr>
-            <w:sz w:val="24"/>
-            <w:szCs w:val="24"/>
-          </w:rPr>
-          <w:t xml:space="preserve">always </w:t>
-        </w:r>
-      </w:ins>
+      <w:r>
+        <w:rPr>
+          <w:sz w:val="24"/>
+          <w:szCs w:val="24"/>
+        </w:rPr>
+        <w:t xml:space="preserve">always </w:t>
+      </w:r>
       <w:r>
         <w:rPr>
           <w:sz w:val="24"/>
@@ -7379,22 +6900,6 @@
         </w:rPr>
         <w:t xml:space="preserve">next section discusses the </w:t>
       </w:r>
-      <w:del w:id="145" w:author="Frank Baker" w:date="2009-10-27T15:56:00Z">
-        <w:r>
-          <w:rPr>
-            <w:sz w:val="24"/>
-            <w:szCs w:val="24"/>
-          </w:rPr>
-          <w:delText>various</w:delText>
-        </w:r>
-        <w:r>
-          <w:rPr>
-            <w:sz w:val="24"/>
-            <w:szCs w:val="24"/>
-          </w:rPr>
-          <w:delText xml:space="preserve"> </w:delText>
-        </w:r>
-      </w:del>
       <w:r>
         <w:rPr>
           <w:sz w:val="24"/>
@@ -7444,24 +6949,13 @@
         </w:rPr>
         <w:t>the public routine</w:t>
       </w:r>
-      <w:ins w:id="146" w:author="Frank Baker" w:date="2009-10-27T15:56:00Z">
-        <w:r>
-          <w:rPr>
-            <w:sz w:val="24"/>
-            <w:szCs w:val="24"/>
-          </w:rPr>
-          <w:t>s</w:t>
-        </w:r>
-      </w:ins>
-      <w:del w:id="147" w:author="Ruth Aydt" w:date="2009-10-02T10:18:00Z">
-        <w:r>
-          <w:rPr>
-            <w:sz w:val="24"/>
-            <w:szCs w:val="24"/>
-          </w:rPr>
-          <w:delText>s</w:delText>
-        </w:r>
-      </w:del>
+      <w:r>
+        <w:rPr>
+          <w:sz w:val="24"/>
+          <w:szCs w:val="24"/>
+        </w:rPr>
+        <w:t>s</w:t>
+      </w:r>
       <w:r>
         <w:rPr>
           <w:sz w:val="24"/>
@@ -7504,15 +6998,13 @@
         </w:rPr>
         <w:t>fault strategy</w:t>
       </w:r>
-      <w:ins w:id="148" w:author="Frank Baker" w:date="2009-10-27T15:57:00Z">
-        <w:r>
-          <w:rPr>
-            <w:sz w:val="24"/>
-            <w:szCs w:val="24"/>
-          </w:rPr>
-          <w:t xml:space="preserve"> or to learn what strategy is being used for an existing file</w:t>
-        </w:r>
-      </w:ins>
+      <w:r>
+        <w:rPr>
+          <w:sz w:val="24"/>
+          <w:szCs w:val="24"/>
+        </w:rPr>
+        <w:t xml:space="preserve"> or to learn what strategy is being used for an existing file</w:t>
+      </w:r>
       <w:r>
         <w:rPr>
           <w:sz w:val="24"/>
@@ -7541,6 +7033,163 @@
 
 <file path=word/comments.xml><?xml version="1.0" encoding="utf-8"?>
 <w:comments xmlns:mo="http://schemas.microsoft.com/office/mac/office/2008/main" xmlns:ve="http://schemas.openxmlformats.org/markup-compatibility/2006" xmlns:mv="urn:schemas-microsoft-com:mac:vml" xmlns:o="urn:schemas-microsoft-com:office:office" xmlns:r="http://schemas.openxmlformats.org/officeDocument/2006/relationships" xmlns:m="http://schemas.openxmlformats.org/officeDocument/2006/math" xmlns:v="urn:schemas-microsoft-com:vml" xmlns:wp="http://schemas.openxmlformats.org/drawingml/2006/wordprocessingDrawing" xmlns:w10="urn:schemas-microsoft-com:office:word" xmlns:w="http://schemas.openxmlformats.org/wordprocessingml/2006/main" xmlns:wne="http://schemas.microsoft.com/office/word/2006/wordml">
+  <w:comment w:id="0" w:author="Ruth Aydt" w:date="2009-10-27T15:58:00Z" w:initials="RA">
+    <w:p>
+      <w:pPr>
+        <w:pStyle w:val="CommentText"/>
+      </w:pPr>
+      <w:r>
+        <w:rPr>
+          <w:rStyle w:val="CommentReference"/>
+        </w:rPr>
+        <w:annotationRef/>
+      </w:r>
+      <w:r>
+        <w:t>I use the notion of a “session” as the time between when a file is opened and closed. This concept is important in discussing the file space management strategies &amp; their related free space tracking behavior.   Wanted some consistent way to discuss these things.  Curious to know if this is clear to other readers.</w:t>
+      </w:r>
+    </w:p>
+  </w:comment>
+  <w:comment w:id="1" w:author="Ruth Aydt" w:date="2009-10-27T15:58:00Z" w:initials="RA">
+    <w:p>
+      <w:pPr>
+        <w:pStyle w:val="CommentText"/>
+      </w:pPr>
+      <w:r>
+        <w:rPr>
+          <w:rStyle w:val="CommentReference"/>
+        </w:rPr>
+        <w:annotationRef/>
+      </w:r>
+      <w:r>
+        <w:t xml:space="preserve">I changed this from </w:t>
+      </w:r>
+      <w:proofErr w:type="spellStart"/>
+      <w:r>
+        <w:t>not_persist.h</w:t>
+      </w:r>
+      <w:proofErr w:type="spellEnd"/>
+      <w:proofErr w:type="gramStart"/>
+      <w:r>
+        <w:t>;  not</w:t>
+      </w:r>
+      <w:proofErr w:type="gramEnd"/>
+      <w:r>
+        <w:t>_persistant.h5 would be okay too, but “</w:t>
+      </w:r>
+      <w:proofErr w:type="spellStart"/>
+      <w:r>
+        <w:t>not_persist</w:t>
+      </w:r>
+      <w:proofErr w:type="spellEnd"/>
+      <w:r>
+        <w:t xml:space="preserve">” seems odd to me.  I went with </w:t>
+      </w:r>
+      <w:proofErr w:type="spellStart"/>
+      <w:r>
+        <w:t>no_persist</w:t>
+      </w:r>
+      <w:proofErr w:type="spellEnd"/>
+      <w:r>
+        <w:t xml:space="preserve"> because it was shorter</w:t>
+      </w:r>
+    </w:p>
+  </w:comment>
+  <w:comment w:id="3" w:author="Frank Baker" w:date="2009-10-27T15:58:00Z" w:initials="FMB">
+    <w:p>
+      <w:pPr>
+        <w:pStyle w:val="CommentText"/>
+      </w:pPr>
+      <w:r>
+        <w:rPr>
+          <w:rStyle w:val="CommentReference"/>
+        </w:rPr>
+        <w:annotationRef/>
+      </w:r>
+      <w:r>
+        <w:t>Suggest specifying the non-default strategy that is used.  Only one strategy will produce the behavior described in this scenario.  For simplicity, the strategy used could be identified and briefly discussed in a second paragraph of one or two sentences.  (Though my proposed text here is clumsier than I would like.)</w:t>
+      </w:r>
+    </w:p>
+  </w:comment>
+  <w:comment w:id="2" w:author="Frank Baker" w:date="2009-10-27T15:58:00Z" w:initials="FMB">
+    <w:p>
+      <w:pPr>
+        <w:pStyle w:val="CommentText"/>
+      </w:pPr>
+      <w:r>
+        <w:rPr>
+          <w:rStyle w:val="CommentReference"/>
+        </w:rPr>
+        <w:annotationRef/>
+      </w:r>
+      <w:r>
+        <w:t>See related comment on page 4.</w:t>
+      </w:r>
+    </w:p>
+  </w:comment>
+  <w:comment w:id="4" w:author="Ruth Aydt" w:date="2009-10-27T15:58:00Z" w:initials="RA">
+    <w:p>
+      <w:pPr>
+        <w:pStyle w:val="CommentText"/>
+      </w:pPr>
+      <w:r>
+        <w:rPr>
+          <w:rStyle w:val="CommentReference"/>
+        </w:rPr>
+        <w:annotationRef/>
+      </w:r>
+      <w:r>
+        <w:t>Think we may want to show strategy here too.</w:t>
+      </w:r>
+    </w:p>
+  </w:comment>
+  <w:comment w:id="5" w:author="Frank Baker" w:date="2009-10-27T15:58:00Z" w:initials="FMB">
+    <w:p>
+      <w:pPr>
+        <w:pStyle w:val="CommentText"/>
+      </w:pPr>
+      <w:r>
+        <w:rPr>
+          <w:rStyle w:val="CommentReference"/>
+        </w:rPr>
+        <w:annotationRef/>
+      </w:r>
+      <w:r>
+        <w:t>Or list the strategy *if* one was explicitly set?  That is, list the strategy only when the application is not relying on HDF5 defaults.</w:t>
+      </w:r>
+    </w:p>
+  </w:comment>
+  <w:comment w:id="6" w:author="Ruth Aydt" w:date="2009-10-27T15:58:00Z" w:initials="RA">
+    <w:p>
+      <w:pPr>
+        <w:pStyle w:val="CommentText"/>
+      </w:pPr>
+      <w:r>
+        <w:rPr>
+          <w:rStyle w:val="CommentReference"/>
+        </w:rPr>
+        <w:annotationRef/>
+      </w:r>
+      <w:r>
+        <w:t xml:space="preserve">I changed this from “storage” – I think use of file space here makes it more </w:t>
+      </w:r>
+      <w:proofErr w:type="spellStart"/>
+      <w:r>
+        <w:t>consistant</w:t>
+      </w:r>
+      <w:proofErr w:type="spellEnd"/>
+      <w:r>
+        <w:t xml:space="preserve"> throughout.  </w:t>
+      </w:r>
+      <w:proofErr w:type="gramStart"/>
+      <w:r>
+        <w:t>h5stat</w:t>
+      </w:r>
+      <w:proofErr w:type="gramEnd"/>
+      <w:r>
+        <w:t xml:space="preserve"> output will need to be updated.</w:t>
+      </w:r>
+    </w:p>
+  </w:comment>
   <w:comment w:id="7" w:author="Ruth Aydt" w:date="2009-10-27T15:58:00Z" w:initials="RA">
     <w:p>
       <w:pPr>
@@ -7553,11 +7202,11 @@
         <w:annotationRef/>
       </w:r>
       <w:r>
-        <w:t>I use the notion of a “session” as the time between when a file is opened and closed. This concept is important in discussing the file space management strategies &amp; their related free space tracking behavior.   Wanted some consistent way to discuss these things.  Curious to know if this is clear to other readers.</w:t>
+        <w:t xml:space="preserve">Here’s one place I attempted to link the term “raw data” with what I user does.  Didn’t go into fact that sometimes dataset data values not put into raw data category.  </w:t>
       </w:r>
     </w:p>
   </w:comment>
-  <w:comment w:id="8" w:author="Frank Baker" w:date="2009-10-27T15:58:00Z" w:initials="FMB">
+  <w:comment w:id="8" w:author="Ruth Aydt" w:date="2009-10-27T15:58:00Z" w:initials="RA">
     <w:p>
       <w:pPr>
         <w:pStyle w:val="CommentText"/>
@@ -7569,7 +7218,7 @@
         <w:annotationRef/>
       </w:r>
       <w:r>
-        <w:t>Agreed, ‘session’ is an important concept to carry through this discussion.  My only suggestions so far in the descriptive name attached to each session.</w:t>
+        <w:t>I used the term “file space management strategy” throughout all sections, replacing file-space-handling strategy and file space handling strategy.   Or, I tried to!</w:t>
       </w:r>
     </w:p>
   </w:comment>
@@ -7585,7 +7234,84 @@
         <w:annotationRef/>
       </w:r>
       <w:r>
-        <w:t>I changed this from not_persist.h;  not_persistant.h5 would be okay too, but “not_persist” seems odd to me.  I went with no_persist because it was shorter</w:t>
+        <w:t>These statements should be confirmed.</w:t>
+      </w:r>
+    </w:p>
+  </w:comment>
+  <w:comment w:id="10" w:author="Ruth Aydt" w:date="2009-10-27T15:58:00Z" w:initials="RA">
+    <w:p>
+      <w:pPr>
+        <w:pStyle w:val="CommentText"/>
+      </w:pPr>
+      <w:r>
+        <w:rPr>
+          <w:rStyle w:val="CommentReference"/>
+        </w:rPr>
+        <w:annotationRef/>
+      </w:r>
+      <w:r>
+        <w:t>Confirm</w:t>
+      </w:r>
+    </w:p>
+  </w:comment>
+  <w:comment w:id="11" w:author="Frank Baker" w:date="2009-10-27T15:58:00Z" w:initials="FMB">
+    <w:p>
+      <w:pPr>
+        <w:pStyle w:val="CommentText"/>
+      </w:pPr>
+      <w:r>
+        <w:rPr>
+          <w:rStyle w:val="CommentReference"/>
+        </w:rPr>
+        <w:annotationRef/>
+      </w:r>
+      <w:r>
+        <w:t>Suggest specifying the non-default strategy that is used.  Only one strategy will produce the behavior described in this scenario.  For simplicity, the strategy used could be identified and briefly discussed in a second paragraph of one or two sentences.  (Though my proposed text here is clumsier than I would like.)</w:t>
+      </w:r>
+    </w:p>
+  </w:comment>
+  <w:comment w:id="12" w:author="Ruth Aydt" w:date="2009-10-27T15:58:00Z" w:initials="RA">
+    <w:p>
+      <w:pPr>
+        <w:pStyle w:val="CommentText"/>
+      </w:pPr>
+      <w:r>
+        <w:rPr>
+          <w:rStyle w:val="CommentReference"/>
+        </w:rPr>
+        <w:annotationRef/>
+      </w:r>
+      <w:proofErr w:type="gramStart"/>
+      <w:r>
+        <w:t>should</w:t>
+      </w:r>
+      <w:proofErr w:type="gramEnd"/>
+      <w:r>
+        <w:t xml:space="preserve"> we also show thresholds? (</w:t>
+      </w:r>
+      <w:proofErr w:type="gramStart"/>
+      <w:r>
+        <w:t>and</w:t>
+      </w:r>
+      <w:proofErr w:type="gramEnd"/>
+      <w:r>
+        <w:t xml:space="preserve"> strategy?)</w:t>
+      </w:r>
+    </w:p>
+  </w:comment>
+  <w:comment w:id="13" w:author="Frank Baker" w:date="2009-10-27T15:58:00Z" w:initials="FMB">
+    <w:p>
+      <w:pPr>
+        <w:pStyle w:val="CommentText"/>
+      </w:pPr>
+      <w:r>
+        <w:rPr>
+          <w:rStyle w:val="CommentReference"/>
+        </w:rPr>
+        <w:annotationRef/>
+      </w:r>
+      <w:r>
+        <w:t>“Dataset object manipulations” feels redundant, to my ear anyway. How about “object manipulations” or “object operations”?  (I also see no problem with “dataset manipulations” or “dataset operations.”)</w:t>
       </w:r>
     </w:p>
   </w:comment>
@@ -7601,203 +7327,11 @@
         <w:annotationRef/>
       </w:r>
       <w:r>
-        <w:t>Suggest specifying the non-default strategy that is used.  Only one strategy will produce the behavior described in this scenario.  For simplicity, the strategy used could be identified and briefly discussed in a second paragraph of one or two sentences.  (Though my proposed text here is clumsier than I would like.)</w:t>
+        <w:t>How about adding a Session 4 in both scenarios (and possibly Scenarios C through F), adding a single, relatively large dset6 (slightly smaller than the original dset2)?  The purpose would be to explicitly illustrate how the file grows by the size of [dset6 plus metadata] in Scenario 1, retaining all of the unaccounted space, but does not grow (at all or only a tiny bit?) in Scenario 2 because everything is stored in reclaimed free space.  Just a thought.  Yes, it’s an obvious deduction to us, but perhaps a useful illustration for those who need a bit more tutelage.  This might also additionally highlight performance differences with the AGGR_VFD and VFD strategies.</w:t>
       </w:r>
     </w:p>
   </w:comment>
-  <w:comment w:id="13" w:author="Frank Baker" w:date="2009-10-27T15:58:00Z" w:initials="FMB">
-    <w:p>
-      <w:pPr>
-        <w:pStyle w:val="CommentText"/>
-      </w:pPr>
-      <w:r>
-        <w:rPr>
-          <w:rStyle w:val="CommentReference"/>
-        </w:rPr>
-        <w:annotationRef/>
-      </w:r>
-      <w:r>
-        <w:t>See related comment on page 4.</w:t>
-      </w:r>
-    </w:p>
-  </w:comment>
-  <w:comment w:id="41" w:author="Ruth Aydt" w:date="2009-10-27T15:58:00Z" w:initials="RA">
-    <w:p>
-      <w:pPr>
-        <w:pStyle w:val="CommentText"/>
-      </w:pPr>
-      <w:r>
-        <w:rPr>
-          <w:rStyle w:val="CommentReference"/>
-        </w:rPr>
-        <w:annotationRef/>
-      </w:r>
-      <w:r>
-        <w:t>Think we may want to show strategy here too.</w:t>
-      </w:r>
-    </w:p>
-  </w:comment>
-  <w:comment w:id="42" w:author="Frank Baker" w:date="2009-10-27T15:58:00Z" w:initials="FMB">
-    <w:p>
-      <w:pPr>
-        <w:pStyle w:val="CommentText"/>
-      </w:pPr>
-      <w:r>
-        <w:rPr>
-          <w:rStyle w:val="CommentReference"/>
-        </w:rPr>
-        <w:annotationRef/>
-      </w:r>
-      <w:r>
-        <w:t>Or list the strategy *if* one was explicitly set?  That is, list the strategy only when the application is not relying on HDF5 defaults.</w:t>
-      </w:r>
-    </w:p>
-  </w:comment>
-  <w:comment w:id="43" w:author="Ruth Aydt" w:date="2009-10-27T15:58:00Z" w:initials="RA">
-    <w:p>
-      <w:pPr>
-        <w:pStyle w:val="CommentText"/>
-      </w:pPr>
-      <w:r>
-        <w:rPr>
-          <w:rStyle w:val="CommentReference"/>
-        </w:rPr>
-        <w:annotationRef/>
-      </w:r>
-      <w:r>
-        <w:t>I changed this from “storage” – I think use of file space here makes it more consistant throughout.  h5stat output will need to be updated.</w:t>
-      </w:r>
-    </w:p>
-  </w:comment>
-  <w:comment w:id="49" w:author="Ruth Aydt" w:date="2009-10-27T15:58:00Z" w:initials="RA">
-    <w:p>
-      <w:pPr>
-        <w:pStyle w:val="CommentText"/>
-      </w:pPr>
-      <w:r>
-        <w:rPr>
-          <w:rStyle w:val="CommentReference"/>
-        </w:rPr>
-        <w:annotationRef/>
-      </w:r>
-      <w:r>
-        <w:t xml:space="preserve">Here’s one place I attempted to link the term “raw data” with what I user does.  Didn’t go into fact that sometimes dataset data values not put into raw data category.  </w:t>
-      </w:r>
-    </w:p>
-  </w:comment>
-  <w:comment w:id="50" w:author="Ruth Aydt" w:date="2009-10-27T15:58:00Z" w:initials="RA">
-    <w:p>
-      <w:pPr>
-        <w:pStyle w:val="CommentText"/>
-      </w:pPr>
-      <w:r>
-        <w:rPr>
-          <w:rStyle w:val="CommentReference"/>
-        </w:rPr>
-        <w:annotationRef/>
-      </w:r>
-      <w:r>
-        <w:t>I used the term “file space management strategy” throughout all sections, replacing file-space-handling strategy and file space handling strategy.   Or, I tried to!</w:t>
-      </w:r>
-    </w:p>
-  </w:comment>
-  <w:comment w:id="58" w:author="Ruth Aydt" w:date="2009-10-27T15:58:00Z" w:initials="RA">
-    <w:p>
-      <w:pPr>
-        <w:pStyle w:val="CommentText"/>
-      </w:pPr>
-      <w:r>
-        <w:rPr>
-          <w:rStyle w:val="CommentReference"/>
-        </w:rPr>
-        <w:annotationRef/>
-      </w:r>
-      <w:r>
-        <w:t>These statements should be confirmed.</w:t>
-      </w:r>
-    </w:p>
-  </w:comment>
-  <w:comment w:id="90" w:author="Ruth Aydt" w:date="2009-10-27T15:58:00Z" w:initials="RA">
-    <w:p>
-      <w:pPr>
-        <w:pStyle w:val="CommentText"/>
-      </w:pPr>
-      <w:r>
-        <w:rPr>
-          <w:rStyle w:val="CommentReference"/>
-        </w:rPr>
-        <w:annotationRef/>
-      </w:r>
-      <w:r>
-        <w:t>Confirm</w:t>
-      </w:r>
-    </w:p>
-  </w:comment>
-  <w:comment w:id="92" w:author="Frank Baker" w:date="2009-10-27T15:58:00Z" w:initials="FMB">
-    <w:p>
-      <w:pPr>
-        <w:pStyle w:val="CommentText"/>
-      </w:pPr>
-      <w:r>
-        <w:rPr>
-          <w:rStyle w:val="CommentReference"/>
-        </w:rPr>
-        <w:annotationRef/>
-      </w:r>
-      <w:r>
-        <w:t>Suggest specifying the non-default strategy that is used.  Only one strategy will produce the behavior described in this scenario.  For simplicity, the strategy used could be identified and briefly discussed in a second paragraph of one or two sentences.  (Though my proposed text here is clumsier than I would like.)</w:t>
-      </w:r>
-    </w:p>
-  </w:comment>
-  <w:comment w:id="106" w:author="Ruth Aydt" w:date="2009-10-27T15:58:00Z" w:initials="RA">
-    <w:p>
-      <w:pPr>
-        <w:pStyle w:val="CommentText"/>
-      </w:pPr>
-      <w:r>
-        <w:rPr>
-          <w:rStyle w:val="CommentReference"/>
-        </w:rPr>
-        <w:annotationRef/>
-      </w:r>
-      <w:r>
-        <w:t>should we also show thresholds? (and strategy?)</w:t>
-      </w:r>
-    </w:p>
-  </w:comment>
-  <w:comment w:id="120" w:author="Frank Baker" w:date="2009-10-27T15:58:00Z" w:initials="FMB">
-    <w:p>
-      <w:pPr>
-        <w:pStyle w:val="CommentText"/>
-      </w:pPr>
-      <w:r>
-        <w:rPr>
-          <w:rStyle w:val="CommentReference"/>
-        </w:rPr>
-        <w:annotationRef/>
-      </w:r>
-      <w:r>
-        <w:t>“Dataset object manipulations” feels redundant, to my ear anyway. How about “object manipulations” or “object operations”?  (I also see no problem with “dataset manipulations” or “dataset operations.”)</w:t>
-      </w:r>
-    </w:p>
-  </w:comment>
-  <w:comment w:id="133" w:author="Frank Baker" w:date="2009-10-27T15:58:00Z" w:initials="FMB">
-    <w:p>
-      <w:pPr>
-        <w:pStyle w:val="CommentText"/>
-      </w:pPr>
-      <w:r>
-        <w:rPr>
-          <w:rStyle w:val="CommentReference"/>
-        </w:rPr>
-        <w:annotationRef/>
-      </w:r>
-      <w:r>
-        <w:t>How about adding a Session 4 in both scenarios (and possibly Scenarios C through F), adding a single, relatively large dset6 (slightly smaller than the original dset2)?  The purpose would be to explicitly illustrate how the file grows by the size of [dset6 plus metadata] in Scenario 1, retaining all of the unaccounted space, but does not grow (at all or only a tiny bit?) in Scenario 2 because everything is stored in reclaimed free space.  Just a thought.  Yes, it’s an obvious deduction to us, but perhaps a useful illustration for those who need a bit more tutelage.  This might also additionally highlight performance differences with the AGGR_VFD and VFD strategies.</w:t>
-      </w:r>
-    </w:p>
-  </w:comment>
-  <w:comment w:id="143" w:author="Ruth Aydt" w:date="2009-10-27T15:58:00Z" w:initials="RA">
+  <w:comment w:id="16" w:author="Ruth Aydt" w:date="2009-10-27T15:58:00Z" w:initials="RA">
     <w:p>
       <w:pPr>
         <w:pStyle w:val="CommentText"/>
@@ -7862,7 +7396,7 @@
             <w:rPr>
               <w:noProof/>
             </w:rPr>
-            <w:t>4</w:t>
+            <w:t>7</w:t>
           </w:r>
         </w:fldSimple>
       </w:p>

--- a/file_space/Section_Primer.docx
+++ b/file_space/Section_Primer.docx
@@ -7,7 +7,13 @@
         <w:pStyle w:val="Title"/>
       </w:pPr>
       <w:r>
-        <w:t>2. Basics</w:t>
+        <w:t xml:space="preserve">2. Basic </w:t>
+      </w:r>
+      <w:r>
+        <w:t xml:space="preserve">HDF5 </w:t>
+      </w:r>
+      <w:r>
+        <w:t>File Space Management</w:t>
       </w:r>
     </w:p>
     <w:p>
@@ -664,23 +670,7 @@
           <w:sz w:val="24"/>
           <w:szCs w:val="24"/>
         </w:rPr>
-        <w:t xml:space="preserve">(H5F_FILE_SPACE_ALL, defined </w:t>
-      </w:r>
-      <w:proofErr w:type="gramStart"/>
-      <w:r>
-        <w:rPr>
-          <w:sz w:val="24"/>
-          <w:szCs w:val="24"/>
-        </w:rPr>
-        <w:t>elsewhere</w:t>
-      </w:r>
-      <w:proofErr w:type="gramEnd"/>
-      <w:r>
-        <w:rPr>
-          <w:sz w:val="24"/>
-          <w:szCs w:val="24"/>
-        </w:rPr>
-        <w:t>)</w:t>
+        <w:t>(H5F_FILE_SPACE_ALL, defined elsewhere)</w:t>
       </w:r>
       <w:r>
         <w:rPr>
@@ -1220,7 +1210,6 @@
         </w:rPr>
       </w:pPr>
       <w:commentRangeStart w:id="4"/>
-      <w:proofErr w:type="gramStart"/>
       <w:r>
         <w:rPr>
           <w:sz w:val="24"/>
@@ -1234,16 +1223,7 @@
           <w:sz w:val="24"/>
           <w:szCs w:val="24"/>
         </w:rPr>
-        <w:t>h5stat</w:t>
-      </w:r>
-      <w:proofErr w:type="gramEnd"/>
-      <w:r>
-        <w:rPr>
-          <w:i/>
-          <w:sz w:val="24"/>
-          <w:szCs w:val="24"/>
-        </w:rPr>
-        <w:t xml:space="preserve"> </w:t>
+        <w:t xml:space="preserve">h5stat </w:t>
       </w:r>
       <w:r>
         <w:rPr>
@@ -1505,21 +1485,12 @@
         </w:rPr>
         <w:t xml:space="preserve"> and nothing else</w:t>
       </w:r>
-      <w:proofErr w:type="gramStart"/>
-      <w:r>
-        <w:rPr>
-          <w:sz w:val="24"/>
-          <w:szCs w:val="24"/>
-        </w:rPr>
-        <w:t>;</w:t>
-      </w:r>
-      <w:proofErr w:type="gramEnd"/>
-      <w:r>
-        <w:rPr>
-          <w:sz w:val="24"/>
-          <w:szCs w:val="24"/>
-        </w:rPr>
-        <w:t xml:space="preserve"> t</w:t>
+      <w:r>
+        <w:rPr>
+          <w:sz w:val="24"/>
+          <w:szCs w:val="24"/>
+        </w:rPr>
+        <w:t>; t</w:t>
       </w:r>
       <w:r>
         <w:rPr>
@@ -1879,31 +1850,15 @@
         <w:pStyle w:val="ListParagraph"/>
       </w:pPr>
       <w:r>
-        <w:t xml:space="preserve">      </w:t>
-      </w:r>
-      <w:proofErr w:type="gramStart"/>
-      <w:r>
-        <w:t>DATATYPE  H5T</w:t>
-      </w:r>
-      <w:proofErr w:type="gramEnd"/>
-      <w:r>
-        <w:t>_STD_I32LE</w:t>
-      </w:r>
-    </w:p>
-    <w:p>
-      <w:pPr>
-        <w:pStyle w:val="ListParagraph"/>
-      </w:pPr>
-      <w:r>
-        <w:t xml:space="preserve">      </w:t>
-      </w:r>
-      <w:proofErr w:type="gramStart"/>
-      <w:r>
-        <w:t>DATASPACE  SIMPLE</w:t>
-      </w:r>
-      <w:proofErr w:type="gramEnd"/>
-      <w:r>
-        <w:t xml:space="preserve"> { ( 10 ) / ( 10 ) }</w:t>
+        <w:t xml:space="preserve">      DATATYPE  H5T_STD_I32LE</w:t>
+      </w:r>
+    </w:p>
+    <w:p>
+      <w:pPr>
+        <w:pStyle w:val="ListParagraph"/>
+      </w:pPr>
+      <w:r>
+        <w:t xml:space="preserve">      DATASPACE  SIMPLE { ( 10 ) / ( 10 ) }</w:t>
       </w:r>
     </w:p>
     <w:p>
@@ -1927,31 +1882,15 @@
         <w:pStyle w:val="ListParagraph"/>
       </w:pPr>
       <w:r>
-        <w:t xml:space="preserve">      </w:t>
-      </w:r>
-      <w:proofErr w:type="gramStart"/>
-      <w:r>
-        <w:t>DATATYPE  H5T</w:t>
-      </w:r>
-      <w:proofErr w:type="gramEnd"/>
-      <w:r>
-        <w:t>_STD_I32LE</w:t>
-      </w:r>
-    </w:p>
-    <w:p>
-      <w:pPr>
-        <w:pStyle w:val="ListParagraph"/>
-      </w:pPr>
-      <w:r>
-        <w:t xml:space="preserve">      </w:t>
-      </w:r>
-      <w:proofErr w:type="gramStart"/>
-      <w:r>
-        <w:t>DATASPACE  SIMPLE</w:t>
-      </w:r>
-      <w:proofErr w:type="gramEnd"/>
-      <w:r>
-        <w:t xml:space="preserve"> { ( 30000 ) / ( 30000 ) }</w:t>
+        <w:t xml:space="preserve">      DATATYPE  H5T_STD_I32LE</w:t>
+      </w:r>
+    </w:p>
+    <w:p>
+      <w:pPr>
+        <w:pStyle w:val="ListParagraph"/>
+      </w:pPr>
+      <w:r>
+        <w:t xml:space="preserve">      DATASPACE  SIMPLE { ( 30000 ) / ( 30000 ) }</w:t>
       </w:r>
     </w:p>
     <w:p>
@@ -1975,31 +1914,15 @@
         <w:pStyle w:val="ListParagraph"/>
       </w:pPr>
       <w:r>
-        <w:t xml:space="preserve">      </w:t>
-      </w:r>
-      <w:proofErr w:type="gramStart"/>
-      <w:r>
-        <w:t>DATATYPE  H5T</w:t>
-      </w:r>
-      <w:proofErr w:type="gramEnd"/>
-      <w:r>
-        <w:t>_STD_I32LE</w:t>
-      </w:r>
-    </w:p>
-    <w:p>
-      <w:pPr>
-        <w:pStyle w:val="ListParagraph"/>
-      </w:pPr>
-      <w:r>
-        <w:t xml:space="preserve">      </w:t>
-      </w:r>
-      <w:proofErr w:type="gramStart"/>
-      <w:r>
-        <w:t>DATASPACE  SIMPLE</w:t>
-      </w:r>
-      <w:proofErr w:type="gramEnd"/>
-      <w:r>
-        <w:t xml:space="preserve"> { ( 50 ) / ( 50 ) }</w:t>
+        <w:t xml:space="preserve">      DATATYPE  H5T_STD_I32LE</w:t>
+      </w:r>
+    </w:p>
+    <w:p>
+      <w:pPr>
+        <w:pStyle w:val="ListParagraph"/>
+      </w:pPr>
+      <w:r>
+        <w:t xml:space="preserve">      DATASPACE  SIMPLE { ( 50 ) / ( 50 ) }</w:t>
       </w:r>
     </w:p>
     <w:p>
@@ -2023,31 +1946,15 @@
         <w:pStyle w:val="ListParagraph"/>
       </w:pPr>
       <w:r>
-        <w:t xml:space="preserve">      </w:t>
-      </w:r>
-      <w:proofErr w:type="gramStart"/>
-      <w:r>
-        <w:t>DATATYPE  H5T</w:t>
-      </w:r>
-      <w:proofErr w:type="gramEnd"/>
-      <w:r>
-        <w:t>_STD_I32LE</w:t>
-      </w:r>
-    </w:p>
-    <w:p>
-      <w:pPr>
-        <w:pStyle w:val="ListParagraph"/>
-      </w:pPr>
-      <w:r>
-        <w:t xml:space="preserve">      </w:t>
-      </w:r>
-      <w:proofErr w:type="gramStart"/>
-      <w:r>
-        <w:t>DATASPACE  SIMPLE</w:t>
-      </w:r>
-      <w:proofErr w:type="gramEnd"/>
-      <w:r>
-        <w:t xml:space="preserve"> { ( 100 ) / ( 100 ) }</w:t>
+        <w:t xml:space="preserve">      DATATYPE  H5T_STD_I32LE</w:t>
+      </w:r>
+    </w:p>
+    <w:p>
+      <w:pPr>
+        <w:pStyle w:val="ListParagraph"/>
+      </w:pPr>
+      <w:r>
+        <w:t xml:space="preserve">      DATASPACE  SIMPLE { ( 100 ) / ( 100 ) }</w:t>
       </w:r>
     </w:p>
     <w:p>
@@ -2090,23 +1997,13 @@
           <w:szCs w:val="24"/>
         </w:rPr>
       </w:pPr>
-      <w:proofErr w:type="gramStart"/>
-      <w:r>
-        <w:rPr>
-          <w:i/>
-          <w:sz w:val="24"/>
-          <w:szCs w:val="24"/>
-        </w:rPr>
-        <w:t>h5stat</w:t>
-      </w:r>
-      <w:proofErr w:type="gramEnd"/>
-      <w:r>
-        <w:rPr>
-          <w:i/>
-          <w:sz w:val="24"/>
-          <w:szCs w:val="24"/>
-        </w:rPr>
-        <w:t xml:space="preserve"> –</w:t>
+      <w:r>
+        <w:rPr>
+          <w:i/>
+          <w:sz w:val="24"/>
+          <w:szCs w:val="24"/>
+        </w:rPr>
+        <w:t>h5stat –</w:t>
       </w:r>
       <w:r>
         <w:rPr>
@@ -3128,13 +3025,8 @@
         <w:spacing w:before="120"/>
       </w:pPr>
       <w:r>
-        <w:t>HDF5 "</w:t>
-      </w:r>
-      <w:proofErr w:type="gramStart"/>
-      <w:r>
-        <w:t>./</w:t>
-      </w:r>
-      <w:proofErr w:type="gramEnd"/>
+        <w:t>HDF5 "./</w:t>
+      </w:r>
       <w:r>
         <w:t>no_persist_A.h5</w:t>
       </w:r>
@@ -3163,31 +3055,15 @@
         <w:pStyle w:val="ListParagraph"/>
       </w:pPr>
       <w:r>
-        <w:t xml:space="preserve">      </w:t>
-      </w:r>
-      <w:proofErr w:type="gramStart"/>
-      <w:r>
-        <w:t>DATATYPE  H5T</w:t>
-      </w:r>
-      <w:proofErr w:type="gramEnd"/>
-      <w:r>
-        <w:t>_STD_I32LE</w:t>
-      </w:r>
-    </w:p>
-    <w:p>
-      <w:pPr>
-        <w:pStyle w:val="ListParagraph"/>
-      </w:pPr>
-      <w:r>
-        <w:t xml:space="preserve">      </w:t>
-      </w:r>
-      <w:proofErr w:type="gramStart"/>
-      <w:r>
-        <w:t>DATASPACE  SIMPLE</w:t>
-      </w:r>
-      <w:proofErr w:type="gramEnd"/>
-      <w:r>
-        <w:t xml:space="preserve"> { ( 10 ) / ( 10 ) }</w:t>
+        <w:t xml:space="preserve">      DATATYPE  H5T_STD_I32LE</w:t>
+      </w:r>
+    </w:p>
+    <w:p>
+      <w:pPr>
+        <w:pStyle w:val="ListParagraph"/>
+      </w:pPr>
+      <w:r>
+        <w:t xml:space="preserve">      DATASPACE  SIMPLE { ( 10 ) / ( 10 ) }</w:t>
       </w:r>
     </w:p>
     <w:p>
@@ -3211,31 +3087,15 @@
         <w:pStyle w:val="ListParagraph"/>
       </w:pPr>
       <w:r>
-        <w:t xml:space="preserve">      </w:t>
-      </w:r>
-      <w:proofErr w:type="gramStart"/>
-      <w:r>
-        <w:t>DATATYPE  H5T</w:t>
-      </w:r>
-      <w:proofErr w:type="gramEnd"/>
-      <w:r>
-        <w:t>_STD_I32LE</w:t>
-      </w:r>
-    </w:p>
-    <w:p>
-      <w:pPr>
-        <w:pStyle w:val="ListParagraph"/>
-      </w:pPr>
-      <w:r>
-        <w:t xml:space="preserve">      </w:t>
-      </w:r>
-      <w:proofErr w:type="gramStart"/>
-      <w:r>
-        <w:t>DATASPACE  SIMPLE</w:t>
-      </w:r>
-      <w:proofErr w:type="gramEnd"/>
-      <w:r>
-        <w:t xml:space="preserve"> { ( 50 ) / ( 50 ) }</w:t>
+        <w:t xml:space="preserve">      DATATYPE  H5T_STD_I32LE</w:t>
+      </w:r>
+    </w:p>
+    <w:p>
+      <w:pPr>
+        <w:pStyle w:val="ListParagraph"/>
+      </w:pPr>
+      <w:r>
+        <w:t xml:space="preserve">      DATASPACE  SIMPLE { ( 50 ) / ( 50 ) }</w:t>
       </w:r>
     </w:p>
     <w:p>
@@ -3259,31 +3119,15 @@
         <w:pStyle w:val="ListParagraph"/>
       </w:pPr>
       <w:r>
-        <w:t xml:space="preserve">      </w:t>
-      </w:r>
-      <w:proofErr w:type="gramStart"/>
-      <w:r>
-        <w:t>DATATYPE  H5T</w:t>
-      </w:r>
-      <w:proofErr w:type="gramEnd"/>
-      <w:r>
-        <w:t>_STD_I32LE</w:t>
-      </w:r>
-    </w:p>
-    <w:p>
-      <w:pPr>
-        <w:pStyle w:val="ListParagraph"/>
-      </w:pPr>
-      <w:r>
-        <w:t xml:space="preserve">      </w:t>
-      </w:r>
-      <w:proofErr w:type="gramStart"/>
-      <w:r>
-        <w:t>DATASPACE  SIMPLE</w:t>
-      </w:r>
-      <w:proofErr w:type="gramEnd"/>
-      <w:r>
-        <w:t xml:space="preserve"> { ( 100 ) / ( 100 ) }</w:t>
+        <w:t xml:space="preserve">      DATATYPE  H5T_STD_I32LE</w:t>
+      </w:r>
+    </w:p>
+    <w:p>
+      <w:pPr>
+        <w:pStyle w:val="ListParagraph"/>
+      </w:pPr>
+      <w:r>
+        <w:t xml:space="preserve">      DATASPACE  SIMPLE { ( 100 ) / ( 100 ) }</w:t>
       </w:r>
     </w:p>
     <w:p>
@@ -3307,31 +3151,15 @@
         <w:pStyle w:val="ListParagraph"/>
       </w:pPr>
       <w:r>
-        <w:t xml:space="preserve">      </w:t>
-      </w:r>
-      <w:proofErr w:type="gramStart"/>
-      <w:r>
-        <w:t>DATATYPE  H5T</w:t>
-      </w:r>
-      <w:proofErr w:type="gramEnd"/>
-      <w:r>
-        <w:t>_STD_I32LE</w:t>
-      </w:r>
-    </w:p>
-    <w:p>
-      <w:pPr>
-        <w:pStyle w:val="ListParagraph"/>
-      </w:pPr>
-      <w:r>
-        <w:t xml:space="preserve">      </w:t>
-      </w:r>
-      <w:proofErr w:type="gramStart"/>
-      <w:r>
-        <w:t>DATASPACE  SIMPLE</w:t>
-      </w:r>
-      <w:proofErr w:type="gramEnd"/>
-      <w:r>
-        <w:t xml:space="preserve"> { ( 1000 ) / ( 1000 ) }</w:t>
+        <w:t xml:space="preserve">      DATATYPE  H5T_STD_I32LE</w:t>
+      </w:r>
+    </w:p>
+    <w:p>
+      <w:pPr>
+        <w:pStyle w:val="ListParagraph"/>
+      </w:pPr>
+      <w:r>
+        <w:t xml:space="preserve">      DATASPACE  SIMPLE { ( 1000 ) / ( 1000 ) }</w:t>
       </w:r>
     </w:p>
     <w:p>
@@ -3366,23 +3194,13 @@
           <w:szCs w:val="24"/>
         </w:rPr>
       </w:pPr>
-      <w:proofErr w:type="gramStart"/>
-      <w:r>
-        <w:rPr>
-          <w:i/>
-          <w:sz w:val="24"/>
-          <w:szCs w:val="24"/>
-        </w:rPr>
-        <w:t>h5stat</w:t>
-      </w:r>
-      <w:proofErr w:type="gramEnd"/>
-      <w:r>
-        <w:rPr>
-          <w:i/>
-          <w:sz w:val="24"/>
-          <w:szCs w:val="24"/>
-        </w:rPr>
-        <w:t xml:space="preserve"> –</w:t>
+      <w:r>
+        <w:rPr>
+          <w:i/>
+          <w:sz w:val="24"/>
+          <w:szCs w:val="24"/>
+        </w:rPr>
+        <w:t>h5stat –</w:t>
       </w:r>
       <w:r>
         <w:rPr>
@@ -3412,13 +3230,8 @@
         <w:pStyle w:val="ListParagraph"/>
       </w:pPr>
       <w:r>
-        <w:t>Filename</w:t>
-      </w:r>
-      <w:proofErr w:type="gramStart"/>
-      <w:r>
-        <w:t>: ./</w:t>
-      </w:r>
-      <w:proofErr w:type="gramEnd"/>
+        <w:t>Filename: ./</w:t>
+      </w:r>
       <w:r>
         <w:t>no_persist_A.h5</w:t>
       </w:r>
@@ -4160,23 +3973,13 @@
           <w:szCs w:val="24"/>
         </w:rPr>
       </w:pPr>
-      <w:proofErr w:type="gramStart"/>
-      <w:r>
-        <w:rPr>
-          <w:i/>
-          <w:sz w:val="24"/>
-          <w:szCs w:val="24"/>
-        </w:rPr>
-        <w:t>h5stat</w:t>
-      </w:r>
-      <w:proofErr w:type="gramEnd"/>
-      <w:r>
-        <w:rPr>
-          <w:i/>
-          <w:sz w:val="24"/>
-          <w:szCs w:val="24"/>
-        </w:rPr>
-        <w:t xml:space="preserve"> –</w:t>
+      <w:r>
+        <w:rPr>
+          <w:i/>
+          <w:sz w:val="24"/>
+          <w:szCs w:val="24"/>
+        </w:rPr>
+        <w:t>h5stat –</w:t>
       </w:r>
       <w:r>
         <w:rPr>
@@ -4238,15 +4041,7 @@
         <w:spacing w:before="120"/>
       </w:pPr>
       <w:r>
-        <w:t>Filename</w:t>
-      </w:r>
-      <w:proofErr w:type="gramStart"/>
-      <w:r>
-        <w:t>: ./</w:t>
-      </w:r>
-      <w:proofErr w:type="gramEnd"/>
-      <w:r>
-        <w:t>persist</w:t>
+        <w:t>Filename: ./persist</w:t>
       </w:r>
       <w:r>
         <w:t>_B</w:t>
@@ -4803,31 +4598,15 @@
         <w:pStyle w:val="ListParagraph"/>
       </w:pPr>
       <w:r>
-        <w:t xml:space="preserve">        # </w:t>
-      </w:r>
-      <w:proofErr w:type="gramStart"/>
-      <w:r>
-        <w:t>of</w:t>
-      </w:r>
-      <w:proofErr w:type="gramEnd"/>
-      <w:r>
-        <w:t xml:space="preserve"> sections of size 10 - 99: 1</w:t>
-      </w:r>
-    </w:p>
-    <w:p>
-      <w:pPr>
-        <w:pStyle w:val="ListParagraph"/>
-      </w:pPr>
-      <w:r>
-        <w:t xml:space="preserve">        # </w:t>
-      </w:r>
-      <w:proofErr w:type="gramStart"/>
-      <w:r>
-        <w:t>of</w:t>
-      </w:r>
-      <w:proofErr w:type="gramEnd"/>
-      <w:r>
-        <w:t xml:space="preserve"> sections of size 1000 - 9999: 1</w:t>
+        <w:t xml:space="preserve">        # of sections of size 10 - 99: 1</w:t>
+      </w:r>
+    </w:p>
+    <w:p>
+      <w:pPr>
+        <w:pStyle w:val="ListParagraph"/>
+      </w:pPr>
+      <w:r>
+        <w:t xml:space="preserve">        # of sections of size 1000 - 9999: 1</w:t>
       </w:r>
     </w:p>
     <w:p>
@@ -5095,15 +4874,7 @@
         <w:pStyle w:val="ListParagraph"/>
       </w:pPr>
       <w:r>
-        <w:t>Filename</w:t>
-      </w:r>
-      <w:proofErr w:type="gramStart"/>
-      <w:r>
-        <w:t>: ./</w:t>
-      </w:r>
-      <w:proofErr w:type="gramEnd"/>
-      <w:r>
-        <w:t>persist</w:t>
+        <w:t>Filename: ./persist</w:t>
       </w:r>
       <w:r>
         <w:t>_B</w:t>
@@ -5147,15 +4918,7 @@
         <w:pStyle w:val="ListParagraph"/>
       </w:pPr>
       <w:r>
-        <w:t xml:space="preserve">  Amount/Percent of tracked free space: </w:t>
-      </w:r>
-      <w:proofErr w:type="gramStart"/>
-      <w:r>
-        <w:t>121854 bytes/</w:t>
-      </w:r>
-      <w:proofErr w:type="gramEnd"/>
-      <w:r>
-        <w:t>94.5%</w:t>
+        <w:t xml:space="preserve">  Amount/Percent of tracked free space: 121854 bytes/94.5%</w:t>
       </w:r>
     </w:p>
     <w:p>
@@ -5561,23 +5324,13 @@
         </w:rPr>
         <w:t xml:space="preserve"> </w:t>
       </w:r>
-      <w:proofErr w:type="gramStart"/>
-      <w:r>
-        <w:rPr>
-          <w:i/>
-          <w:sz w:val="24"/>
-          <w:szCs w:val="24"/>
-        </w:rPr>
-        <w:t>h5stat</w:t>
-      </w:r>
-      <w:proofErr w:type="gramEnd"/>
-      <w:r>
-        <w:rPr>
-          <w:i/>
-          <w:sz w:val="24"/>
-          <w:szCs w:val="24"/>
-        </w:rPr>
-        <w:t xml:space="preserve"> –</w:t>
+      <w:r>
+        <w:rPr>
+          <w:i/>
+          <w:sz w:val="24"/>
+          <w:szCs w:val="24"/>
+        </w:rPr>
+        <w:t>h5stat –</w:t>
       </w:r>
       <w:r>
         <w:rPr>
@@ -5658,16 +5411,11 @@
         <w:pStyle w:val="ListParagraph"/>
       </w:pPr>
       <w:r>
-        <w:t>Filename</w:t>
-      </w:r>
-      <w:proofErr w:type="gramStart"/>
-      <w:r>
-        <w:t xml:space="preserve">: </w:t>
+        <w:t xml:space="preserve">Filename: </w:t>
       </w:r>
       <w:r>
         <w:t>./</w:t>
       </w:r>
-      <w:proofErr w:type="gramEnd"/>
       <w:r>
         <w:t>persist</w:t>
       </w:r>
@@ -5707,63 +5455,31 @@
         <w:pStyle w:val="ListParagraph"/>
       </w:pPr>
       <w:r>
-        <w:t xml:space="preserve">        # </w:t>
-      </w:r>
-      <w:proofErr w:type="gramStart"/>
-      <w:r>
-        <w:t>of</w:t>
-      </w:r>
-      <w:proofErr w:type="gramEnd"/>
-      <w:r>
-        <w:t xml:space="preserve"> sections of size 10 - 99: 1</w:t>
-      </w:r>
-    </w:p>
-    <w:p>
-      <w:pPr>
-        <w:pStyle w:val="ListParagraph"/>
-      </w:pPr>
-      <w:r>
-        <w:t xml:space="preserve">        # </w:t>
-      </w:r>
-      <w:proofErr w:type="gramStart"/>
-      <w:r>
-        <w:t>of</w:t>
-      </w:r>
-      <w:proofErr w:type="gramEnd"/>
-      <w:r>
-        <w:t xml:space="preserve"> sections of size 100 - 999: 1</w:t>
-      </w:r>
-    </w:p>
-    <w:p>
-      <w:pPr>
-        <w:pStyle w:val="ListParagraph"/>
-      </w:pPr>
-      <w:r>
-        <w:t xml:space="preserve">        # </w:t>
-      </w:r>
-      <w:proofErr w:type="gramStart"/>
-      <w:r>
-        <w:t>of</w:t>
-      </w:r>
-      <w:proofErr w:type="gramEnd"/>
-      <w:r>
-        <w:t xml:space="preserve"> sections of size 1000 - 9999: 1</w:t>
-      </w:r>
-    </w:p>
-    <w:p>
-      <w:pPr>
-        <w:pStyle w:val="ListParagraph"/>
-      </w:pPr>
-      <w:r>
-        <w:t xml:space="preserve">        # </w:t>
-      </w:r>
-      <w:proofErr w:type="gramStart"/>
-      <w:r>
-        <w:t>of</w:t>
-      </w:r>
-      <w:proofErr w:type="gramEnd"/>
-      <w:r>
-        <w:t xml:space="preserve"> sections of size 100000 - 999999: 1</w:t>
+        <w:t xml:space="preserve">        # of sections of size 10 - 99: 1</w:t>
+      </w:r>
+    </w:p>
+    <w:p>
+      <w:pPr>
+        <w:pStyle w:val="ListParagraph"/>
+      </w:pPr>
+      <w:r>
+        <w:t xml:space="preserve">        # of sections of size 100 - 999: 1</w:t>
+      </w:r>
+    </w:p>
+    <w:p>
+      <w:pPr>
+        <w:pStyle w:val="ListParagraph"/>
+      </w:pPr>
+      <w:r>
+        <w:t xml:space="preserve">        # of sections of size 1000 - 9999: 1</w:t>
+      </w:r>
+    </w:p>
+    <w:p>
+      <w:pPr>
+        <w:pStyle w:val="ListParagraph"/>
+      </w:pPr>
+      <w:r>
+        <w:t xml:space="preserve">        # of sections of size 100000 - 999999: 1</w:t>
       </w:r>
     </w:p>
     <w:p>
@@ -6383,16 +6099,11 @@
       <w:pPr>
         <w:pStyle w:val="ListParagraph"/>
       </w:pPr>
-      <w:proofErr w:type="gramStart"/>
       <w:r>
         <w:t>h</w:t>
       </w:r>
       <w:r>
-        <w:t>5repack</w:t>
-      </w:r>
-      <w:proofErr w:type="gramEnd"/>
-      <w:r>
-        <w:t xml:space="preserve"> –S </w:t>
+        <w:t xml:space="preserve">5repack –S </w:t>
       </w:r>
       <w:r>
         <w:t>VFD</w:t>
@@ -6421,23 +6132,13 @@
           <w:szCs w:val="24"/>
         </w:rPr>
       </w:pPr>
-      <w:proofErr w:type="gramStart"/>
-      <w:r>
-        <w:rPr>
-          <w:i/>
-          <w:sz w:val="24"/>
-          <w:szCs w:val="24"/>
-        </w:rPr>
-        <w:t>h5stat</w:t>
-      </w:r>
-      <w:proofErr w:type="gramEnd"/>
-      <w:r>
-        <w:rPr>
-          <w:i/>
-          <w:sz w:val="24"/>
-          <w:szCs w:val="24"/>
-        </w:rPr>
-        <w:t xml:space="preserve"> –S</w:t>
+      <w:r>
+        <w:rPr>
+          <w:i/>
+          <w:sz w:val="24"/>
+          <w:szCs w:val="24"/>
+        </w:rPr>
+        <w:t>h5stat –S</w:t>
       </w:r>
       <w:r>
         <w:rPr>
@@ -7061,36 +6762,7 @@
         <w:annotationRef/>
       </w:r>
       <w:r>
-        <w:t xml:space="preserve">I changed this from </w:t>
-      </w:r>
-      <w:proofErr w:type="spellStart"/>
-      <w:r>
-        <w:t>not_persist.h</w:t>
-      </w:r>
-      <w:proofErr w:type="spellEnd"/>
-      <w:proofErr w:type="gramStart"/>
-      <w:r>
-        <w:t>;  not</w:t>
-      </w:r>
-      <w:proofErr w:type="gramEnd"/>
-      <w:r>
-        <w:t>_persistant.h5 would be okay too, but “</w:t>
-      </w:r>
-      <w:proofErr w:type="spellStart"/>
-      <w:r>
-        <w:t>not_persist</w:t>
-      </w:r>
-      <w:proofErr w:type="spellEnd"/>
-      <w:r>
-        <w:t xml:space="preserve">” seems odd to me.  I went with </w:t>
-      </w:r>
-      <w:proofErr w:type="spellStart"/>
-      <w:r>
-        <w:t>no_persist</w:t>
-      </w:r>
-      <w:proofErr w:type="spellEnd"/>
-      <w:r>
-        <w:t xml:space="preserve"> because it was shorter</w:t>
+        <w:t>I changed this from not_persist.h;  not_persistant.h5 would be okay too, but “not_persist” seems odd to me.  I went with no_persist because it was shorter</w:t>
       </w:r>
     </w:p>
   </w:comment>
@@ -7170,23 +6842,7 @@
         <w:annotationRef/>
       </w:r>
       <w:r>
-        <w:t xml:space="preserve">I changed this from “storage” – I think use of file space here makes it more </w:t>
-      </w:r>
-      <w:proofErr w:type="spellStart"/>
-      <w:r>
-        <w:t>consistant</w:t>
-      </w:r>
-      <w:proofErr w:type="spellEnd"/>
-      <w:r>
-        <w:t xml:space="preserve"> throughout.  </w:t>
-      </w:r>
-      <w:proofErr w:type="gramStart"/>
-      <w:r>
-        <w:t>h5stat</w:t>
-      </w:r>
-      <w:proofErr w:type="gramEnd"/>
-      <w:r>
-        <w:t xml:space="preserve"> output will need to be updated.</w:t>
+        <w:t>I changed this from “storage” – I think use of file space here makes it more consistant throughout.  h5stat output will need to be updated.</w:t>
       </w:r>
     </w:p>
   </w:comment>
@@ -7281,21 +6937,8 @@
         </w:rPr>
         <w:annotationRef/>
       </w:r>
-      <w:proofErr w:type="gramStart"/>
-      <w:r>
-        <w:t>should</w:t>
-      </w:r>
-      <w:proofErr w:type="gramEnd"/>
-      <w:r>
-        <w:t xml:space="preserve"> we also show thresholds? (</w:t>
-      </w:r>
-      <w:proofErr w:type="gramStart"/>
-      <w:r>
-        <w:t>and</w:t>
-      </w:r>
-      <w:proofErr w:type="gramEnd"/>
-      <w:r>
-        <w:t xml:space="preserve"> strategy?)</w:t>
+      <w:r>
+        <w:t>should we also show thresholds? (and strategy?)</w:t>
       </w:r>
     </w:p>
   </w:comment>
@@ -7396,7 +7039,7 @@
             <w:rPr>
               <w:noProof/>
             </w:rPr>
-            <w:t>7</w:t>
+            <w:t>1</w:t>
           </w:r>
         </w:fldSimple>
       </w:p>
